--- a/files/Αναφορά.docx
+++ b/files/Αναφορά.docx
@@ -226,14 +226,12 @@
                 <w:rFonts w:ascii="Calibri" w:eastAsia="Calibri" w:hAnsi="Calibri" w:cs="Times New Roman"/>
               </w:rPr>
             </w:pPr>
-            <w:proofErr w:type="spellStart"/>
             <w:r>
               <w:rPr>
                 <w:rFonts w:ascii="Calibri" w:eastAsia="Calibri" w:hAnsi="Calibri" w:cs="Times New Roman"/>
               </w:rPr>
               <w:t>Σεργιάννης</w:t>
             </w:r>
-            <w:proofErr w:type="spellEnd"/>
           </w:p>
         </w:tc>
         <w:tc>
@@ -245,8 +243,16 @@
               <w:jc w:val="both"/>
               <w:rPr>
                 <w:rFonts w:ascii="Calibri" w:eastAsia="Calibri" w:hAnsi="Calibri" w:cs="Times New Roman"/>
-              </w:rPr>
-            </w:pPr>
+                <w:lang w:val="en-US"/>
+              </w:rPr>
+            </w:pPr>
+            <w:r>
+              <w:rPr>
+                <w:rFonts w:ascii="Calibri" w:eastAsia="Calibri" w:hAnsi="Calibri" w:cs="Times New Roman"/>
+                <w:lang w:val="en-US"/>
+              </w:rPr>
+              <w:t>1067467</w:t>
+            </w:r>
           </w:p>
         </w:tc>
       </w:tr>
@@ -760,27 +766,7 @@
                 <w:iCs/>
                 <w:color w:val="7F7F7F"/>
               </w:rPr>
-              <w:t xml:space="preserve">Περιέχει όλα τα ερωτήματα για το </w:t>
-            </w:r>
-            <w:proofErr w:type="spellStart"/>
-            <w:r>
-              <w:rPr>
-                <w:rFonts w:ascii="Calibri" w:eastAsia="Calibri" w:hAnsi="Calibri" w:cs="Times New Roman"/>
-                <w:i/>
-                <w:iCs/>
-                <w:color w:val="7F7F7F"/>
-              </w:rPr>
-              <w:t>ερ</w:t>
-            </w:r>
-            <w:proofErr w:type="spellEnd"/>
-            <w:r>
-              <w:rPr>
-                <w:rFonts w:ascii="Calibri" w:eastAsia="Calibri" w:hAnsi="Calibri" w:cs="Times New Roman"/>
-                <w:i/>
-                <w:iCs/>
-                <w:color w:val="7F7F7F"/>
-              </w:rPr>
-              <w:t>. 1</w:t>
+              <w:t>Περιέχει όλα τα ερωτήματα για το ερ. 1</w:t>
             </w:r>
           </w:p>
         </w:tc>
@@ -1266,21 +1252,7 @@
         <w:rPr>
           <w:lang w:val="el-GR"/>
         </w:rPr>
-        <w:t xml:space="preserve">Να δει τις </w:t>
-      </w:r>
-      <w:proofErr w:type="spellStart"/>
-      <w:r>
-        <w:rPr>
-          <w:lang w:val="el-GR"/>
-        </w:rPr>
-        <w:t>top</w:t>
-      </w:r>
-      <w:proofErr w:type="spellEnd"/>
-      <w:r>
-        <w:rPr>
-          <w:lang w:val="el-GR"/>
-        </w:rPr>
-        <w:t>-n συνταγές που σχετίζονται με κάποια ετικέτα</w:t>
+        <w:t>Να δει τις top-n συνταγές που σχετίζονται με κάποια ετικέτα</w:t>
       </w:r>
       <w:r>
         <w:rPr>
@@ -1331,6 +1303,7 @@
       </w:pPr>
       <w:r>
         <w:rPr>
+          <w:noProof/>
           <w:lang w:val="en-US"/>
         </w:rPr>
         <w:drawing>
@@ -1422,17 +1395,38 @@
     <w:p>
       <w:pPr>
         <w:pStyle w:val="Heading1"/>
-      </w:pPr>
-      <w:r>
-        <w:t xml:space="preserve">Ερώτημα 2: Ερωτήματα </w:t>
-      </w:r>
-      <w:r>
         <w:rPr>
           <w:lang w:val="en-US"/>
         </w:rPr>
+      </w:pPr>
+      <w:r>
+        <w:t>Ερώτημα</w:t>
+      </w:r>
+      <w:r>
+        <w:rPr>
+          <w:lang w:val="en-US"/>
+        </w:rPr>
+        <w:t xml:space="preserve"> 2: </w:t>
+      </w:r>
+      <w:r>
+        <w:t>Ερωτήματα</w:t>
+      </w:r>
+      <w:r>
+        <w:rPr>
+          <w:lang w:val="en-US"/>
+        </w:rPr>
+        <w:t xml:space="preserve"> </w:t>
+      </w:r>
+      <w:r>
+        <w:rPr>
+          <w:lang w:val="en-US"/>
+        </w:rPr>
         <w:t>DDL</w:t>
       </w:r>
       <w:r>
+        <w:rPr>
+          <w:lang w:val="en-US"/>
+        </w:rPr>
         <w:t xml:space="preserve"> </w:t>
       </w:r>
     </w:p>
@@ -1535,27 +1529,7 @@
                 <w:iCs/>
                 <w:color w:val="7F7F7F"/>
               </w:rPr>
-              <w:t xml:space="preserve">[δώστε το όνομα του </w:t>
-            </w:r>
-            <w:proofErr w:type="spellStart"/>
-            <w:r>
-              <w:rPr>
-                <w:rFonts w:ascii="Calibri" w:eastAsia="Calibri" w:hAnsi="Calibri" w:cs="Times New Roman"/>
-                <w:i/>
-                <w:iCs/>
-                <w:color w:val="7F7F7F"/>
-              </w:rPr>
-              <w:t>keyspace</w:t>
-            </w:r>
-            <w:proofErr w:type="spellEnd"/>
-            <w:r>
-              <w:rPr>
-                <w:rFonts w:ascii="Calibri" w:eastAsia="Calibri" w:hAnsi="Calibri" w:cs="Times New Roman"/>
-                <w:i/>
-                <w:iCs/>
-                <w:color w:val="7F7F7F"/>
-              </w:rPr>
-              <w:t xml:space="preserve"> προς δημιουργία]</w:t>
+              <w:t>[δώστε το όνομα του keyspace προς δημιουργία]</w:t>
             </w:r>
           </w:p>
         </w:tc>
@@ -1603,47 +1577,7 @@
                 <w:iCs/>
                 <w:color w:val="7F7F7F"/>
               </w:rPr>
-              <w:t xml:space="preserve">[δώστε το DDL </w:t>
-            </w:r>
-            <w:proofErr w:type="spellStart"/>
-            <w:r>
-              <w:rPr>
-                <w:rFonts w:ascii="Calibri" w:eastAsia="Calibri" w:hAnsi="Calibri" w:cs="Times New Roman"/>
-                <w:i/>
-                <w:iCs/>
-                <w:color w:val="7F7F7F"/>
-              </w:rPr>
-              <w:t>statement</w:t>
-            </w:r>
-            <w:proofErr w:type="spellEnd"/>
-            <w:r>
-              <w:rPr>
-                <w:rFonts w:ascii="Calibri" w:eastAsia="Calibri" w:hAnsi="Calibri" w:cs="Times New Roman"/>
-                <w:i/>
-                <w:iCs/>
-                <w:color w:val="7F7F7F"/>
-              </w:rPr>
-              <w:t xml:space="preserve"> για τη δημιουργία του </w:t>
-            </w:r>
-            <w:proofErr w:type="spellStart"/>
-            <w:r>
-              <w:rPr>
-                <w:rFonts w:ascii="Calibri" w:eastAsia="Calibri" w:hAnsi="Calibri" w:cs="Times New Roman"/>
-                <w:i/>
-                <w:iCs/>
-                <w:color w:val="7F7F7F"/>
-              </w:rPr>
-              <w:t>keyspace</w:t>
-            </w:r>
-            <w:proofErr w:type="spellEnd"/>
-            <w:r>
-              <w:rPr>
-                <w:rFonts w:ascii="Calibri" w:eastAsia="Calibri" w:hAnsi="Calibri" w:cs="Times New Roman"/>
-                <w:i/>
-                <w:iCs/>
-                <w:color w:val="7F7F7F"/>
-              </w:rPr>
-              <w:t>]</w:t>
+              <w:t>[δώστε το DDL statement για τη δημιουργία του keyspace]</w:t>
             </w:r>
           </w:p>
         </w:tc>
@@ -1694,67 +1628,7 @@
                 <w:iCs/>
                 <w:color w:val="7F7F7F"/>
               </w:rPr>
-              <w:t xml:space="preserve">[δώστε ένα </w:t>
-            </w:r>
-            <w:proofErr w:type="spellStart"/>
-            <w:r>
-              <w:rPr>
-                <w:rFonts w:ascii="Calibri" w:eastAsia="Calibri" w:hAnsi="Calibri" w:cs="Times New Roman"/>
-                <w:i/>
-                <w:iCs/>
-                <w:color w:val="7F7F7F"/>
-              </w:rPr>
-              <w:t>screenshot</w:t>
-            </w:r>
-            <w:proofErr w:type="spellEnd"/>
-            <w:r>
-              <w:rPr>
-                <w:rFonts w:ascii="Calibri" w:eastAsia="Calibri" w:hAnsi="Calibri" w:cs="Times New Roman"/>
-                <w:i/>
-                <w:iCs/>
-                <w:color w:val="7F7F7F"/>
-              </w:rPr>
-              <w:t xml:space="preserve"> που δείχνει δεδομένα μέσα στο </w:t>
-            </w:r>
-            <w:proofErr w:type="spellStart"/>
-            <w:r>
-              <w:rPr>
-                <w:rFonts w:ascii="Calibri" w:eastAsia="Calibri" w:hAnsi="Calibri" w:cs="Times New Roman"/>
-                <w:i/>
-                <w:iCs/>
-                <w:color w:val="7F7F7F"/>
-              </w:rPr>
-              <w:t>keyspace</w:t>
-            </w:r>
-            <w:proofErr w:type="spellEnd"/>
-            <w:r>
-              <w:rPr>
-                <w:rFonts w:ascii="Calibri" w:eastAsia="Calibri" w:hAnsi="Calibri" w:cs="Times New Roman"/>
-                <w:i/>
-                <w:iCs/>
-                <w:color w:val="7F7F7F"/>
-              </w:rPr>
-              <w:t xml:space="preserve"> με ως αποτέλεσμα του ερωτήματος SELECT * FROM [</w:t>
-            </w:r>
-            <w:proofErr w:type="spellStart"/>
-            <w:r>
-              <w:rPr>
-                <w:rFonts w:ascii="Calibri" w:eastAsia="Calibri" w:hAnsi="Calibri" w:cs="Times New Roman"/>
-                <w:i/>
-                <w:iCs/>
-                <w:color w:val="7F7F7F"/>
-              </w:rPr>
-              <w:t>keyspace</w:t>
-            </w:r>
-            <w:proofErr w:type="spellEnd"/>
-            <w:r>
-              <w:rPr>
-                <w:rFonts w:ascii="Calibri" w:eastAsia="Calibri" w:hAnsi="Calibri" w:cs="Times New Roman"/>
-                <w:i/>
-                <w:iCs/>
-                <w:color w:val="7F7F7F"/>
-              </w:rPr>
-              <w:t>] LIMIT 5]</w:t>
+              <w:t>[δώστε ένα screenshot που δείχνει δεδομένα μέσα στο keyspace με ως αποτέλεσμα του ερωτήματος SELECT * FROM [keyspace] LIMIT 5]</w:t>
             </w:r>
           </w:p>
         </w:tc>
@@ -1931,49 +1805,7 @@
               <w:rPr>
                 <w:rFonts w:ascii="Calibri" w:eastAsia="Calibri" w:hAnsi="Calibri" w:cs="Times New Roman"/>
               </w:rPr>
-              <w:t>Εμφάνιση όλων των λεπτομερειών για την ταινία «</w:t>
-            </w:r>
-            <w:proofErr w:type="spellStart"/>
-            <w:r>
-              <w:rPr>
-                <w:rFonts w:ascii="Calibri" w:eastAsia="Calibri" w:hAnsi="Calibri" w:cs="Times New Roman"/>
-              </w:rPr>
-              <w:t>chic</w:t>
-            </w:r>
-            <w:proofErr w:type="spellEnd"/>
-            <w:r>
-              <w:rPr>
-                <w:rFonts w:ascii="Calibri" w:eastAsia="Calibri" w:hAnsi="Calibri" w:cs="Times New Roman"/>
-              </w:rPr>
-              <w:t xml:space="preserve"> </w:t>
-            </w:r>
-            <w:proofErr w:type="spellStart"/>
-            <w:r>
-              <w:rPr>
-                <w:rFonts w:ascii="Calibri" w:eastAsia="Calibri" w:hAnsi="Calibri" w:cs="Times New Roman"/>
-              </w:rPr>
-              <w:t>greek</w:t>
-            </w:r>
-            <w:proofErr w:type="spellEnd"/>
-            <w:r>
-              <w:rPr>
-                <w:rFonts w:ascii="Calibri" w:eastAsia="Calibri" w:hAnsi="Calibri" w:cs="Times New Roman"/>
-              </w:rPr>
-              <w:t xml:space="preserve"> </w:t>
-            </w:r>
-            <w:proofErr w:type="spellStart"/>
-            <w:r>
-              <w:rPr>
-                <w:rFonts w:ascii="Calibri" w:eastAsia="Calibri" w:hAnsi="Calibri" w:cs="Times New Roman"/>
-              </w:rPr>
-              <w:t>salad</w:t>
-            </w:r>
-            <w:proofErr w:type="spellEnd"/>
-            <w:r>
-              <w:rPr>
-                <w:rFonts w:ascii="Calibri" w:eastAsia="Calibri" w:hAnsi="Calibri" w:cs="Times New Roman"/>
-              </w:rPr>
-              <w:t>» (κατηγορία δυσκολίας, διατροφικές αξίες, βήματα, περιγραφή,  μέση βαθμολογία)</w:t>
+              <w:t>Εμφάνιση όλων των λεπτομερειών για την ταινία «chic greek salad» (κατηγορία δυσκολίας, διατροφικές αξίες, βήματα, περιγραφή,  μέση βαθμολογία)</w:t>
             </w:r>
           </w:p>
           <w:p>
@@ -3136,117 +2968,57 @@
                 <w:iCs/>
                 <w:color w:val="7F7F7F"/>
               </w:rPr>
-              <w:t>[</w:t>
-            </w:r>
-            <w:proofErr w:type="spellStart"/>
-            <w:r>
-              <w:rPr>
-                <w:rFonts w:ascii="Calibri" w:eastAsia="Calibri" w:hAnsi="Calibri" w:cs="Times New Roman"/>
-                <w:i/>
-                <w:iCs/>
-                <w:color w:val="7F7F7F"/>
-              </w:rPr>
-              <w:t>μ.ο</w:t>
-            </w:r>
-            <w:proofErr w:type="spellEnd"/>
-            <w:r>
-              <w:rPr>
-                <w:rFonts w:ascii="Calibri" w:eastAsia="Calibri" w:hAnsi="Calibri" w:cs="Times New Roman"/>
-                <w:i/>
-                <w:iCs/>
-                <w:color w:val="7F7F7F"/>
-              </w:rPr>
-              <w:t>. για τις 10 επαναλήψεις]</w:t>
-            </w:r>
-          </w:p>
-        </w:tc>
-        <w:tc>
-          <w:tcPr>
-            <w:tcW w:w="2074" w:type="dxa"/>
-          </w:tcPr>
-          <w:p>
-            <w:pPr>
-              <w:jc w:val="center"/>
-              <w:rPr>
-                <w:rFonts w:ascii="Calibri" w:eastAsia="Calibri" w:hAnsi="Calibri" w:cs="Times New Roman"/>
-                <w:i/>
-                <w:iCs/>
-                <w:color w:val="7F7F7F"/>
-              </w:rPr>
-            </w:pPr>
-            <w:r>
-              <w:rPr>
-                <w:rFonts w:ascii="Calibri" w:eastAsia="Calibri" w:hAnsi="Calibri" w:cs="Times New Roman"/>
-                <w:i/>
-                <w:iCs/>
-                <w:color w:val="7F7F7F"/>
-              </w:rPr>
-              <w:t>[</w:t>
-            </w:r>
-            <w:proofErr w:type="spellStart"/>
-            <w:r>
-              <w:rPr>
-                <w:rFonts w:ascii="Calibri" w:eastAsia="Calibri" w:hAnsi="Calibri" w:cs="Times New Roman"/>
-                <w:i/>
-                <w:iCs/>
-                <w:color w:val="7F7F7F"/>
-              </w:rPr>
-              <w:t>μ.ο</w:t>
-            </w:r>
-            <w:proofErr w:type="spellEnd"/>
-            <w:r>
-              <w:rPr>
-                <w:rFonts w:ascii="Calibri" w:eastAsia="Calibri" w:hAnsi="Calibri" w:cs="Times New Roman"/>
-                <w:i/>
-                <w:iCs/>
-                <w:color w:val="7F7F7F"/>
-              </w:rPr>
-              <w:t>. για τις 10 επαναλήψεις]</w:t>
-            </w:r>
-          </w:p>
-        </w:tc>
-        <w:tc>
-          <w:tcPr>
-            <w:tcW w:w="2074" w:type="dxa"/>
-          </w:tcPr>
-          <w:p>
-            <w:pPr>
-              <w:jc w:val="center"/>
-              <w:rPr>
-                <w:rFonts w:ascii="Calibri" w:eastAsia="Calibri" w:hAnsi="Calibri" w:cs="Times New Roman"/>
-                <w:i/>
-                <w:iCs/>
-                <w:color w:val="7F7F7F"/>
-              </w:rPr>
-            </w:pPr>
-            <w:r>
-              <w:rPr>
-                <w:rFonts w:ascii="Calibri" w:eastAsia="Calibri" w:hAnsi="Calibri" w:cs="Times New Roman"/>
-                <w:i/>
-                <w:iCs/>
-                <w:color w:val="7F7F7F"/>
-              </w:rPr>
-              <w:t>[</w:t>
-            </w:r>
-            <w:proofErr w:type="spellStart"/>
-            <w:r>
-              <w:rPr>
-                <w:rFonts w:ascii="Calibri" w:eastAsia="Calibri" w:hAnsi="Calibri" w:cs="Times New Roman"/>
-                <w:i/>
-                <w:iCs/>
-                <w:color w:val="7F7F7F"/>
-              </w:rPr>
-              <w:t>μ.ο</w:t>
-            </w:r>
-            <w:proofErr w:type="spellEnd"/>
-            <w:r>
-              <w:rPr>
-                <w:rFonts w:ascii="Calibri" w:eastAsia="Calibri" w:hAnsi="Calibri" w:cs="Times New Roman"/>
-                <w:i/>
-                <w:iCs/>
-                <w:color w:val="7F7F7F"/>
-              </w:rPr>
-              <w:t>. για τις 10 επαναλήψεις]</w:t>
+              <w:t>[μ.ο. για τις 10 επαναλήψεις]</w:t>
+            </w:r>
+          </w:p>
+        </w:tc>
+        <w:tc>
+          <w:tcPr>
+            <w:tcW w:w="2074" w:type="dxa"/>
+          </w:tcPr>
+          <w:p>
+            <w:pPr>
+              <w:jc w:val="center"/>
+              <w:rPr>
+                <w:rFonts w:ascii="Calibri" w:eastAsia="Calibri" w:hAnsi="Calibri" w:cs="Times New Roman"/>
+                <w:i/>
+                <w:iCs/>
+                <w:color w:val="7F7F7F"/>
+              </w:rPr>
+            </w:pPr>
+            <w:r>
+              <w:rPr>
+                <w:rFonts w:ascii="Calibri" w:eastAsia="Calibri" w:hAnsi="Calibri" w:cs="Times New Roman"/>
+                <w:i/>
+                <w:iCs/>
+                <w:color w:val="7F7F7F"/>
+              </w:rPr>
+              <w:t>[μ.ο. για τις 10 επαναλήψεις]</w:t>
+            </w:r>
+          </w:p>
+        </w:tc>
+        <w:tc>
+          <w:tcPr>
+            <w:tcW w:w="2074" w:type="dxa"/>
+          </w:tcPr>
+          <w:p>
+            <w:pPr>
+              <w:jc w:val="center"/>
+              <w:rPr>
+                <w:rFonts w:ascii="Calibri" w:eastAsia="Calibri" w:hAnsi="Calibri" w:cs="Times New Roman"/>
+                <w:i/>
+                <w:iCs/>
+                <w:color w:val="7F7F7F"/>
+              </w:rPr>
+            </w:pPr>
+            <w:r>
+              <w:rPr>
+                <w:rFonts w:ascii="Calibri" w:eastAsia="Calibri" w:hAnsi="Calibri" w:cs="Times New Roman"/>
+                <w:i/>
+                <w:iCs/>
+                <w:color w:val="7F7F7F"/>
+              </w:rPr>
+              <w:t>[μ.ο. για τις 10 επαναλήψεις]</w:t>
             </w:r>
           </w:p>
         </w:tc>
@@ -3296,117 +3068,57 @@
                 <w:iCs/>
                 <w:color w:val="7F7F7F"/>
               </w:rPr>
-              <w:t>[</w:t>
-            </w:r>
-            <w:proofErr w:type="spellStart"/>
-            <w:r>
-              <w:rPr>
-                <w:rFonts w:ascii="Calibri" w:eastAsia="Calibri" w:hAnsi="Calibri" w:cs="Times New Roman"/>
-                <w:i/>
-                <w:iCs/>
-                <w:color w:val="7F7F7F"/>
-              </w:rPr>
-              <w:t>μ.ο</w:t>
-            </w:r>
-            <w:proofErr w:type="spellEnd"/>
-            <w:r>
-              <w:rPr>
-                <w:rFonts w:ascii="Calibri" w:eastAsia="Calibri" w:hAnsi="Calibri" w:cs="Times New Roman"/>
-                <w:i/>
-                <w:iCs/>
-                <w:color w:val="7F7F7F"/>
-              </w:rPr>
-              <w:t>. για τις 10 επαναλήψεις]</w:t>
-            </w:r>
-          </w:p>
-        </w:tc>
-        <w:tc>
-          <w:tcPr>
-            <w:tcW w:w="2074" w:type="dxa"/>
-          </w:tcPr>
-          <w:p>
-            <w:pPr>
-              <w:jc w:val="center"/>
-              <w:rPr>
-                <w:rFonts w:ascii="Calibri" w:eastAsia="Calibri" w:hAnsi="Calibri" w:cs="Times New Roman"/>
-                <w:i/>
-                <w:iCs/>
-                <w:color w:val="7F7F7F"/>
-              </w:rPr>
-            </w:pPr>
-            <w:r>
-              <w:rPr>
-                <w:rFonts w:ascii="Calibri" w:eastAsia="Calibri" w:hAnsi="Calibri" w:cs="Times New Roman"/>
-                <w:i/>
-                <w:iCs/>
-                <w:color w:val="7F7F7F"/>
-              </w:rPr>
-              <w:t>[</w:t>
-            </w:r>
-            <w:proofErr w:type="spellStart"/>
-            <w:r>
-              <w:rPr>
-                <w:rFonts w:ascii="Calibri" w:eastAsia="Calibri" w:hAnsi="Calibri" w:cs="Times New Roman"/>
-                <w:i/>
-                <w:iCs/>
-                <w:color w:val="7F7F7F"/>
-              </w:rPr>
-              <w:t>μ.ο</w:t>
-            </w:r>
-            <w:proofErr w:type="spellEnd"/>
-            <w:r>
-              <w:rPr>
-                <w:rFonts w:ascii="Calibri" w:eastAsia="Calibri" w:hAnsi="Calibri" w:cs="Times New Roman"/>
-                <w:i/>
-                <w:iCs/>
-                <w:color w:val="7F7F7F"/>
-              </w:rPr>
-              <w:t>. για τις 10 επαναλήψεις]</w:t>
-            </w:r>
-          </w:p>
-        </w:tc>
-        <w:tc>
-          <w:tcPr>
-            <w:tcW w:w="2074" w:type="dxa"/>
-          </w:tcPr>
-          <w:p>
-            <w:pPr>
-              <w:jc w:val="center"/>
-              <w:rPr>
-                <w:rFonts w:ascii="Calibri" w:eastAsia="Calibri" w:hAnsi="Calibri" w:cs="Times New Roman"/>
-                <w:i/>
-                <w:iCs/>
-                <w:color w:val="7F7F7F"/>
-              </w:rPr>
-            </w:pPr>
-            <w:r>
-              <w:rPr>
-                <w:rFonts w:ascii="Calibri" w:eastAsia="Calibri" w:hAnsi="Calibri" w:cs="Times New Roman"/>
-                <w:i/>
-                <w:iCs/>
-                <w:color w:val="7F7F7F"/>
-              </w:rPr>
-              <w:t>[</w:t>
-            </w:r>
-            <w:proofErr w:type="spellStart"/>
-            <w:r>
-              <w:rPr>
-                <w:rFonts w:ascii="Calibri" w:eastAsia="Calibri" w:hAnsi="Calibri" w:cs="Times New Roman"/>
-                <w:i/>
-                <w:iCs/>
-                <w:color w:val="7F7F7F"/>
-              </w:rPr>
-              <w:t>μ.ο</w:t>
-            </w:r>
-            <w:proofErr w:type="spellEnd"/>
-            <w:r>
-              <w:rPr>
-                <w:rFonts w:ascii="Calibri" w:eastAsia="Calibri" w:hAnsi="Calibri" w:cs="Times New Roman"/>
-                <w:i/>
-                <w:iCs/>
-                <w:color w:val="7F7F7F"/>
-              </w:rPr>
-              <w:t>. για τις 10 επαναλήψεις]</w:t>
+              <w:t>[μ.ο. για τις 10 επαναλήψεις]</w:t>
+            </w:r>
+          </w:p>
+        </w:tc>
+        <w:tc>
+          <w:tcPr>
+            <w:tcW w:w="2074" w:type="dxa"/>
+          </w:tcPr>
+          <w:p>
+            <w:pPr>
+              <w:jc w:val="center"/>
+              <w:rPr>
+                <w:rFonts w:ascii="Calibri" w:eastAsia="Calibri" w:hAnsi="Calibri" w:cs="Times New Roman"/>
+                <w:i/>
+                <w:iCs/>
+                <w:color w:val="7F7F7F"/>
+              </w:rPr>
+            </w:pPr>
+            <w:r>
+              <w:rPr>
+                <w:rFonts w:ascii="Calibri" w:eastAsia="Calibri" w:hAnsi="Calibri" w:cs="Times New Roman"/>
+                <w:i/>
+                <w:iCs/>
+                <w:color w:val="7F7F7F"/>
+              </w:rPr>
+              <w:t>[μ.ο. για τις 10 επαναλήψεις]</w:t>
+            </w:r>
+          </w:p>
+        </w:tc>
+        <w:tc>
+          <w:tcPr>
+            <w:tcW w:w="2074" w:type="dxa"/>
+          </w:tcPr>
+          <w:p>
+            <w:pPr>
+              <w:jc w:val="center"/>
+              <w:rPr>
+                <w:rFonts w:ascii="Calibri" w:eastAsia="Calibri" w:hAnsi="Calibri" w:cs="Times New Roman"/>
+                <w:i/>
+                <w:iCs/>
+                <w:color w:val="7F7F7F"/>
+              </w:rPr>
+            </w:pPr>
+            <w:r>
+              <w:rPr>
+                <w:rFonts w:ascii="Calibri" w:eastAsia="Calibri" w:hAnsi="Calibri" w:cs="Times New Roman"/>
+                <w:i/>
+                <w:iCs/>
+                <w:color w:val="7F7F7F"/>
+              </w:rPr>
+              <w:t>[μ.ο. για τις 10 επαναλήψεις]</w:t>
             </w:r>
           </w:p>
         </w:tc>
@@ -3455,117 +3167,57 @@
                 <w:iCs/>
                 <w:color w:val="7F7F7F"/>
               </w:rPr>
-              <w:t>[</w:t>
-            </w:r>
-            <w:proofErr w:type="spellStart"/>
-            <w:r>
-              <w:rPr>
-                <w:rFonts w:ascii="Calibri" w:eastAsia="Calibri" w:hAnsi="Calibri" w:cs="Times New Roman"/>
-                <w:i/>
-                <w:iCs/>
-                <w:color w:val="7F7F7F"/>
-              </w:rPr>
-              <w:t>μ.ο</w:t>
-            </w:r>
-            <w:proofErr w:type="spellEnd"/>
-            <w:r>
-              <w:rPr>
-                <w:rFonts w:ascii="Calibri" w:eastAsia="Calibri" w:hAnsi="Calibri" w:cs="Times New Roman"/>
-                <w:i/>
-                <w:iCs/>
-                <w:color w:val="7F7F7F"/>
-              </w:rPr>
-              <w:t>. για τις 10 επαναλήψεις]</w:t>
-            </w:r>
-          </w:p>
-        </w:tc>
-        <w:tc>
-          <w:tcPr>
-            <w:tcW w:w="2074" w:type="dxa"/>
-          </w:tcPr>
-          <w:p>
-            <w:pPr>
-              <w:jc w:val="center"/>
-              <w:rPr>
-                <w:rFonts w:ascii="Calibri" w:eastAsia="Calibri" w:hAnsi="Calibri" w:cs="Times New Roman"/>
-                <w:i/>
-                <w:iCs/>
-                <w:color w:val="7F7F7F"/>
-              </w:rPr>
-            </w:pPr>
-            <w:r>
-              <w:rPr>
-                <w:rFonts w:ascii="Calibri" w:eastAsia="Calibri" w:hAnsi="Calibri" w:cs="Times New Roman"/>
-                <w:i/>
-                <w:iCs/>
-                <w:color w:val="7F7F7F"/>
-              </w:rPr>
-              <w:t>[</w:t>
-            </w:r>
-            <w:proofErr w:type="spellStart"/>
-            <w:r>
-              <w:rPr>
-                <w:rFonts w:ascii="Calibri" w:eastAsia="Calibri" w:hAnsi="Calibri" w:cs="Times New Roman"/>
-                <w:i/>
-                <w:iCs/>
-                <w:color w:val="7F7F7F"/>
-              </w:rPr>
-              <w:t>μ.ο</w:t>
-            </w:r>
-            <w:proofErr w:type="spellEnd"/>
-            <w:r>
-              <w:rPr>
-                <w:rFonts w:ascii="Calibri" w:eastAsia="Calibri" w:hAnsi="Calibri" w:cs="Times New Roman"/>
-                <w:i/>
-                <w:iCs/>
-                <w:color w:val="7F7F7F"/>
-              </w:rPr>
-              <w:t>. για τις 10 επαναλήψεις]</w:t>
-            </w:r>
-          </w:p>
-        </w:tc>
-        <w:tc>
-          <w:tcPr>
-            <w:tcW w:w="2074" w:type="dxa"/>
-          </w:tcPr>
-          <w:p>
-            <w:pPr>
-              <w:jc w:val="center"/>
-              <w:rPr>
-                <w:rFonts w:ascii="Calibri" w:eastAsia="Calibri" w:hAnsi="Calibri" w:cs="Times New Roman"/>
-                <w:i/>
-                <w:iCs/>
-                <w:color w:val="7F7F7F"/>
-              </w:rPr>
-            </w:pPr>
-            <w:r>
-              <w:rPr>
-                <w:rFonts w:ascii="Calibri" w:eastAsia="Calibri" w:hAnsi="Calibri" w:cs="Times New Roman"/>
-                <w:i/>
-                <w:iCs/>
-                <w:color w:val="7F7F7F"/>
-              </w:rPr>
-              <w:t>[</w:t>
-            </w:r>
-            <w:proofErr w:type="spellStart"/>
-            <w:r>
-              <w:rPr>
-                <w:rFonts w:ascii="Calibri" w:eastAsia="Calibri" w:hAnsi="Calibri" w:cs="Times New Roman"/>
-                <w:i/>
-                <w:iCs/>
-                <w:color w:val="7F7F7F"/>
-              </w:rPr>
-              <w:t>μ.ο</w:t>
-            </w:r>
-            <w:proofErr w:type="spellEnd"/>
-            <w:r>
-              <w:rPr>
-                <w:rFonts w:ascii="Calibri" w:eastAsia="Calibri" w:hAnsi="Calibri" w:cs="Times New Roman"/>
-                <w:i/>
-                <w:iCs/>
-                <w:color w:val="7F7F7F"/>
-              </w:rPr>
-              <w:t>. για τις 10 επαναλήψεις]</w:t>
+              <w:t>[μ.ο. για τις 10 επαναλήψεις]</w:t>
+            </w:r>
+          </w:p>
+        </w:tc>
+        <w:tc>
+          <w:tcPr>
+            <w:tcW w:w="2074" w:type="dxa"/>
+          </w:tcPr>
+          <w:p>
+            <w:pPr>
+              <w:jc w:val="center"/>
+              <w:rPr>
+                <w:rFonts w:ascii="Calibri" w:eastAsia="Calibri" w:hAnsi="Calibri" w:cs="Times New Roman"/>
+                <w:i/>
+                <w:iCs/>
+                <w:color w:val="7F7F7F"/>
+              </w:rPr>
+            </w:pPr>
+            <w:r>
+              <w:rPr>
+                <w:rFonts w:ascii="Calibri" w:eastAsia="Calibri" w:hAnsi="Calibri" w:cs="Times New Roman"/>
+                <w:i/>
+                <w:iCs/>
+                <w:color w:val="7F7F7F"/>
+              </w:rPr>
+              <w:t>[μ.ο. για τις 10 επαναλήψεις]</w:t>
+            </w:r>
+          </w:p>
+        </w:tc>
+        <w:tc>
+          <w:tcPr>
+            <w:tcW w:w="2074" w:type="dxa"/>
+          </w:tcPr>
+          <w:p>
+            <w:pPr>
+              <w:jc w:val="center"/>
+              <w:rPr>
+                <w:rFonts w:ascii="Calibri" w:eastAsia="Calibri" w:hAnsi="Calibri" w:cs="Times New Roman"/>
+                <w:i/>
+                <w:iCs/>
+                <w:color w:val="7F7F7F"/>
+              </w:rPr>
+            </w:pPr>
+            <w:r>
+              <w:rPr>
+                <w:rFonts w:ascii="Calibri" w:eastAsia="Calibri" w:hAnsi="Calibri" w:cs="Times New Roman"/>
+                <w:i/>
+                <w:iCs/>
+                <w:color w:val="7F7F7F"/>
+              </w:rPr>
+              <w:t>[μ.ο. για τις 10 επαναλήψεις]</w:t>
             </w:r>
           </w:p>
         </w:tc>
@@ -3614,117 +3266,57 @@
                 <w:iCs/>
                 <w:color w:val="7F7F7F"/>
               </w:rPr>
-              <w:t>[</w:t>
-            </w:r>
-            <w:proofErr w:type="spellStart"/>
-            <w:r>
-              <w:rPr>
-                <w:rFonts w:ascii="Calibri" w:eastAsia="Calibri" w:hAnsi="Calibri" w:cs="Times New Roman"/>
-                <w:i/>
-                <w:iCs/>
-                <w:color w:val="7F7F7F"/>
-              </w:rPr>
-              <w:t>μ.ο</w:t>
-            </w:r>
-            <w:proofErr w:type="spellEnd"/>
-            <w:r>
-              <w:rPr>
-                <w:rFonts w:ascii="Calibri" w:eastAsia="Calibri" w:hAnsi="Calibri" w:cs="Times New Roman"/>
-                <w:i/>
-                <w:iCs/>
-                <w:color w:val="7F7F7F"/>
-              </w:rPr>
-              <w:t>. για τις 10 επαναλήψεις]</w:t>
-            </w:r>
-          </w:p>
-        </w:tc>
-        <w:tc>
-          <w:tcPr>
-            <w:tcW w:w="2074" w:type="dxa"/>
-          </w:tcPr>
-          <w:p>
-            <w:pPr>
-              <w:jc w:val="center"/>
-              <w:rPr>
-                <w:rFonts w:ascii="Calibri" w:eastAsia="Calibri" w:hAnsi="Calibri" w:cs="Times New Roman"/>
-                <w:i/>
-                <w:iCs/>
-                <w:color w:val="7F7F7F"/>
-              </w:rPr>
-            </w:pPr>
-            <w:r>
-              <w:rPr>
-                <w:rFonts w:ascii="Calibri" w:eastAsia="Calibri" w:hAnsi="Calibri" w:cs="Times New Roman"/>
-                <w:i/>
-                <w:iCs/>
-                <w:color w:val="7F7F7F"/>
-              </w:rPr>
-              <w:t>[</w:t>
-            </w:r>
-            <w:proofErr w:type="spellStart"/>
-            <w:r>
-              <w:rPr>
-                <w:rFonts w:ascii="Calibri" w:eastAsia="Calibri" w:hAnsi="Calibri" w:cs="Times New Roman"/>
-                <w:i/>
-                <w:iCs/>
-                <w:color w:val="7F7F7F"/>
-              </w:rPr>
-              <w:t>μ.ο</w:t>
-            </w:r>
-            <w:proofErr w:type="spellEnd"/>
-            <w:r>
-              <w:rPr>
-                <w:rFonts w:ascii="Calibri" w:eastAsia="Calibri" w:hAnsi="Calibri" w:cs="Times New Roman"/>
-                <w:i/>
-                <w:iCs/>
-                <w:color w:val="7F7F7F"/>
-              </w:rPr>
-              <w:t>. για τις 10 επαναλήψεις]</w:t>
-            </w:r>
-          </w:p>
-        </w:tc>
-        <w:tc>
-          <w:tcPr>
-            <w:tcW w:w="2074" w:type="dxa"/>
-          </w:tcPr>
-          <w:p>
-            <w:pPr>
-              <w:jc w:val="center"/>
-              <w:rPr>
-                <w:rFonts w:ascii="Calibri" w:eastAsia="Calibri" w:hAnsi="Calibri" w:cs="Times New Roman"/>
-                <w:i/>
-                <w:iCs/>
-                <w:color w:val="7F7F7F"/>
-              </w:rPr>
-            </w:pPr>
-            <w:r>
-              <w:rPr>
-                <w:rFonts w:ascii="Calibri" w:eastAsia="Calibri" w:hAnsi="Calibri" w:cs="Times New Roman"/>
-                <w:i/>
-                <w:iCs/>
-                <w:color w:val="7F7F7F"/>
-              </w:rPr>
-              <w:t>[</w:t>
-            </w:r>
-            <w:proofErr w:type="spellStart"/>
-            <w:r>
-              <w:rPr>
-                <w:rFonts w:ascii="Calibri" w:eastAsia="Calibri" w:hAnsi="Calibri" w:cs="Times New Roman"/>
-                <w:i/>
-                <w:iCs/>
-                <w:color w:val="7F7F7F"/>
-              </w:rPr>
-              <w:t>μ.ο</w:t>
-            </w:r>
-            <w:proofErr w:type="spellEnd"/>
-            <w:r>
-              <w:rPr>
-                <w:rFonts w:ascii="Calibri" w:eastAsia="Calibri" w:hAnsi="Calibri" w:cs="Times New Roman"/>
-                <w:i/>
-                <w:iCs/>
-                <w:color w:val="7F7F7F"/>
-              </w:rPr>
-              <w:t>. για τις 10 επαναλήψεις]</w:t>
+              <w:t>[μ.ο. για τις 10 επαναλήψεις]</w:t>
+            </w:r>
+          </w:p>
+        </w:tc>
+        <w:tc>
+          <w:tcPr>
+            <w:tcW w:w="2074" w:type="dxa"/>
+          </w:tcPr>
+          <w:p>
+            <w:pPr>
+              <w:jc w:val="center"/>
+              <w:rPr>
+                <w:rFonts w:ascii="Calibri" w:eastAsia="Calibri" w:hAnsi="Calibri" w:cs="Times New Roman"/>
+                <w:i/>
+                <w:iCs/>
+                <w:color w:val="7F7F7F"/>
+              </w:rPr>
+            </w:pPr>
+            <w:r>
+              <w:rPr>
+                <w:rFonts w:ascii="Calibri" w:eastAsia="Calibri" w:hAnsi="Calibri" w:cs="Times New Roman"/>
+                <w:i/>
+                <w:iCs/>
+                <w:color w:val="7F7F7F"/>
+              </w:rPr>
+              <w:t>[μ.ο. για τις 10 επαναλήψεις]</w:t>
+            </w:r>
+          </w:p>
+        </w:tc>
+        <w:tc>
+          <w:tcPr>
+            <w:tcW w:w="2074" w:type="dxa"/>
+          </w:tcPr>
+          <w:p>
+            <w:pPr>
+              <w:jc w:val="center"/>
+              <w:rPr>
+                <w:rFonts w:ascii="Calibri" w:eastAsia="Calibri" w:hAnsi="Calibri" w:cs="Times New Roman"/>
+                <w:i/>
+                <w:iCs/>
+                <w:color w:val="7F7F7F"/>
+              </w:rPr>
+            </w:pPr>
+            <w:r>
+              <w:rPr>
+                <w:rFonts w:ascii="Calibri" w:eastAsia="Calibri" w:hAnsi="Calibri" w:cs="Times New Roman"/>
+                <w:i/>
+                <w:iCs/>
+                <w:color w:val="7F7F7F"/>
+              </w:rPr>
+              <w:t>[μ.ο. για τις 10 επαναλήψεις]</w:t>
             </w:r>
           </w:p>
         </w:tc>
@@ -3773,117 +3365,57 @@
                 <w:iCs/>
                 <w:color w:val="7F7F7F"/>
               </w:rPr>
-              <w:t>[</w:t>
-            </w:r>
-            <w:proofErr w:type="spellStart"/>
-            <w:r>
-              <w:rPr>
-                <w:rFonts w:ascii="Calibri" w:eastAsia="Calibri" w:hAnsi="Calibri" w:cs="Times New Roman"/>
-                <w:i/>
-                <w:iCs/>
-                <w:color w:val="7F7F7F"/>
-              </w:rPr>
-              <w:t>μ.ο</w:t>
-            </w:r>
-            <w:proofErr w:type="spellEnd"/>
-            <w:r>
-              <w:rPr>
-                <w:rFonts w:ascii="Calibri" w:eastAsia="Calibri" w:hAnsi="Calibri" w:cs="Times New Roman"/>
-                <w:i/>
-                <w:iCs/>
-                <w:color w:val="7F7F7F"/>
-              </w:rPr>
-              <w:t>. για τις 10 επαναλήψεις]</w:t>
-            </w:r>
-          </w:p>
-        </w:tc>
-        <w:tc>
-          <w:tcPr>
-            <w:tcW w:w="2074" w:type="dxa"/>
-          </w:tcPr>
-          <w:p>
-            <w:pPr>
-              <w:jc w:val="center"/>
-              <w:rPr>
-                <w:rFonts w:ascii="Calibri" w:eastAsia="Calibri" w:hAnsi="Calibri" w:cs="Times New Roman"/>
-                <w:i/>
-                <w:iCs/>
-                <w:color w:val="7F7F7F"/>
-              </w:rPr>
-            </w:pPr>
-            <w:r>
-              <w:rPr>
-                <w:rFonts w:ascii="Calibri" w:eastAsia="Calibri" w:hAnsi="Calibri" w:cs="Times New Roman"/>
-                <w:i/>
-                <w:iCs/>
-                <w:color w:val="7F7F7F"/>
-              </w:rPr>
-              <w:t>[</w:t>
-            </w:r>
-            <w:proofErr w:type="spellStart"/>
-            <w:r>
-              <w:rPr>
-                <w:rFonts w:ascii="Calibri" w:eastAsia="Calibri" w:hAnsi="Calibri" w:cs="Times New Roman"/>
-                <w:i/>
-                <w:iCs/>
-                <w:color w:val="7F7F7F"/>
-              </w:rPr>
-              <w:t>μ.ο</w:t>
-            </w:r>
-            <w:proofErr w:type="spellEnd"/>
-            <w:r>
-              <w:rPr>
-                <w:rFonts w:ascii="Calibri" w:eastAsia="Calibri" w:hAnsi="Calibri" w:cs="Times New Roman"/>
-                <w:i/>
-                <w:iCs/>
-                <w:color w:val="7F7F7F"/>
-              </w:rPr>
-              <w:t>. για τις 10 επαναλήψεις]</w:t>
-            </w:r>
-          </w:p>
-        </w:tc>
-        <w:tc>
-          <w:tcPr>
-            <w:tcW w:w="2074" w:type="dxa"/>
-          </w:tcPr>
-          <w:p>
-            <w:pPr>
-              <w:jc w:val="center"/>
-              <w:rPr>
-                <w:rFonts w:ascii="Calibri" w:eastAsia="Calibri" w:hAnsi="Calibri" w:cs="Times New Roman"/>
-                <w:i/>
-                <w:iCs/>
-                <w:color w:val="7F7F7F"/>
-              </w:rPr>
-            </w:pPr>
-            <w:r>
-              <w:rPr>
-                <w:rFonts w:ascii="Calibri" w:eastAsia="Calibri" w:hAnsi="Calibri" w:cs="Times New Roman"/>
-                <w:i/>
-                <w:iCs/>
-                <w:color w:val="7F7F7F"/>
-              </w:rPr>
-              <w:t>[</w:t>
-            </w:r>
-            <w:proofErr w:type="spellStart"/>
-            <w:r>
-              <w:rPr>
-                <w:rFonts w:ascii="Calibri" w:eastAsia="Calibri" w:hAnsi="Calibri" w:cs="Times New Roman"/>
-                <w:i/>
-                <w:iCs/>
-                <w:color w:val="7F7F7F"/>
-              </w:rPr>
-              <w:t>μ.ο</w:t>
-            </w:r>
-            <w:proofErr w:type="spellEnd"/>
-            <w:r>
-              <w:rPr>
-                <w:rFonts w:ascii="Calibri" w:eastAsia="Calibri" w:hAnsi="Calibri" w:cs="Times New Roman"/>
-                <w:i/>
-                <w:iCs/>
-                <w:color w:val="7F7F7F"/>
-              </w:rPr>
-              <w:t>. για τις 10 επαναλήψεις]</w:t>
+              <w:t>[μ.ο. για τις 10 επαναλήψεις]</w:t>
+            </w:r>
+          </w:p>
+        </w:tc>
+        <w:tc>
+          <w:tcPr>
+            <w:tcW w:w="2074" w:type="dxa"/>
+          </w:tcPr>
+          <w:p>
+            <w:pPr>
+              <w:jc w:val="center"/>
+              <w:rPr>
+                <w:rFonts w:ascii="Calibri" w:eastAsia="Calibri" w:hAnsi="Calibri" w:cs="Times New Roman"/>
+                <w:i/>
+                <w:iCs/>
+                <w:color w:val="7F7F7F"/>
+              </w:rPr>
+            </w:pPr>
+            <w:r>
+              <w:rPr>
+                <w:rFonts w:ascii="Calibri" w:eastAsia="Calibri" w:hAnsi="Calibri" w:cs="Times New Roman"/>
+                <w:i/>
+                <w:iCs/>
+                <w:color w:val="7F7F7F"/>
+              </w:rPr>
+              <w:t>[μ.ο. για τις 10 επαναλήψεις]</w:t>
+            </w:r>
+          </w:p>
+        </w:tc>
+        <w:tc>
+          <w:tcPr>
+            <w:tcW w:w="2074" w:type="dxa"/>
+          </w:tcPr>
+          <w:p>
+            <w:pPr>
+              <w:jc w:val="center"/>
+              <w:rPr>
+                <w:rFonts w:ascii="Calibri" w:eastAsia="Calibri" w:hAnsi="Calibri" w:cs="Times New Roman"/>
+                <w:i/>
+                <w:iCs/>
+                <w:color w:val="7F7F7F"/>
+              </w:rPr>
+            </w:pPr>
+            <w:r>
+              <w:rPr>
+                <w:rFonts w:ascii="Calibri" w:eastAsia="Calibri" w:hAnsi="Calibri" w:cs="Times New Roman"/>
+                <w:i/>
+                <w:iCs/>
+                <w:color w:val="7F7F7F"/>
+              </w:rPr>
+              <w:t>[μ.ο. για τις 10 επαναλήψεις]</w:t>
             </w:r>
           </w:p>
         </w:tc>
@@ -4303,7 +3835,7 @@
         <w:kern w:val="2"/>
         <w:sz w:val="22"/>
         <w:szCs w:val="22"/>
-        <w:lang w:val="en-150" w:eastAsia="en-US" w:bidi="ar-SA"/>
+        <w:lang w:eastAsia="en-US" w:bidi="ar-SA"/>
         <w14:ligatures w14:val="standardContextual"/>
       </w:rPr>
     </w:rPrDefault>

--- a/files/Αναφορά.docx
+++ b/files/Αναφορά.docx
@@ -436,6 +436,7 @@
               <w:jc w:val="center"/>
               <w:rPr>
                 <w:rFonts w:ascii="Calibri" w:eastAsia="Calibri" w:hAnsi="Calibri" w:cs="Times New Roman"/>
+                <w:noProof/>
               </w:rPr>
             </w:pPr>
             <w:r>
@@ -452,6 +453,63 @@
                 <w:rFonts w:ascii="Calibri" w:eastAsia="Calibri" w:hAnsi="Calibri" w:cs="Times New Roman"/>
               </w:rPr>
             </w:pPr>
+            <w:r>
+              <w:rPr>
+                <w:rFonts w:ascii="Calibri" w:eastAsia="Calibri" w:hAnsi="Calibri" w:cs="Times New Roman"/>
+                <w:noProof/>
+              </w:rPr>
+              <w:drawing>
+                <wp:inline distT="0" distB="0" distL="0" distR="0" wp14:anchorId="26877FFD" wp14:editId="6DB982F6">
+                  <wp:extent cx="860785" cy="744220"/>
+                  <wp:effectExtent l="0" t="0" r="0" b="0"/>
+                  <wp:docPr id="2066173996" name="Picture 32"/>
+                  <wp:cNvGraphicFramePr>
+                    <a:graphicFrameLocks xmlns:a="http://schemas.openxmlformats.org/drawingml/2006/main" noChangeAspect="1"/>
+                  </wp:cNvGraphicFramePr>
+                  <a:graphic xmlns:a="http://schemas.openxmlformats.org/drawingml/2006/main">
+                    <a:graphicData uri="http://schemas.openxmlformats.org/drawingml/2006/picture">
+                      <pic:pic xmlns:pic="http://schemas.openxmlformats.org/drawingml/2006/picture">
+                        <pic:nvPicPr>
+                          <pic:cNvPr id="0" name="Picture 4"/>
+                          <pic:cNvPicPr>
+                            <a:picLocks noChangeAspect="1" noChangeArrowheads="1"/>
+                          </pic:cNvPicPr>
+                        </pic:nvPicPr>
+                        <pic:blipFill rotWithShape="1">
+                          <a:blip r:embed="rId5" cstate="print">
+                            <a:extLst>
+                              <a:ext uri="{28A0092B-C50C-407E-A947-70E740481C1C}">
+                                <a14:useLocalDpi xmlns:a14="http://schemas.microsoft.com/office/drawing/2010/main" val="0"/>
+                              </a:ext>
+                            </a:extLst>
+                          </a:blip>
+                          <a:srcRect l="4776" r="67439" b="49697"/>
+                          <a:stretch/>
+                        </pic:blipFill>
+                        <pic:spPr bwMode="auto">
+                          <a:xfrm>
+                            <a:off x="0" y="0"/>
+                            <a:ext cx="870813" cy="752890"/>
+                          </a:xfrm>
+                          <a:prstGeom prst="rect">
+                            <a:avLst/>
+                          </a:prstGeom>
+                          <a:noFill/>
+                          <a:ln>
+                            <a:noFill/>
+                          </a:ln>
+                          <a:extLst>
+                            <a:ext uri="{53640926-AAD7-44D8-BBD7-CCE9431645EC}">
+                              <a14:shadowObscured xmlns:a14="http://schemas.microsoft.com/office/drawing/2010/main"/>
+                            </a:ext>
+                          </a:extLst>
+                        </pic:spPr>
+                      </pic:pic>
+                    </a:graphicData>
+                  </a:graphic>
+                </wp:inline>
+              </w:drawing>
+            </w:r>
           </w:p>
           <w:p>
             <w:pPr>
@@ -466,31 +524,55 @@
               <w:jc w:val="center"/>
               <w:rPr>
                 <w:rFonts w:ascii="Calibri" w:eastAsia="Calibri" w:hAnsi="Calibri" w:cs="Times New Roman"/>
-              </w:rPr>
-            </w:pPr>
+                <w:lang w:val="en-US"/>
+              </w:rPr>
+            </w:pPr>
+            <w:r>
+              <w:rPr>
+                <w:rFonts w:ascii="Calibri" w:eastAsia="Calibri" w:hAnsi="Calibri" w:cs="Times New Roman"/>
+                <w:lang w:val="en-US"/>
+              </w:rPr>
+              <w:t>16</w:t>
+            </w:r>
+            <w:r>
+              <w:rPr>
+                <w:rFonts w:ascii="Calibri" w:eastAsia="Calibri" w:hAnsi="Calibri" w:cs="Times New Roman"/>
+              </w:rPr>
+              <w:t xml:space="preserve"> / </w:t>
+            </w:r>
+            <w:r>
+              <w:rPr>
+                <w:rFonts w:ascii="Calibri" w:eastAsia="Calibri" w:hAnsi="Calibri" w:cs="Times New Roman"/>
+                <w:lang w:val="en-US"/>
+              </w:rPr>
+              <w:t>2</w:t>
+            </w:r>
+            <w:r>
+              <w:rPr>
+                <w:rFonts w:ascii="Calibri" w:eastAsia="Calibri" w:hAnsi="Calibri" w:cs="Times New Roman"/>
+              </w:rPr>
+              <w:t xml:space="preserve"> / 202</w:t>
+            </w:r>
+            <w:r>
+              <w:rPr>
+                <w:rFonts w:ascii="Calibri" w:eastAsia="Calibri" w:hAnsi="Calibri" w:cs="Times New Roman"/>
+              </w:rPr>
+              <w:t>4</w:t>
+            </w:r>
           </w:p>
           <w:p>
             <w:pPr>
               <w:jc w:val="center"/>
               <w:rPr>
                 <w:rFonts w:ascii="Calibri" w:eastAsia="Calibri" w:hAnsi="Calibri" w:cs="Times New Roman"/>
-                <w:lang w:val="en-US"/>
-              </w:rPr>
-            </w:pPr>
-            <w:r>
-              <w:rPr>
-                <w:rFonts w:ascii="Calibri" w:eastAsia="Calibri" w:hAnsi="Calibri" w:cs="Times New Roman"/>
-              </w:rPr>
-              <w:t>___ / ___ / 202</w:t>
-            </w:r>
-            <w:r>
-              <w:rPr>
-                <w:rFonts w:ascii="Calibri" w:eastAsia="Calibri" w:hAnsi="Calibri" w:cs="Times New Roman"/>
-                <w:lang w:val="en-US"/>
-              </w:rPr>
-              <w:t>3</w:t>
-            </w:r>
-          </w:p>
+              </w:rPr>
+            </w:pPr>
+          </w:p>
+        </w:tc>
+        <w:tc>
+          <w:tcPr>
+            <w:tcW w:w="4148" w:type="dxa"/>
+          </w:tcPr>
           <w:p>
             <w:pPr>
               <w:jc w:val="center"/>
@@ -498,12 +580,13 @@
                 <w:rFonts w:ascii="Calibri" w:eastAsia="Calibri" w:hAnsi="Calibri" w:cs="Times New Roman"/>
               </w:rPr>
             </w:pPr>
-          </w:p>
-        </w:tc>
-        <w:tc>
-          <w:tcPr>
-            <w:tcW w:w="4148" w:type="dxa"/>
-          </w:tcPr>
+            <w:r>
+              <w:rPr>
+                <w:rFonts w:ascii="Calibri" w:eastAsia="Calibri" w:hAnsi="Calibri" w:cs="Times New Roman"/>
+              </w:rPr>
+              <w:t>Υπογραφή</w:t>
+            </w:r>
+          </w:p>
           <w:p>
             <w:pPr>
               <w:jc w:val="center"/>
@@ -511,12 +594,6 @@
                 <w:rFonts w:ascii="Calibri" w:eastAsia="Calibri" w:hAnsi="Calibri" w:cs="Times New Roman"/>
               </w:rPr>
             </w:pPr>
-            <w:r>
-              <w:rPr>
-                <w:rFonts w:ascii="Calibri" w:eastAsia="Calibri" w:hAnsi="Calibri" w:cs="Times New Roman"/>
-              </w:rPr>
-              <w:t>Υπογραφή</w:t>
-            </w:r>
           </w:p>
           <w:p>
             <w:pPr>
@@ -525,6 +602,60 @@
                 <w:rFonts w:ascii="Calibri" w:eastAsia="Calibri" w:hAnsi="Calibri" w:cs="Times New Roman"/>
               </w:rPr>
             </w:pPr>
+            <w:r>
+              <w:rPr>
+                <w:rFonts w:ascii="Calibri" w:eastAsia="Calibri" w:hAnsi="Calibri" w:cs="Times New Roman"/>
+                <w:noProof/>
+              </w:rPr>
+              <w:drawing>
+                <wp:inline distT="0" distB="0" distL="0" distR="0" wp14:anchorId="3A70B6B9" wp14:editId="3D93E4B3">
+                  <wp:extent cx="1170093" cy="640080"/>
+                  <wp:effectExtent l="0" t="0" r="0" b="7620"/>
+                  <wp:docPr id="1074860077" name="Picture 28"/>
+                  <wp:cNvGraphicFramePr>
+                    <a:graphicFrameLocks xmlns:a="http://schemas.openxmlformats.org/drawingml/2006/main" noChangeAspect="1"/>
+                  </wp:cNvGraphicFramePr>
+                  <a:graphic xmlns:a="http://schemas.openxmlformats.org/drawingml/2006/main">
+                    <a:graphicData uri="http://schemas.openxmlformats.org/drawingml/2006/picture">
+                      <pic:pic xmlns:pic="http://schemas.openxmlformats.org/drawingml/2006/picture">
+                        <pic:nvPicPr>
+                          <pic:cNvPr id="0" name="Picture 3"/>
+                          <pic:cNvPicPr>
+                            <a:picLocks noChangeAspect="1" noChangeArrowheads="1"/>
+                          </pic:cNvPicPr>
+                        </pic:nvPicPr>
+                        <pic:blipFill>
+                          <a:blip r:embed="rId6" cstate="print">
+                            <a:extLst>
+                              <a:ext uri="{28A0092B-C50C-407E-A947-70E740481C1C}">
+                                <a14:useLocalDpi xmlns:a14="http://schemas.microsoft.com/office/drawing/2010/main" val="0"/>
+                              </a:ext>
+                            </a:extLst>
+                          </a:blip>
+                          <a:srcRect/>
+                          <a:stretch>
+                            <a:fillRect/>
+                          </a:stretch>
+                        </pic:blipFill>
+                        <pic:spPr bwMode="auto">
+                          <a:xfrm>
+                            <a:off x="0" y="0"/>
+                            <a:ext cx="1200258" cy="656581"/>
+                          </a:xfrm>
+                          <a:prstGeom prst="rect">
+                            <a:avLst/>
+                          </a:prstGeom>
+                          <a:noFill/>
+                          <a:ln>
+                            <a:noFill/>
+                          </a:ln>
+                        </pic:spPr>
+                      </pic:pic>
+                    </a:graphicData>
+                  </a:graphic>
+                </wp:inline>
+              </w:drawing>
+            </w:r>
           </w:p>
           <w:p>
             <w:pPr>
@@ -539,29 +670,41 @@
               <w:jc w:val="center"/>
               <w:rPr>
                 <w:rFonts w:ascii="Calibri" w:eastAsia="Calibri" w:hAnsi="Calibri" w:cs="Times New Roman"/>
-              </w:rPr>
-            </w:pPr>
-          </w:p>
-          <w:p>
-            <w:pPr>
-              <w:jc w:val="center"/>
-              <w:rPr>
-                <w:rFonts w:ascii="Calibri" w:eastAsia="Calibri" w:hAnsi="Calibri" w:cs="Times New Roman"/>
-                <w:lang w:val="en-US"/>
-              </w:rPr>
-            </w:pPr>
-            <w:r>
-              <w:rPr>
-                <w:rFonts w:ascii="Calibri" w:eastAsia="Calibri" w:hAnsi="Calibri" w:cs="Times New Roman"/>
-              </w:rPr>
-              <w:t>___ / ___ / 202</w:t>
-            </w:r>
-            <w:r>
-              <w:rPr>
-                <w:rFonts w:ascii="Calibri" w:eastAsia="Calibri" w:hAnsi="Calibri" w:cs="Times New Roman"/>
-                <w:lang w:val="en-US"/>
-              </w:rPr>
-              <w:t>3</w:t>
+                <w:lang w:val="en-US"/>
+              </w:rPr>
+            </w:pPr>
+            <w:r>
+              <w:rPr>
+                <w:rFonts w:ascii="Calibri" w:eastAsia="Calibri" w:hAnsi="Calibri" w:cs="Times New Roman"/>
+                <w:lang w:val="en-US"/>
+              </w:rPr>
+              <w:t>16</w:t>
+            </w:r>
+            <w:r>
+              <w:rPr>
+                <w:rFonts w:ascii="Calibri" w:eastAsia="Calibri" w:hAnsi="Calibri" w:cs="Times New Roman"/>
+              </w:rPr>
+              <w:t xml:space="preserve"> / </w:t>
+            </w:r>
+            <w:r>
+              <w:rPr>
+                <w:rFonts w:ascii="Calibri" w:eastAsia="Calibri" w:hAnsi="Calibri" w:cs="Times New Roman"/>
+                <w:lang w:val="en-US"/>
+              </w:rPr>
+              <w:t>2</w:t>
+            </w:r>
+            <w:r>
+              <w:rPr>
+                <w:rFonts w:ascii="Calibri" w:eastAsia="Calibri" w:hAnsi="Calibri" w:cs="Times New Roman"/>
+              </w:rPr>
+              <w:t xml:space="preserve"> / 202</w:t>
+            </w:r>
+            <w:r>
+              <w:rPr>
+                <w:rFonts w:ascii="Calibri" w:eastAsia="Calibri" w:hAnsi="Calibri" w:cs="Times New Roman"/>
+                <w:lang w:val="en-US"/>
+              </w:rPr>
+              <w:t>4</w:t>
             </w:r>
           </w:p>
           <w:p>
@@ -1322,10 +1465,10 @@
                     <pic:cNvPicPr/>
                   </pic:nvPicPr>
                   <pic:blipFill>
-                    <a:blip r:embed="rId5">
+                    <a:blip r:embed="rId7">
                       <a:extLst>
                         <a:ext uri="{96DAC541-7B7A-43D3-8B79-37D633B846F1}">
-                          <asvg:svgBlip xmlns:asvg="http://schemas.microsoft.com/office/drawing/2016/SVG/main" r:embed="rId6"/>
+                          <asvg:svgBlip xmlns:asvg="http://schemas.microsoft.com/office/drawing/2016/SVG/main" r:embed="rId8"/>
                         </a:ext>
                       </a:extLst>
                     </a:blip>
@@ -4226,6 +4369,7 @@
   <w:style w:type="paragraph" w:default="1" w:styleId="Normal">
     <w:name w:val="Normal"/>
     <w:qFormat/>
+    <w:rsid w:val="00154890"/>
   </w:style>
   <w:style w:type="paragraph" w:styleId="Heading1">
     <w:name w:val="heading 1"/>

--- a/files/Αναφορά.docx
+++ b/files/Αναφορά.docx
@@ -476,7 +476,7 @@
                           </pic:cNvPicPr>
                         </pic:nvPicPr>
                         <pic:blipFill rotWithShape="1">
-                          <a:blip r:embed="rId5" cstate="print">
+                          <a:blip r:embed="rId6" cstate="print">
                             <a:extLst>
                               <a:ext uri="{28A0092B-C50C-407E-A947-70E740481C1C}">
                                 <a14:useLocalDpi xmlns:a14="http://schemas.microsoft.com/office/drawing/2010/main" val="0"/>
@@ -625,7 +625,7 @@
                           </pic:cNvPicPr>
                         </pic:nvPicPr>
                         <pic:blipFill>
-                          <a:blip r:embed="rId6" cstate="print">
+                          <a:blip r:embed="rId7" cstate="print">
                             <a:extLst>
                               <a:ext uri="{28A0092B-C50C-407E-A947-70E740481C1C}">
                                 <a14:useLocalDpi xmlns:a14="http://schemas.microsoft.com/office/drawing/2010/main" val="0"/>
@@ -841,6 +841,9 @@
         </w:tc>
       </w:tr>
       <w:tr>
+        <w:trPr>
+          <w:trHeight w:val="393"/>
+        </w:trPr>
         <w:tc>
           <w:tcPr>
             <w:tcW w:w="2765" w:type="dxa"/>
@@ -849,19 +852,15 @@
             <w:pPr>
               <w:rPr>
                 <w:rFonts w:ascii="Calibri" w:eastAsia="Calibri" w:hAnsi="Calibri" w:cs="Times New Roman"/>
-                <w:i/>
-                <w:iCs/>
-                <w:color w:val="7F7F7F"/>
-              </w:rPr>
-            </w:pPr>
-            <w:r>
-              <w:rPr>
-                <w:rFonts w:ascii="Calibri" w:eastAsia="Calibri" w:hAnsi="Calibri" w:cs="Times New Roman"/>
-                <w:i/>
-                <w:iCs/>
-                <w:color w:val="7F7F7F"/>
-              </w:rPr>
-              <w:t>Erotima1.py</w:t>
+                <w:lang w:val="en-US"/>
+              </w:rPr>
+            </w:pPr>
+            <w:r>
+              <w:rPr>
+                <w:rFonts w:ascii="Calibri" w:eastAsia="Calibri" w:hAnsi="Calibri" w:cs="Times New Roman"/>
+                <w:lang w:val="en-US"/>
+              </w:rPr>
+              <w:t>main.py</w:t>
             </w:r>
           </w:p>
         </w:tc>
@@ -873,19 +872,13 @@
             <w:pPr>
               <w:rPr>
                 <w:rFonts w:ascii="Calibri" w:eastAsia="Calibri" w:hAnsi="Calibri" w:cs="Times New Roman"/>
-                <w:i/>
-                <w:iCs/>
-                <w:color w:val="7F7F7F"/>
-              </w:rPr>
-            </w:pPr>
-            <w:r>
-              <w:rPr>
-                <w:rFonts w:ascii="Calibri" w:eastAsia="Calibri" w:hAnsi="Calibri" w:cs="Times New Roman"/>
-                <w:i/>
-                <w:iCs/>
-                <w:color w:val="7F7F7F"/>
-              </w:rPr>
-              <w:t>1</w:t>
+              </w:rPr>
+            </w:pPr>
+            <w:r>
+              <w:rPr>
+                <w:rFonts w:ascii="Calibri" w:eastAsia="Calibri" w:hAnsi="Calibri" w:cs="Times New Roman"/>
+              </w:rPr>
+              <w:t>2,3,4</w:t>
             </w:r>
           </w:p>
         </w:tc>
@@ -897,19 +890,144 @@
             <w:pPr>
               <w:rPr>
                 <w:rFonts w:ascii="Calibri" w:eastAsia="Calibri" w:hAnsi="Calibri" w:cs="Times New Roman"/>
-                <w:i/>
-                <w:iCs/>
-                <w:color w:val="7F7F7F"/>
-              </w:rPr>
-            </w:pPr>
-            <w:r>
-              <w:rPr>
-                <w:rFonts w:ascii="Calibri" w:eastAsia="Calibri" w:hAnsi="Calibri" w:cs="Times New Roman"/>
-                <w:i/>
-                <w:iCs/>
-                <w:color w:val="7F7F7F"/>
-              </w:rPr>
-              <w:t>Περιέχει όλα τα ερωτήματα για το ερ. 1</w:t>
+              </w:rPr>
+            </w:pPr>
+            <w:r>
+              <w:rPr>
+                <w:rFonts w:ascii="Calibri" w:eastAsia="Calibri" w:hAnsi="Calibri" w:cs="Times New Roman"/>
+              </w:rPr>
+              <w:t xml:space="preserve">Σε αυτο το αρχείο καλούμε τις συναρτήσεις από το </w:t>
+            </w:r>
+            <w:proofErr w:type="spellStart"/>
+            <w:r>
+              <w:rPr>
+                <w:rFonts w:ascii="Calibri" w:eastAsia="Calibri" w:hAnsi="Calibri" w:cs="Times New Roman"/>
+                <w:lang w:val="en-US"/>
+              </w:rPr>
+              <w:t>db</w:t>
+            </w:r>
+            <w:proofErr w:type="spellEnd"/>
+            <w:r>
+              <w:rPr>
+                <w:rFonts w:ascii="Calibri" w:eastAsia="Calibri" w:hAnsi="Calibri" w:cs="Times New Roman"/>
+              </w:rPr>
+              <w:t>_</w:t>
+            </w:r>
+            <w:r>
+              <w:rPr>
+                <w:rFonts w:ascii="Calibri" w:eastAsia="Calibri" w:hAnsi="Calibri" w:cs="Times New Roman"/>
+                <w:lang w:val="en-US"/>
+              </w:rPr>
+              <w:t>functions</w:t>
+            </w:r>
+            <w:r>
+              <w:rPr>
+                <w:rFonts w:ascii="Calibri" w:eastAsia="Calibri" w:hAnsi="Calibri" w:cs="Times New Roman"/>
+              </w:rPr>
+              <w:t>.</w:t>
+            </w:r>
+            <w:r>
+              <w:rPr>
+                <w:rFonts w:ascii="Calibri" w:eastAsia="Calibri" w:hAnsi="Calibri" w:cs="Times New Roman"/>
+                <w:lang w:val="en-US"/>
+              </w:rPr>
+              <w:t>py</w:t>
+            </w:r>
+            <w:r>
+              <w:rPr>
+                <w:rFonts w:ascii="Calibri" w:eastAsia="Calibri" w:hAnsi="Calibri" w:cs="Times New Roman"/>
+              </w:rPr>
+              <w:t>, για να εκτελέσουμε τα</w:t>
+            </w:r>
+            <w:r>
+              <w:rPr>
+                <w:rFonts w:ascii="Calibri" w:eastAsia="Calibri" w:hAnsi="Calibri" w:cs="Times New Roman"/>
+              </w:rPr>
+              <w:t xml:space="preserve"> </w:t>
+            </w:r>
+            <w:r>
+              <w:rPr>
+                <w:rFonts w:ascii="Calibri" w:eastAsia="Calibri" w:hAnsi="Calibri" w:cs="Times New Roman"/>
+                <w:lang w:val="en-US"/>
+              </w:rPr>
+              <w:t>inserts</w:t>
+            </w:r>
+            <w:r>
+              <w:rPr>
+                <w:rFonts w:ascii="Calibri" w:eastAsia="Calibri" w:hAnsi="Calibri" w:cs="Times New Roman"/>
+              </w:rPr>
+              <w:t xml:space="preserve"> </w:t>
+            </w:r>
+            <w:r>
+              <w:rPr>
+                <w:rFonts w:ascii="Calibri" w:eastAsia="Calibri" w:hAnsi="Calibri" w:cs="Times New Roman"/>
+              </w:rPr>
+              <w:t xml:space="preserve">και τα </w:t>
+            </w:r>
+            <w:r>
+              <w:rPr>
+                <w:rFonts w:ascii="Calibri" w:eastAsia="Calibri" w:hAnsi="Calibri" w:cs="Times New Roman"/>
+                <w:lang w:val="en-US"/>
+              </w:rPr>
+              <w:t>select</w:t>
+            </w:r>
+            <w:r>
+              <w:rPr>
+                <w:rFonts w:ascii="Calibri" w:eastAsia="Calibri" w:hAnsi="Calibri" w:cs="Times New Roman"/>
+                <w:lang w:val="en-US"/>
+              </w:rPr>
+              <w:t>s</w:t>
+            </w:r>
+            <w:r>
+              <w:rPr>
+                <w:rFonts w:ascii="Calibri" w:eastAsia="Calibri" w:hAnsi="Calibri" w:cs="Times New Roman"/>
+              </w:rPr>
+              <w:t xml:space="preserve"> στην βάση.</w:t>
+            </w:r>
+            <w:r>
+              <w:rPr>
+                <w:rFonts w:ascii="Calibri" w:eastAsia="Calibri" w:hAnsi="Calibri" w:cs="Times New Roman"/>
+              </w:rPr>
+              <w:t xml:space="preserve"> </w:t>
+            </w:r>
+            <w:r>
+              <w:rPr>
+                <w:rFonts w:ascii="Calibri" w:eastAsia="Calibri" w:hAnsi="Calibri" w:cs="Times New Roman"/>
+              </w:rPr>
+              <w:lastRenderedPageBreak/>
+              <w:t xml:space="preserve">Επιλέγουμε </w:t>
+            </w:r>
+            <w:r>
+              <w:rPr>
+                <w:rFonts w:ascii="Calibri" w:eastAsia="Calibri" w:hAnsi="Calibri" w:cs="Times New Roman"/>
+                <w:lang w:val="en-US"/>
+              </w:rPr>
+              <w:t xml:space="preserve">mode </w:t>
+            </w:r>
+            <w:r>
+              <w:rPr>
+                <w:rFonts w:ascii="Calibri" w:eastAsia="Calibri" w:hAnsi="Calibri" w:cs="Times New Roman"/>
+              </w:rPr>
+              <w:t>αλλάζοντας την μεταβλητή</w:t>
+            </w:r>
+          </w:p>
+          <w:p>
+            <w:pPr>
+              <w:rPr>
+                <w:rFonts w:ascii="Calibri" w:eastAsia="Calibri" w:hAnsi="Calibri" w:cs="Times New Roman"/>
+              </w:rPr>
+            </w:pPr>
+            <w:r>
+              <w:rPr>
+                <w:rFonts w:ascii="Calibri" w:eastAsia="Calibri" w:hAnsi="Calibri" w:cs="Times New Roman"/>
+              </w:rPr>
+              <w:t>operation_mode</w:t>
+            </w:r>
+            <w:r>
+              <w:rPr>
+                <w:rFonts w:ascii="Calibri" w:eastAsia="Calibri" w:hAnsi="Calibri" w:cs="Times New Roman"/>
+              </w:rPr>
+              <w:t>.</w:t>
             </w:r>
           </w:p>
         </w:tc>
@@ -923,8 +1041,17 @@
             <w:pPr>
               <w:rPr>
                 <w:rFonts w:ascii="Calibri" w:eastAsia="Calibri" w:hAnsi="Calibri" w:cs="Times New Roman"/>
-              </w:rPr>
-            </w:pPr>
+                <w:lang w:val="en-US"/>
+              </w:rPr>
+            </w:pPr>
+            <w:r>
+              <w:rPr>
+                <w:rFonts w:ascii="Calibri" w:eastAsia="Calibri" w:hAnsi="Calibri" w:cs="Times New Roman"/>
+                <w:lang w:val="en-US"/>
+              </w:rPr>
+              <w:lastRenderedPageBreak/>
+              <w:t>db_functions.py</w:t>
+            </w:r>
           </w:p>
         </w:tc>
         <w:tc>
@@ -937,6 +1064,12 @@
                 <w:rFonts w:ascii="Calibri" w:eastAsia="Calibri" w:hAnsi="Calibri" w:cs="Times New Roman"/>
               </w:rPr>
             </w:pPr>
+            <w:r>
+              <w:rPr>
+                <w:rFonts w:ascii="Calibri" w:eastAsia="Calibri" w:hAnsi="Calibri" w:cs="Times New Roman"/>
+              </w:rPr>
+              <w:t>2,3,4</w:t>
+            </w:r>
           </w:p>
         </w:tc>
         <w:tc>
@@ -949,6 +1082,50 @@
                 <w:rFonts w:ascii="Calibri" w:eastAsia="Calibri" w:hAnsi="Calibri" w:cs="Times New Roman"/>
               </w:rPr>
             </w:pPr>
+            <w:r>
+              <w:rPr>
+                <w:rFonts w:ascii="Calibri" w:eastAsia="Calibri" w:hAnsi="Calibri" w:cs="Times New Roman"/>
+              </w:rPr>
+              <w:t>Περιέχει όλες τις συναρτήσεις</w:t>
+            </w:r>
+            <w:r>
+              <w:rPr>
+                <w:rFonts w:ascii="Calibri" w:eastAsia="Calibri" w:hAnsi="Calibri" w:cs="Times New Roman"/>
+              </w:rPr>
+              <w:t xml:space="preserve"> </w:t>
+            </w:r>
+            <w:r>
+              <w:rPr>
+                <w:rFonts w:ascii="Calibri" w:eastAsia="Calibri" w:hAnsi="Calibri" w:cs="Times New Roman"/>
+              </w:rPr>
+              <w:t xml:space="preserve">που αφορούν τις βασικές λειτουργίες της βασης, οι οποίες καλούνται από την </w:t>
+            </w:r>
+            <w:r>
+              <w:rPr>
+                <w:rFonts w:ascii="Calibri" w:eastAsia="Calibri" w:hAnsi="Calibri" w:cs="Times New Roman"/>
+                <w:lang w:val="en-US"/>
+              </w:rPr>
+              <w:t>main</w:t>
+            </w:r>
+            <w:r>
+              <w:rPr>
+                <w:rFonts w:ascii="Calibri" w:eastAsia="Calibri" w:hAnsi="Calibri" w:cs="Times New Roman"/>
+              </w:rPr>
+              <w:t>.</w:t>
+            </w:r>
+            <w:r>
+              <w:rPr>
+                <w:rFonts w:ascii="Calibri" w:eastAsia="Calibri" w:hAnsi="Calibri" w:cs="Times New Roman"/>
+                <w:lang w:val="en-US"/>
+              </w:rPr>
+              <w:t>py</w:t>
+            </w:r>
+            <w:r>
+              <w:rPr>
+                <w:rFonts w:ascii="Calibri" w:eastAsia="Calibri" w:hAnsi="Calibri" w:cs="Times New Roman"/>
+              </w:rPr>
+              <w:t>.</w:t>
+            </w:r>
           </w:p>
         </w:tc>
       </w:tr>
@@ -961,8 +1138,16 @@
             <w:pPr>
               <w:rPr>
                 <w:rFonts w:ascii="Calibri" w:eastAsia="Calibri" w:hAnsi="Calibri" w:cs="Times New Roman"/>
-              </w:rPr>
-            </w:pPr>
+                <w:lang w:val="en-US"/>
+              </w:rPr>
+            </w:pPr>
+            <w:r>
+              <w:rPr>
+                <w:rFonts w:ascii="Calibri" w:eastAsia="Calibri" w:hAnsi="Calibri" w:cs="Times New Roman"/>
+                <w:lang w:val="en-US"/>
+              </w:rPr>
+              <w:t>query_generation.py</w:t>
+            </w:r>
           </w:p>
         </w:tc>
         <w:tc>
@@ -975,6 +1160,12 @@
                 <w:rFonts w:ascii="Calibri" w:eastAsia="Calibri" w:hAnsi="Calibri" w:cs="Times New Roman"/>
               </w:rPr>
             </w:pPr>
+            <w:r>
+              <w:rPr>
+                <w:rFonts w:ascii="Calibri" w:eastAsia="Calibri" w:hAnsi="Calibri" w:cs="Times New Roman"/>
+              </w:rPr>
+              <w:t>2, 4</w:t>
+            </w:r>
           </w:p>
         </w:tc>
         <w:tc>
@@ -987,6 +1178,111 @@
                 <w:rFonts w:ascii="Calibri" w:eastAsia="Calibri" w:hAnsi="Calibri" w:cs="Times New Roman"/>
               </w:rPr>
             </w:pPr>
+            <w:r>
+              <w:rPr>
+                <w:rFonts w:ascii="Calibri" w:eastAsia="Calibri" w:hAnsi="Calibri" w:cs="Times New Roman"/>
+              </w:rPr>
+              <w:t>Περιέχει τα table schemas και χρησιμοποιείται για την κατασκευή ερωτημάτων.</w:t>
+            </w:r>
+          </w:p>
+        </w:tc>
+      </w:tr>
+      <w:tr>
+        <w:tc>
+          <w:tcPr>
+            <w:tcW w:w="2765" w:type="dxa"/>
+          </w:tcPr>
+          <w:p>
+            <w:pPr>
+              <w:rPr>
+                <w:rFonts w:ascii="Calibri" w:eastAsia="Calibri" w:hAnsi="Calibri" w:cs="Times New Roman"/>
+                <w:lang w:val="en-US"/>
+              </w:rPr>
+            </w:pPr>
+            <w:r>
+              <w:rPr>
+                <w:rFonts w:ascii="Calibri" w:eastAsia="Calibri" w:hAnsi="Calibri" w:cs="Times New Roman"/>
+                <w:lang w:val="en-US"/>
+              </w:rPr>
+              <w:t>data_shortening</w:t>
+            </w:r>
+            <w:r>
+              <w:rPr>
+                <w:rFonts w:ascii="Calibri" w:eastAsia="Calibri" w:hAnsi="Calibri" w:cs="Times New Roman"/>
+                <w:lang w:val="en-US"/>
+              </w:rPr>
+              <w:t>.py</w:t>
+            </w:r>
+          </w:p>
+        </w:tc>
+        <w:tc>
+          <w:tcPr>
+            <w:tcW w:w="2765" w:type="dxa"/>
+          </w:tcPr>
+          <w:p>
+            <w:pPr>
+              <w:rPr>
+                <w:rFonts w:ascii="Calibri" w:eastAsia="Calibri" w:hAnsi="Calibri" w:cs="Times New Roman"/>
+              </w:rPr>
+            </w:pPr>
+            <w:r>
+              <w:rPr>
+                <w:rFonts w:ascii="Calibri" w:eastAsia="Calibri" w:hAnsi="Calibri" w:cs="Times New Roman"/>
+              </w:rPr>
+              <w:t>2,3,4</w:t>
+            </w:r>
+          </w:p>
+        </w:tc>
+        <w:tc>
+          <w:tcPr>
+            <w:tcW w:w="2766" w:type="dxa"/>
+          </w:tcPr>
+          <w:p>
+            <w:pPr>
+              <w:rPr>
+                <w:rFonts w:ascii="Calibri" w:eastAsia="Calibri" w:hAnsi="Calibri" w:cs="Times New Roman"/>
+              </w:rPr>
+            </w:pPr>
+            <w:r>
+              <w:rPr>
+                <w:rFonts w:ascii="Calibri" w:eastAsia="Calibri" w:hAnsi="Calibri" w:cs="Times New Roman"/>
+                <w:lang w:val="en-US"/>
+              </w:rPr>
+              <w:t>Script</w:t>
+            </w:r>
+            <w:r>
+              <w:rPr>
+                <w:rFonts w:ascii="Calibri" w:eastAsia="Calibri" w:hAnsi="Calibri" w:cs="Times New Roman"/>
+              </w:rPr>
+              <w:t xml:space="preserve"> </w:t>
+            </w:r>
+            <w:r>
+              <w:rPr>
+                <w:rFonts w:ascii="Calibri" w:eastAsia="Calibri" w:hAnsi="Calibri" w:cs="Times New Roman"/>
+              </w:rPr>
+              <w:t>που χρησιμοποιείται για την κατασκευή c</w:t>
+            </w:r>
+            <w:proofErr w:type="spellStart"/>
+            <w:r>
+              <w:rPr>
+                <w:rFonts w:ascii="Calibri" w:eastAsia="Calibri" w:hAnsi="Calibri" w:cs="Times New Roman"/>
+                <w:lang w:val="en-US"/>
+              </w:rPr>
+              <w:t>sv</w:t>
+            </w:r>
+            <w:proofErr w:type="spellEnd"/>
+            <w:r>
+              <w:rPr>
+                <w:rFonts w:ascii="Calibri" w:eastAsia="Calibri" w:hAnsi="Calibri" w:cs="Times New Roman"/>
+              </w:rPr>
+              <w:t xml:space="preserve"> </w:t>
+            </w:r>
+            <w:r>
+              <w:rPr>
+                <w:rFonts w:ascii="Calibri" w:eastAsia="Calibri" w:hAnsi="Calibri" w:cs="Times New Roman"/>
+              </w:rPr>
+              <w:t>με ένα υποσύνολο δεδομένων, με σκοπό την ταχύτερη υλοποίηση των ερωτημάτων.</w:t>
+            </w:r>
           </w:p>
         </w:tc>
       </w:tr>
@@ -1024,80 +1320,6 @@
         <w:jc w:val="both"/>
         <w:rPr>
           <w:rFonts w:ascii="Calibri" w:eastAsia="Calibri" w:hAnsi="Calibri" w:cs="Times New Roman"/>
-          <w:i/>
-          <w:iCs/>
-          <w:color w:val="7F7F7F"/>
-          <w:kern w:val="0"/>
-          <w:lang w:val="el-GR"/>
-          <w14:ligatures w14:val="none"/>
-        </w:rPr>
-      </w:pPr>
-      <w:r>
-        <w:rPr>
-          <w:rFonts w:ascii="Calibri" w:eastAsia="Calibri" w:hAnsi="Calibri" w:cs="Times New Roman"/>
-          <w:i/>
-          <w:iCs/>
-          <w:color w:val="7F7F7F"/>
-          <w:kern w:val="0"/>
-          <w:lang w:val="el-GR"/>
-          <w14:ligatures w14:val="none"/>
-        </w:rPr>
-        <w:t xml:space="preserve">[Τεχνικά χαρακτηριστικά φυσικού Η/Υ που χρησιμοποιήθηκε για την εργασία, αν χρησιμοποιήθηκε μόνο το </w:t>
-      </w:r>
-      <w:r>
-        <w:rPr>
-          <w:rFonts w:ascii="Calibri" w:eastAsia="Calibri" w:hAnsi="Calibri" w:cs="Times New Roman"/>
-          <w:i/>
-          <w:iCs/>
-          <w:color w:val="7F7F7F"/>
-          <w:kern w:val="0"/>
-          <w:lang w:val="en-US"/>
-          <w14:ligatures w14:val="none"/>
-        </w:rPr>
-        <w:t>Astra</w:t>
-      </w:r>
-      <w:r>
-        <w:rPr>
-          <w:rFonts w:ascii="Calibri" w:eastAsia="Calibri" w:hAnsi="Calibri" w:cs="Times New Roman"/>
-          <w:i/>
-          <w:iCs/>
-          <w:color w:val="7F7F7F"/>
-          <w:kern w:val="0"/>
-          <w:lang w:val="el-GR"/>
-          <w14:ligatures w14:val="none"/>
-        </w:rPr>
-        <w:t xml:space="preserve"> </w:t>
-      </w:r>
-      <w:r>
-        <w:rPr>
-          <w:rFonts w:ascii="Calibri" w:eastAsia="Calibri" w:hAnsi="Calibri" w:cs="Times New Roman"/>
-          <w:i/>
-          <w:iCs/>
-          <w:color w:val="7F7F7F"/>
-          <w:kern w:val="0"/>
-          <w:lang w:val="en-US"/>
-          <w14:ligatures w14:val="none"/>
-        </w:rPr>
-        <w:t>DB</w:t>
-      </w:r>
-      <w:r>
-        <w:rPr>
-          <w:rFonts w:ascii="Calibri" w:eastAsia="Calibri" w:hAnsi="Calibri" w:cs="Times New Roman"/>
-          <w:i/>
-          <w:iCs/>
-          <w:color w:val="7F7F7F"/>
-          <w:kern w:val="0"/>
-          <w:lang w:val="el-GR"/>
-          <w14:ligatures w14:val="none"/>
-        </w:rPr>
-        <w:t xml:space="preserve"> μπορείτε απλά να αναφέρετε αυτό αντί για τον πίνακα]</w:t>
-      </w:r>
-    </w:p>
-    <w:p>
-      <w:pPr>
-        <w:jc w:val="both"/>
-        <w:rPr>
-          <w:rFonts w:ascii="Calibri" w:eastAsia="Calibri" w:hAnsi="Calibri" w:cs="Times New Roman"/>
           <w:kern w:val="0"/>
           <w:lang w:val="el-GR"/>
           <w14:ligatures w14:val="none"/>
@@ -1141,128 +1363,6 @@
     </w:p>
     <w:p>
       <w:pPr>
-        <w:jc w:val="both"/>
-        <w:rPr>
-          <w:rFonts w:ascii="Calibri" w:eastAsia="Calibri" w:hAnsi="Calibri" w:cs="Times New Roman"/>
-          <w:i/>
-          <w:iCs/>
-          <w:color w:val="7F7F7F"/>
-          <w:kern w:val="0"/>
-          <w:lang w:val="el-GR"/>
-          <w14:ligatures w14:val="none"/>
-        </w:rPr>
-      </w:pPr>
-      <w:r>
-        <w:rPr>
-          <w:rFonts w:ascii="Calibri" w:eastAsia="Calibri" w:hAnsi="Calibri" w:cs="Times New Roman"/>
-          <w:i/>
-          <w:iCs/>
-          <w:color w:val="7F7F7F"/>
-          <w:kern w:val="0"/>
-          <w:lang w:val="el-GR"/>
-          <w14:ligatures w14:val="none"/>
-        </w:rPr>
-        <w:t xml:space="preserve">[δώστε το εννοιολογικό μοντέλο, το </w:t>
-      </w:r>
-      <w:r>
-        <w:rPr>
-          <w:rFonts w:ascii="Calibri" w:eastAsia="Calibri" w:hAnsi="Calibri" w:cs="Times New Roman"/>
-          <w:i/>
-          <w:iCs/>
-          <w:color w:val="7F7F7F"/>
-          <w:kern w:val="0"/>
-          <w:lang w:val="en-US"/>
-          <w14:ligatures w14:val="none"/>
-        </w:rPr>
-        <w:t>application</w:t>
-      </w:r>
-      <w:r>
-        <w:rPr>
-          <w:rFonts w:ascii="Calibri" w:eastAsia="Calibri" w:hAnsi="Calibri" w:cs="Times New Roman"/>
-          <w:i/>
-          <w:iCs/>
-          <w:color w:val="7F7F7F"/>
-          <w:kern w:val="0"/>
-          <w:lang w:val="el-GR"/>
-          <w14:ligatures w14:val="none"/>
-        </w:rPr>
-        <w:t xml:space="preserve"> </w:t>
-      </w:r>
-      <w:r>
-        <w:rPr>
-          <w:rFonts w:ascii="Calibri" w:eastAsia="Calibri" w:hAnsi="Calibri" w:cs="Times New Roman"/>
-          <w:i/>
-          <w:iCs/>
-          <w:color w:val="7F7F7F"/>
-          <w:kern w:val="0"/>
-          <w:lang w:val="en-US"/>
-          <w14:ligatures w14:val="none"/>
-        </w:rPr>
-        <w:t>workflow</w:t>
-      </w:r>
-      <w:r>
-        <w:rPr>
-          <w:rFonts w:ascii="Calibri" w:eastAsia="Calibri" w:hAnsi="Calibri" w:cs="Times New Roman"/>
-          <w:i/>
-          <w:iCs/>
-          <w:color w:val="7F7F7F"/>
-          <w:kern w:val="0"/>
-          <w:lang w:val="el-GR"/>
-          <w14:ligatures w14:val="none"/>
-        </w:rPr>
-        <w:t xml:space="preserve"> και το </w:t>
-      </w:r>
-      <w:r>
-        <w:rPr>
-          <w:rFonts w:ascii="Calibri" w:eastAsia="Calibri" w:hAnsi="Calibri" w:cs="Times New Roman"/>
-          <w:i/>
-          <w:iCs/>
-          <w:color w:val="7F7F7F"/>
-          <w:kern w:val="0"/>
-          <w:lang w:val="en-US"/>
-          <w14:ligatures w14:val="none"/>
-        </w:rPr>
-        <w:t>Chebotko</w:t>
-      </w:r>
-      <w:r>
-        <w:rPr>
-          <w:rFonts w:ascii="Calibri" w:eastAsia="Calibri" w:hAnsi="Calibri" w:cs="Times New Roman"/>
-          <w:i/>
-          <w:iCs/>
-          <w:color w:val="7F7F7F"/>
-          <w:kern w:val="0"/>
-          <w:lang w:val="el-GR"/>
-          <w14:ligatures w14:val="none"/>
-        </w:rPr>
-        <w:t xml:space="preserve"> </w:t>
-      </w:r>
-      <w:r>
-        <w:rPr>
-          <w:rFonts w:ascii="Calibri" w:eastAsia="Calibri" w:hAnsi="Calibri" w:cs="Times New Roman"/>
-          <w:i/>
-          <w:iCs/>
-          <w:color w:val="7F7F7F"/>
-          <w:kern w:val="0"/>
-          <w:lang w:val="en-US"/>
-          <w14:ligatures w14:val="none"/>
-        </w:rPr>
-        <w:t>diagram</w:t>
-      </w:r>
-      <w:r>
-        <w:rPr>
-          <w:rFonts w:ascii="Calibri" w:eastAsia="Calibri" w:hAnsi="Calibri" w:cs="Times New Roman"/>
-          <w:i/>
-          <w:iCs/>
-          <w:color w:val="7F7F7F"/>
-          <w:kern w:val="0"/>
-          <w:lang w:val="el-GR"/>
-          <w14:ligatures w14:val="none"/>
-        </w:rPr>
-        <w:t xml:space="preserve"> μαζί με τυχόν επεξηγήσεις που θέλετε να γράψετε για να εξηγήσετε τη φιλοσοφία του καθενός και να το περιγράψετε] </w:t>
-      </w:r>
-    </w:p>
-    <w:p>
-      <w:pPr>
         <w:pStyle w:val="Heading3"/>
       </w:pPr>
       <w:r>
@@ -1335,7 +1435,19 @@
         <w:rPr>
           <w:lang w:val="el-GR"/>
         </w:rPr>
-        <w:t>Να αναζητήσει ταινίες με βάση την κατηγορία δυσκολίας (π.χ. χρόνος παρασκευής ή πλήθος βημάτων) και να τις λάβει με βάση κάποια ταξινόμηση (π.χ. μέση βαθμολογία</w:t>
+        <w:t xml:space="preserve">Να αναζητήσει </w:t>
+      </w:r>
+      <w:r>
+        <w:rPr>
+          <w:lang w:val="el-GR"/>
+        </w:rPr>
+        <w:t>συνταγές</w:t>
+      </w:r>
+      <w:r>
+        <w:rPr>
+          <w:lang w:val="el-GR"/>
+        </w:rPr>
+        <w:t xml:space="preserve"> με βάση την κατηγορία δυσκολίας (π.χ. χρόνος παρασκευής ή πλήθος βημάτων) και να τις λάβει με βάση κάποια ταξινόμηση (π.χ. μέση βαθμολογία</w:t>
       </w:r>
       <w:r>
         <w:rPr>
@@ -1465,10 +1577,10 @@
                     <pic:cNvPicPr/>
                   </pic:nvPicPr>
                   <pic:blipFill>
-                    <a:blip r:embed="rId7">
+                    <a:blip r:embed="rId8">
                       <a:extLst>
                         <a:ext uri="{96DAC541-7B7A-43D3-8B79-37D633B846F1}">
-                          <asvg:svgBlip xmlns:asvg="http://schemas.microsoft.com/office/drawing/2016/SVG/main" r:embed="rId8"/>
+                          <asvg:svgBlip xmlns:asvg="http://schemas.microsoft.com/office/drawing/2016/SVG/main" r:embed="rId9"/>
                         </a:ext>
                       </a:extLst>
                     </a:blip>
@@ -1513,6 +1625,52 @@
           <w:lang w:val="en-US"/>
         </w:rPr>
       </w:pPr>
+      <w:r>
+        <w:rPr>
+          <w:lang w:val="en-US"/>
+        </w:rPr>
+        <w:drawing>
+          <wp:inline distT="0" distB="0" distL="0" distR="0" wp14:anchorId="478A5C8A" wp14:editId="6B53B0BC">
+            <wp:extent cx="5274310" cy="3016250"/>
+            <wp:effectExtent l="0" t="0" r="2540" b="0"/>
+            <wp:docPr id="421988477" name="Graphic 1"/>
+            <wp:cNvGraphicFramePr>
+              <a:graphicFrameLocks xmlns:a="http://schemas.openxmlformats.org/drawingml/2006/main" noChangeAspect="1"/>
+            </wp:cNvGraphicFramePr>
+            <a:graphic xmlns:a="http://schemas.openxmlformats.org/drawingml/2006/main">
+              <a:graphicData uri="http://schemas.openxmlformats.org/drawingml/2006/picture">
+                <pic:pic xmlns:pic="http://schemas.openxmlformats.org/drawingml/2006/picture">
+                  <pic:nvPicPr>
+                    <pic:cNvPr id="421988477" name=""/>
+                    <pic:cNvPicPr/>
+                  </pic:nvPicPr>
+                  <pic:blipFill>
+                    <a:blip r:embed="rId10">
+                      <a:extLst>
+                        <a:ext uri="{96DAC541-7B7A-43D3-8B79-37D633B846F1}">
+                          <asvg:svgBlip xmlns:asvg="http://schemas.microsoft.com/office/drawing/2016/SVG/main" r:embed="rId11"/>
+                        </a:ext>
+                      </a:extLst>
+                    </a:blip>
+                    <a:stretch>
+                      <a:fillRect/>
+                    </a:stretch>
+                  </pic:blipFill>
+                  <pic:spPr>
+                    <a:xfrm>
+                      <a:off x="0" y="0"/>
+                      <a:ext cx="5274310" cy="3016250"/>
+                    </a:xfrm>
+                    <a:prstGeom prst="rect">
+                      <a:avLst/>
+                    </a:prstGeom>
+                  </pic:spPr>
+                </pic:pic>
+              </a:graphicData>
+            </a:graphic>
+          </wp:inline>
+        </w:drawing>
+      </w:r>
     </w:p>
     <w:p>
       <w:pPr>
@@ -1525,6 +1683,7 @@
         <w:rPr>
           <w:lang w:val="en-US"/>
         </w:rPr>
+        <w:lastRenderedPageBreak/>
         <w:t>Chebotko diagram</w:t>
       </w:r>
     </w:p>
@@ -1534,6 +1693,52 @@
           <w:lang w:val="en-US"/>
         </w:rPr>
       </w:pPr>
+      <w:r>
+        <w:rPr>
+          <w:lang w:val="en-US"/>
+        </w:rPr>
+        <w:drawing>
+          <wp:inline distT="0" distB="0" distL="0" distR="0" wp14:anchorId="1BB7DAA9" wp14:editId="6B309D7C">
+            <wp:extent cx="5274310" cy="5313045"/>
+            <wp:effectExtent l="0" t="0" r="2540" b="1905"/>
+            <wp:docPr id="1001534164" name="Graphic 1"/>
+            <wp:cNvGraphicFramePr>
+              <a:graphicFrameLocks xmlns:a="http://schemas.openxmlformats.org/drawingml/2006/main" noChangeAspect="1"/>
+            </wp:cNvGraphicFramePr>
+            <a:graphic xmlns:a="http://schemas.openxmlformats.org/drawingml/2006/main">
+              <a:graphicData uri="http://schemas.openxmlformats.org/drawingml/2006/picture">
+                <pic:pic xmlns:pic="http://schemas.openxmlformats.org/drawingml/2006/picture">
+                  <pic:nvPicPr>
+                    <pic:cNvPr id="1001534164" name=""/>
+                    <pic:cNvPicPr/>
+                  </pic:nvPicPr>
+                  <pic:blipFill>
+                    <a:blip r:embed="rId12">
+                      <a:extLst>
+                        <a:ext uri="{96DAC541-7B7A-43D3-8B79-37D633B846F1}">
+                          <asvg:svgBlip xmlns:asvg="http://schemas.microsoft.com/office/drawing/2016/SVG/main" r:embed="rId13"/>
+                        </a:ext>
+                      </a:extLst>
+                    </a:blip>
+                    <a:stretch>
+                      <a:fillRect/>
+                    </a:stretch>
+                  </pic:blipFill>
+                  <pic:spPr>
+                    <a:xfrm>
+                      <a:off x="0" y="0"/>
+                      <a:ext cx="5274310" cy="5313045"/>
+                    </a:xfrm>
+                    <a:prstGeom prst="rect">
+                      <a:avLst/>
+                    </a:prstGeom>
+                  </pic:spPr>
+                </pic:pic>
+              </a:graphicData>
+            </a:graphic>
+          </wp:inline>
+        </w:drawing>
+      </w:r>
     </w:p>
     <w:p>
       <w:pPr>
@@ -1665,6 +1870,24 @@
                 <w:color w:val="7F7F7F"/>
               </w:rPr>
             </w:pPr>
+            <w:proofErr w:type="spellStart"/>
+            <w:proofErr w:type="gramStart"/>
+            <w:r>
+              <w:rPr>
+                <w:rFonts w:ascii="Calibri" w:eastAsia="Calibri" w:hAnsi="Calibri" w:cs="Times New Roman"/>
+                <w:lang w:val="en-US"/>
+              </w:rPr>
+              <w:t>recipes.popular</w:t>
+            </w:r>
+            <w:proofErr w:type="gramEnd"/>
+            <w:r>
+              <w:rPr>
+                <w:rFonts w:ascii="Calibri" w:eastAsia="Calibri" w:hAnsi="Calibri" w:cs="Times New Roman"/>
+                <w:lang w:val="en-US"/>
+              </w:rPr>
+              <w:t>_recipes</w:t>
+            </w:r>
+            <w:proofErr w:type="spellEnd"/>
             <w:r>
               <w:rPr>
                 <w:rFonts w:ascii="Calibri" w:eastAsia="Calibri" w:hAnsi="Calibri" w:cs="Times New Roman"/>
@@ -1672,7 +1895,7 @@
                 <w:iCs/>
                 <w:color w:val="7F7F7F"/>
               </w:rPr>
-              <w:t>[δώστε το όνομα του keyspace προς δημιουργία]</w:t>
+              <w:t xml:space="preserve"> </w:t>
             </w:r>
           </w:p>
         </w:tc>
@@ -1696,6 +1919,273 @@
                 <w:lang w:val="en-US"/>
               </w:rPr>
               <w:t>DDL statement</w:t>
+            </w:r>
+          </w:p>
+        </w:tc>
+        <w:tc>
+          <w:tcPr>
+            <w:tcW w:w="6379" w:type="dxa"/>
+          </w:tcPr>
+          <w:p>
+            <w:pPr>
+              <w:spacing w:after="0" w:line="240" w:lineRule="auto"/>
+              <w:jc w:val="both"/>
+              <w:rPr>
+                <w:rFonts w:ascii="Calibri" w:eastAsia="Calibri" w:hAnsi="Calibri" w:cs="Times New Roman"/>
+                <w:kern w:val="0"/>
+                <w:lang w:val="en-US"/>
+                <w14:ligatures w14:val="none"/>
+              </w:rPr>
+            </w:pPr>
+            <w:r>
+              <w:rPr>
+                <w:rFonts w:ascii="Calibri" w:eastAsia="Calibri" w:hAnsi="Calibri" w:cs="Times New Roman"/>
+                <w:kern w:val="0"/>
+                <w:lang w:val="en-US"/>
+                <w14:ligatures w14:val="none"/>
+              </w:rPr>
+              <w:t xml:space="preserve">CREATE TABLE </w:t>
+            </w:r>
+            <w:proofErr w:type="spellStart"/>
+            <w:proofErr w:type="gramStart"/>
+            <w:r>
+              <w:rPr>
+                <w:rFonts w:ascii="Calibri" w:eastAsia="Calibri" w:hAnsi="Calibri" w:cs="Times New Roman"/>
+                <w:lang w:val="en-US"/>
+              </w:rPr>
+              <w:t>recipes</w:t>
+            </w:r>
+            <w:r>
+              <w:rPr>
+                <w:rFonts w:ascii="Calibri" w:eastAsia="Calibri" w:hAnsi="Calibri" w:cs="Times New Roman"/>
+                <w:kern w:val="0"/>
+                <w:lang w:val="en-US"/>
+                <w14:ligatures w14:val="none"/>
+              </w:rPr>
+              <w:t>.popular</w:t>
+            </w:r>
+            <w:proofErr w:type="gramEnd"/>
+            <w:r>
+              <w:rPr>
+                <w:rFonts w:ascii="Calibri" w:eastAsia="Calibri" w:hAnsi="Calibri" w:cs="Times New Roman"/>
+                <w:kern w:val="0"/>
+                <w:lang w:val="en-US"/>
+                <w14:ligatures w14:val="none"/>
+              </w:rPr>
+              <w:t>_recipes</w:t>
+            </w:r>
+            <w:proofErr w:type="spellEnd"/>
+            <w:r>
+              <w:rPr>
+                <w:rFonts w:ascii="Calibri" w:eastAsia="Calibri" w:hAnsi="Calibri" w:cs="Times New Roman"/>
+                <w:kern w:val="0"/>
+                <w:lang w:val="en-US"/>
+                <w14:ligatures w14:val="none"/>
+              </w:rPr>
+              <w:t xml:space="preserve"> (</w:t>
+            </w:r>
+          </w:p>
+          <w:p>
+            <w:pPr>
+              <w:spacing w:after="0" w:line="240" w:lineRule="auto"/>
+              <w:jc w:val="both"/>
+              <w:rPr>
+                <w:rFonts w:ascii="Calibri" w:eastAsia="Calibri" w:hAnsi="Calibri" w:cs="Times New Roman"/>
+                <w:kern w:val="0"/>
+                <w:lang w:val="en-US"/>
+                <w14:ligatures w14:val="none"/>
+              </w:rPr>
+            </w:pPr>
+            <w:r>
+              <w:rPr>
+                <w:rFonts w:ascii="Calibri" w:eastAsia="Calibri" w:hAnsi="Calibri" w:cs="Times New Roman"/>
+                <w:kern w:val="0"/>
+                <w:lang w:val="en-US"/>
+                <w14:ligatures w14:val="none"/>
+              </w:rPr>
+              <w:t xml:space="preserve">  id int,</w:t>
+            </w:r>
+          </w:p>
+          <w:p>
+            <w:pPr>
+              <w:spacing w:after="0" w:line="240" w:lineRule="auto"/>
+              <w:jc w:val="both"/>
+              <w:rPr>
+                <w:rFonts w:ascii="Calibri" w:eastAsia="Calibri" w:hAnsi="Calibri" w:cs="Times New Roman"/>
+                <w:kern w:val="0"/>
+                <w:lang w:val="en-US"/>
+                <w14:ligatures w14:val="none"/>
+              </w:rPr>
+            </w:pPr>
+            <w:r>
+              <w:rPr>
+                <w:rFonts w:ascii="Calibri" w:eastAsia="Calibri" w:hAnsi="Calibri" w:cs="Times New Roman"/>
+                <w:kern w:val="0"/>
+                <w:lang w:val="en-US"/>
+                <w14:ligatures w14:val="none"/>
+              </w:rPr>
+              <w:t xml:space="preserve">  submitted date,</w:t>
+            </w:r>
+          </w:p>
+          <w:p>
+            <w:pPr>
+              <w:spacing w:after="0" w:line="240" w:lineRule="auto"/>
+              <w:jc w:val="both"/>
+              <w:rPr>
+                <w:rFonts w:ascii="Calibri" w:eastAsia="Calibri" w:hAnsi="Calibri" w:cs="Times New Roman"/>
+                <w:kern w:val="0"/>
+                <w:lang w:val="en-US"/>
+                <w14:ligatures w14:val="none"/>
+              </w:rPr>
+            </w:pPr>
+            <w:r>
+              <w:rPr>
+                <w:rFonts w:ascii="Calibri" w:eastAsia="Calibri" w:hAnsi="Calibri" w:cs="Times New Roman"/>
+                <w:kern w:val="0"/>
+                <w:lang w:val="en-US"/>
+                <w14:ligatures w14:val="none"/>
+              </w:rPr>
+              <w:t xml:space="preserve">  </w:t>
+            </w:r>
+            <w:proofErr w:type="spellStart"/>
+            <w:r>
+              <w:rPr>
+                <w:rFonts w:ascii="Calibri" w:eastAsia="Calibri" w:hAnsi="Calibri" w:cs="Times New Roman"/>
+                <w:kern w:val="0"/>
+                <w:lang w:val="en-US"/>
+                <w14:ligatures w14:val="none"/>
+              </w:rPr>
+              <w:t>avg_rating</w:t>
+            </w:r>
+            <w:proofErr w:type="spellEnd"/>
+            <w:r>
+              <w:rPr>
+                <w:rFonts w:ascii="Calibri" w:eastAsia="Calibri" w:hAnsi="Calibri" w:cs="Times New Roman"/>
+                <w:kern w:val="0"/>
+                <w:lang w:val="en-US"/>
+                <w14:ligatures w14:val="none"/>
+              </w:rPr>
+              <w:t xml:space="preserve"> float,</w:t>
+            </w:r>
+          </w:p>
+          <w:p>
+            <w:pPr>
+              <w:spacing w:after="0" w:line="240" w:lineRule="auto"/>
+              <w:jc w:val="both"/>
+              <w:rPr>
+                <w:rFonts w:ascii="Calibri" w:eastAsia="Calibri" w:hAnsi="Calibri" w:cs="Times New Roman"/>
+                <w:kern w:val="0"/>
+                <w:lang w:val="en-US"/>
+                <w14:ligatures w14:val="none"/>
+              </w:rPr>
+            </w:pPr>
+            <w:r>
+              <w:rPr>
+                <w:rFonts w:ascii="Calibri" w:eastAsia="Calibri" w:hAnsi="Calibri" w:cs="Times New Roman"/>
+                <w:kern w:val="0"/>
+                <w:lang w:val="en-US"/>
+                <w14:ligatures w14:val="none"/>
+              </w:rPr>
+              <w:t xml:space="preserve">  name text,</w:t>
+            </w:r>
+          </w:p>
+          <w:p>
+            <w:pPr>
+              <w:spacing w:after="0" w:line="240" w:lineRule="auto"/>
+              <w:jc w:val="both"/>
+              <w:rPr>
+                <w:rFonts w:ascii="Calibri" w:eastAsia="Calibri" w:hAnsi="Calibri" w:cs="Times New Roman"/>
+                <w:kern w:val="0"/>
+                <w:lang w:val="en-US"/>
+                <w14:ligatures w14:val="none"/>
+              </w:rPr>
+            </w:pPr>
+            <w:r>
+              <w:rPr>
+                <w:rFonts w:ascii="Calibri" w:eastAsia="Calibri" w:hAnsi="Calibri" w:cs="Times New Roman"/>
+                <w:kern w:val="0"/>
+                <w:lang w:val="en-US"/>
+                <w14:ligatures w14:val="none"/>
+              </w:rPr>
+              <w:t xml:space="preserve">  PRIMARY KEY (submitted, </w:t>
+            </w:r>
+            <w:proofErr w:type="spellStart"/>
+            <w:r>
+              <w:rPr>
+                <w:rFonts w:ascii="Calibri" w:eastAsia="Calibri" w:hAnsi="Calibri" w:cs="Times New Roman"/>
+                <w:kern w:val="0"/>
+                <w:lang w:val="en-US"/>
+                <w14:ligatures w14:val="none"/>
+              </w:rPr>
+              <w:t>avg_rating</w:t>
+            </w:r>
+            <w:proofErr w:type="spellEnd"/>
+            <w:r>
+              <w:rPr>
+                <w:rFonts w:ascii="Calibri" w:eastAsia="Calibri" w:hAnsi="Calibri" w:cs="Times New Roman"/>
+                <w:kern w:val="0"/>
+                <w:lang w:val="en-US"/>
+                <w14:ligatures w14:val="none"/>
+              </w:rPr>
+              <w:t>, id)</w:t>
+            </w:r>
+          </w:p>
+          <w:p>
+            <w:pPr>
+              <w:jc w:val="both"/>
+              <w:rPr>
+                <w:rFonts w:ascii="Calibri" w:eastAsia="Calibri" w:hAnsi="Calibri" w:cs="Times New Roman"/>
+                <w:lang w:val="en-US"/>
+              </w:rPr>
+            </w:pPr>
+            <w:r>
+              <w:rPr>
+                <w:rFonts w:ascii="Calibri" w:eastAsia="Calibri" w:hAnsi="Calibri" w:cs="Times New Roman"/>
+                <w:lang w:val="en-US"/>
+              </w:rPr>
+              <w:t>) WITH CLUSTERING ORDER BY (</w:t>
+            </w:r>
+            <w:proofErr w:type="spellStart"/>
+            <w:r>
+              <w:rPr>
+                <w:rFonts w:ascii="Calibri" w:eastAsia="Calibri" w:hAnsi="Calibri" w:cs="Times New Roman"/>
+                <w:lang w:val="en-US"/>
+              </w:rPr>
+              <w:t>avg_rating</w:t>
+            </w:r>
+            <w:proofErr w:type="spellEnd"/>
+            <w:r>
+              <w:rPr>
+                <w:rFonts w:ascii="Calibri" w:eastAsia="Calibri" w:hAnsi="Calibri" w:cs="Times New Roman"/>
+                <w:lang w:val="en-US"/>
+              </w:rPr>
+              <w:t xml:space="preserve"> DESC, id ASC);</w:t>
+            </w:r>
+          </w:p>
+        </w:tc>
+      </w:tr>
+      <w:tr>
+        <w:tc>
+          <w:tcPr>
+            <w:tcW w:w="1843" w:type="dxa"/>
+          </w:tcPr>
+          <w:p>
+            <w:pPr>
+              <w:rPr>
+                <w:rFonts w:ascii="Calibri" w:eastAsia="Calibri" w:hAnsi="Calibri" w:cs="Times New Roman"/>
+                <w:b/>
+                <w:bCs/>
+                <w:lang w:val="en-US"/>
+              </w:rPr>
+            </w:pPr>
+            <w:r>
+              <w:rPr>
+                <w:rFonts w:ascii="Calibri" w:eastAsia="Calibri" w:hAnsi="Calibri" w:cs="Times New Roman"/>
+                <w:b/>
+                <w:bCs/>
+                <w:lang w:val="en-US"/>
+              </w:rPr>
+              <w:t>Screenshot</w:t>
             </w:r>
           </w:p>
         </w:tc>
@@ -1715,68 +2205,2721 @@
             </w:pPr>
             <w:r>
               <w:rPr>
+                <w:noProof/>
+              </w:rPr>
+              <w:drawing>
+                <wp:inline distT="0" distB="0" distL="0" distR="0" wp14:anchorId="52136F83" wp14:editId="2E0B0E08">
+                  <wp:extent cx="3703320" cy="1142282"/>
+                  <wp:effectExtent l="0" t="0" r="0" b="1270"/>
+                  <wp:docPr id="1184911256" name="Picture 1"/>
+                  <wp:cNvGraphicFramePr>
+                    <a:graphicFrameLocks xmlns:a="http://schemas.openxmlformats.org/drawingml/2006/main" noChangeAspect="1"/>
+                  </wp:cNvGraphicFramePr>
+                  <a:graphic xmlns:a="http://schemas.openxmlformats.org/drawingml/2006/main">
+                    <a:graphicData uri="http://schemas.openxmlformats.org/drawingml/2006/picture">
+                      <pic:pic xmlns:pic="http://schemas.openxmlformats.org/drawingml/2006/picture">
+                        <pic:nvPicPr>
+                          <pic:cNvPr id="1184911256" name=""/>
+                          <pic:cNvPicPr/>
+                        </pic:nvPicPr>
+                        <pic:blipFill>
+                          <a:blip r:embed="rId14"/>
+                          <a:stretch>
+                            <a:fillRect/>
+                          </a:stretch>
+                        </pic:blipFill>
+                        <pic:spPr>
+                          <a:xfrm>
+                            <a:off x="0" y="0"/>
+                            <a:ext cx="3720291" cy="1147517"/>
+                          </a:xfrm>
+                          <a:prstGeom prst="rect">
+                            <a:avLst/>
+                          </a:prstGeom>
+                        </pic:spPr>
+                      </pic:pic>
+                    </a:graphicData>
+                  </a:graphic>
+                </wp:inline>
+              </w:drawing>
+            </w:r>
+          </w:p>
+        </w:tc>
+      </w:tr>
+    </w:tbl>
+    <w:p>
+      <w:pPr>
+        <w:jc w:val="both"/>
+        <w:rPr>
+          <w:rFonts w:ascii="Calibri" w:eastAsia="Calibri" w:hAnsi="Calibri" w:cs="Times New Roman"/>
+          <w:kern w:val="0"/>
+          <w:lang w:val="el-GR"/>
+          <w14:ligatures w14:val="none"/>
+        </w:rPr>
+      </w:pPr>
+    </w:p>
+    <w:p>
+      <w:pPr>
+        <w:jc w:val="both"/>
+        <w:rPr>
+          <w:rFonts w:ascii="Calibri" w:eastAsia="Calibri" w:hAnsi="Calibri" w:cs="Times New Roman"/>
+          <w:kern w:val="0"/>
+          <w:lang w:val="el-GR"/>
+          <w14:ligatures w14:val="none"/>
+        </w:rPr>
+      </w:pPr>
+    </w:p>
+    <w:tbl>
+      <w:tblPr>
+        <w:tblStyle w:val="TableGrid1"/>
+        <w:tblW w:w="0" w:type="auto"/>
+        <w:tblInd w:w="-5" w:type="dxa"/>
+        <w:tblLook w:val="04A0" w:firstRow="1" w:lastRow="0" w:firstColumn="1" w:lastColumn="0" w:noHBand="0" w:noVBand="1"/>
+      </w:tblPr>
+      <w:tblGrid>
+        <w:gridCol w:w="1329"/>
+        <w:gridCol w:w="6972"/>
+      </w:tblGrid>
+      <w:tr>
+        <w:tc>
+          <w:tcPr>
+            <w:tcW w:w="1843" w:type="dxa"/>
+          </w:tcPr>
+          <w:p>
+            <w:pPr>
+              <w:rPr>
+                <w:rFonts w:ascii="Calibri" w:eastAsia="Calibri" w:hAnsi="Calibri" w:cs="Times New Roman"/>
+                <w:b/>
+                <w:bCs/>
+                <w:lang w:val="en-US"/>
+              </w:rPr>
+            </w:pPr>
+            <w:proofErr w:type="spellStart"/>
+            <w:r>
+              <w:rPr>
+                <w:rFonts w:ascii="Calibri" w:eastAsia="Calibri" w:hAnsi="Calibri" w:cs="Times New Roman"/>
+                <w:b/>
+                <w:bCs/>
+                <w:lang w:val="en-US"/>
+              </w:rPr>
+              <w:t>Keyspace</w:t>
+            </w:r>
+            <w:proofErr w:type="spellEnd"/>
+          </w:p>
+        </w:tc>
+        <w:tc>
+          <w:tcPr>
+            <w:tcW w:w="6379" w:type="dxa"/>
+          </w:tcPr>
+          <w:p>
+            <w:pPr>
+              <w:jc w:val="both"/>
+              <w:rPr>
                 <w:rFonts w:ascii="Calibri" w:eastAsia="Calibri" w:hAnsi="Calibri" w:cs="Times New Roman"/>
                 <w:i/>
                 <w:iCs/>
                 <w:color w:val="7F7F7F"/>
               </w:rPr>
-              <w:t>[δώστε το DDL statement για τη δημιουργία του keyspace]</w:t>
-            </w:r>
-          </w:p>
-        </w:tc>
-      </w:tr>
-      <w:tr>
-        <w:tc>
-          <w:tcPr>
-            <w:tcW w:w="1843" w:type="dxa"/>
-          </w:tcPr>
-          <w:p>
-            <w:pPr>
-              <w:rPr>
-                <w:rFonts w:ascii="Calibri" w:eastAsia="Calibri" w:hAnsi="Calibri" w:cs="Times New Roman"/>
-                <w:b/>
-                <w:bCs/>
-                <w:lang w:val="en-US"/>
-              </w:rPr>
-            </w:pPr>
-            <w:r>
-              <w:rPr>
-                <w:rFonts w:ascii="Calibri" w:eastAsia="Calibri" w:hAnsi="Calibri" w:cs="Times New Roman"/>
-                <w:b/>
-                <w:bCs/>
-                <w:lang w:val="en-US"/>
-              </w:rPr>
-              <w:t>Screenshot</w:t>
-            </w:r>
-          </w:p>
-        </w:tc>
-        <w:tc>
-          <w:tcPr>
-            <w:tcW w:w="6379" w:type="dxa"/>
-          </w:tcPr>
-          <w:p>
-            <w:pPr>
-              <w:jc w:val="both"/>
+            </w:pPr>
+            <w:proofErr w:type="spellStart"/>
+            <w:proofErr w:type="gramStart"/>
+            <w:r>
+              <w:rPr>
+                <w:rFonts w:ascii="Calibri" w:eastAsia="Calibri" w:hAnsi="Calibri" w:cs="Times New Roman"/>
+                <w:lang w:val="en-US"/>
+              </w:rPr>
+              <w:t>recipes.</w:t>
+            </w:r>
+            <w:r>
+              <w:rPr>
+                <w:rFonts w:ascii="Calibri" w:eastAsia="Calibri" w:hAnsi="Calibri" w:cs="Times New Roman"/>
+                <w:lang w:val="en-US"/>
+              </w:rPr>
+              <w:t>recipes</w:t>
+            </w:r>
+            <w:proofErr w:type="gramEnd"/>
+            <w:r>
+              <w:rPr>
+                <w:rFonts w:ascii="Calibri" w:eastAsia="Calibri" w:hAnsi="Calibri" w:cs="Times New Roman"/>
+                <w:lang w:val="en-US"/>
+              </w:rPr>
+              <w:t>_difficulty</w:t>
+            </w:r>
+            <w:proofErr w:type="spellEnd"/>
+            <w:r>
               <w:rPr>
                 <w:rFonts w:ascii="Calibri" w:eastAsia="Calibri" w:hAnsi="Calibri" w:cs="Times New Roman"/>
                 <w:i/>
                 <w:iCs/>
                 <w:color w:val="7F7F7F"/>
               </w:rPr>
-            </w:pPr>
-            <w:r>
+              <w:t xml:space="preserve"> </w:t>
+            </w:r>
+          </w:p>
+        </w:tc>
+      </w:tr>
+      <w:tr>
+        <w:tc>
+          <w:tcPr>
+            <w:tcW w:w="1843" w:type="dxa"/>
+          </w:tcPr>
+          <w:p>
+            <w:pPr>
+              <w:rPr>
+                <w:rFonts w:ascii="Calibri" w:eastAsia="Calibri" w:hAnsi="Calibri" w:cs="Times New Roman"/>
+              </w:rPr>
+            </w:pPr>
+            <w:r>
+              <w:rPr>
+                <w:rFonts w:ascii="Calibri" w:eastAsia="Calibri" w:hAnsi="Calibri" w:cs="Times New Roman"/>
+                <w:b/>
+                <w:bCs/>
+                <w:lang w:val="en-US"/>
+              </w:rPr>
+              <w:t>DDL statement</w:t>
+            </w:r>
+          </w:p>
+        </w:tc>
+        <w:tc>
+          <w:tcPr>
+            <w:tcW w:w="6379" w:type="dxa"/>
+          </w:tcPr>
+          <w:p>
+            <w:pPr>
+              <w:spacing w:after="0" w:line="240" w:lineRule="auto"/>
+              <w:jc w:val="both"/>
+              <w:rPr>
+                <w:rFonts w:ascii="Calibri" w:eastAsia="Calibri" w:hAnsi="Calibri" w:cs="Times New Roman"/>
+                <w:kern w:val="0"/>
+                <w:lang w:val="en-US"/>
+                <w14:ligatures w14:val="none"/>
+              </w:rPr>
+            </w:pPr>
+            <w:r>
+              <w:rPr>
+                <w:rFonts w:ascii="Calibri" w:eastAsia="Calibri" w:hAnsi="Calibri" w:cs="Times New Roman"/>
+                <w:kern w:val="0"/>
+                <w:lang w:val="en-US"/>
+                <w14:ligatures w14:val="none"/>
+              </w:rPr>
+              <w:t xml:space="preserve">CREATE TABLE </w:t>
+            </w:r>
+            <w:proofErr w:type="spellStart"/>
+            <w:proofErr w:type="gramStart"/>
+            <w:r>
+              <w:rPr>
+                <w:rFonts w:ascii="Calibri" w:eastAsia="Calibri" w:hAnsi="Calibri" w:cs="Times New Roman"/>
+                <w:lang w:val="en-US"/>
+              </w:rPr>
+              <w:t>recipes</w:t>
+            </w:r>
+            <w:r>
+              <w:rPr>
+                <w:rFonts w:ascii="Calibri" w:eastAsia="Calibri" w:hAnsi="Calibri" w:cs="Times New Roman"/>
+                <w:kern w:val="0"/>
+                <w:lang w:val="en-US"/>
+                <w14:ligatures w14:val="none"/>
+              </w:rPr>
+              <w:t>.recipes</w:t>
+            </w:r>
+            <w:proofErr w:type="gramEnd"/>
+            <w:r>
+              <w:rPr>
+                <w:rFonts w:ascii="Calibri" w:eastAsia="Calibri" w:hAnsi="Calibri" w:cs="Times New Roman"/>
+                <w:kern w:val="0"/>
+                <w:lang w:val="en-US"/>
+                <w14:ligatures w14:val="none"/>
+              </w:rPr>
+              <w:t>_difficulty</w:t>
+            </w:r>
+            <w:proofErr w:type="spellEnd"/>
+            <w:r>
+              <w:rPr>
+                <w:rFonts w:ascii="Calibri" w:eastAsia="Calibri" w:hAnsi="Calibri" w:cs="Times New Roman"/>
+                <w:kern w:val="0"/>
+                <w:lang w:val="en-US"/>
+                <w14:ligatures w14:val="none"/>
+              </w:rPr>
+              <w:t xml:space="preserve"> (</w:t>
+            </w:r>
+          </w:p>
+          <w:p>
+            <w:pPr>
+              <w:spacing w:after="0" w:line="240" w:lineRule="auto"/>
+              <w:jc w:val="both"/>
+              <w:rPr>
+                <w:rFonts w:ascii="Calibri" w:eastAsia="Calibri" w:hAnsi="Calibri" w:cs="Times New Roman"/>
+                <w:kern w:val="0"/>
+                <w:lang w:val="en-US"/>
+                <w14:ligatures w14:val="none"/>
+              </w:rPr>
+            </w:pPr>
+            <w:r>
+              <w:rPr>
+                <w:rFonts w:ascii="Calibri" w:eastAsia="Calibri" w:hAnsi="Calibri" w:cs="Times New Roman"/>
+                <w:kern w:val="0"/>
+                <w:lang w:val="en-US"/>
+                <w14:ligatures w14:val="none"/>
+              </w:rPr>
+              <w:t xml:space="preserve">  difficulty text,</w:t>
+            </w:r>
+          </w:p>
+          <w:p>
+            <w:pPr>
+              <w:spacing w:after="0" w:line="240" w:lineRule="auto"/>
+              <w:jc w:val="both"/>
+              <w:rPr>
+                <w:rFonts w:ascii="Calibri" w:eastAsia="Calibri" w:hAnsi="Calibri" w:cs="Times New Roman"/>
+                <w:kern w:val="0"/>
+                <w:lang w:val="en-US"/>
+                <w14:ligatures w14:val="none"/>
+              </w:rPr>
+            </w:pPr>
+            <w:r>
+              <w:rPr>
+                <w:rFonts w:ascii="Calibri" w:eastAsia="Calibri" w:hAnsi="Calibri" w:cs="Times New Roman"/>
+                <w:kern w:val="0"/>
+                <w:lang w:val="en-US"/>
+                <w14:ligatures w14:val="none"/>
+              </w:rPr>
+              <w:t xml:space="preserve">  id int,</w:t>
+            </w:r>
+          </w:p>
+          <w:p>
+            <w:pPr>
+              <w:spacing w:after="0" w:line="240" w:lineRule="auto"/>
+              <w:jc w:val="both"/>
+              <w:rPr>
+                <w:rFonts w:ascii="Calibri" w:eastAsia="Calibri" w:hAnsi="Calibri" w:cs="Times New Roman"/>
+                <w:kern w:val="0"/>
+                <w:lang w:val="en-US"/>
+                <w14:ligatures w14:val="none"/>
+              </w:rPr>
+            </w:pPr>
+            <w:r>
+              <w:rPr>
+                <w:rFonts w:ascii="Calibri" w:eastAsia="Calibri" w:hAnsi="Calibri" w:cs="Times New Roman"/>
+                <w:kern w:val="0"/>
+                <w:lang w:val="en-US"/>
+                <w14:ligatures w14:val="none"/>
+              </w:rPr>
+              <w:t xml:space="preserve">  </w:t>
+            </w:r>
+            <w:proofErr w:type="spellStart"/>
+            <w:r>
+              <w:rPr>
+                <w:rFonts w:ascii="Calibri" w:eastAsia="Calibri" w:hAnsi="Calibri" w:cs="Times New Roman"/>
+                <w:kern w:val="0"/>
+                <w:lang w:val="en-US"/>
+                <w14:ligatures w14:val="none"/>
+              </w:rPr>
+              <w:t>avg_rating</w:t>
+            </w:r>
+            <w:proofErr w:type="spellEnd"/>
+            <w:r>
+              <w:rPr>
+                <w:rFonts w:ascii="Calibri" w:eastAsia="Calibri" w:hAnsi="Calibri" w:cs="Times New Roman"/>
+                <w:kern w:val="0"/>
+                <w:lang w:val="en-US"/>
+                <w14:ligatures w14:val="none"/>
+              </w:rPr>
+              <w:t xml:space="preserve"> float,</w:t>
+            </w:r>
+          </w:p>
+          <w:p>
+            <w:pPr>
+              <w:spacing w:after="0" w:line="240" w:lineRule="auto"/>
+              <w:jc w:val="both"/>
+              <w:rPr>
+                <w:rFonts w:ascii="Calibri" w:eastAsia="Calibri" w:hAnsi="Calibri" w:cs="Times New Roman"/>
+                <w:kern w:val="0"/>
+                <w:lang w:val="en-US"/>
+                <w14:ligatures w14:val="none"/>
+              </w:rPr>
+            </w:pPr>
+            <w:r>
+              <w:rPr>
+                <w:rFonts w:ascii="Calibri" w:eastAsia="Calibri" w:hAnsi="Calibri" w:cs="Times New Roman"/>
+                <w:kern w:val="0"/>
+                <w:lang w:val="en-US"/>
+                <w14:ligatures w14:val="none"/>
+              </w:rPr>
+              <w:t xml:space="preserve">  name text,</w:t>
+            </w:r>
+          </w:p>
+          <w:p>
+            <w:pPr>
+              <w:spacing w:after="0" w:line="240" w:lineRule="auto"/>
+              <w:jc w:val="both"/>
+              <w:rPr>
+                <w:rFonts w:ascii="Calibri" w:eastAsia="Calibri" w:hAnsi="Calibri" w:cs="Times New Roman"/>
+                <w:kern w:val="0"/>
+                <w:lang w:val="en-US"/>
+                <w14:ligatures w14:val="none"/>
+              </w:rPr>
+            </w:pPr>
+            <w:r>
+              <w:rPr>
+                <w:rFonts w:ascii="Calibri" w:eastAsia="Calibri" w:hAnsi="Calibri" w:cs="Times New Roman"/>
+                <w:kern w:val="0"/>
+                <w:lang w:val="en-US"/>
+                <w14:ligatures w14:val="none"/>
+              </w:rPr>
+              <w:t xml:space="preserve">  PRIMARY KEY (difficulty, </w:t>
+            </w:r>
+            <w:proofErr w:type="spellStart"/>
+            <w:r>
+              <w:rPr>
+                <w:rFonts w:ascii="Calibri" w:eastAsia="Calibri" w:hAnsi="Calibri" w:cs="Times New Roman"/>
+                <w:kern w:val="0"/>
+                <w:lang w:val="en-US"/>
+                <w14:ligatures w14:val="none"/>
+              </w:rPr>
+              <w:t>avg_rating</w:t>
+            </w:r>
+            <w:proofErr w:type="spellEnd"/>
+            <w:r>
+              <w:rPr>
+                <w:rFonts w:ascii="Calibri" w:eastAsia="Calibri" w:hAnsi="Calibri" w:cs="Times New Roman"/>
+                <w:kern w:val="0"/>
+                <w:lang w:val="en-US"/>
+                <w14:ligatures w14:val="none"/>
+              </w:rPr>
+              <w:t>, name)</w:t>
+            </w:r>
+          </w:p>
+          <w:p>
+            <w:pPr>
+              <w:jc w:val="both"/>
+              <w:rPr>
+                <w:rFonts w:ascii="Calibri" w:eastAsia="Calibri" w:hAnsi="Calibri" w:cs="Times New Roman"/>
+                <w:lang w:val="en-US"/>
+              </w:rPr>
+            </w:pPr>
+            <w:r>
+              <w:rPr>
+                <w:rFonts w:ascii="Calibri" w:eastAsia="Calibri" w:hAnsi="Calibri" w:cs="Times New Roman"/>
+                <w:lang w:val="en-US"/>
+              </w:rPr>
+              <w:t>) WITH CLUSTERING ORDER BY (</w:t>
+            </w:r>
+            <w:proofErr w:type="spellStart"/>
+            <w:r>
+              <w:rPr>
+                <w:rFonts w:ascii="Calibri" w:eastAsia="Calibri" w:hAnsi="Calibri" w:cs="Times New Roman"/>
+                <w:lang w:val="en-US"/>
+              </w:rPr>
+              <w:t>avg_rating</w:t>
+            </w:r>
+            <w:proofErr w:type="spellEnd"/>
+            <w:r>
+              <w:rPr>
+                <w:rFonts w:ascii="Calibri" w:eastAsia="Calibri" w:hAnsi="Calibri" w:cs="Times New Roman"/>
+                <w:lang w:val="en-US"/>
+              </w:rPr>
+              <w:t xml:space="preserve"> DESC, name ASC);</w:t>
+            </w:r>
+          </w:p>
+        </w:tc>
+      </w:tr>
+      <w:tr>
+        <w:tc>
+          <w:tcPr>
+            <w:tcW w:w="1843" w:type="dxa"/>
+          </w:tcPr>
+          <w:p>
+            <w:pPr>
+              <w:rPr>
+                <w:rFonts w:ascii="Calibri" w:eastAsia="Calibri" w:hAnsi="Calibri" w:cs="Times New Roman"/>
+                <w:b/>
+                <w:bCs/>
+                <w:lang w:val="en-US"/>
+              </w:rPr>
+            </w:pPr>
+            <w:r>
+              <w:rPr>
+                <w:rFonts w:ascii="Calibri" w:eastAsia="Calibri" w:hAnsi="Calibri" w:cs="Times New Roman"/>
+                <w:b/>
+                <w:bCs/>
+                <w:lang w:val="en-US"/>
+              </w:rPr>
+              <w:t>Screenshot</w:t>
+            </w:r>
+          </w:p>
+        </w:tc>
+        <w:tc>
+          <w:tcPr>
+            <w:tcW w:w="6379" w:type="dxa"/>
+          </w:tcPr>
+          <w:p>
+            <w:pPr>
+              <w:jc w:val="both"/>
               <w:rPr>
                 <w:rFonts w:ascii="Calibri" w:eastAsia="Calibri" w:hAnsi="Calibri" w:cs="Times New Roman"/>
                 <w:i/>
                 <w:iCs/>
                 <w:color w:val="7F7F7F"/>
               </w:rPr>
-              <w:t>[δώστε ένα screenshot που δείχνει δεδομένα μέσα στο keyspace με ως αποτέλεσμα του ερωτήματος SELECT * FROM [keyspace] LIMIT 5]</w:t>
+            </w:pPr>
+            <w:r>
+              <w:rPr>
+                <w:noProof/>
+              </w:rPr>
+              <w:drawing>
+                <wp:inline distT="0" distB="0" distL="0" distR="0" wp14:anchorId="1E82ED41" wp14:editId="0B7C267D">
+                  <wp:extent cx="4290060" cy="979803"/>
+                  <wp:effectExtent l="0" t="0" r="0" b="0"/>
+                  <wp:docPr id="660505585" name="Picture 1"/>
+                  <wp:cNvGraphicFramePr>
+                    <a:graphicFrameLocks xmlns:a="http://schemas.openxmlformats.org/drawingml/2006/main" noChangeAspect="1"/>
+                  </wp:cNvGraphicFramePr>
+                  <a:graphic xmlns:a="http://schemas.openxmlformats.org/drawingml/2006/main">
+                    <a:graphicData uri="http://schemas.openxmlformats.org/drawingml/2006/picture">
+                      <pic:pic xmlns:pic="http://schemas.openxmlformats.org/drawingml/2006/picture">
+                        <pic:nvPicPr>
+                          <pic:cNvPr id="660505585" name=""/>
+                          <pic:cNvPicPr/>
+                        </pic:nvPicPr>
+                        <pic:blipFill>
+                          <a:blip r:embed="rId15"/>
+                          <a:stretch>
+                            <a:fillRect/>
+                          </a:stretch>
+                        </pic:blipFill>
+                        <pic:spPr>
+                          <a:xfrm>
+                            <a:off x="0" y="0"/>
+                            <a:ext cx="4298016" cy="981620"/>
+                          </a:xfrm>
+                          <a:prstGeom prst="rect">
+                            <a:avLst/>
+                          </a:prstGeom>
+                        </pic:spPr>
+                      </pic:pic>
+                    </a:graphicData>
+                  </a:graphic>
+                </wp:inline>
+              </w:drawing>
             </w:r>
           </w:p>
         </w:tc>
       </w:tr>
     </w:tbl>
+    <w:p>
+      <w:pPr>
+        <w:jc w:val="both"/>
+        <w:rPr>
+          <w:rFonts w:ascii="Calibri" w:eastAsia="Calibri" w:hAnsi="Calibri" w:cs="Times New Roman"/>
+          <w:kern w:val="0"/>
+          <w:lang w:val="el-GR"/>
+          <w14:ligatures w14:val="none"/>
+        </w:rPr>
+      </w:pPr>
+    </w:p>
+    <w:p>
+      <w:pPr>
+        <w:jc w:val="both"/>
+        <w:rPr>
+          <w:rFonts w:ascii="Calibri" w:eastAsia="Calibri" w:hAnsi="Calibri" w:cs="Times New Roman"/>
+          <w:kern w:val="0"/>
+          <w:lang w:val="el-GR"/>
+          <w14:ligatures w14:val="none"/>
+        </w:rPr>
+      </w:pPr>
+    </w:p>
+    <w:p>
+      <w:pPr>
+        <w:jc w:val="both"/>
+        <w:rPr>
+          <w:rFonts w:ascii="Calibri" w:eastAsia="Calibri" w:hAnsi="Calibri" w:cs="Times New Roman"/>
+          <w:kern w:val="0"/>
+          <w:lang w:val="el-GR"/>
+          <w14:ligatures w14:val="none"/>
+        </w:rPr>
+      </w:pPr>
+    </w:p>
+    <w:tbl>
+      <w:tblPr>
+        <w:tblStyle w:val="TableGrid1"/>
+        <w:tblW w:w="0" w:type="auto"/>
+        <w:tblInd w:w="-5" w:type="dxa"/>
+        <w:tblLook w:val="04A0" w:firstRow="1" w:lastRow="0" w:firstColumn="1" w:lastColumn="0" w:noHBand="0" w:noVBand="1"/>
+      </w:tblPr>
+      <w:tblGrid>
+        <w:gridCol w:w="1569"/>
+        <w:gridCol w:w="6732"/>
+      </w:tblGrid>
+      <w:tr>
+        <w:tc>
+          <w:tcPr>
+            <w:tcW w:w="1843" w:type="dxa"/>
+          </w:tcPr>
+          <w:p>
+            <w:pPr>
+              <w:rPr>
+                <w:rFonts w:ascii="Calibri" w:eastAsia="Calibri" w:hAnsi="Calibri" w:cs="Times New Roman"/>
+                <w:b/>
+                <w:bCs/>
+                <w:lang w:val="en-US"/>
+              </w:rPr>
+            </w:pPr>
+            <w:proofErr w:type="spellStart"/>
+            <w:r>
+              <w:rPr>
+                <w:rFonts w:ascii="Calibri" w:eastAsia="Calibri" w:hAnsi="Calibri" w:cs="Times New Roman"/>
+                <w:b/>
+                <w:bCs/>
+                <w:lang w:val="en-US"/>
+              </w:rPr>
+              <w:t>Keyspace</w:t>
+            </w:r>
+            <w:proofErr w:type="spellEnd"/>
+          </w:p>
+        </w:tc>
+        <w:tc>
+          <w:tcPr>
+            <w:tcW w:w="6379" w:type="dxa"/>
+          </w:tcPr>
+          <w:p>
+            <w:pPr>
+              <w:jc w:val="both"/>
+              <w:rPr>
+                <w:rFonts w:ascii="Calibri" w:eastAsia="Calibri" w:hAnsi="Calibri" w:cs="Times New Roman"/>
+                <w:i/>
+                <w:iCs/>
+                <w:color w:val="7F7F7F"/>
+              </w:rPr>
+            </w:pPr>
+            <w:proofErr w:type="spellStart"/>
+            <w:proofErr w:type="gramStart"/>
+            <w:r>
+              <w:rPr>
+                <w:rFonts w:ascii="Calibri" w:eastAsia="Calibri" w:hAnsi="Calibri" w:cs="Times New Roman"/>
+                <w:lang w:val="en-US"/>
+              </w:rPr>
+              <w:t>recipes.recipes</w:t>
+            </w:r>
+            <w:proofErr w:type="gramEnd"/>
+            <w:r>
+              <w:rPr>
+                <w:rFonts w:ascii="Calibri" w:eastAsia="Calibri" w:hAnsi="Calibri" w:cs="Times New Roman"/>
+                <w:lang w:val="en-US"/>
+              </w:rPr>
+              <w:t>_</w:t>
+            </w:r>
+            <w:r>
+              <w:rPr>
+                <w:rFonts w:ascii="Calibri" w:eastAsia="Calibri" w:hAnsi="Calibri" w:cs="Times New Roman"/>
+                <w:lang w:val="en-US"/>
+              </w:rPr>
+              <w:t>tag_rating</w:t>
+            </w:r>
+            <w:proofErr w:type="spellEnd"/>
+            <w:r>
+              <w:rPr>
+                <w:rFonts w:ascii="Calibri" w:eastAsia="Calibri" w:hAnsi="Calibri" w:cs="Times New Roman"/>
+                <w:i/>
+                <w:iCs/>
+                <w:color w:val="7F7F7F"/>
+              </w:rPr>
+              <w:t xml:space="preserve"> </w:t>
+            </w:r>
+          </w:p>
+        </w:tc>
+      </w:tr>
+      <w:tr>
+        <w:tc>
+          <w:tcPr>
+            <w:tcW w:w="1843" w:type="dxa"/>
+          </w:tcPr>
+          <w:p>
+            <w:pPr>
+              <w:rPr>
+                <w:rFonts w:ascii="Calibri" w:eastAsia="Calibri" w:hAnsi="Calibri" w:cs="Times New Roman"/>
+              </w:rPr>
+            </w:pPr>
+            <w:r>
+              <w:rPr>
+                <w:rFonts w:ascii="Calibri" w:eastAsia="Calibri" w:hAnsi="Calibri" w:cs="Times New Roman"/>
+                <w:b/>
+                <w:bCs/>
+                <w:lang w:val="en-US"/>
+              </w:rPr>
+              <w:t>DDL statement</w:t>
+            </w:r>
+          </w:p>
+        </w:tc>
+        <w:tc>
+          <w:tcPr>
+            <w:tcW w:w="6379" w:type="dxa"/>
+          </w:tcPr>
+          <w:p>
+            <w:pPr>
+              <w:spacing w:after="0" w:line="240" w:lineRule="auto"/>
+              <w:jc w:val="both"/>
+              <w:rPr>
+                <w:rFonts w:ascii="Calibri" w:eastAsia="Calibri" w:hAnsi="Calibri" w:cs="Times New Roman"/>
+                <w:kern w:val="0"/>
+                <w:lang w:val="en-US"/>
+                <w14:ligatures w14:val="none"/>
+              </w:rPr>
+            </w:pPr>
+            <w:r>
+              <w:rPr>
+                <w:rFonts w:ascii="Calibri" w:eastAsia="Calibri" w:hAnsi="Calibri" w:cs="Times New Roman"/>
+                <w:kern w:val="0"/>
+                <w:lang w:val="en-US"/>
+                <w14:ligatures w14:val="none"/>
+              </w:rPr>
+              <w:t xml:space="preserve">CREATE TABLE </w:t>
+            </w:r>
+            <w:proofErr w:type="spellStart"/>
+            <w:proofErr w:type="gramStart"/>
+            <w:r>
+              <w:rPr>
+                <w:rFonts w:ascii="Calibri" w:eastAsia="Calibri" w:hAnsi="Calibri" w:cs="Times New Roman"/>
+                <w:lang w:val="en-US"/>
+              </w:rPr>
+              <w:t>recipes</w:t>
+            </w:r>
+            <w:r>
+              <w:rPr>
+                <w:rFonts w:ascii="Calibri" w:eastAsia="Calibri" w:hAnsi="Calibri" w:cs="Times New Roman"/>
+                <w:kern w:val="0"/>
+                <w:lang w:val="en-US"/>
+                <w14:ligatures w14:val="none"/>
+              </w:rPr>
+              <w:t>.recipes</w:t>
+            </w:r>
+            <w:proofErr w:type="gramEnd"/>
+            <w:r>
+              <w:rPr>
+                <w:rFonts w:ascii="Calibri" w:eastAsia="Calibri" w:hAnsi="Calibri" w:cs="Times New Roman"/>
+                <w:kern w:val="0"/>
+                <w:lang w:val="en-US"/>
+                <w14:ligatures w14:val="none"/>
+              </w:rPr>
+              <w:t>_tag_rating</w:t>
+            </w:r>
+            <w:proofErr w:type="spellEnd"/>
+            <w:r>
+              <w:rPr>
+                <w:rFonts w:ascii="Calibri" w:eastAsia="Calibri" w:hAnsi="Calibri" w:cs="Times New Roman"/>
+                <w:kern w:val="0"/>
+                <w:lang w:val="en-US"/>
+                <w14:ligatures w14:val="none"/>
+              </w:rPr>
+              <w:t xml:space="preserve"> (</w:t>
+            </w:r>
+          </w:p>
+          <w:p>
+            <w:pPr>
+              <w:spacing w:after="0" w:line="240" w:lineRule="auto"/>
+              <w:jc w:val="both"/>
+              <w:rPr>
+                <w:rFonts w:ascii="Calibri" w:eastAsia="Calibri" w:hAnsi="Calibri" w:cs="Times New Roman"/>
+                <w:kern w:val="0"/>
+                <w:lang w:val="en-US"/>
+                <w14:ligatures w14:val="none"/>
+              </w:rPr>
+            </w:pPr>
+            <w:r>
+              <w:rPr>
+                <w:rFonts w:ascii="Calibri" w:eastAsia="Calibri" w:hAnsi="Calibri" w:cs="Times New Roman"/>
+                <w:kern w:val="0"/>
+                <w:lang w:val="en-US"/>
+                <w14:ligatures w14:val="none"/>
+              </w:rPr>
+              <w:t xml:space="preserve">  tag text,</w:t>
+            </w:r>
+          </w:p>
+          <w:p>
+            <w:pPr>
+              <w:spacing w:after="0" w:line="240" w:lineRule="auto"/>
+              <w:jc w:val="both"/>
+              <w:rPr>
+                <w:rFonts w:ascii="Calibri" w:eastAsia="Calibri" w:hAnsi="Calibri" w:cs="Times New Roman"/>
+                <w:kern w:val="0"/>
+                <w:lang w:val="en-US"/>
+                <w14:ligatures w14:val="none"/>
+              </w:rPr>
+            </w:pPr>
+            <w:r>
+              <w:rPr>
+                <w:rFonts w:ascii="Calibri" w:eastAsia="Calibri" w:hAnsi="Calibri" w:cs="Times New Roman"/>
+                <w:kern w:val="0"/>
+                <w:lang w:val="en-US"/>
+                <w14:ligatures w14:val="none"/>
+              </w:rPr>
+              <w:t xml:space="preserve">  id int,</w:t>
+            </w:r>
+          </w:p>
+          <w:p>
+            <w:pPr>
+              <w:spacing w:after="0" w:line="240" w:lineRule="auto"/>
+              <w:jc w:val="both"/>
+              <w:rPr>
+                <w:rFonts w:ascii="Calibri" w:eastAsia="Calibri" w:hAnsi="Calibri" w:cs="Times New Roman"/>
+                <w:kern w:val="0"/>
+                <w:lang w:val="en-US"/>
+                <w14:ligatures w14:val="none"/>
+              </w:rPr>
+            </w:pPr>
+            <w:r>
+              <w:rPr>
+                <w:rFonts w:ascii="Calibri" w:eastAsia="Calibri" w:hAnsi="Calibri" w:cs="Times New Roman"/>
+                <w:kern w:val="0"/>
+                <w:lang w:val="en-US"/>
+                <w14:ligatures w14:val="none"/>
+              </w:rPr>
+              <w:t xml:space="preserve">  </w:t>
+            </w:r>
+            <w:proofErr w:type="spellStart"/>
+            <w:r>
+              <w:rPr>
+                <w:rFonts w:ascii="Calibri" w:eastAsia="Calibri" w:hAnsi="Calibri" w:cs="Times New Roman"/>
+                <w:kern w:val="0"/>
+                <w:lang w:val="en-US"/>
+                <w14:ligatures w14:val="none"/>
+              </w:rPr>
+              <w:t>avg_rating</w:t>
+            </w:r>
+            <w:proofErr w:type="spellEnd"/>
+            <w:r>
+              <w:rPr>
+                <w:rFonts w:ascii="Calibri" w:eastAsia="Calibri" w:hAnsi="Calibri" w:cs="Times New Roman"/>
+                <w:kern w:val="0"/>
+                <w:lang w:val="en-US"/>
+                <w14:ligatures w14:val="none"/>
+              </w:rPr>
+              <w:t xml:space="preserve"> float,</w:t>
+            </w:r>
+          </w:p>
+          <w:p>
+            <w:pPr>
+              <w:spacing w:after="0" w:line="240" w:lineRule="auto"/>
+              <w:jc w:val="both"/>
+              <w:rPr>
+                <w:rFonts w:ascii="Calibri" w:eastAsia="Calibri" w:hAnsi="Calibri" w:cs="Times New Roman"/>
+                <w:kern w:val="0"/>
+                <w:lang w:val="en-US"/>
+                <w14:ligatures w14:val="none"/>
+              </w:rPr>
+            </w:pPr>
+            <w:r>
+              <w:rPr>
+                <w:rFonts w:ascii="Calibri" w:eastAsia="Calibri" w:hAnsi="Calibri" w:cs="Times New Roman"/>
+                <w:kern w:val="0"/>
+                <w:lang w:val="en-US"/>
+                <w14:ligatures w14:val="none"/>
+              </w:rPr>
+              <w:t xml:space="preserve">  name text,</w:t>
+            </w:r>
+          </w:p>
+          <w:p>
+            <w:pPr>
+              <w:spacing w:after="0" w:line="240" w:lineRule="auto"/>
+              <w:jc w:val="both"/>
+              <w:rPr>
+                <w:rFonts w:ascii="Calibri" w:eastAsia="Calibri" w:hAnsi="Calibri" w:cs="Times New Roman"/>
+                <w:kern w:val="0"/>
+                <w:lang w:val="en-US"/>
+                <w14:ligatures w14:val="none"/>
+              </w:rPr>
+            </w:pPr>
+            <w:r>
+              <w:rPr>
+                <w:rFonts w:ascii="Calibri" w:eastAsia="Calibri" w:hAnsi="Calibri" w:cs="Times New Roman"/>
+                <w:kern w:val="0"/>
+                <w:lang w:val="en-US"/>
+                <w14:ligatures w14:val="none"/>
+              </w:rPr>
+              <w:t xml:space="preserve">  PRIMARY KEY (tag, </w:t>
+            </w:r>
+            <w:proofErr w:type="spellStart"/>
+            <w:r>
+              <w:rPr>
+                <w:rFonts w:ascii="Calibri" w:eastAsia="Calibri" w:hAnsi="Calibri" w:cs="Times New Roman"/>
+                <w:kern w:val="0"/>
+                <w:lang w:val="en-US"/>
+                <w14:ligatures w14:val="none"/>
+              </w:rPr>
+              <w:t>avg_rating</w:t>
+            </w:r>
+            <w:proofErr w:type="spellEnd"/>
+            <w:r>
+              <w:rPr>
+                <w:rFonts w:ascii="Calibri" w:eastAsia="Calibri" w:hAnsi="Calibri" w:cs="Times New Roman"/>
+                <w:kern w:val="0"/>
+                <w:lang w:val="en-US"/>
+                <w14:ligatures w14:val="none"/>
+              </w:rPr>
+              <w:t>, id)</w:t>
+            </w:r>
+          </w:p>
+          <w:p>
+            <w:pPr>
+              <w:jc w:val="both"/>
+              <w:rPr>
+                <w:rFonts w:ascii="Calibri" w:eastAsia="Calibri" w:hAnsi="Calibri" w:cs="Times New Roman"/>
+                <w:lang w:val="en-US"/>
+              </w:rPr>
+            </w:pPr>
+            <w:r>
+              <w:rPr>
+                <w:rFonts w:ascii="Calibri" w:eastAsia="Calibri" w:hAnsi="Calibri" w:cs="Times New Roman"/>
+                <w:lang w:val="en-US"/>
+              </w:rPr>
+              <w:t>) WITH CLUSTERING ORDER BY (</w:t>
+            </w:r>
+            <w:proofErr w:type="spellStart"/>
+            <w:r>
+              <w:rPr>
+                <w:rFonts w:ascii="Calibri" w:eastAsia="Calibri" w:hAnsi="Calibri" w:cs="Times New Roman"/>
+                <w:lang w:val="en-US"/>
+              </w:rPr>
+              <w:t>avg_rating</w:t>
+            </w:r>
+            <w:proofErr w:type="spellEnd"/>
+            <w:r>
+              <w:rPr>
+                <w:rFonts w:ascii="Calibri" w:eastAsia="Calibri" w:hAnsi="Calibri" w:cs="Times New Roman"/>
+                <w:lang w:val="en-US"/>
+              </w:rPr>
+              <w:t xml:space="preserve"> DESC, id ASC);</w:t>
+            </w:r>
+          </w:p>
+        </w:tc>
+      </w:tr>
+      <w:tr>
+        <w:tc>
+          <w:tcPr>
+            <w:tcW w:w="1843" w:type="dxa"/>
+          </w:tcPr>
+          <w:p>
+            <w:pPr>
+              <w:rPr>
+                <w:rFonts w:ascii="Calibri" w:eastAsia="Calibri" w:hAnsi="Calibri" w:cs="Times New Roman"/>
+                <w:b/>
+                <w:bCs/>
+                <w:lang w:val="en-US"/>
+              </w:rPr>
+            </w:pPr>
+            <w:r>
+              <w:rPr>
+                <w:rFonts w:ascii="Calibri" w:eastAsia="Calibri" w:hAnsi="Calibri" w:cs="Times New Roman"/>
+                <w:b/>
+                <w:bCs/>
+                <w:lang w:val="en-US"/>
+              </w:rPr>
+              <w:t>Screenshot</w:t>
+            </w:r>
+          </w:p>
+        </w:tc>
+        <w:tc>
+          <w:tcPr>
+            <w:tcW w:w="6379" w:type="dxa"/>
+          </w:tcPr>
+          <w:p>
+            <w:pPr>
+              <w:jc w:val="both"/>
+              <w:rPr>
+                <w:rFonts w:ascii="Calibri" w:eastAsia="Calibri" w:hAnsi="Calibri" w:cs="Times New Roman"/>
+                <w:i/>
+                <w:iCs/>
+                <w:color w:val="7F7F7F"/>
+              </w:rPr>
+            </w:pPr>
+            <w:r>
+              <w:rPr>
+                <w:noProof/>
+              </w:rPr>
+              <w:drawing>
+                <wp:inline distT="0" distB="0" distL="0" distR="0" wp14:anchorId="28A0B713" wp14:editId="4DCE0DD6">
+                  <wp:extent cx="4137660" cy="958447"/>
+                  <wp:effectExtent l="0" t="0" r="0" b="0"/>
+                  <wp:docPr id="710129482" name="Picture 1"/>
+                  <wp:cNvGraphicFramePr>
+                    <a:graphicFrameLocks xmlns:a="http://schemas.openxmlformats.org/drawingml/2006/main" noChangeAspect="1"/>
+                  </wp:cNvGraphicFramePr>
+                  <a:graphic xmlns:a="http://schemas.openxmlformats.org/drawingml/2006/main">
+                    <a:graphicData uri="http://schemas.openxmlformats.org/drawingml/2006/picture">
+                      <pic:pic xmlns:pic="http://schemas.openxmlformats.org/drawingml/2006/picture">
+                        <pic:nvPicPr>
+                          <pic:cNvPr id="710129482" name=""/>
+                          <pic:cNvPicPr/>
+                        </pic:nvPicPr>
+                        <pic:blipFill>
+                          <a:blip r:embed="rId16"/>
+                          <a:stretch>
+                            <a:fillRect/>
+                          </a:stretch>
+                        </pic:blipFill>
+                        <pic:spPr>
+                          <a:xfrm>
+                            <a:off x="0" y="0"/>
+                            <a:ext cx="4146270" cy="960441"/>
+                          </a:xfrm>
+                          <a:prstGeom prst="rect">
+                            <a:avLst/>
+                          </a:prstGeom>
+                        </pic:spPr>
+                      </pic:pic>
+                    </a:graphicData>
+                  </a:graphic>
+                </wp:inline>
+              </w:drawing>
+            </w:r>
+          </w:p>
+        </w:tc>
+      </w:tr>
+    </w:tbl>
+    <w:p>
+      <w:pPr>
+        <w:jc w:val="both"/>
+        <w:rPr>
+          <w:rFonts w:ascii="Calibri" w:eastAsia="Calibri" w:hAnsi="Calibri" w:cs="Times New Roman"/>
+          <w:kern w:val="0"/>
+          <w:lang w:val="el-GR"/>
+          <w14:ligatures w14:val="none"/>
+        </w:rPr>
+      </w:pPr>
+    </w:p>
+    <w:p>
+      <w:pPr>
+        <w:jc w:val="both"/>
+        <w:rPr>
+          <w:rFonts w:ascii="Calibri" w:eastAsia="Calibri" w:hAnsi="Calibri" w:cs="Times New Roman"/>
+          <w:kern w:val="0"/>
+          <w:lang w:val="el-GR"/>
+          <w14:ligatures w14:val="none"/>
+        </w:rPr>
+      </w:pPr>
+    </w:p>
+    <w:p>
+      <w:pPr>
+        <w:jc w:val="both"/>
+        <w:rPr>
+          <w:rFonts w:ascii="Calibri" w:eastAsia="Calibri" w:hAnsi="Calibri" w:cs="Times New Roman"/>
+          <w:kern w:val="0"/>
+          <w:lang w:val="el-GR"/>
+          <w14:ligatures w14:val="none"/>
+        </w:rPr>
+      </w:pPr>
+    </w:p>
+    <w:tbl>
+      <w:tblPr>
+        <w:tblStyle w:val="TableGrid1"/>
+        <w:tblW w:w="0" w:type="auto"/>
+        <w:tblInd w:w="-5" w:type="dxa"/>
+        <w:tblLook w:val="04A0" w:firstRow="1" w:lastRow="0" w:firstColumn="1" w:lastColumn="0" w:noHBand="0" w:noVBand="1"/>
+      </w:tblPr>
+      <w:tblGrid>
+        <w:gridCol w:w="1335"/>
+        <w:gridCol w:w="6966"/>
+      </w:tblGrid>
+      <w:tr>
+        <w:tc>
+          <w:tcPr>
+            <w:tcW w:w="1843" w:type="dxa"/>
+          </w:tcPr>
+          <w:p>
+            <w:pPr>
+              <w:rPr>
+                <w:rFonts w:ascii="Calibri" w:eastAsia="Calibri" w:hAnsi="Calibri" w:cs="Times New Roman"/>
+                <w:b/>
+                <w:bCs/>
+                <w:lang w:val="en-US"/>
+              </w:rPr>
+            </w:pPr>
+            <w:proofErr w:type="spellStart"/>
+            <w:r>
+              <w:rPr>
+                <w:rFonts w:ascii="Calibri" w:eastAsia="Calibri" w:hAnsi="Calibri" w:cs="Times New Roman"/>
+                <w:b/>
+                <w:bCs/>
+                <w:lang w:val="en-US"/>
+              </w:rPr>
+              <w:t>Keyspace</w:t>
+            </w:r>
+            <w:proofErr w:type="spellEnd"/>
+          </w:p>
+        </w:tc>
+        <w:tc>
+          <w:tcPr>
+            <w:tcW w:w="6379" w:type="dxa"/>
+          </w:tcPr>
+          <w:p>
+            <w:pPr>
+              <w:jc w:val="both"/>
+              <w:rPr>
+                <w:rFonts w:ascii="Calibri" w:eastAsia="Calibri" w:hAnsi="Calibri" w:cs="Times New Roman"/>
+                <w:i/>
+                <w:iCs/>
+                <w:color w:val="7F7F7F"/>
+              </w:rPr>
+            </w:pPr>
+            <w:proofErr w:type="spellStart"/>
+            <w:proofErr w:type="gramStart"/>
+            <w:r>
+              <w:rPr>
+                <w:rFonts w:ascii="Calibri" w:eastAsia="Calibri" w:hAnsi="Calibri" w:cs="Times New Roman"/>
+                <w:lang w:val="en-US"/>
+              </w:rPr>
+              <w:t>recipes.recipes</w:t>
+            </w:r>
+            <w:proofErr w:type="gramEnd"/>
+            <w:r>
+              <w:rPr>
+                <w:rFonts w:ascii="Calibri" w:eastAsia="Calibri" w:hAnsi="Calibri" w:cs="Times New Roman"/>
+                <w:lang w:val="en-US"/>
+              </w:rPr>
+              <w:t>_tag_</w:t>
+            </w:r>
+            <w:r>
+              <w:rPr>
+                <w:rFonts w:ascii="Calibri" w:eastAsia="Calibri" w:hAnsi="Calibri" w:cs="Times New Roman"/>
+                <w:lang w:val="en-US"/>
+              </w:rPr>
+              <w:t>submitted</w:t>
+            </w:r>
+            <w:proofErr w:type="spellEnd"/>
+          </w:p>
+        </w:tc>
+      </w:tr>
+      <w:tr>
+        <w:tc>
+          <w:tcPr>
+            <w:tcW w:w="1843" w:type="dxa"/>
+          </w:tcPr>
+          <w:p>
+            <w:pPr>
+              <w:rPr>
+                <w:rFonts w:ascii="Calibri" w:eastAsia="Calibri" w:hAnsi="Calibri" w:cs="Times New Roman"/>
+              </w:rPr>
+            </w:pPr>
+            <w:r>
+              <w:rPr>
+                <w:rFonts w:ascii="Calibri" w:eastAsia="Calibri" w:hAnsi="Calibri" w:cs="Times New Roman"/>
+                <w:b/>
+                <w:bCs/>
+                <w:lang w:val="en-US"/>
+              </w:rPr>
+              <w:t>DDL statement</w:t>
+            </w:r>
+          </w:p>
+        </w:tc>
+        <w:tc>
+          <w:tcPr>
+            <w:tcW w:w="6379" w:type="dxa"/>
+          </w:tcPr>
+          <w:p>
+            <w:pPr>
+              <w:spacing w:after="0" w:line="240" w:lineRule="auto"/>
+              <w:jc w:val="both"/>
+              <w:rPr>
+                <w:rFonts w:ascii="Calibri" w:eastAsia="Calibri" w:hAnsi="Calibri" w:cs="Times New Roman"/>
+                <w:kern w:val="0"/>
+                <w:lang w:val="en-US"/>
+                <w14:ligatures w14:val="none"/>
+              </w:rPr>
+            </w:pPr>
+            <w:r>
+              <w:rPr>
+                <w:rFonts w:ascii="Calibri" w:eastAsia="Calibri" w:hAnsi="Calibri" w:cs="Times New Roman"/>
+                <w:kern w:val="0"/>
+                <w:lang w:val="en-US"/>
+                <w14:ligatures w14:val="none"/>
+              </w:rPr>
+              <w:t xml:space="preserve">CREATE TABLE </w:t>
+            </w:r>
+            <w:proofErr w:type="spellStart"/>
+            <w:proofErr w:type="gramStart"/>
+            <w:r>
+              <w:rPr>
+                <w:rFonts w:ascii="Calibri" w:eastAsia="Calibri" w:hAnsi="Calibri" w:cs="Times New Roman"/>
+                <w:kern w:val="0"/>
+                <w:lang w:val="en-US"/>
+                <w14:ligatures w14:val="none"/>
+              </w:rPr>
+              <w:t>main.recipes</w:t>
+            </w:r>
+            <w:proofErr w:type="gramEnd"/>
+            <w:r>
+              <w:rPr>
+                <w:rFonts w:ascii="Calibri" w:eastAsia="Calibri" w:hAnsi="Calibri" w:cs="Times New Roman"/>
+                <w:kern w:val="0"/>
+                <w:lang w:val="en-US"/>
+                <w14:ligatures w14:val="none"/>
+              </w:rPr>
+              <w:t>_tag_submitted</w:t>
+            </w:r>
+            <w:proofErr w:type="spellEnd"/>
+            <w:r>
+              <w:rPr>
+                <w:rFonts w:ascii="Calibri" w:eastAsia="Calibri" w:hAnsi="Calibri" w:cs="Times New Roman"/>
+                <w:kern w:val="0"/>
+                <w:lang w:val="en-US"/>
+                <w14:ligatures w14:val="none"/>
+              </w:rPr>
+              <w:t xml:space="preserve"> (</w:t>
+            </w:r>
+          </w:p>
+          <w:p>
+            <w:pPr>
+              <w:spacing w:after="0" w:line="240" w:lineRule="auto"/>
+              <w:jc w:val="both"/>
+              <w:rPr>
+                <w:rFonts w:ascii="Calibri" w:eastAsia="Calibri" w:hAnsi="Calibri" w:cs="Times New Roman"/>
+                <w:kern w:val="0"/>
+                <w:lang w:val="en-US"/>
+                <w14:ligatures w14:val="none"/>
+              </w:rPr>
+            </w:pPr>
+            <w:r>
+              <w:rPr>
+                <w:rFonts w:ascii="Calibri" w:eastAsia="Calibri" w:hAnsi="Calibri" w:cs="Times New Roman"/>
+                <w:kern w:val="0"/>
+                <w:lang w:val="en-US"/>
+                <w14:ligatures w14:val="none"/>
+              </w:rPr>
+              <w:t xml:space="preserve">  tag text,</w:t>
+            </w:r>
+          </w:p>
+          <w:p>
+            <w:pPr>
+              <w:spacing w:after="0" w:line="240" w:lineRule="auto"/>
+              <w:jc w:val="both"/>
+              <w:rPr>
+                <w:rFonts w:ascii="Calibri" w:eastAsia="Calibri" w:hAnsi="Calibri" w:cs="Times New Roman"/>
+                <w:kern w:val="0"/>
+                <w:lang w:val="en-US"/>
+                <w14:ligatures w14:val="none"/>
+              </w:rPr>
+            </w:pPr>
+            <w:r>
+              <w:rPr>
+                <w:rFonts w:ascii="Calibri" w:eastAsia="Calibri" w:hAnsi="Calibri" w:cs="Times New Roman"/>
+                <w:kern w:val="0"/>
+                <w:lang w:val="en-US"/>
+                <w14:ligatures w14:val="none"/>
+              </w:rPr>
+              <w:t xml:space="preserve">  submitted date,</w:t>
+            </w:r>
+          </w:p>
+          <w:p>
+            <w:pPr>
+              <w:spacing w:after="0" w:line="240" w:lineRule="auto"/>
+              <w:jc w:val="both"/>
+              <w:rPr>
+                <w:rFonts w:ascii="Calibri" w:eastAsia="Calibri" w:hAnsi="Calibri" w:cs="Times New Roman"/>
+                <w:kern w:val="0"/>
+                <w:lang w:val="en-US"/>
+                <w14:ligatures w14:val="none"/>
+              </w:rPr>
+            </w:pPr>
+            <w:r>
+              <w:rPr>
+                <w:rFonts w:ascii="Calibri" w:eastAsia="Calibri" w:hAnsi="Calibri" w:cs="Times New Roman"/>
+                <w:kern w:val="0"/>
+                <w:lang w:val="en-US"/>
+                <w14:ligatures w14:val="none"/>
+              </w:rPr>
+              <w:t xml:space="preserve">  </w:t>
+            </w:r>
+            <w:proofErr w:type="spellStart"/>
+            <w:r>
+              <w:rPr>
+                <w:rFonts w:ascii="Calibri" w:eastAsia="Calibri" w:hAnsi="Calibri" w:cs="Times New Roman"/>
+                <w:kern w:val="0"/>
+                <w:lang w:val="en-US"/>
+                <w14:ligatures w14:val="none"/>
+              </w:rPr>
+              <w:t>avg_rating</w:t>
+            </w:r>
+            <w:proofErr w:type="spellEnd"/>
+            <w:r>
+              <w:rPr>
+                <w:rFonts w:ascii="Calibri" w:eastAsia="Calibri" w:hAnsi="Calibri" w:cs="Times New Roman"/>
+                <w:kern w:val="0"/>
+                <w:lang w:val="en-US"/>
+                <w14:ligatures w14:val="none"/>
+              </w:rPr>
+              <w:t xml:space="preserve"> float,</w:t>
+            </w:r>
+          </w:p>
+          <w:p>
+            <w:pPr>
+              <w:spacing w:after="0" w:line="240" w:lineRule="auto"/>
+              <w:jc w:val="both"/>
+              <w:rPr>
+                <w:rFonts w:ascii="Calibri" w:eastAsia="Calibri" w:hAnsi="Calibri" w:cs="Times New Roman"/>
+                <w:kern w:val="0"/>
+                <w:lang w:val="en-US"/>
+                <w14:ligatures w14:val="none"/>
+              </w:rPr>
+            </w:pPr>
+            <w:r>
+              <w:rPr>
+                <w:rFonts w:ascii="Calibri" w:eastAsia="Calibri" w:hAnsi="Calibri" w:cs="Times New Roman"/>
+                <w:kern w:val="0"/>
+                <w:lang w:val="en-US"/>
+                <w14:ligatures w14:val="none"/>
+              </w:rPr>
+              <w:t xml:space="preserve">  id int,</w:t>
+            </w:r>
+          </w:p>
+          <w:p>
+            <w:pPr>
+              <w:spacing w:after="0" w:line="240" w:lineRule="auto"/>
+              <w:jc w:val="both"/>
+              <w:rPr>
+                <w:rFonts w:ascii="Calibri" w:eastAsia="Calibri" w:hAnsi="Calibri" w:cs="Times New Roman"/>
+                <w:kern w:val="0"/>
+                <w:lang w:val="en-US"/>
+                <w14:ligatures w14:val="none"/>
+              </w:rPr>
+            </w:pPr>
+            <w:r>
+              <w:rPr>
+                <w:rFonts w:ascii="Calibri" w:eastAsia="Calibri" w:hAnsi="Calibri" w:cs="Times New Roman"/>
+                <w:kern w:val="0"/>
+                <w:lang w:val="en-US"/>
+                <w14:ligatures w14:val="none"/>
+              </w:rPr>
+              <w:t xml:space="preserve">  name text,</w:t>
+            </w:r>
+          </w:p>
+          <w:p>
+            <w:pPr>
+              <w:spacing w:after="0" w:line="240" w:lineRule="auto"/>
+              <w:jc w:val="both"/>
+              <w:rPr>
+                <w:rFonts w:ascii="Calibri" w:eastAsia="Calibri" w:hAnsi="Calibri" w:cs="Times New Roman"/>
+                <w:kern w:val="0"/>
+                <w:lang w:val="en-US"/>
+                <w14:ligatures w14:val="none"/>
+              </w:rPr>
+            </w:pPr>
+            <w:r>
+              <w:rPr>
+                <w:rFonts w:ascii="Calibri" w:eastAsia="Calibri" w:hAnsi="Calibri" w:cs="Times New Roman"/>
+                <w:kern w:val="0"/>
+                <w:lang w:val="en-US"/>
+                <w14:ligatures w14:val="none"/>
+              </w:rPr>
+              <w:t xml:space="preserve">  PRIMARY KEY (tag, submitted, </w:t>
+            </w:r>
+            <w:proofErr w:type="spellStart"/>
+            <w:r>
+              <w:rPr>
+                <w:rFonts w:ascii="Calibri" w:eastAsia="Calibri" w:hAnsi="Calibri" w:cs="Times New Roman"/>
+                <w:kern w:val="0"/>
+                <w:lang w:val="en-US"/>
+                <w14:ligatures w14:val="none"/>
+              </w:rPr>
+              <w:t>avg_rating</w:t>
+            </w:r>
+            <w:proofErr w:type="spellEnd"/>
+            <w:r>
+              <w:rPr>
+                <w:rFonts w:ascii="Calibri" w:eastAsia="Calibri" w:hAnsi="Calibri" w:cs="Times New Roman"/>
+                <w:kern w:val="0"/>
+                <w:lang w:val="en-US"/>
+                <w14:ligatures w14:val="none"/>
+              </w:rPr>
+              <w:t>, id)</w:t>
+            </w:r>
+          </w:p>
+          <w:p>
+            <w:pPr>
+              <w:jc w:val="both"/>
+              <w:rPr>
+                <w:rFonts w:ascii="Calibri" w:eastAsia="Calibri" w:hAnsi="Calibri" w:cs="Times New Roman"/>
+                <w:lang w:val="en-US"/>
+              </w:rPr>
+            </w:pPr>
+            <w:r>
+              <w:rPr>
+                <w:rFonts w:ascii="Calibri" w:eastAsia="Calibri" w:hAnsi="Calibri" w:cs="Times New Roman"/>
+                <w:lang w:val="en-US"/>
+              </w:rPr>
+              <w:t xml:space="preserve">) WITH CLUSTERING ORDER BY (submitted DESC, </w:t>
+            </w:r>
+            <w:proofErr w:type="spellStart"/>
+            <w:r>
+              <w:rPr>
+                <w:rFonts w:ascii="Calibri" w:eastAsia="Calibri" w:hAnsi="Calibri" w:cs="Times New Roman"/>
+                <w:lang w:val="en-US"/>
+              </w:rPr>
+              <w:t>avg_rating</w:t>
+            </w:r>
+            <w:proofErr w:type="spellEnd"/>
+            <w:r>
+              <w:rPr>
+                <w:rFonts w:ascii="Calibri" w:eastAsia="Calibri" w:hAnsi="Calibri" w:cs="Times New Roman"/>
+                <w:lang w:val="en-US"/>
+              </w:rPr>
+              <w:t xml:space="preserve"> DESC, id ASC);</w:t>
+            </w:r>
+          </w:p>
+        </w:tc>
+      </w:tr>
+      <w:tr>
+        <w:tc>
+          <w:tcPr>
+            <w:tcW w:w="1843" w:type="dxa"/>
+          </w:tcPr>
+          <w:p>
+            <w:pPr>
+              <w:rPr>
+                <w:rFonts w:ascii="Calibri" w:eastAsia="Calibri" w:hAnsi="Calibri" w:cs="Times New Roman"/>
+                <w:b/>
+                <w:bCs/>
+                <w:lang w:val="en-US"/>
+              </w:rPr>
+            </w:pPr>
+            <w:r>
+              <w:rPr>
+                <w:rFonts w:ascii="Calibri" w:eastAsia="Calibri" w:hAnsi="Calibri" w:cs="Times New Roman"/>
+                <w:b/>
+                <w:bCs/>
+                <w:lang w:val="en-US"/>
+              </w:rPr>
+              <w:lastRenderedPageBreak/>
+              <w:t>Screenshot</w:t>
+            </w:r>
+          </w:p>
+        </w:tc>
+        <w:tc>
+          <w:tcPr>
+            <w:tcW w:w="6379" w:type="dxa"/>
+          </w:tcPr>
+          <w:p>
+            <w:pPr>
+              <w:jc w:val="both"/>
+              <w:rPr>
+                <w:rFonts w:ascii="Calibri" w:eastAsia="Calibri" w:hAnsi="Calibri" w:cs="Times New Roman"/>
+                <w:i/>
+                <w:iCs/>
+                <w:color w:val="7F7F7F"/>
+              </w:rPr>
+            </w:pPr>
+            <w:r>
+              <w:rPr>
+                <w:noProof/>
+              </w:rPr>
+              <w:drawing>
+                <wp:inline distT="0" distB="0" distL="0" distR="0" wp14:anchorId="53E3C4FE" wp14:editId="57E0511E">
+                  <wp:extent cx="4282440" cy="884226"/>
+                  <wp:effectExtent l="0" t="0" r="3810" b="0"/>
+                  <wp:docPr id="944472211" name="Picture 1"/>
+                  <wp:cNvGraphicFramePr>
+                    <a:graphicFrameLocks xmlns:a="http://schemas.openxmlformats.org/drawingml/2006/main" noChangeAspect="1"/>
+                  </wp:cNvGraphicFramePr>
+                  <a:graphic xmlns:a="http://schemas.openxmlformats.org/drawingml/2006/main">
+                    <a:graphicData uri="http://schemas.openxmlformats.org/drawingml/2006/picture">
+                      <pic:pic xmlns:pic="http://schemas.openxmlformats.org/drawingml/2006/picture">
+                        <pic:nvPicPr>
+                          <pic:cNvPr id="944472211" name=""/>
+                          <pic:cNvPicPr/>
+                        </pic:nvPicPr>
+                        <pic:blipFill>
+                          <a:blip r:embed="rId17"/>
+                          <a:stretch>
+                            <a:fillRect/>
+                          </a:stretch>
+                        </pic:blipFill>
+                        <pic:spPr>
+                          <a:xfrm>
+                            <a:off x="0" y="0"/>
+                            <a:ext cx="4300565" cy="887968"/>
+                          </a:xfrm>
+                          <a:prstGeom prst="rect">
+                            <a:avLst/>
+                          </a:prstGeom>
+                        </pic:spPr>
+                      </pic:pic>
+                    </a:graphicData>
+                  </a:graphic>
+                </wp:inline>
+              </w:drawing>
+            </w:r>
+          </w:p>
+        </w:tc>
+      </w:tr>
+    </w:tbl>
+    <w:p>
+      <w:pPr>
+        <w:jc w:val="both"/>
+        <w:rPr>
+          <w:rFonts w:ascii="Calibri" w:eastAsia="Calibri" w:hAnsi="Calibri" w:cs="Times New Roman"/>
+          <w:kern w:val="0"/>
+          <w:lang w:val="el-GR"/>
+          <w14:ligatures w14:val="none"/>
+        </w:rPr>
+      </w:pPr>
+    </w:p>
+    <w:p>
+      <w:pPr>
+        <w:jc w:val="both"/>
+        <w:rPr>
+          <w:rFonts w:ascii="Calibri" w:eastAsia="Calibri" w:hAnsi="Calibri" w:cs="Times New Roman"/>
+          <w:kern w:val="0"/>
+          <w:lang w:val="el-GR"/>
+          <w14:ligatures w14:val="none"/>
+        </w:rPr>
+      </w:pPr>
+    </w:p>
+    <w:p>
+      <w:pPr>
+        <w:jc w:val="both"/>
+        <w:rPr>
+          <w:rFonts w:ascii="Calibri" w:eastAsia="Calibri" w:hAnsi="Calibri" w:cs="Times New Roman"/>
+          <w:kern w:val="0"/>
+          <w:lang w:val="el-GR"/>
+          <w14:ligatures w14:val="none"/>
+        </w:rPr>
+      </w:pPr>
+    </w:p>
+    <w:p>
+      <w:pPr>
+        <w:jc w:val="both"/>
+        <w:rPr>
+          <w:rFonts w:ascii="Calibri" w:eastAsia="Calibri" w:hAnsi="Calibri" w:cs="Times New Roman"/>
+          <w:kern w:val="0"/>
+          <w:lang w:val="el-GR"/>
+          <w14:ligatures w14:val="none"/>
+        </w:rPr>
+      </w:pPr>
+    </w:p>
+    <w:p>
+      <w:pPr>
+        <w:jc w:val="both"/>
+        <w:rPr>
+          <w:rFonts w:ascii="Calibri" w:eastAsia="Calibri" w:hAnsi="Calibri" w:cs="Times New Roman"/>
+          <w:kern w:val="0"/>
+          <w:lang w:val="el-GR"/>
+          <w14:ligatures w14:val="none"/>
+        </w:rPr>
+      </w:pPr>
+    </w:p>
+    <w:p>
+      <w:pPr>
+        <w:jc w:val="both"/>
+        <w:rPr>
+          <w:rFonts w:ascii="Calibri" w:eastAsia="Calibri" w:hAnsi="Calibri" w:cs="Times New Roman"/>
+          <w:kern w:val="0"/>
+          <w:lang w:val="el-GR"/>
+          <w14:ligatures w14:val="none"/>
+        </w:rPr>
+      </w:pPr>
+    </w:p>
+    <w:tbl>
+      <w:tblPr>
+        <w:tblStyle w:val="TableGrid1"/>
+        <w:tblW w:w="0" w:type="auto"/>
+        <w:tblInd w:w="-5" w:type="dxa"/>
+        <w:tblLook w:val="04A0" w:firstRow="1" w:lastRow="0" w:firstColumn="1" w:lastColumn="0" w:noHBand="0" w:noVBand="1"/>
+      </w:tblPr>
+      <w:tblGrid>
+        <w:gridCol w:w="1257"/>
+        <w:gridCol w:w="7044"/>
+      </w:tblGrid>
+      <w:tr>
+        <w:tc>
+          <w:tcPr>
+            <w:tcW w:w="1843" w:type="dxa"/>
+          </w:tcPr>
+          <w:p>
+            <w:pPr>
+              <w:rPr>
+                <w:rFonts w:ascii="Calibri" w:eastAsia="Calibri" w:hAnsi="Calibri" w:cs="Times New Roman"/>
+                <w:b/>
+                <w:bCs/>
+                <w:lang w:val="en-US"/>
+              </w:rPr>
+            </w:pPr>
+            <w:proofErr w:type="spellStart"/>
+            <w:r>
+              <w:rPr>
+                <w:rFonts w:ascii="Calibri" w:eastAsia="Calibri" w:hAnsi="Calibri" w:cs="Times New Roman"/>
+                <w:b/>
+                <w:bCs/>
+                <w:lang w:val="en-US"/>
+              </w:rPr>
+              <w:t>Keyspace</w:t>
+            </w:r>
+            <w:proofErr w:type="spellEnd"/>
+          </w:p>
+        </w:tc>
+        <w:tc>
+          <w:tcPr>
+            <w:tcW w:w="6379" w:type="dxa"/>
+          </w:tcPr>
+          <w:p>
+            <w:pPr>
+              <w:jc w:val="both"/>
+              <w:rPr>
+                <w:rFonts w:ascii="Calibri" w:eastAsia="Calibri" w:hAnsi="Calibri" w:cs="Times New Roman"/>
+                <w:i/>
+                <w:iCs/>
+                <w:color w:val="7F7F7F"/>
+              </w:rPr>
+            </w:pPr>
+            <w:proofErr w:type="spellStart"/>
+            <w:proofErr w:type="gramStart"/>
+            <w:r>
+              <w:rPr>
+                <w:rFonts w:ascii="Calibri" w:eastAsia="Calibri" w:hAnsi="Calibri" w:cs="Times New Roman"/>
+                <w:lang w:val="en-US"/>
+              </w:rPr>
+              <w:t>recipes.recipes</w:t>
+            </w:r>
+            <w:proofErr w:type="gramEnd"/>
+            <w:r>
+              <w:rPr>
+                <w:rFonts w:ascii="Calibri" w:eastAsia="Calibri" w:hAnsi="Calibri" w:cs="Times New Roman"/>
+                <w:lang w:val="en-US"/>
+              </w:rPr>
+              <w:t>_</w:t>
+            </w:r>
+            <w:r>
+              <w:rPr>
+                <w:rFonts w:ascii="Calibri" w:eastAsia="Calibri" w:hAnsi="Calibri" w:cs="Times New Roman"/>
+                <w:lang w:val="en-US"/>
+              </w:rPr>
+              <w:t>keywords</w:t>
+            </w:r>
+            <w:proofErr w:type="spellEnd"/>
+            <w:r>
+              <w:rPr>
+                <w:rFonts w:ascii="Calibri" w:eastAsia="Calibri" w:hAnsi="Calibri" w:cs="Times New Roman"/>
+                <w:i/>
+                <w:iCs/>
+                <w:color w:val="7F7F7F"/>
+              </w:rPr>
+              <w:t xml:space="preserve"> </w:t>
+            </w:r>
+          </w:p>
+        </w:tc>
+      </w:tr>
+      <w:tr>
+        <w:tc>
+          <w:tcPr>
+            <w:tcW w:w="1843" w:type="dxa"/>
+          </w:tcPr>
+          <w:p>
+            <w:pPr>
+              <w:rPr>
+                <w:rFonts w:ascii="Calibri" w:eastAsia="Calibri" w:hAnsi="Calibri" w:cs="Times New Roman"/>
+              </w:rPr>
+            </w:pPr>
+            <w:r>
+              <w:rPr>
+                <w:rFonts w:ascii="Calibri" w:eastAsia="Calibri" w:hAnsi="Calibri" w:cs="Times New Roman"/>
+                <w:b/>
+                <w:bCs/>
+                <w:lang w:val="en-US"/>
+              </w:rPr>
+              <w:t>DDL statement</w:t>
+            </w:r>
+          </w:p>
+        </w:tc>
+        <w:tc>
+          <w:tcPr>
+            <w:tcW w:w="6379" w:type="dxa"/>
+          </w:tcPr>
+          <w:p>
+            <w:pPr>
+              <w:spacing w:after="0" w:line="240" w:lineRule="auto"/>
+              <w:jc w:val="both"/>
+              <w:rPr>
+                <w:rFonts w:ascii="Calibri" w:eastAsia="Calibri" w:hAnsi="Calibri" w:cs="Times New Roman"/>
+                <w:kern w:val="0"/>
+                <w:lang w:val="en-US"/>
+                <w14:ligatures w14:val="none"/>
+              </w:rPr>
+            </w:pPr>
+            <w:r>
+              <w:rPr>
+                <w:rFonts w:ascii="Calibri" w:eastAsia="Calibri" w:hAnsi="Calibri" w:cs="Times New Roman"/>
+                <w:kern w:val="0"/>
+                <w:lang w:val="en-US"/>
+                <w14:ligatures w14:val="none"/>
+              </w:rPr>
+              <w:t xml:space="preserve">CREATE TABLE </w:t>
+            </w:r>
+            <w:proofErr w:type="spellStart"/>
+            <w:proofErr w:type="gramStart"/>
+            <w:r>
+              <w:rPr>
+                <w:rFonts w:ascii="Calibri" w:eastAsia="Calibri" w:hAnsi="Calibri" w:cs="Times New Roman"/>
+                <w:kern w:val="0"/>
+                <w:lang w:val="en-US"/>
+                <w14:ligatures w14:val="none"/>
+              </w:rPr>
+              <w:t>main.recipes</w:t>
+            </w:r>
+            <w:proofErr w:type="gramEnd"/>
+            <w:r>
+              <w:rPr>
+                <w:rFonts w:ascii="Calibri" w:eastAsia="Calibri" w:hAnsi="Calibri" w:cs="Times New Roman"/>
+                <w:kern w:val="0"/>
+                <w:lang w:val="en-US"/>
+                <w14:ligatures w14:val="none"/>
+              </w:rPr>
+              <w:t>_keywords</w:t>
+            </w:r>
+            <w:proofErr w:type="spellEnd"/>
+            <w:r>
+              <w:rPr>
+                <w:rFonts w:ascii="Calibri" w:eastAsia="Calibri" w:hAnsi="Calibri" w:cs="Times New Roman"/>
+                <w:kern w:val="0"/>
+                <w:lang w:val="en-US"/>
+                <w14:ligatures w14:val="none"/>
+              </w:rPr>
+              <w:t xml:space="preserve"> (</w:t>
+            </w:r>
+          </w:p>
+          <w:p>
+            <w:pPr>
+              <w:spacing w:after="0" w:line="240" w:lineRule="auto"/>
+              <w:jc w:val="both"/>
+              <w:rPr>
+                <w:rFonts w:ascii="Calibri" w:eastAsia="Calibri" w:hAnsi="Calibri" w:cs="Times New Roman"/>
+                <w:kern w:val="0"/>
+                <w:lang w:val="en-US"/>
+                <w14:ligatures w14:val="none"/>
+              </w:rPr>
+            </w:pPr>
+            <w:r>
+              <w:rPr>
+                <w:rFonts w:ascii="Calibri" w:eastAsia="Calibri" w:hAnsi="Calibri" w:cs="Times New Roman"/>
+                <w:kern w:val="0"/>
+                <w:lang w:val="en-US"/>
+                <w14:ligatures w14:val="none"/>
+              </w:rPr>
+              <w:t xml:space="preserve">  id int,</w:t>
+            </w:r>
+          </w:p>
+          <w:p>
+            <w:pPr>
+              <w:spacing w:after="0" w:line="240" w:lineRule="auto"/>
+              <w:jc w:val="both"/>
+              <w:rPr>
+                <w:rFonts w:ascii="Calibri" w:eastAsia="Calibri" w:hAnsi="Calibri" w:cs="Times New Roman"/>
+                <w:kern w:val="0"/>
+                <w:lang w:val="en-US"/>
+                <w14:ligatures w14:val="none"/>
+              </w:rPr>
+            </w:pPr>
+            <w:r>
+              <w:rPr>
+                <w:rFonts w:ascii="Calibri" w:eastAsia="Calibri" w:hAnsi="Calibri" w:cs="Times New Roman"/>
+                <w:kern w:val="0"/>
+                <w:lang w:val="en-US"/>
+                <w14:ligatures w14:val="none"/>
+              </w:rPr>
+              <w:t xml:space="preserve">  keywords set&lt;text&gt;,</w:t>
+            </w:r>
+          </w:p>
+          <w:p>
+            <w:pPr>
+              <w:spacing w:after="0" w:line="240" w:lineRule="auto"/>
+              <w:jc w:val="both"/>
+              <w:rPr>
+                <w:rFonts w:ascii="Calibri" w:eastAsia="Calibri" w:hAnsi="Calibri" w:cs="Times New Roman"/>
+                <w:kern w:val="0"/>
+                <w:lang w:val="en-US"/>
+                <w14:ligatures w14:val="none"/>
+              </w:rPr>
+            </w:pPr>
+            <w:r>
+              <w:rPr>
+                <w:rFonts w:ascii="Calibri" w:eastAsia="Calibri" w:hAnsi="Calibri" w:cs="Times New Roman"/>
+                <w:kern w:val="0"/>
+                <w:lang w:val="en-US"/>
+                <w14:ligatures w14:val="none"/>
+              </w:rPr>
+              <w:t xml:space="preserve">  </w:t>
+            </w:r>
+            <w:proofErr w:type="spellStart"/>
+            <w:r>
+              <w:rPr>
+                <w:rFonts w:ascii="Calibri" w:eastAsia="Calibri" w:hAnsi="Calibri" w:cs="Times New Roman"/>
+                <w:kern w:val="0"/>
+                <w:lang w:val="en-US"/>
+                <w14:ligatures w14:val="none"/>
+              </w:rPr>
+              <w:t>avg_rating</w:t>
+            </w:r>
+            <w:proofErr w:type="spellEnd"/>
+            <w:r>
+              <w:rPr>
+                <w:rFonts w:ascii="Calibri" w:eastAsia="Calibri" w:hAnsi="Calibri" w:cs="Times New Roman"/>
+                <w:kern w:val="0"/>
+                <w:lang w:val="en-US"/>
+                <w14:ligatures w14:val="none"/>
+              </w:rPr>
+              <w:t xml:space="preserve"> float,</w:t>
+            </w:r>
+          </w:p>
+          <w:p>
+            <w:pPr>
+              <w:spacing w:after="0" w:line="240" w:lineRule="auto"/>
+              <w:jc w:val="both"/>
+              <w:rPr>
+                <w:rFonts w:ascii="Calibri" w:eastAsia="Calibri" w:hAnsi="Calibri" w:cs="Times New Roman"/>
+                <w:kern w:val="0"/>
+                <w:lang w:val="en-US"/>
+                <w14:ligatures w14:val="none"/>
+              </w:rPr>
+            </w:pPr>
+            <w:r>
+              <w:rPr>
+                <w:rFonts w:ascii="Calibri" w:eastAsia="Calibri" w:hAnsi="Calibri" w:cs="Times New Roman"/>
+                <w:kern w:val="0"/>
+                <w:lang w:val="en-US"/>
+                <w14:ligatures w14:val="none"/>
+              </w:rPr>
+              <w:t xml:space="preserve">  name text,</w:t>
+            </w:r>
+          </w:p>
+          <w:p>
+            <w:pPr>
+              <w:spacing w:after="0" w:line="240" w:lineRule="auto"/>
+              <w:jc w:val="both"/>
+              <w:rPr>
+                <w:rFonts w:ascii="Calibri" w:eastAsia="Calibri" w:hAnsi="Calibri" w:cs="Times New Roman"/>
+                <w:kern w:val="0"/>
+                <w:lang w:val="en-US"/>
+                <w14:ligatures w14:val="none"/>
+              </w:rPr>
+            </w:pPr>
+            <w:r>
+              <w:rPr>
+                <w:rFonts w:ascii="Calibri" w:eastAsia="Calibri" w:hAnsi="Calibri" w:cs="Times New Roman"/>
+                <w:kern w:val="0"/>
+                <w:lang w:val="en-US"/>
+                <w14:ligatures w14:val="none"/>
+              </w:rPr>
+              <w:t xml:space="preserve">  PRIMARY KEY (id, </w:t>
+            </w:r>
+            <w:proofErr w:type="spellStart"/>
+            <w:r>
+              <w:rPr>
+                <w:rFonts w:ascii="Calibri" w:eastAsia="Calibri" w:hAnsi="Calibri" w:cs="Times New Roman"/>
+                <w:kern w:val="0"/>
+                <w:lang w:val="en-US"/>
+                <w14:ligatures w14:val="none"/>
+              </w:rPr>
+              <w:t>avg_rating</w:t>
+            </w:r>
+            <w:proofErr w:type="spellEnd"/>
+            <w:r>
+              <w:rPr>
+                <w:rFonts w:ascii="Calibri" w:eastAsia="Calibri" w:hAnsi="Calibri" w:cs="Times New Roman"/>
+                <w:kern w:val="0"/>
+                <w:lang w:val="en-US"/>
+                <w14:ligatures w14:val="none"/>
+              </w:rPr>
+              <w:t>, name)</w:t>
+            </w:r>
+          </w:p>
+          <w:p>
+            <w:pPr>
+              <w:jc w:val="both"/>
+              <w:rPr>
+                <w:rFonts w:ascii="Calibri" w:eastAsia="Calibri" w:hAnsi="Calibri" w:cs="Times New Roman"/>
+                <w:lang w:val="en-US"/>
+              </w:rPr>
+            </w:pPr>
+            <w:r>
+              <w:rPr>
+                <w:rFonts w:ascii="Calibri" w:eastAsia="Calibri" w:hAnsi="Calibri" w:cs="Times New Roman"/>
+                <w:lang w:val="en-US"/>
+              </w:rPr>
+              <w:t>) WITH CLUSTERING ORDER BY (</w:t>
+            </w:r>
+            <w:proofErr w:type="spellStart"/>
+            <w:r>
+              <w:rPr>
+                <w:rFonts w:ascii="Calibri" w:eastAsia="Calibri" w:hAnsi="Calibri" w:cs="Times New Roman"/>
+                <w:lang w:val="en-US"/>
+              </w:rPr>
+              <w:t>avg_rating</w:t>
+            </w:r>
+            <w:proofErr w:type="spellEnd"/>
+            <w:r>
+              <w:rPr>
+                <w:rFonts w:ascii="Calibri" w:eastAsia="Calibri" w:hAnsi="Calibri" w:cs="Times New Roman"/>
+                <w:lang w:val="en-US"/>
+              </w:rPr>
+              <w:t xml:space="preserve"> DESC, name ASC);</w:t>
+            </w:r>
+          </w:p>
+        </w:tc>
+      </w:tr>
+      <w:tr>
+        <w:tc>
+          <w:tcPr>
+            <w:tcW w:w="1843" w:type="dxa"/>
+          </w:tcPr>
+          <w:p>
+            <w:pPr>
+              <w:rPr>
+                <w:rFonts w:ascii="Calibri" w:eastAsia="Calibri" w:hAnsi="Calibri" w:cs="Times New Roman"/>
+                <w:b/>
+                <w:bCs/>
+                <w:lang w:val="en-US"/>
+              </w:rPr>
+            </w:pPr>
+            <w:r>
+              <w:rPr>
+                <w:rFonts w:ascii="Calibri" w:eastAsia="Calibri" w:hAnsi="Calibri" w:cs="Times New Roman"/>
+                <w:b/>
+                <w:bCs/>
+                <w:lang w:val="en-US"/>
+              </w:rPr>
+              <w:t>Screenshot</w:t>
+            </w:r>
+          </w:p>
+        </w:tc>
+        <w:tc>
+          <w:tcPr>
+            <w:tcW w:w="6379" w:type="dxa"/>
+          </w:tcPr>
+          <w:p>
+            <w:pPr>
+              <w:jc w:val="both"/>
+              <w:rPr>
+                <w:rFonts w:ascii="Calibri" w:eastAsia="Calibri" w:hAnsi="Calibri" w:cs="Times New Roman"/>
+                <w:i/>
+                <w:iCs/>
+                <w:color w:val="7F7F7F"/>
+              </w:rPr>
+            </w:pPr>
+            <w:r>
+              <w:rPr>
+                <w:noProof/>
+              </w:rPr>
+              <w:drawing>
+                <wp:inline distT="0" distB="0" distL="0" distR="0" wp14:anchorId="78D2AF27" wp14:editId="5D9FCE6B">
+                  <wp:extent cx="4335780" cy="601873"/>
+                  <wp:effectExtent l="0" t="0" r="0" b="8255"/>
+                  <wp:docPr id="252841435" name="Picture 1"/>
+                  <wp:cNvGraphicFramePr>
+                    <a:graphicFrameLocks xmlns:a="http://schemas.openxmlformats.org/drawingml/2006/main" noChangeAspect="1"/>
+                  </wp:cNvGraphicFramePr>
+                  <a:graphic xmlns:a="http://schemas.openxmlformats.org/drawingml/2006/main">
+                    <a:graphicData uri="http://schemas.openxmlformats.org/drawingml/2006/picture">
+                      <pic:pic xmlns:pic="http://schemas.openxmlformats.org/drawingml/2006/picture">
+                        <pic:nvPicPr>
+                          <pic:cNvPr id="252841435" name=""/>
+                          <pic:cNvPicPr/>
+                        </pic:nvPicPr>
+                        <pic:blipFill>
+                          <a:blip r:embed="rId18"/>
+                          <a:stretch>
+                            <a:fillRect/>
+                          </a:stretch>
+                        </pic:blipFill>
+                        <pic:spPr>
+                          <a:xfrm>
+                            <a:off x="0" y="0"/>
+                            <a:ext cx="4360763" cy="605341"/>
+                          </a:xfrm>
+                          <a:prstGeom prst="rect">
+                            <a:avLst/>
+                          </a:prstGeom>
+                        </pic:spPr>
+                      </pic:pic>
+                    </a:graphicData>
+                  </a:graphic>
+                </wp:inline>
+              </w:drawing>
+            </w:r>
+          </w:p>
+        </w:tc>
+      </w:tr>
+    </w:tbl>
+    <w:p>
+      <w:pPr>
+        <w:jc w:val="both"/>
+        <w:rPr>
+          <w:rFonts w:ascii="Calibri" w:eastAsia="Calibri" w:hAnsi="Calibri" w:cs="Times New Roman"/>
+          <w:kern w:val="0"/>
+          <w:lang w:val="el-GR"/>
+          <w14:ligatures w14:val="none"/>
+        </w:rPr>
+      </w:pPr>
+    </w:p>
+    <w:p>
+      <w:pPr>
+        <w:jc w:val="both"/>
+        <w:rPr>
+          <w:rFonts w:ascii="Calibri" w:eastAsia="Calibri" w:hAnsi="Calibri" w:cs="Times New Roman"/>
+          <w:kern w:val="0"/>
+          <w:lang w:val="el-GR"/>
+          <w14:ligatures w14:val="none"/>
+        </w:rPr>
+      </w:pPr>
+    </w:p>
+    <w:p>
+      <w:pPr>
+        <w:jc w:val="both"/>
+        <w:rPr>
+          <w:rFonts w:ascii="Calibri" w:eastAsia="Calibri" w:hAnsi="Calibri" w:cs="Times New Roman"/>
+          <w:kern w:val="0"/>
+          <w:lang w:val="el-GR"/>
+          <w14:ligatures w14:val="none"/>
+        </w:rPr>
+      </w:pPr>
+    </w:p>
+    <w:tbl>
+      <w:tblPr>
+        <w:tblStyle w:val="TableGrid1"/>
+        <w:tblW w:w="0" w:type="auto"/>
+        <w:tblInd w:w="-5" w:type="dxa"/>
+        <w:tblLook w:val="04A0" w:firstRow="1" w:lastRow="0" w:firstColumn="1" w:lastColumn="0" w:noHBand="0" w:noVBand="1"/>
+      </w:tblPr>
+      <w:tblGrid>
+        <w:gridCol w:w="1413"/>
+        <w:gridCol w:w="6888"/>
+      </w:tblGrid>
+      <w:tr>
+        <w:tc>
+          <w:tcPr>
+            <w:tcW w:w="1843" w:type="dxa"/>
+          </w:tcPr>
+          <w:p>
+            <w:pPr>
+              <w:rPr>
+                <w:rFonts w:ascii="Calibri" w:eastAsia="Calibri" w:hAnsi="Calibri" w:cs="Times New Roman"/>
+                <w:b/>
+                <w:bCs/>
+                <w:lang w:val="en-US"/>
+              </w:rPr>
+            </w:pPr>
+            <w:proofErr w:type="spellStart"/>
+            <w:r>
+              <w:rPr>
+                <w:rFonts w:ascii="Calibri" w:eastAsia="Calibri" w:hAnsi="Calibri" w:cs="Times New Roman"/>
+                <w:b/>
+                <w:bCs/>
+                <w:lang w:val="en-US"/>
+              </w:rPr>
+              <w:t>Keyspace</w:t>
+            </w:r>
+            <w:proofErr w:type="spellEnd"/>
+          </w:p>
+        </w:tc>
+        <w:tc>
+          <w:tcPr>
+            <w:tcW w:w="6379" w:type="dxa"/>
+          </w:tcPr>
+          <w:p>
+            <w:pPr>
+              <w:jc w:val="both"/>
+              <w:rPr>
+                <w:rFonts w:ascii="Calibri" w:eastAsia="Calibri" w:hAnsi="Calibri" w:cs="Times New Roman"/>
+                <w:i/>
+                <w:iCs/>
+                <w:color w:val="7F7F7F"/>
+              </w:rPr>
+            </w:pPr>
+            <w:proofErr w:type="spellStart"/>
+            <w:proofErr w:type="gramStart"/>
+            <w:r>
+              <w:rPr>
+                <w:rFonts w:ascii="Calibri" w:eastAsia="Calibri" w:hAnsi="Calibri" w:cs="Times New Roman"/>
+                <w:lang w:val="en-US"/>
+              </w:rPr>
+              <w:t>recipes.recipes</w:t>
+            </w:r>
+            <w:proofErr w:type="gramEnd"/>
+            <w:r>
+              <w:rPr>
+                <w:rFonts w:ascii="Calibri" w:eastAsia="Calibri" w:hAnsi="Calibri" w:cs="Times New Roman"/>
+                <w:lang w:val="en-US"/>
+              </w:rPr>
+              <w:t>_</w:t>
+            </w:r>
+            <w:r>
+              <w:rPr>
+                <w:rFonts w:ascii="Calibri" w:eastAsia="Calibri" w:hAnsi="Calibri" w:cs="Times New Roman"/>
+                <w:lang w:val="en-US"/>
+              </w:rPr>
+              <w:t>details</w:t>
+            </w:r>
+            <w:proofErr w:type="spellEnd"/>
+            <w:r>
+              <w:rPr>
+                <w:rFonts w:ascii="Calibri" w:eastAsia="Calibri" w:hAnsi="Calibri" w:cs="Times New Roman"/>
+                <w:i/>
+                <w:iCs/>
+                <w:color w:val="7F7F7F"/>
+              </w:rPr>
+              <w:t xml:space="preserve"> </w:t>
+            </w:r>
+          </w:p>
+        </w:tc>
+      </w:tr>
+      <w:tr>
+        <w:tc>
+          <w:tcPr>
+            <w:tcW w:w="1843" w:type="dxa"/>
+          </w:tcPr>
+          <w:p>
+            <w:pPr>
+              <w:rPr>
+                <w:rFonts w:ascii="Calibri" w:eastAsia="Calibri" w:hAnsi="Calibri" w:cs="Times New Roman"/>
+              </w:rPr>
+            </w:pPr>
+            <w:r>
+              <w:rPr>
+                <w:rFonts w:ascii="Calibri" w:eastAsia="Calibri" w:hAnsi="Calibri" w:cs="Times New Roman"/>
+                <w:b/>
+                <w:bCs/>
+                <w:lang w:val="en-US"/>
+              </w:rPr>
+              <w:t>DDL statement</w:t>
+            </w:r>
+          </w:p>
+        </w:tc>
+        <w:tc>
+          <w:tcPr>
+            <w:tcW w:w="6379" w:type="dxa"/>
+          </w:tcPr>
+          <w:p>
+            <w:pPr>
+              <w:spacing w:after="0" w:line="240" w:lineRule="auto"/>
+              <w:jc w:val="both"/>
+              <w:rPr>
+                <w:rFonts w:ascii="Calibri" w:eastAsia="Calibri" w:hAnsi="Calibri" w:cs="Times New Roman"/>
+                <w:kern w:val="0"/>
+                <w:lang w:val="en-US"/>
+                <w14:ligatures w14:val="none"/>
+              </w:rPr>
+            </w:pPr>
+            <w:r>
+              <w:rPr>
+                <w:rFonts w:ascii="Calibri" w:eastAsia="Calibri" w:hAnsi="Calibri" w:cs="Times New Roman"/>
+                <w:kern w:val="0"/>
+                <w:lang w:val="en-US"/>
+                <w14:ligatures w14:val="none"/>
+              </w:rPr>
+              <w:t xml:space="preserve">CREATE TABLE </w:t>
+            </w:r>
+            <w:proofErr w:type="spellStart"/>
+            <w:proofErr w:type="gramStart"/>
+            <w:r>
+              <w:rPr>
+                <w:rFonts w:ascii="Calibri" w:eastAsia="Calibri" w:hAnsi="Calibri" w:cs="Times New Roman"/>
+                <w:lang w:val="en-US"/>
+              </w:rPr>
+              <w:t>recipes</w:t>
+            </w:r>
+            <w:r>
+              <w:rPr>
+                <w:rFonts w:ascii="Calibri" w:eastAsia="Calibri" w:hAnsi="Calibri" w:cs="Times New Roman"/>
+                <w:kern w:val="0"/>
+                <w:lang w:val="en-US"/>
+                <w14:ligatures w14:val="none"/>
+              </w:rPr>
+              <w:t>.recipes</w:t>
+            </w:r>
+            <w:proofErr w:type="gramEnd"/>
+            <w:r>
+              <w:rPr>
+                <w:rFonts w:ascii="Calibri" w:eastAsia="Calibri" w:hAnsi="Calibri" w:cs="Times New Roman"/>
+                <w:kern w:val="0"/>
+                <w:lang w:val="en-US"/>
+                <w14:ligatures w14:val="none"/>
+              </w:rPr>
+              <w:t>_details</w:t>
+            </w:r>
+            <w:proofErr w:type="spellEnd"/>
+            <w:r>
+              <w:rPr>
+                <w:rFonts w:ascii="Calibri" w:eastAsia="Calibri" w:hAnsi="Calibri" w:cs="Times New Roman"/>
+                <w:kern w:val="0"/>
+                <w:lang w:val="en-US"/>
+                <w14:ligatures w14:val="none"/>
+              </w:rPr>
+              <w:t xml:space="preserve"> (</w:t>
+            </w:r>
+          </w:p>
+          <w:p>
+            <w:pPr>
+              <w:spacing w:after="0" w:line="240" w:lineRule="auto"/>
+              <w:jc w:val="both"/>
+              <w:rPr>
+                <w:rFonts w:ascii="Calibri" w:eastAsia="Calibri" w:hAnsi="Calibri" w:cs="Times New Roman"/>
+                <w:kern w:val="0"/>
+                <w:lang w:val="en-US"/>
+                <w14:ligatures w14:val="none"/>
+              </w:rPr>
+            </w:pPr>
+            <w:r>
+              <w:rPr>
+                <w:rFonts w:ascii="Calibri" w:eastAsia="Calibri" w:hAnsi="Calibri" w:cs="Times New Roman"/>
+                <w:kern w:val="0"/>
+                <w:lang w:val="en-US"/>
+                <w14:ligatures w14:val="none"/>
+              </w:rPr>
+              <w:t xml:space="preserve">  id int,</w:t>
+            </w:r>
+          </w:p>
+          <w:p>
+            <w:pPr>
+              <w:spacing w:after="0" w:line="240" w:lineRule="auto"/>
+              <w:jc w:val="both"/>
+              <w:rPr>
+                <w:rFonts w:ascii="Calibri" w:eastAsia="Calibri" w:hAnsi="Calibri" w:cs="Times New Roman"/>
+                <w:kern w:val="0"/>
+                <w:lang w:val="en-US"/>
+                <w14:ligatures w14:val="none"/>
+              </w:rPr>
+            </w:pPr>
+            <w:r>
+              <w:rPr>
+                <w:rFonts w:ascii="Calibri" w:eastAsia="Calibri" w:hAnsi="Calibri" w:cs="Times New Roman"/>
+                <w:kern w:val="0"/>
+                <w:lang w:val="en-US"/>
+                <w14:ligatures w14:val="none"/>
+              </w:rPr>
+              <w:t xml:space="preserve">  name text,</w:t>
+            </w:r>
+          </w:p>
+          <w:p>
+            <w:pPr>
+              <w:spacing w:after="0" w:line="240" w:lineRule="auto"/>
+              <w:jc w:val="both"/>
+              <w:rPr>
+                <w:rFonts w:ascii="Calibri" w:eastAsia="Calibri" w:hAnsi="Calibri" w:cs="Times New Roman"/>
+                <w:kern w:val="0"/>
+                <w:lang w:val="en-US"/>
+                <w14:ligatures w14:val="none"/>
+              </w:rPr>
+            </w:pPr>
+            <w:r>
+              <w:rPr>
+                <w:rFonts w:ascii="Calibri" w:eastAsia="Calibri" w:hAnsi="Calibri" w:cs="Times New Roman"/>
+                <w:kern w:val="0"/>
+                <w:lang w:val="en-US"/>
+                <w14:ligatures w14:val="none"/>
+              </w:rPr>
+              <w:t xml:space="preserve">  minutes int,</w:t>
+            </w:r>
+          </w:p>
+          <w:p>
+            <w:pPr>
+              <w:spacing w:after="0" w:line="240" w:lineRule="auto"/>
+              <w:jc w:val="both"/>
+              <w:rPr>
+                <w:rFonts w:ascii="Calibri" w:eastAsia="Calibri" w:hAnsi="Calibri" w:cs="Times New Roman"/>
+                <w:kern w:val="0"/>
+                <w:lang w:val="en-US"/>
+                <w14:ligatures w14:val="none"/>
+              </w:rPr>
+            </w:pPr>
+            <w:r>
+              <w:rPr>
+                <w:rFonts w:ascii="Calibri" w:eastAsia="Calibri" w:hAnsi="Calibri" w:cs="Times New Roman"/>
+                <w:kern w:val="0"/>
+                <w:lang w:val="en-US"/>
+                <w14:ligatures w14:val="none"/>
+              </w:rPr>
+              <w:t xml:space="preserve">  </w:t>
+            </w:r>
+            <w:proofErr w:type="spellStart"/>
+            <w:r>
+              <w:rPr>
+                <w:rFonts w:ascii="Calibri" w:eastAsia="Calibri" w:hAnsi="Calibri" w:cs="Times New Roman"/>
+                <w:kern w:val="0"/>
+                <w:lang w:val="en-US"/>
+                <w14:ligatures w14:val="none"/>
+              </w:rPr>
+              <w:t>contributor_id</w:t>
+            </w:r>
+            <w:proofErr w:type="spellEnd"/>
+            <w:r>
+              <w:rPr>
+                <w:rFonts w:ascii="Calibri" w:eastAsia="Calibri" w:hAnsi="Calibri" w:cs="Times New Roman"/>
+                <w:kern w:val="0"/>
+                <w:lang w:val="en-US"/>
+                <w14:ligatures w14:val="none"/>
+              </w:rPr>
+              <w:t xml:space="preserve"> int,</w:t>
+            </w:r>
+          </w:p>
+          <w:p>
+            <w:pPr>
+              <w:spacing w:after="0" w:line="240" w:lineRule="auto"/>
+              <w:jc w:val="both"/>
+              <w:rPr>
+                <w:rFonts w:ascii="Calibri" w:eastAsia="Calibri" w:hAnsi="Calibri" w:cs="Times New Roman"/>
+                <w:kern w:val="0"/>
+                <w:lang w:val="en-US"/>
+                <w14:ligatures w14:val="none"/>
+              </w:rPr>
+            </w:pPr>
+            <w:r>
+              <w:rPr>
+                <w:rFonts w:ascii="Calibri" w:eastAsia="Calibri" w:hAnsi="Calibri" w:cs="Times New Roman"/>
+                <w:kern w:val="0"/>
+                <w:lang w:val="en-US"/>
+                <w14:ligatures w14:val="none"/>
+              </w:rPr>
+              <w:t xml:space="preserve">  submitted date,</w:t>
+            </w:r>
+          </w:p>
+          <w:p>
+            <w:pPr>
+              <w:spacing w:after="0" w:line="240" w:lineRule="auto"/>
+              <w:jc w:val="both"/>
+              <w:rPr>
+                <w:rFonts w:ascii="Calibri" w:eastAsia="Calibri" w:hAnsi="Calibri" w:cs="Times New Roman"/>
+                <w:kern w:val="0"/>
+                <w:lang w:val="en-US"/>
+                <w14:ligatures w14:val="none"/>
+              </w:rPr>
+            </w:pPr>
+            <w:r>
+              <w:rPr>
+                <w:rFonts w:ascii="Calibri" w:eastAsia="Calibri" w:hAnsi="Calibri" w:cs="Times New Roman"/>
+                <w:kern w:val="0"/>
+                <w:lang w:val="en-US"/>
+                <w14:ligatures w14:val="none"/>
+              </w:rPr>
+              <w:t xml:space="preserve">  tags set&lt;text&gt;,</w:t>
+            </w:r>
+          </w:p>
+          <w:p>
+            <w:pPr>
+              <w:spacing w:after="0" w:line="240" w:lineRule="auto"/>
+              <w:jc w:val="both"/>
+              <w:rPr>
+                <w:rFonts w:ascii="Calibri" w:eastAsia="Calibri" w:hAnsi="Calibri" w:cs="Times New Roman"/>
+                <w:kern w:val="0"/>
+                <w:lang w:val="en-US"/>
+                <w14:ligatures w14:val="none"/>
+              </w:rPr>
+            </w:pPr>
+            <w:r>
+              <w:rPr>
+                <w:rFonts w:ascii="Calibri" w:eastAsia="Calibri" w:hAnsi="Calibri" w:cs="Times New Roman"/>
+                <w:kern w:val="0"/>
+                <w:lang w:val="en-US"/>
+                <w14:ligatures w14:val="none"/>
+              </w:rPr>
+              <w:t xml:space="preserve">  nutrition list&lt;float&gt;,</w:t>
+            </w:r>
+          </w:p>
+          <w:p>
+            <w:pPr>
+              <w:spacing w:after="0" w:line="240" w:lineRule="auto"/>
+              <w:jc w:val="both"/>
+              <w:rPr>
+                <w:rFonts w:ascii="Calibri" w:eastAsia="Calibri" w:hAnsi="Calibri" w:cs="Times New Roman"/>
+                <w:kern w:val="0"/>
+                <w:lang w:val="en-US"/>
+                <w14:ligatures w14:val="none"/>
+              </w:rPr>
+            </w:pPr>
+            <w:r>
+              <w:rPr>
+                <w:rFonts w:ascii="Calibri" w:eastAsia="Calibri" w:hAnsi="Calibri" w:cs="Times New Roman"/>
+                <w:kern w:val="0"/>
+                <w:lang w:val="en-US"/>
+                <w14:ligatures w14:val="none"/>
+              </w:rPr>
+              <w:t xml:space="preserve">  </w:t>
+            </w:r>
+            <w:proofErr w:type="spellStart"/>
+            <w:r>
+              <w:rPr>
+                <w:rFonts w:ascii="Calibri" w:eastAsia="Calibri" w:hAnsi="Calibri" w:cs="Times New Roman"/>
+                <w:kern w:val="0"/>
+                <w:lang w:val="en-US"/>
+                <w14:ligatures w14:val="none"/>
+              </w:rPr>
+              <w:t>n_steps</w:t>
+            </w:r>
+            <w:proofErr w:type="spellEnd"/>
+            <w:r>
+              <w:rPr>
+                <w:rFonts w:ascii="Calibri" w:eastAsia="Calibri" w:hAnsi="Calibri" w:cs="Times New Roman"/>
+                <w:kern w:val="0"/>
+                <w:lang w:val="en-US"/>
+                <w14:ligatures w14:val="none"/>
+              </w:rPr>
+              <w:t xml:space="preserve"> </w:t>
+            </w:r>
+            <w:proofErr w:type="spellStart"/>
+            <w:r>
+              <w:rPr>
+                <w:rFonts w:ascii="Calibri" w:eastAsia="Calibri" w:hAnsi="Calibri" w:cs="Times New Roman"/>
+                <w:kern w:val="0"/>
+                <w:lang w:val="en-US"/>
+                <w14:ligatures w14:val="none"/>
+              </w:rPr>
+              <w:t>smallint</w:t>
+            </w:r>
+            <w:proofErr w:type="spellEnd"/>
+            <w:r>
+              <w:rPr>
+                <w:rFonts w:ascii="Calibri" w:eastAsia="Calibri" w:hAnsi="Calibri" w:cs="Times New Roman"/>
+                <w:kern w:val="0"/>
+                <w:lang w:val="en-US"/>
+                <w14:ligatures w14:val="none"/>
+              </w:rPr>
+              <w:t>,</w:t>
+            </w:r>
+          </w:p>
+          <w:p>
+            <w:pPr>
+              <w:spacing w:after="0" w:line="240" w:lineRule="auto"/>
+              <w:jc w:val="both"/>
+              <w:rPr>
+                <w:rFonts w:ascii="Calibri" w:eastAsia="Calibri" w:hAnsi="Calibri" w:cs="Times New Roman"/>
+                <w:kern w:val="0"/>
+                <w:lang w:val="en-US"/>
+                <w14:ligatures w14:val="none"/>
+              </w:rPr>
+            </w:pPr>
+            <w:r>
+              <w:rPr>
+                <w:rFonts w:ascii="Calibri" w:eastAsia="Calibri" w:hAnsi="Calibri" w:cs="Times New Roman"/>
+                <w:kern w:val="0"/>
+                <w:lang w:val="en-US"/>
+                <w14:ligatures w14:val="none"/>
+              </w:rPr>
+              <w:t xml:space="preserve">  steps list&lt;text&gt;,</w:t>
+            </w:r>
+          </w:p>
+          <w:p>
+            <w:pPr>
+              <w:spacing w:after="0" w:line="240" w:lineRule="auto"/>
+              <w:jc w:val="both"/>
+              <w:rPr>
+                <w:rFonts w:ascii="Calibri" w:eastAsia="Calibri" w:hAnsi="Calibri" w:cs="Times New Roman"/>
+                <w:kern w:val="0"/>
+                <w:lang w:val="en-US"/>
+                <w14:ligatures w14:val="none"/>
+              </w:rPr>
+            </w:pPr>
+            <w:r>
+              <w:rPr>
+                <w:rFonts w:ascii="Calibri" w:eastAsia="Calibri" w:hAnsi="Calibri" w:cs="Times New Roman"/>
+                <w:kern w:val="0"/>
+                <w:lang w:val="en-US"/>
+                <w14:ligatures w14:val="none"/>
+              </w:rPr>
+              <w:t xml:space="preserve">  description text,</w:t>
+            </w:r>
+          </w:p>
+          <w:p>
+            <w:pPr>
+              <w:spacing w:after="0" w:line="240" w:lineRule="auto"/>
+              <w:jc w:val="both"/>
+              <w:rPr>
+                <w:rFonts w:ascii="Calibri" w:eastAsia="Calibri" w:hAnsi="Calibri" w:cs="Times New Roman"/>
+                <w:kern w:val="0"/>
+                <w:lang w:val="en-US"/>
+                <w14:ligatures w14:val="none"/>
+              </w:rPr>
+            </w:pPr>
+            <w:r>
+              <w:rPr>
+                <w:rFonts w:ascii="Calibri" w:eastAsia="Calibri" w:hAnsi="Calibri" w:cs="Times New Roman"/>
+                <w:kern w:val="0"/>
+                <w:lang w:val="en-US"/>
+                <w14:ligatures w14:val="none"/>
+              </w:rPr>
+              <w:t xml:space="preserve">  ingredients set&lt;text&gt;,</w:t>
+            </w:r>
+          </w:p>
+          <w:p>
+            <w:pPr>
+              <w:spacing w:after="0" w:line="240" w:lineRule="auto"/>
+              <w:jc w:val="both"/>
+              <w:rPr>
+                <w:rFonts w:ascii="Calibri" w:eastAsia="Calibri" w:hAnsi="Calibri" w:cs="Times New Roman"/>
+                <w:kern w:val="0"/>
+                <w:lang w:val="en-US"/>
+                <w14:ligatures w14:val="none"/>
+              </w:rPr>
+            </w:pPr>
+            <w:r>
+              <w:rPr>
+                <w:rFonts w:ascii="Calibri" w:eastAsia="Calibri" w:hAnsi="Calibri" w:cs="Times New Roman"/>
+                <w:kern w:val="0"/>
+                <w:lang w:val="en-US"/>
+                <w14:ligatures w14:val="none"/>
+              </w:rPr>
+              <w:t xml:space="preserve">  </w:t>
+            </w:r>
+            <w:proofErr w:type="spellStart"/>
+            <w:r>
+              <w:rPr>
+                <w:rFonts w:ascii="Calibri" w:eastAsia="Calibri" w:hAnsi="Calibri" w:cs="Times New Roman"/>
+                <w:kern w:val="0"/>
+                <w:lang w:val="en-US"/>
+                <w14:ligatures w14:val="none"/>
+              </w:rPr>
+              <w:t>n_ingredients</w:t>
+            </w:r>
+            <w:proofErr w:type="spellEnd"/>
+            <w:r>
+              <w:rPr>
+                <w:rFonts w:ascii="Calibri" w:eastAsia="Calibri" w:hAnsi="Calibri" w:cs="Times New Roman"/>
+                <w:kern w:val="0"/>
+                <w:lang w:val="en-US"/>
+                <w14:ligatures w14:val="none"/>
+              </w:rPr>
+              <w:t xml:space="preserve"> </w:t>
+            </w:r>
+            <w:proofErr w:type="spellStart"/>
+            <w:r>
+              <w:rPr>
+                <w:rFonts w:ascii="Calibri" w:eastAsia="Calibri" w:hAnsi="Calibri" w:cs="Times New Roman"/>
+                <w:kern w:val="0"/>
+                <w:lang w:val="en-US"/>
+                <w14:ligatures w14:val="none"/>
+              </w:rPr>
+              <w:t>smallint</w:t>
+            </w:r>
+            <w:proofErr w:type="spellEnd"/>
+            <w:r>
+              <w:rPr>
+                <w:rFonts w:ascii="Calibri" w:eastAsia="Calibri" w:hAnsi="Calibri" w:cs="Times New Roman"/>
+                <w:kern w:val="0"/>
+                <w:lang w:val="en-US"/>
+                <w14:ligatures w14:val="none"/>
+              </w:rPr>
+              <w:t>,</w:t>
+            </w:r>
+          </w:p>
+          <w:p>
+            <w:pPr>
+              <w:spacing w:after="0" w:line="240" w:lineRule="auto"/>
+              <w:jc w:val="both"/>
+              <w:rPr>
+                <w:rFonts w:ascii="Calibri" w:eastAsia="Calibri" w:hAnsi="Calibri" w:cs="Times New Roman"/>
+                <w:kern w:val="0"/>
+                <w:lang w:val="en-US"/>
+                <w14:ligatures w14:val="none"/>
+              </w:rPr>
+            </w:pPr>
+            <w:r>
+              <w:rPr>
+                <w:rFonts w:ascii="Calibri" w:eastAsia="Calibri" w:hAnsi="Calibri" w:cs="Times New Roman"/>
+                <w:kern w:val="0"/>
+                <w:lang w:val="en-US"/>
+                <w14:ligatures w14:val="none"/>
+              </w:rPr>
+              <w:t xml:space="preserve">  </w:t>
+            </w:r>
+            <w:proofErr w:type="spellStart"/>
+            <w:r>
+              <w:rPr>
+                <w:rFonts w:ascii="Calibri" w:eastAsia="Calibri" w:hAnsi="Calibri" w:cs="Times New Roman"/>
+                <w:kern w:val="0"/>
+                <w:lang w:val="en-US"/>
+                <w14:ligatures w14:val="none"/>
+              </w:rPr>
+              <w:t>avg_rating</w:t>
+            </w:r>
+            <w:proofErr w:type="spellEnd"/>
+            <w:r>
+              <w:rPr>
+                <w:rFonts w:ascii="Calibri" w:eastAsia="Calibri" w:hAnsi="Calibri" w:cs="Times New Roman"/>
+                <w:kern w:val="0"/>
+                <w:lang w:val="en-US"/>
+                <w14:ligatures w14:val="none"/>
+              </w:rPr>
+              <w:t xml:space="preserve"> float,</w:t>
+            </w:r>
+          </w:p>
+          <w:p>
+            <w:pPr>
+              <w:spacing w:after="0" w:line="240" w:lineRule="auto"/>
+              <w:jc w:val="both"/>
+              <w:rPr>
+                <w:rFonts w:ascii="Calibri" w:eastAsia="Calibri" w:hAnsi="Calibri" w:cs="Times New Roman"/>
+                <w:kern w:val="0"/>
+                <w:lang w:val="en-US"/>
+                <w14:ligatures w14:val="none"/>
+              </w:rPr>
+            </w:pPr>
+            <w:r>
+              <w:rPr>
+                <w:rFonts w:ascii="Calibri" w:eastAsia="Calibri" w:hAnsi="Calibri" w:cs="Times New Roman"/>
+                <w:kern w:val="0"/>
+                <w:lang w:val="en-US"/>
+                <w14:ligatures w14:val="none"/>
+              </w:rPr>
+              <w:t xml:space="preserve">  difficulty text,</w:t>
+            </w:r>
+          </w:p>
+          <w:p>
+            <w:pPr>
+              <w:spacing w:after="0" w:line="240" w:lineRule="auto"/>
+              <w:jc w:val="both"/>
+              <w:rPr>
+                <w:rFonts w:ascii="Calibri" w:eastAsia="Calibri" w:hAnsi="Calibri" w:cs="Times New Roman"/>
+                <w:kern w:val="0"/>
+                <w:lang w:val="en-US"/>
+                <w14:ligatures w14:val="none"/>
+              </w:rPr>
+            </w:pPr>
+            <w:r>
+              <w:rPr>
+                <w:rFonts w:ascii="Calibri" w:eastAsia="Calibri" w:hAnsi="Calibri" w:cs="Times New Roman"/>
+                <w:kern w:val="0"/>
+                <w:lang w:val="en-US"/>
+                <w14:ligatures w14:val="none"/>
+              </w:rPr>
+              <w:t xml:space="preserve">  keywords set&lt;text&gt;,</w:t>
+            </w:r>
+          </w:p>
+          <w:p>
+            <w:pPr>
+              <w:spacing w:after="0" w:line="240" w:lineRule="auto"/>
+              <w:jc w:val="both"/>
+              <w:rPr>
+                <w:rFonts w:ascii="Calibri" w:eastAsia="Calibri" w:hAnsi="Calibri" w:cs="Times New Roman"/>
+                <w:kern w:val="0"/>
+                <w:lang w:val="en-US"/>
+                <w14:ligatures w14:val="none"/>
+              </w:rPr>
+            </w:pPr>
+            <w:r>
+              <w:rPr>
+                <w:rFonts w:ascii="Calibri" w:eastAsia="Calibri" w:hAnsi="Calibri" w:cs="Times New Roman"/>
+                <w:kern w:val="0"/>
+                <w:lang w:val="en-US"/>
+                <w14:ligatures w14:val="none"/>
+              </w:rPr>
+              <w:t xml:space="preserve">  PRIMARY KEY (name)</w:t>
+            </w:r>
+          </w:p>
+          <w:p>
+            <w:pPr>
+              <w:jc w:val="both"/>
+              <w:rPr>
+                <w:rFonts w:ascii="Calibri" w:eastAsia="Calibri" w:hAnsi="Calibri" w:cs="Times New Roman"/>
+                <w:lang w:val="en-US"/>
+              </w:rPr>
+            </w:pPr>
+            <w:r>
+              <w:rPr>
+                <w:rFonts w:ascii="Calibri" w:eastAsia="Calibri" w:hAnsi="Calibri" w:cs="Times New Roman"/>
+                <w:lang w:val="en-US"/>
+              </w:rPr>
+              <w:t>);</w:t>
+            </w:r>
+          </w:p>
+        </w:tc>
+      </w:tr>
+      <w:tr>
+        <w:tc>
+          <w:tcPr>
+            <w:tcW w:w="1843" w:type="dxa"/>
+          </w:tcPr>
+          <w:p>
+            <w:pPr>
+              <w:rPr>
+                <w:rFonts w:ascii="Calibri" w:eastAsia="Calibri" w:hAnsi="Calibri" w:cs="Times New Roman"/>
+                <w:b/>
+                <w:bCs/>
+                <w:lang w:val="en-US"/>
+              </w:rPr>
+            </w:pPr>
+            <w:r>
+              <w:rPr>
+                <w:rFonts w:ascii="Calibri" w:eastAsia="Calibri" w:hAnsi="Calibri" w:cs="Times New Roman"/>
+                <w:b/>
+                <w:bCs/>
+                <w:lang w:val="en-US"/>
+              </w:rPr>
+              <w:lastRenderedPageBreak/>
+              <w:t>Screenshot</w:t>
+            </w:r>
+          </w:p>
+        </w:tc>
+        <w:tc>
+          <w:tcPr>
+            <w:tcW w:w="6379" w:type="dxa"/>
+          </w:tcPr>
+          <w:p>
+            <w:pPr>
+              <w:jc w:val="both"/>
+              <w:rPr>
+                <w:rFonts w:ascii="Calibri" w:eastAsia="Calibri" w:hAnsi="Calibri" w:cs="Times New Roman"/>
+                <w:i/>
+                <w:iCs/>
+                <w:color w:val="7F7F7F"/>
+              </w:rPr>
+            </w:pPr>
+            <w:r>
+              <w:rPr>
+                <w:noProof/>
+              </w:rPr>
+              <w:drawing>
+                <wp:inline distT="0" distB="0" distL="0" distR="0" wp14:anchorId="611CE0C5" wp14:editId="46E833E1">
+                  <wp:extent cx="4236720" cy="1874542"/>
+                  <wp:effectExtent l="0" t="0" r="0" b="0"/>
+                  <wp:docPr id="1653286814" name="Picture 1"/>
+                  <wp:cNvGraphicFramePr>
+                    <a:graphicFrameLocks xmlns:a="http://schemas.openxmlformats.org/drawingml/2006/main" noChangeAspect="1"/>
+                  </wp:cNvGraphicFramePr>
+                  <a:graphic xmlns:a="http://schemas.openxmlformats.org/drawingml/2006/main">
+                    <a:graphicData uri="http://schemas.openxmlformats.org/drawingml/2006/picture">
+                      <pic:pic xmlns:pic="http://schemas.openxmlformats.org/drawingml/2006/picture">
+                        <pic:nvPicPr>
+                          <pic:cNvPr id="1653286814" name=""/>
+                          <pic:cNvPicPr/>
+                        </pic:nvPicPr>
+                        <pic:blipFill>
+                          <a:blip r:embed="rId19"/>
+                          <a:stretch>
+                            <a:fillRect/>
+                          </a:stretch>
+                        </pic:blipFill>
+                        <pic:spPr>
+                          <a:xfrm>
+                            <a:off x="0" y="0"/>
+                            <a:ext cx="4240377" cy="1876160"/>
+                          </a:xfrm>
+                          <a:prstGeom prst="rect">
+                            <a:avLst/>
+                          </a:prstGeom>
+                        </pic:spPr>
+                      </pic:pic>
+                    </a:graphicData>
+                  </a:graphic>
+                </wp:inline>
+              </w:drawing>
+            </w:r>
+          </w:p>
+        </w:tc>
+      </w:tr>
+    </w:tbl>
+    <w:p>
+      <w:pPr>
+        <w:jc w:val="both"/>
+        <w:rPr>
+          <w:rFonts w:ascii="Calibri" w:eastAsia="Calibri" w:hAnsi="Calibri" w:cs="Times New Roman"/>
+          <w:kern w:val="0"/>
+          <w:lang w:val="el-GR"/>
+          <w14:ligatures w14:val="none"/>
+        </w:rPr>
+      </w:pPr>
+    </w:p>
     <w:p>
       <w:pPr>
         <w:jc w:val="both"/>
@@ -2623,7 +5766,6 @@
                 <w:rFonts w:ascii="Calibri" w:eastAsia="Calibri" w:hAnsi="Calibri" w:cs="Times New Roman"/>
                 <w:lang w:val="en-US"/>
               </w:rPr>
-              <w:lastRenderedPageBreak/>
               <w:t>…</w:t>
             </w:r>
           </w:p>
@@ -2846,6 +5988,7 @@
                 <w:b/>
                 <w:bCs/>
               </w:rPr>
+              <w:lastRenderedPageBreak/>
               <w:t>Μέσος όρος</w:t>
             </w:r>
           </w:p>
@@ -3861,6 +7004,115 @@
           <w:lang w:val="en-US"/>
         </w:rPr>
       </w:pPr>
+    </w:p>
+    <w:p>
+      <w:pPr>
+        <w:rPr>
+          <w:lang w:val="en-US"/>
+        </w:rPr>
+      </w:pPr>
+      <w:r>
+        <w:rPr>
+          <w:noProof/>
+          <w:lang w:val="en-US"/>
+        </w:rPr>
+        <w:lastRenderedPageBreak/>
+        <w:drawing>
+          <wp:inline distT="0" distB="0" distL="0" distR="0" wp14:anchorId="1BB8402D" wp14:editId="655C3AF6">
+            <wp:extent cx="5274310" cy="3956050"/>
+            <wp:effectExtent l="0" t="0" r="2540" b="6350"/>
+            <wp:docPr id="567738115" name="Picture 34" descr="A graph of a bar chart&#10;&#10;Description automatically generated with medium confidence"/>
+            <wp:cNvGraphicFramePr>
+              <a:graphicFrameLocks xmlns:a="http://schemas.openxmlformats.org/drawingml/2006/main" noChangeAspect="1"/>
+            </wp:cNvGraphicFramePr>
+            <a:graphic xmlns:a="http://schemas.openxmlformats.org/drawingml/2006/main">
+              <a:graphicData uri="http://schemas.openxmlformats.org/drawingml/2006/picture">
+                <pic:pic xmlns:pic="http://schemas.openxmlformats.org/drawingml/2006/picture">
+                  <pic:nvPicPr>
+                    <pic:cNvPr id="567738115" name="Picture 34" descr="A graph of a bar chart&#10;&#10;Description automatically generated with medium confidence"/>
+                    <pic:cNvPicPr/>
+                  </pic:nvPicPr>
+                  <pic:blipFill>
+                    <a:blip r:embed="rId20">
+                      <a:extLst>
+                        <a:ext uri="{28A0092B-C50C-407E-A947-70E740481C1C}">
+                          <a14:useLocalDpi xmlns:a14="http://schemas.microsoft.com/office/drawing/2010/main" val="0"/>
+                        </a:ext>
+                      </a:extLst>
+                    </a:blip>
+                    <a:stretch>
+                      <a:fillRect/>
+                    </a:stretch>
+                  </pic:blipFill>
+                  <pic:spPr>
+                    <a:xfrm>
+                      <a:off x="0" y="0"/>
+                      <a:ext cx="5274310" cy="3956050"/>
+                    </a:xfrm>
+                    <a:prstGeom prst="rect">
+                      <a:avLst/>
+                    </a:prstGeom>
+                  </pic:spPr>
+                </pic:pic>
+              </a:graphicData>
+            </a:graphic>
+          </wp:inline>
+        </w:drawing>
+      </w:r>
+    </w:p>
+    <w:p>
+      <w:pPr>
+        <w:rPr>
+          <w:lang w:val="en-US"/>
+        </w:rPr>
+      </w:pPr>
+      <w:r>
+        <w:rPr>
+          <w:noProof/>
+          <w:lang w:val="en-US"/>
+        </w:rPr>
+        <w:drawing>
+          <wp:inline distT="0" distB="0" distL="0" distR="0" wp14:anchorId="0FA6B6B7" wp14:editId="2297B946">
+            <wp:extent cx="5274310" cy="3956050"/>
+            <wp:effectExtent l="0" t="0" r="2540" b="6350"/>
+            <wp:docPr id="1064625198" name="Picture 33" descr="A graph of multiple colored bars&#10;&#10;Description automatically generated with medium confidence"/>
+            <wp:cNvGraphicFramePr>
+              <a:graphicFrameLocks xmlns:a="http://schemas.openxmlformats.org/drawingml/2006/main" noChangeAspect="1"/>
+            </wp:cNvGraphicFramePr>
+            <a:graphic xmlns:a="http://schemas.openxmlformats.org/drawingml/2006/main">
+              <a:graphicData uri="http://schemas.openxmlformats.org/drawingml/2006/picture">
+                <pic:pic xmlns:pic="http://schemas.openxmlformats.org/drawingml/2006/picture">
+                  <pic:nvPicPr>
+                    <pic:cNvPr id="1064625198" name="Picture 33" descr="A graph of multiple colored bars&#10;&#10;Description automatically generated with medium confidence"/>
+                    <pic:cNvPicPr/>
+                  </pic:nvPicPr>
+                  <pic:blipFill>
+                    <a:blip r:embed="rId21">
+                      <a:extLst>
+                        <a:ext uri="{28A0092B-C50C-407E-A947-70E740481C1C}">
+                          <a14:useLocalDpi xmlns:a14="http://schemas.microsoft.com/office/drawing/2010/main" val="0"/>
+                        </a:ext>
+                      </a:extLst>
+                    </a:blip>
+                    <a:stretch>
+                      <a:fillRect/>
+                    </a:stretch>
+                  </pic:blipFill>
+                  <pic:spPr>
+                    <a:xfrm>
+                      <a:off x="0" y="0"/>
+                      <a:ext cx="5274310" cy="3956050"/>
+                    </a:xfrm>
+                    <a:prstGeom prst="rect">
+                      <a:avLst/>
+                    </a:prstGeom>
+                  </pic:spPr>
+                </pic:pic>
+              </a:graphicData>
+            </a:graphic>
+          </wp:inline>
+        </w:drawing>
+      </w:r>
     </w:p>
     <w:sectPr>
       <w:pgSz w:w="11906" w:h="16838"/>
@@ -4369,7 +7621,7 @@
   <w:style w:type="paragraph" w:default="1" w:styleId="Normal">
     <w:name w:val="Normal"/>
     <w:qFormat/>
-    <w:rsid w:val="00154890"/>
+    <w:rsid w:val="00B1532D"/>
   </w:style>
   <w:style w:type="paragraph" w:styleId="Heading1">
     <w:name w:val="heading 1"/>
@@ -5256,4 +8508,16 @@
     </a:ext>
   </a:extLst>
 </a:theme>
+</file>
+
+<file path=customXml/item1.xml><?xml version="1.0" encoding="utf-8"?>
+<b:Sources xmlns:b="http://schemas.openxmlformats.org/officeDocument/2006/bibliography" xmlns="http://schemas.openxmlformats.org/officeDocument/2006/bibliography" SelectedStyle="\APASixthEditionOfficeOnline.xsl" StyleName="APA" Version="6"/>
+</file>
+
+<file path=customXml/itemProps1.xml><?xml version="1.0" encoding="utf-8"?>
+<ds:datastoreItem xmlns:ds="http://schemas.openxmlformats.org/officeDocument/2006/customXml" ds:itemID="{9BC10772-F6C9-4F8C-97D8-6F149CAC457D}">
+  <ds:schemaRefs>
+    <ds:schemaRef ds:uri="http://schemas.openxmlformats.org/officeDocument/2006/bibliography"/>
+  </ds:schemaRefs>
+</ds:datastoreItem>
 </file>
--- a/files/Αναφορά.docx
+++ b/files/Αναφορά.docx
@@ -878,7 +878,7 @@
               <w:rPr>
                 <w:rFonts w:ascii="Calibri" w:eastAsia="Calibri" w:hAnsi="Calibri" w:cs="Times New Roman"/>
               </w:rPr>
-              <w:t>2,3,4</w:t>
+              <w:t>όλα</w:t>
             </w:r>
           </w:p>
         </w:tc>
@@ -898,7 +898,6 @@
               </w:rPr>
               <w:t xml:space="preserve">Σε αυτο το αρχείο καλούμε τις συναρτήσεις από το </w:t>
             </w:r>
-            <w:proofErr w:type="spellStart"/>
             <w:r>
               <w:rPr>
                 <w:rFonts w:ascii="Calibri" w:eastAsia="Calibri" w:hAnsi="Calibri" w:cs="Times New Roman"/>
@@ -906,7 +905,6 @@
               </w:rPr>
               <w:t>db</w:t>
             </w:r>
-            <w:proofErr w:type="spellEnd"/>
             <w:r>
               <w:rPr>
                 <w:rFonts w:ascii="Calibri" w:eastAsia="Calibri" w:hAnsi="Calibri" w:cs="Times New Roman"/>
@@ -1068,7 +1066,7 @@
               <w:rPr>
                 <w:rFonts w:ascii="Calibri" w:eastAsia="Calibri" w:hAnsi="Calibri" w:cs="Times New Roman"/>
               </w:rPr>
-              <w:t>2,3,4</w:t>
+              <w:t>όλα</w:t>
             </w:r>
           </w:p>
         </w:tc>
@@ -1229,7 +1227,7 @@
               <w:rPr>
                 <w:rFonts w:ascii="Calibri" w:eastAsia="Calibri" w:hAnsi="Calibri" w:cs="Times New Roman"/>
               </w:rPr>
-              <w:t>2,3,4</w:t>
+              <w:t>όλα</w:t>
             </w:r>
           </w:p>
         </w:tc>
@@ -1262,7 +1260,6 @@
               </w:rPr>
               <w:t>που χρησιμοποιείται για την κατασκευή c</w:t>
             </w:r>
-            <w:proofErr w:type="spellStart"/>
             <w:r>
               <w:rPr>
                 <w:rFonts w:ascii="Calibri" w:eastAsia="Calibri" w:hAnsi="Calibri" w:cs="Times New Roman"/>
@@ -1270,7 +1267,6 @@
               </w:rPr>
               <w:t>sv</w:t>
             </w:r>
-            <w:proofErr w:type="spellEnd"/>
             <w:r>
               <w:rPr>
                 <w:rFonts w:ascii="Calibri" w:eastAsia="Calibri" w:hAnsi="Calibri" w:cs="Times New Roman"/>
@@ -1797,7 +1793,6 @@
         </w:rPr>
         <w:t xml:space="preserve">[επαναλαμβάνετε τον παρακάτω πίνακα για κάθε </w:t>
       </w:r>
-      <w:proofErr w:type="spellStart"/>
       <w:r>
         <w:rPr>
           <w:rFonts w:ascii="Calibri" w:eastAsia="Calibri" w:hAnsi="Calibri" w:cs="Times New Roman"/>
@@ -1807,7 +1802,6 @@
         </w:rPr>
         <w:t>keyspace</w:t>
       </w:r>
-      <w:proofErr w:type="spellEnd"/>
       <w:r>
         <w:rPr>
           <w:rFonts w:ascii="Calibri" w:eastAsia="Calibri" w:hAnsi="Calibri" w:cs="Times New Roman"/>
@@ -1843,7 +1837,6 @@
                 <w:lang w:val="en-US"/>
               </w:rPr>
             </w:pPr>
-            <w:proofErr w:type="spellStart"/>
             <w:r>
               <w:rPr>
                 <w:rFonts w:ascii="Calibri" w:eastAsia="Calibri" w:hAnsi="Calibri" w:cs="Times New Roman"/>
@@ -1853,7 +1846,6 @@
               </w:rPr>
               <w:t>Keyspace</w:t>
             </w:r>
-            <w:proofErr w:type="spellEnd"/>
           </w:p>
         </w:tc>
         <w:tc>
@@ -1870,24 +1862,13 @@
                 <w:color w:val="7F7F7F"/>
               </w:rPr>
             </w:pPr>
-            <w:proofErr w:type="spellStart"/>
-            <w:proofErr w:type="gramStart"/>
-            <w:r>
-              <w:rPr>
-                <w:rFonts w:ascii="Calibri" w:eastAsia="Calibri" w:hAnsi="Calibri" w:cs="Times New Roman"/>
-                <w:lang w:val="en-US"/>
-              </w:rPr>
-              <w:t>recipes.popular</w:t>
-            </w:r>
-            <w:proofErr w:type="gramEnd"/>
-            <w:r>
-              <w:rPr>
-                <w:rFonts w:ascii="Calibri" w:eastAsia="Calibri" w:hAnsi="Calibri" w:cs="Times New Roman"/>
-                <w:lang w:val="en-US"/>
-              </w:rPr>
-              <w:t>_recipes</w:t>
-            </w:r>
-            <w:proofErr w:type="spellEnd"/>
+            <w:r>
+              <w:rPr>
+                <w:rFonts w:ascii="Calibri" w:eastAsia="Calibri" w:hAnsi="Calibri" w:cs="Times New Roman"/>
+                <w:lang w:val="en-US"/>
+              </w:rPr>
+              <w:t>recipes.popular_recipes</w:t>
+            </w:r>
             <w:r>
               <w:rPr>
                 <w:rFonts w:ascii="Calibri" w:eastAsia="Calibri" w:hAnsi="Calibri" w:cs="Times New Roman"/>
@@ -1946,8 +1927,6 @@
               </w:rPr>
               <w:t xml:space="preserve">CREATE TABLE </w:t>
             </w:r>
-            <w:proofErr w:type="spellStart"/>
-            <w:proofErr w:type="gramStart"/>
             <w:r>
               <w:rPr>
                 <w:rFonts w:ascii="Calibri" w:eastAsia="Calibri" w:hAnsi="Calibri" w:cs="Times New Roman"/>
@@ -1962,27 +1941,7 @@
                 <w:lang w:val="en-US"/>
                 <w14:ligatures w14:val="none"/>
               </w:rPr>
-              <w:t>.popular</w:t>
-            </w:r>
-            <w:proofErr w:type="gramEnd"/>
-            <w:r>
-              <w:rPr>
-                <w:rFonts w:ascii="Calibri" w:eastAsia="Calibri" w:hAnsi="Calibri" w:cs="Times New Roman"/>
-                <w:kern w:val="0"/>
-                <w:lang w:val="en-US"/>
-                <w14:ligatures w14:val="none"/>
-              </w:rPr>
-              <w:t>_recipes</w:t>
-            </w:r>
-            <w:proofErr w:type="spellEnd"/>
-            <w:r>
-              <w:rPr>
-                <w:rFonts w:ascii="Calibri" w:eastAsia="Calibri" w:hAnsi="Calibri" w:cs="Times New Roman"/>
-                <w:kern w:val="0"/>
-                <w:lang w:val="en-US"/>
-                <w14:ligatures w14:val="none"/>
-              </w:rPr>
-              <w:t xml:space="preserve"> (</w:t>
+              <w:t>.popular_recipes (</w:t>
             </w:r>
           </w:p>
           <w:p>
@@ -2045,27 +2004,7 @@
                 <w:lang w:val="en-US"/>
                 <w14:ligatures w14:val="none"/>
               </w:rPr>
-              <w:t xml:space="preserve">  </w:t>
-            </w:r>
-            <w:proofErr w:type="spellStart"/>
-            <w:r>
-              <w:rPr>
-                <w:rFonts w:ascii="Calibri" w:eastAsia="Calibri" w:hAnsi="Calibri" w:cs="Times New Roman"/>
-                <w:kern w:val="0"/>
-                <w:lang w:val="en-US"/>
-                <w14:ligatures w14:val="none"/>
-              </w:rPr>
-              <w:t>avg_rating</w:t>
-            </w:r>
-            <w:proofErr w:type="spellEnd"/>
-            <w:r>
-              <w:rPr>
-                <w:rFonts w:ascii="Calibri" w:eastAsia="Calibri" w:hAnsi="Calibri" w:cs="Times New Roman"/>
-                <w:kern w:val="0"/>
-                <w:lang w:val="en-US"/>
-                <w14:ligatures w14:val="none"/>
-              </w:rPr>
-              <w:t xml:space="preserve"> float,</w:t>
+              <w:t xml:space="preserve">  avg_rating float,</w:t>
             </w:r>
           </w:p>
           <w:p>
@@ -2107,59 +2046,23 @@
                 <w:lang w:val="en-US"/>
                 <w14:ligatures w14:val="none"/>
               </w:rPr>
-              <w:t xml:space="preserve">  PRIMARY KEY (submitted, </w:t>
-            </w:r>
-            <w:proofErr w:type="spellStart"/>
-            <w:r>
-              <w:rPr>
-                <w:rFonts w:ascii="Calibri" w:eastAsia="Calibri" w:hAnsi="Calibri" w:cs="Times New Roman"/>
-                <w:kern w:val="0"/>
-                <w:lang w:val="en-US"/>
-                <w14:ligatures w14:val="none"/>
-              </w:rPr>
-              <w:t>avg_rating</w:t>
-            </w:r>
-            <w:proofErr w:type="spellEnd"/>
-            <w:r>
-              <w:rPr>
-                <w:rFonts w:ascii="Calibri" w:eastAsia="Calibri" w:hAnsi="Calibri" w:cs="Times New Roman"/>
-                <w:kern w:val="0"/>
-                <w:lang w:val="en-US"/>
-                <w14:ligatures w14:val="none"/>
-              </w:rPr>
-              <w:t>, id)</w:t>
-            </w:r>
-          </w:p>
-          <w:p>
-            <w:pPr>
-              <w:jc w:val="both"/>
-              <w:rPr>
-                <w:rFonts w:ascii="Calibri" w:eastAsia="Calibri" w:hAnsi="Calibri" w:cs="Times New Roman"/>
-                <w:lang w:val="en-US"/>
-              </w:rPr>
-            </w:pPr>
-            <w:r>
-              <w:rPr>
-                <w:rFonts w:ascii="Calibri" w:eastAsia="Calibri" w:hAnsi="Calibri" w:cs="Times New Roman"/>
-                <w:lang w:val="en-US"/>
-              </w:rPr>
-              <w:t>) WITH CLUSTERING ORDER BY (</w:t>
-            </w:r>
-            <w:proofErr w:type="spellStart"/>
-            <w:r>
-              <w:rPr>
-                <w:rFonts w:ascii="Calibri" w:eastAsia="Calibri" w:hAnsi="Calibri" w:cs="Times New Roman"/>
-                <w:lang w:val="en-US"/>
-              </w:rPr>
-              <w:t>avg_rating</w:t>
-            </w:r>
-            <w:proofErr w:type="spellEnd"/>
-            <w:r>
-              <w:rPr>
-                <w:rFonts w:ascii="Calibri" w:eastAsia="Calibri" w:hAnsi="Calibri" w:cs="Times New Roman"/>
-                <w:lang w:val="en-US"/>
-              </w:rPr>
-              <w:t xml:space="preserve"> DESC, id ASC);</w:t>
+              <w:t xml:space="preserve">  PRIMARY KEY (submitted, avg_rating, id)</w:t>
+            </w:r>
+          </w:p>
+          <w:p>
+            <w:pPr>
+              <w:jc w:val="both"/>
+              <w:rPr>
+                <w:rFonts w:ascii="Calibri" w:eastAsia="Calibri" w:hAnsi="Calibri" w:cs="Times New Roman"/>
+                <w:lang w:val="en-US"/>
+              </w:rPr>
+            </w:pPr>
+            <w:r>
+              <w:rPr>
+                <w:rFonts w:ascii="Calibri" w:eastAsia="Calibri" w:hAnsi="Calibri" w:cs="Times New Roman"/>
+                <w:lang w:val="en-US"/>
+              </w:rPr>
+              <w:t>) WITH CLUSTERING ORDER BY (avg_rating DESC, id ASC);</w:t>
             </w:r>
           </w:p>
         </w:tc>
@@ -2294,7 +2197,6 @@
                 <w:lang w:val="en-US"/>
               </w:rPr>
             </w:pPr>
-            <w:proofErr w:type="spellStart"/>
             <w:r>
               <w:rPr>
                 <w:rFonts w:ascii="Calibri" w:eastAsia="Calibri" w:hAnsi="Calibri" w:cs="Times New Roman"/>
@@ -2304,7 +2206,6 @@
               </w:rPr>
               <w:t>Keyspace</w:t>
             </w:r>
-            <w:proofErr w:type="spellEnd"/>
           </w:p>
         </w:tc>
         <w:tc>
@@ -2321,8 +2222,6 @@
                 <w:color w:val="7F7F7F"/>
               </w:rPr>
             </w:pPr>
-            <w:proofErr w:type="spellStart"/>
-            <w:proofErr w:type="gramStart"/>
             <w:r>
               <w:rPr>
                 <w:rFonts w:ascii="Calibri" w:eastAsia="Calibri" w:hAnsi="Calibri" w:cs="Times New Roman"/>
@@ -2335,17 +2234,8 @@
                 <w:rFonts w:ascii="Calibri" w:eastAsia="Calibri" w:hAnsi="Calibri" w:cs="Times New Roman"/>
                 <w:lang w:val="en-US"/>
               </w:rPr>
-              <w:t>recipes</w:t>
-            </w:r>
-            <w:proofErr w:type="gramEnd"/>
-            <w:r>
-              <w:rPr>
-                <w:rFonts w:ascii="Calibri" w:eastAsia="Calibri" w:hAnsi="Calibri" w:cs="Times New Roman"/>
-                <w:lang w:val="en-US"/>
-              </w:rPr>
-              <w:t>_difficulty</w:t>
-            </w:r>
-            <w:proofErr w:type="spellEnd"/>
+              <w:t>recipes_difficulty</w:t>
+            </w:r>
             <w:r>
               <w:rPr>
                 <w:rFonts w:ascii="Calibri" w:eastAsia="Calibri" w:hAnsi="Calibri" w:cs="Times New Roman"/>
@@ -2404,8 +2294,6 @@
               </w:rPr>
               <w:t xml:space="preserve">CREATE TABLE </w:t>
             </w:r>
-            <w:proofErr w:type="spellStart"/>
-            <w:proofErr w:type="gramStart"/>
             <w:r>
               <w:rPr>
                 <w:rFonts w:ascii="Calibri" w:eastAsia="Calibri" w:hAnsi="Calibri" w:cs="Times New Roman"/>
@@ -2420,27 +2308,7 @@
                 <w:lang w:val="en-US"/>
                 <w14:ligatures w14:val="none"/>
               </w:rPr>
-              <w:t>.recipes</w:t>
-            </w:r>
-            <w:proofErr w:type="gramEnd"/>
-            <w:r>
-              <w:rPr>
-                <w:rFonts w:ascii="Calibri" w:eastAsia="Calibri" w:hAnsi="Calibri" w:cs="Times New Roman"/>
-                <w:kern w:val="0"/>
-                <w:lang w:val="en-US"/>
-                <w14:ligatures w14:val="none"/>
-              </w:rPr>
-              <w:t>_difficulty</w:t>
-            </w:r>
-            <w:proofErr w:type="spellEnd"/>
-            <w:r>
-              <w:rPr>
-                <w:rFonts w:ascii="Calibri" w:eastAsia="Calibri" w:hAnsi="Calibri" w:cs="Times New Roman"/>
-                <w:kern w:val="0"/>
-                <w:lang w:val="en-US"/>
-                <w14:ligatures w14:val="none"/>
-              </w:rPr>
-              <w:t xml:space="preserve"> (</w:t>
+              <w:t>.recipes_difficulty (</w:t>
             </w:r>
           </w:p>
           <w:p>
@@ -2503,27 +2371,7 @@
                 <w:lang w:val="en-US"/>
                 <w14:ligatures w14:val="none"/>
               </w:rPr>
-              <w:t xml:space="preserve">  </w:t>
-            </w:r>
-            <w:proofErr w:type="spellStart"/>
-            <w:r>
-              <w:rPr>
-                <w:rFonts w:ascii="Calibri" w:eastAsia="Calibri" w:hAnsi="Calibri" w:cs="Times New Roman"/>
-                <w:kern w:val="0"/>
-                <w:lang w:val="en-US"/>
-                <w14:ligatures w14:val="none"/>
-              </w:rPr>
-              <w:t>avg_rating</w:t>
-            </w:r>
-            <w:proofErr w:type="spellEnd"/>
-            <w:r>
-              <w:rPr>
-                <w:rFonts w:ascii="Calibri" w:eastAsia="Calibri" w:hAnsi="Calibri" w:cs="Times New Roman"/>
-                <w:kern w:val="0"/>
-                <w:lang w:val="en-US"/>
-                <w14:ligatures w14:val="none"/>
-              </w:rPr>
-              <w:t xml:space="preserve"> float,</w:t>
+              <w:t xml:space="preserve">  avg_rating float,</w:t>
             </w:r>
           </w:p>
           <w:p>
@@ -2565,59 +2413,23 @@
                 <w:lang w:val="en-US"/>
                 <w14:ligatures w14:val="none"/>
               </w:rPr>
-              <w:t xml:space="preserve">  PRIMARY KEY (difficulty, </w:t>
-            </w:r>
-            <w:proofErr w:type="spellStart"/>
-            <w:r>
-              <w:rPr>
-                <w:rFonts w:ascii="Calibri" w:eastAsia="Calibri" w:hAnsi="Calibri" w:cs="Times New Roman"/>
-                <w:kern w:val="0"/>
-                <w:lang w:val="en-US"/>
-                <w14:ligatures w14:val="none"/>
-              </w:rPr>
-              <w:t>avg_rating</w:t>
-            </w:r>
-            <w:proofErr w:type="spellEnd"/>
-            <w:r>
-              <w:rPr>
-                <w:rFonts w:ascii="Calibri" w:eastAsia="Calibri" w:hAnsi="Calibri" w:cs="Times New Roman"/>
-                <w:kern w:val="0"/>
-                <w:lang w:val="en-US"/>
-                <w14:ligatures w14:val="none"/>
-              </w:rPr>
-              <w:t>, name)</w:t>
-            </w:r>
-          </w:p>
-          <w:p>
-            <w:pPr>
-              <w:jc w:val="both"/>
-              <w:rPr>
-                <w:rFonts w:ascii="Calibri" w:eastAsia="Calibri" w:hAnsi="Calibri" w:cs="Times New Roman"/>
-                <w:lang w:val="en-US"/>
-              </w:rPr>
-            </w:pPr>
-            <w:r>
-              <w:rPr>
-                <w:rFonts w:ascii="Calibri" w:eastAsia="Calibri" w:hAnsi="Calibri" w:cs="Times New Roman"/>
-                <w:lang w:val="en-US"/>
-              </w:rPr>
-              <w:t>) WITH CLUSTERING ORDER BY (</w:t>
-            </w:r>
-            <w:proofErr w:type="spellStart"/>
-            <w:r>
-              <w:rPr>
-                <w:rFonts w:ascii="Calibri" w:eastAsia="Calibri" w:hAnsi="Calibri" w:cs="Times New Roman"/>
-                <w:lang w:val="en-US"/>
-              </w:rPr>
-              <w:t>avg_rating</w:t>
-            </w:r>
-            <w:proofErr w:type="spellEnd"/>
-            <w:r>
-              <w:rPr>
-                <w:rFonts w:ascii="Calibri" w:eastAsia="Calibri" w:hAnsi="Calibri" w:cs="Times New Roman"/>
-                <w:lang w:val="en-US"/>
-              </w:rPr>
-              <w:t xml:space="preserve"> DESC, name ASC);</w:t>
+              <w:t xml:space="preserve">  PRIMARY KEY (difficulty, avg_rating, name)</w:t>
+            </w:r>
+          </w:p>
+          <w:p>
+            <w:pPr>
+              <w:jc w:val="both"/>
+              <w:rPr>
+                <w:rFonts w:ascii="Calibri" w:eastAsia="Calibri" w:hAnsi="Calibri" w:cs="Times New Roman"/>
+                <w:lang w:val="en-US"/>
+              </w:rPr>
+            </w:pPr>
+            <w:r>
+              <w:rPr>
+                <w:rFonts w:ascii="Calibri" w:eastAsia="Calibri" w:hAnsi="Calibri" w:cs="Times New Roman"/>
+                <w:lang w:val="en-US"/>
+              </w:rPr>
+              <w:t>) WITH CLUSTERING ORDER BY (avg_rating DESC, name ASC);</w:t>
             </w:r>
           </w:p>
         </w:tc>
@@ -2763,7 +2575,6 @@
                 <w:lang w:val="en-US"/>
               </w:rPr>
             </w:pPr>
-            <w:proofErr w:type="spellStart"/>
             <w:r>
               <w:rPr>
                 <w:rFonts w:ascii="Calibri" w:eastAsia="Calibri" w:hAnsi="Calibri" w:cs="Times New Roman"/>
@@ -2773,7 +2584,6 @@
               </w:rPr>
               <w:t>Keyspace</w:t>
             </w:r>
-            <w:proofErr w:type="spellEnd"/>
           </w:p>
         </w:tc>
         <w:tc>
@@ -2790,22 +2600,12 @@
                 <w:color w:val="7F7F7F"/>
               </w:rPr>
             </w:pPr>
-            <w:proofErr w:type="spellStart"/>
-            <w:proofErr w:type="gramStart"/>
-            <w:r>
-              <w:rPr>
-                <w:rFonts w:ascii="Calibri" w:eastAsia="Calibri" w:hAnsi="Calibri" w:cs="Times New Roman"/>
-                <w:lang w:val="en-US"/>
-              </w:rPr>
-              <w:t>recipes.recipes</w:t>
-            </w:r>
-            <w:proofErr w:type="gramEnd"/>
-            <w:r>
-              <w:rPr>
-                <w:rFonts w:ascii="Calibri" w:eastAsia="Calibri" w:hAnsi="Calibri" w:cs="Times New Roman"/>
-                <w:lang w:val="en-US"/>
-              </w:rPr>
-              <w:t>_</w:t>
+            <w:r>
+              <w:rPr>
+                <w:rFonts w:ascii="Calibri" w:eastAsia="Calibri" w:hAnsi="Calibri" w:cs="Times New Roman"/>
+                <w:lang w:val="en-US"/>
+              </w:rPr>
+              <w:t>recipes.recipes_</w:t>
             </w:r>
             <w:r>
               <w:rPr>
@@ -2814,7 +2614,6 @@
               </w:rPr>
               <w:t>tag_rating</w:t>
             </w:r>
-            <w:proofErr w:type="spellEnd"/>
             <w:r>
               <w:rPr>
                 <w:rFonts w:ascii="Calibri" w:eastAsia="Calibri" w:hAnsi="Calibri" w:cs="Times New Roman"/>
@@ -2873,8 +2672,6 @@
               </w:rPr>
               <w:t xml:space="preserve">CREATE TABLE </w:t>
             </w:r>
-            <w:proofErr w:type="spellStart"/>
-            <w:proofErr w:type="gramStart"/>
             <w:r>
               <w:rPr>
                 <w:rFonts w:ascii="Calibri" w:eastAsia="Calibri" w:hAnsi="Calibri" w:cs="Times New Roman"/>
@@ -2889,27 +2686,7 @@
                 <w:lang w:val="en-US"/>
                 <w14:ligatures w14:val="none"/>
               </w:rPr>
-              <w:t>.recipes</w:t>
-            </w:r>
-            <w:proofErr w:type="gramEnd"/>
-            <w:r>
-              <w:rPr>
-                <w:rFonts w:ascii="Calibri" w:eastAsia="Calibri" w:hAnsi="Calibri" w:cs="Times New Roman"/>
-                <w:kern w:val="0"/>
-                <w:lang w:val="en-US"/>
-                <w14:ligatures w14:val="none"/>
-              </w:rPr>
-              <w:t>_tag_rating</w:t>
-            </w:r>
-            <w:proofErr w:type="spellEnd"/>
-            <w:r>
-              <w:rPr>
-                <w:rFonts w:ascii="Calibri" w:eastAsia="Calibri" w:hAnsi="Calibri" w:cs="Times New Roman"/>
-                <w:kern w:val="0"/>
-                <w:lang w:val="en-US"/>
-                <w14:ligatures w14:val="none"/>
-              </w:rPr>
-              <w:t xml:space="preserve"> (</w:t>
+              <w:t>.recipes_tag_rating (</w:t>
             </w:r>
           </w:p>
           <w:p>
@@ -2972,27 +2749,7 @@
                 <w:lang w:val="en-US"/>
                 <w14:ligatures w14:val="none"/>
               </w:rPr>
-              <w:t xml:space="preserve">  </w:t>
-            </w:r>
-            <w:proofErr w:type="spellStart"/>
-            <w:r>
-              <w:rPr>
-                <w:rFonts w:ascii="Calibri" w:eastAsia="Calibri" w:hAnsi="Calibri" w:cs="Times New Roman"/>
-                <w:kern w:val="0"/>
-                <w:lang w:val="en-US"/>
-                <w14:ligatures w14:val="none"/>
-              </w:rPr>
-              <w:t>avg_rating</w:t>
-            </w:r>
-            <w:proofErr w:type="spellEnd"/>
-            <w:r>
-              <w:rPr>
-                <w:rFonts w:ascii="Calibri" w:eastAsia="Calibri" w:hAnsi="Calibri" w:cs="Times New Roman"/>
-                <w:kern w:val="0"/>
-                <w:lang w:val="en-US"/>
-                <w14:ligatures w14:val="none"/>
-              </w:rPr>
-              <w:t xml:space="preserve"> float,</w:t>
+              <w:t xml:space="preserve">  avg_rating float,</w:t>
             </w:r>
           </w:p>
           <w:p>
@@ -3034,59 +2791,23 @@
                 <w:lang w:val="en-US"/>
                 <w14:ligatures w14:val="none"/>
               </w:rPr>
-              <w:t xml:space="preserve">  PRIMARY KEY (tag, </w:t>
-            </w:r>
-            <w:proofErr w:type="spellStart"/>
-            <w:r>
-              <w:rPr>
-                <w:rFonts w:ascii="Calibri" w:eastAsia="Calibri" w:hAnsi="Calibri" w:cs="Times New Roman"/>
-                <w:kern w:val="0"/>
-                <w:lang w:val="en-US"/>
-                <w14:ligatures w14:val="none"/>
-              </w:rPr>
-              <w:t>avg_rating</w:t>
-            </w:r>
-            <w:proofErr w:type="spellEnd"/>
-            <w:r>
-              <w:rPr>
-                <w:rFonts w:ascii="Calibri" w:eastAsia="Calibri" w:hAnsi="Calibri" w:cs="Times New Roman"/>
-                <w:kern w:val="0"/>
-                <w:lang w:val="en-US"/>
-                <w14:ligatures w14:val="none"/>
-              </w:rPr>
-              <w:t>, id)</w:t>
-            </w:r>
-          </w:p>
-          <w:p>
-            <w:pPr>
-              <w:jc w:val="both"/>
-              <w:rPr>
-                <w:rFonts w:ascii="Calibri" w:eastAsia="Calibri" w:hAnsi="Calibri" w:cs="Times New Roman"/>
-                <w:lang w:val="en-US"/>
-              </w:rPr>
-            </w:pPr>
-            <w:r>
-              <w:rPr>
-                <w:rFonts w:ascii="Calibri" w:eastAsia="Calibri" w:hAnsi="Calibri" w:cs="Times New Roman"/>
-                <w:lang w:val="en-US"/>
-              </w:rPr>
-              <w:t>) WITH CLUSTERING ORDER BY (</w:t>
-            </w:r>
-            <w:proofErr w:type="spellStart"/>
-            <w:r>
-              <w:rPr>
-                <w:rFonts w:ascii="Calibri" w:eastAsia="Calibri" w:hAnsi="Calibri" w:cs="Times New Roman"/>
-                <w:lang w:val="en-US"/>
-              </w:rPr>
-              <w:t>avg_rating</w:t>
-            </w:r>
-            <w:proofErr w:type="spellEnd"/>
-            <w:r>
-              <w:rPr>
-                <w:rFonts w:ascii="Calibri" w:eastAsia="Calibri" w:hAnsi="Calibri" w:cs="Times New Roman"/>
-                <w:lang w:val="en-US"/>
-              </w:rPr>
-              <w:t xml:space="preserve"> DESC, id ASC);</w:t>
+              <w:t xml:space="preserve">  PRIMARY KEY (tag, avg_rating, id)</w:t>
+            </w:r>
+          </w:p>
+          <w:p>
+            <w:pPr>
+              <w:jc w:val="both"/>
+              <w:rPr>
+                <w:rFonts w:ascii="Calibri" w:eastAsia="Calibri" w:hAnsi="Calibri" w:cs="Times New Roman"/>
+                <w:lang w:val="en-US"/>
+              </w:rPr>
+            </w:pPr>
+            <w:r>
+              <w:rPr>
+                <w:rFonts w:ascii="Calibri" w:eastAsia="Calibri" w:hAnsi="Calibri" w:cs="Times New Roman"/>
+                <w:lang w:val="en-US"/>
+              </w:rPr>
+              <w:t>) WITH CLUSTERING ORDER BY (avg_rating DESC, id ASC);</w:t>
             </w:r>
           </w:p>
         </w:tc>
@@ -3232,7 +2953,6 @@
                 <w:lang w:val="en-US"/>
               </w:rPr>
             </w:pPr>
-            <w:proofErr w:type="spellStart"/>
             <w:r>
               <w:rPr>
                 <w:rFonts w:ascii="Calibri" w:eastAsia="Calibri" w:hAnsi="Calibri" w:cs="Times New Roman"/>
@@ -3242,7 +2962,6 @@
               </w:rPr>
               <w:t>Keyspace</w:t>
             </w:r>
-            <w:proofErr w:type="spellEnd"/>
           </w:p>
         </w:tc>
         <w:tc>
@@ -3259,22 +2978,12 @@
                 <w:color w:val="7F7F7F"/>
               </w:rPr>
             </w:pPr>
-            <w:proofErr w:type="spellStart"/>
-            <w:proofErr w:type="gramStart"/>
-            <w:r>
-              <w:rPr>
-                <w:rFonts w:ascii="Calibri" w:eastAsia="Calibri" w:hAnsi="Calibri" w:cs="Times New Roman"/>
-                <w:lang w:val="en-US"/>
-              </w:rPr>
-              <w:t>recipes.recipes</w:t>
-            </w:r>
-            <w:proofErr w:type="gramEnd"/>
-            <w:r>
-              <w:rPr>
-                <w:rFonts w:ascii="Calibri" w:eastAsia="Calibri" w:hAnsi="Calibri" w:cs="Times New Roman"/>
-                <w:lang w:val="en-US"/>
-              </w:rPr>
-              <w:t>_tag_</w:t>
+            <w:r>
+              <w:rPr>
+                <w:rFonts w:ascii="Calibri" w:eastAsia="Calibri" w:hAnsi="Calibri" w:cs="Times New Roman"/>
+                <w:lang w:val="en-US"/>
+              </w:rPr>
+              <w:t>recipes.recipes_tag_</w:t>
             </w:r>
             <w:r>
               <w:rPr>
@@ -3283,7 +2992,6 @@
               </w:rPr>
               <w:t>submitted</w:t>
             </w:r>
-            <w:proofErr w:type="spellEnd"/>
           </w:p>
         </w:tc>
       </w:tr>
@@ -3333,36 +3041,23 @@
               </w:rPr>
               <w:t xml:space="preserve">CREATE TABLE </w:t>
             </w:r>
-            <w:proofErr w:type="spellStart"/>
-            <w:proofErr w:type="gramStart"/>
-            <w:r>
-              <w:rPr>
-                <w:rFonts w:ascii="Calibri" w:eastAsia="Calibri" w:hAnsi="Calibri" w:cs="Times New Roman"/>
-                <w:kern w:val="0"/>
-                <w:lang w:val="en-US"/>
-                <w14:ligatures w14:val="none"/>
-              </w:rPr>
-              <w:t>main.recipes</w:t>
-            </w:r>
-            <w:proofErr w:type="gramEnd"/>
-            <w:r>
-              <w:rPr>
-                <w:rFonts w:ascii="Calibri" w:eastAsia="Calibri" w:hAnsi="Calibri" w:cs="Times New Roman"/>
-                <w:kern w:val="0"/>
-                <w:lang w:val="en-US"/>
-                <w14:ligatures w14:val="none"/>
-              </w:rPr>
-              <w:t>_tag_submitted</w:t>
-            </w:r>
-            <w:proofErr w:type="spellEnd"/>
-            <w:r>
-              <w:rPr>
-                <w:rFonts w:ascii="Calibri" w:eastAsia="Calibri" w:hAnsi="Calibri" w:cs="Times New Roman"/>
-                <w:kern w:val="0"/>
-                <w:lang w:val="en-US"/>
-                <w14:ligatures w14:val="none"/>
-              </w:rPr>
-              <w:t xml:space="preserve"> (</w:t>
+            <w:r>
+              <w:rPr>
+                <w:rFonts w:ascii="Calibri" w:eastAsia="Calibri" w:hAnsi="Calibri" w:cs="Times New Roman"/>
+                <w:kern w:val="0"/>
+                <w:lang w:val="en-US"/>
+                <w14:ligatures w14:val="none"/>
+              </w:rPr>
+              <w:t>recipes</w:t>
+            </w:r>
+            <w:r>
+              <w:rPr>
+                <w:rFonts w:ascii="Calibri" w:eastAsia="Calibri" w:hAnsi="Calibri" w:cs="Times New Roman"/>
+                <w:kern w:val="0"/>
+                <w:lang w:val="en-US"/>
+                <w14:ligatures w14:val="none"/>
+              </w:rPr>
+              <w:t>.recipes_tag_submitted (</w:t>
             </w:r>
           </w:p>
           <w:p>
@@ -3425,27 +3120,7 @@
                 <w:lang w:val="en-US"/>
                 <w14:ligatures w14:val="none"/>
               </w:rPr>
-              <w:t xml:space="preserve">  </w:t>
-            </w:r>
-            <w:proofErr w:type="spellStart"/>
-            <w:r>
-              <w:rPr>
-                <w:rFonts w:ascii="Calibri" w:eastAsia="Calibri" w:hAnsi="Calibri" w:cs="Times New Roman"/>
-                <w:kern w:val="0"/>
-                <w:lang w:val="en-US"/>
-                <w14:ligatures w14:val="none"/>
-              </w:rPr>
-              <w:t>avg_rating</w:t>
-            </w:r>
-            <w:proofErr w:type="spellEnd"/>
-            <w:r>
-              <w:rPr>
-                <w:rFonts w:ascii="Calibri" w:eastAsia="Calibri" w:hAnsi="Calibri" w:cs="Times New Roman"/>
-                <w:kern w:val="0"/>
-                <w:lang w:val="en-US"/>
-                <w14:ligatures w14:val="none"/>
-              </w:rPr>
-              <w:t xml:space="preserve"> float,</w:t>
+              <w:t xml:space="preserve">  avg_rating float,</w:t>
             </w:r>
           </w:p>
           <w:p>
@@ -3508,59 +3183,23 @@
                 <w:lang w:val="en-US"/>
                 <w14:ligatures w14:val="none"/>
               </w:rPr>
-              <w:t xml:space="preserve">  PRIMARY KEY (tag, submitted, </w:t>
-            </w:r>
-            <w:proofErr w:type="spellStart"/>
-            <w:r>
-              <w:rPr>
-                <w:rFonts w:ascii="Calibri" w:eastAsia="Calibri" w:hAnsi="Calibri" w:cs="Times New Roman"/>
-                <w:kern w:val="0"/>
-                <w:lang w:val="en-US"/>
-                <w14:ligatures w14:val="none"/>
-              </w:rPr>
-              <w:t>avg_rating</w:t>
-            </w:r>
-            <w:proofErr w:type="spellEnd"/>
-            <w:r>
-              <w:rPr>
-                <w:rFonts w:ascii="Calibri" w:eastAsia="Calibri" w:hAnsi="Calibri" w:cs="Times New Roman"/>
-                <w:kern w:val="0"/>
-                <w:lang w:val="en-US"/>
-                <w14:ligatures w14:val="none"/>
-              </w:rPr>
-              <w:t>, id)</w:t>
-            </w:r>
-          </w:p>
-          <w:p>
-            <w:pPr>
-              <w:jc w:val="both"/>
-              <w:rPr>
-                <w:rFonts w:ascii="Calibri" w:eastAsia="Calibri" w:hAnsi="Calibri" w:cs="Times New Roman"/>
-                <w:lang w:val="en-US"/>
-              </w:rPr>
-            </w:pPr>
-            <w:r>
-              <w:rPr>
-                <w:rFonts w:ascii="Calibri" w:eastAsia="Calibri" w:hAnsi="Calibri" w:cs="Times New Roman"/>
-                <w:lang w:val="en-US"/>
-              </w:rPr>
-              <w:t xml:space="preserve">) WITH CLUSTERING ORDER BY (submitted DESC, </w:t>
-            </w:r>
-            <w:proofErr w:type="spellStart"/>
-            <w:r>
-              <w:rPr>
-                <w:rFonts w:ascii="Calibri" w:eastAsia="Calibri" w:hAnsi="Calibri" w:cs="Times New Roman"/>
-                <w:lang w:val="en-US"/>
-              </w:rPr>
-              <w:t>avg_rating</w:t>
-            </w:r>
-            <w:proofErr w:type="spellEnd"/>
-            <w:r>
-              <w:rPr>
-                <w:rFonts w:ascii="Calibri" w:eastAsia="Calibri" w:hAnsi="Calibri" w:cs="Times New Roman"/>
-                <w:lang w:val="en-US"/>
-              </w:rPr>
-              <w:t xml:space="preserve"> DESC, id ASC);</w:t>
+              <w:t xml:space="preserve">  PRIMARY KEY (tag, submitted, avg_rating, id)</w:t>
+            </w:r>
+          </w:p>
+          <w:p>
+            <w:pPr>
+              <w:jc w:val="both"/>
+              <w:rPr>
+                <w:rFonts w:ascii="Calibri" w:eastAsia="Calibri" w:hAnsi="Calibri" w:cs="Times New Roman"/>
+                <w:lang w:val="en-US"/>
+              </w:rPr>
+            </w:pPr>
+            <w:r>
+              <w:rPr>
+                <w:rFonts w:ascii="Calibri" w:eastAsia="Calibri" w:hAnsi="Calibri" w:cs="Times New Roman"/>
+                <w:lang w:val="en-US"/>
+              </w:rPr>
+              <w:t>) WITH CLUSTERING ORDER BY (submitted DESC, avg_rating DESC, id ASC);</w:t>
             </w:r>
           </w:p>
         </w:tc>
@@ -3740,7 +3379,6 @@
                 <w:lang w:val="en-US"/>
               </w:rPr>
             </w:pPr>
-            <w:proofErr w:type="spellStart"/>
             <w:r>
               <w:rPr>
                 <w:rFonts w:ascii="Calibri" w:eastAsia="Calibri" w:hAnsi="Calibri" w:cs="Times New Roman"/>
@@ -3750,7 +3388,6 @@
               </w:rPr>
               <w:t>Keyspace</w:t>
             </w:r>
-            <w:proofErr w:type="spellEnd"/>
           </w:p>
         </w:tc>
         <w:tc>
@@ -3767,22 +3404,12 @@
                 <w:color w:val="7F7F7F"/>
               </w:rPr>
             </w:pPr>
-            <w:proofErr w:type="spellStart"/>
-            <w:proofErr w:type="gramStart"/>
-            <w:r>
-              <w:rPr>
-                <w:rFonts w:ascii="Calibri" w:eastAsia="Calibri" w:hAnsi="Calibri" w:cs="Times New Roman"/>
-                <w:lang w:val="en-US"/>
-              </w:rPr>
-              <w:t>recipes.recipes</w:t>
-            </w:r>
-            <w:proofErr w:type="gramEnd"/>
-            <w:r>
-              <w:rPr>
-                <w:rFonts w:ascii="Calibri" w:eastAsia="Calibri" w:hAnsi="Calibri" w:cs="Times New Roman"/>
-                <w:lang w:val="en-US"/>
-              </w:rPr>
-              <w:t>_</w:t>
+            <w:r>
+              <w:rPr>
+                <w:rFonts w:ascii="Calibri" w:eastAsia="Calibri" w:hAnsi="Calibri" w:cs="Times New Roman"/>
+                <w:lang w:val="en-US"/>
+              </w:rPr>
+              <w:t>recipes.recipes_</w:t>
             </w:r>
             <w:r>
               <w:rPr>
@@ -3791,7 +3418,6 @@
               </w:rPr>
               <w:t>keywords</w:t>
             </w:r>
-            <w:proofErr w:type="spellEnd"/>
             <w:r>
               <w:rPr>
                 <w:rFonts w:ascii="Calibri" w:eastAsia="Calibri" w:hAnsi="Calibri" w:cs="Times New Roman"/>
@@ -3850,36 +3476,23 @@
               </w:rPr>
               <w:t xml:space="preserve">CREATE TABLE </w:t>
             </w:r>
-            <w:proofErr w:type="spellStart"/>
-            <w:proofErr w:type="gramStart"/>
-            <w:r>
-              <w:rPr>
-                <w:rFonts w:ascii="Calibri" w:eastAsia="Calibri" w:hAnsi="Calibri" w:cs="Times New Roman"/>
-                <w:kern w:val="0"/>
-                <w:lang w:val="en-US"/>
-                <w14:ligatures w14:val="none"/>
-              </w:rPr>
-              <w:t>main.recipes</w:t>
-            </w:r>
-            <w:proofErr w:type="gramEnd"/>
-            <w:r>
-              <w:rPr>
-                <w:rFonts w:ascii="Calibri" w:eastAsia="Calibri" w:hAnsi="Calibri" w:cs="Times New Roman"/>
-                <w:kern w:val="0"/>
-                <w:lang w:val="en-US"/>
-                <w14:ligatures w14:val="none"/>
-              </w:rPr>
-              <w:t>_keywords</w:t>
-            </w:r>
-            <w:proofErr w:type="spellEnd"/>
-            <w:r>
-              <w:rPr>
-                <w:rFonts w:ascii="Calibri" w:eastAsia="Calibri" w:hAnsi="Calibri" w:cs="Times New Roman"/>
-                <w:kern w:val="0"/>
-                <w:lang w:val="en-US"/>
-                <w14:ligatures w14:val="none"/>
-              </w:rPr>
-              <w:t xml:space="preserve"> (</w:t>
+            <w:r>
+              <w:rPr>
+                <w:rFonts w:ascii="Calibri" w:eastAsia="Calibri" w:hAnsi="Calibri" w:cs="Times New Roman"/>
+                <w:kern w:val="0"/>
+                <w:lang w:val="en-US"/>
+                <w14:ligatures w14:val="none"/>
+              </w:rPr>
+              <w:t>recipes</w:t>
+            </w:r>
+            <w:r>
+              <w:rPr>
+                <w:rFonts w:ascii="Calibri" w:eastAsia="Calibri" w:hAnsi="Calibri" w:cs="Times New Roman"/>
+                <w:kern w:val="0"/>
+                <w:lang w:val="en-US"/>
+                <w14:ligatures w14:val="none"/>
+              </w:rPr>
+              <w:t>.recipes_keywords (</w:t>
             </w:r>
           </w:p>
           <w:p>
@@ -3942,27 +3555,7 @@
                 <w:lang w:val="en-US"/>
                 <w14:ligatures w14:val="none"/>
               </w:rPr>
-              <w:t xml:space="preserve">  </w:t>
-            </w:r>
-            <w:proofErr w:type="spellStart"/>
-            <w:r>
-              <w:rPr>
-                <w:rFonts w:ascii="Calibri" w:eastAsia="Calibri" w:hAnsi="Calibri" w:cs="Times New Roman"/>
-                <w:kern w:val="0"/>
-                <w:lang w:val="en-US"/>
-                <w14:ligatures w14:val="none"/>
-              </w:rPr>
-              <w:t>avg_rating</w:t>
-            </w:r>
-            <w:proofErr w:type="spellEnd"/>
-            <w:r>
-              <w:rPr>
-                <w:rFonts w:ascii="Calibri" w:eastAsia="Calibri" w:hAnsi="Calibri" w:cs="Times New Roman"/>
-                <w:kern w:val="0"/>
-                <w:lang w:val="en-US"/>
-                <w14:ligatures w14:val="none"/>
-              </w:rPr>
-              <w:t xml:space="preserve"> float,</w:t>
+              <w:t xml:space="preserve">  avg_rating float,</w:t>
             </w:r>
           </w:p>
           <w:p>
@@ -4004,59 +3597,23 @@
                 <w:lang w:val="en-US"/>
                 <w14:ligatures w14:val="none"/>
               </w:rPr>
-              <w:t xml:space="preserve">  PRIMARY KEY (id, </w:t>
-            </w:r>
-            <w:proofErr w:type="spellStart"/>
-            <w:r>
-              <w:rPr>
-                <w:rFonts w:ascii="Calibri" w:eastAsia="Calibri" w:hAnsi="Calibri" w:cs="Times New Roman"/>
-                <w:kern w:val="0"/>
-                <w:lang w:val="en-US"/>
-                <w14:ligatures w14:val="none"/>
-              </w:rPr>
-              <w:t>avg_rating</w:t>
-            </w:r>
-            <w:proofErr w:type="spellEnd"/>
-            <w:r>
-              <w:rPr>
-                <w:rFonts w:ascii="Calibri" w:eastAsia="Calibri" w:hAnsi="Calibri" w:cs="Times New Roman"/>
-                <w:kern w:val="0"/>
-                <w:lang w:val="en-US"/>
-                <w14:ligatures w14:val="none"/>
-              </w:rPr>
-              <w:t>, name)</w:t>
-            </w:r>
-          </w:p>
-          <w:p>
-            <w:pPr>
-              <w:jc w:val="both"/>
-              <w:rPr>
-                <w:rFonts w:ascii="Calibri" w:eastAsia="Calibri" w:hAnsi="Calibri" w:cs="Times New Roman"/>
-                <w:lang w:val="en-US"/>
-              </w:rPr>
-            </w:pPr>
-            <w:r>
-              <w:rPr>
-                <w:rFonts w:ascii="Calibri" w:eastAsia="Calibri" w:hAnsi="Calibri" w:cs="Times New Roman"/>
-                <w:lang w:val="en-US"/>
-              </w:rPr>
-              <w:t>) WITH CLUSTERING ORDER BY (</w:t>
-            </w:r>
-            <w:proofErr w:type="spellStart"/>
-            <w:r>
-              <w:rPr>
-                <w:rFonts w:ascii="Calibri" w:eastAsia="Calibri" w:hAnsi="Calibri" w:cs="Times New Roman"/>
-                <w:lang w:val="en-US"/>
-              </w:rPr>
-              <w:t>avg_rating</w:t>
-            </w:r>
-            <w:proofErr w:type="spellEnd"/>
-            <w:r>
-              <w:rPr>
-                <w:rFonts w:ascii="Calibri" w:eastAsia="Calibri" w:hAnsi="Calibri" w:cs="Times New Roman"/>
-                <w:lang w:val="en-US"/>
-              </w:rPr>
-              <w:t xml:space="preserve"> DESC, name ASC);</w:t>
+              <w:t xml:space="preserve">  PRIMARY KEY (id, avg_rating, name)</w:t>
+            </w:r>
+          </w:p>
+          <w:p>
+            <w:pPr>
+              <w:jc w:val="both"/>
+              <w:rPr>
+                <w:rFonts w:ascii="Calibri" w:eastAsia="Calibri" w:hAnsi="Calibri" w:cs="Times New Roman"/>
+                <w:lang w:val="en-US"/>
+              </w:rPr>
+            </w:pPr>
+            <w:r>
+              <w:rPr>
+                <w:rFonts w:ascii="Calibri" w:eastAsia="Calibri" w:hAnsi="Calibri" w:cs="Times New Roman"/>
+                <w:lang w:val="en-US"/>
+              </w:rPr>
+              <w:t>) WITH CLUSTERING ORDER BY (avg_rating DESC, name ASC);</w:t>
             </w:r>
           </w:p>
         </w:tc>
@@ -4202,7 +3759,6 @@
                 <w:lang w:val="en-US"/>
               </w:rPr>
             </w:pPr>
-            <w:proofErr w:type="spellStart"/>
             <w:r>
               <w:rPr>
                 <w:rFonts w:ascii="Calibri" w:eastAsia="Calibri" w:hAnsi="Calibri" w:cs="Times New Roman"/>
@@ -4212,7 +3768,6 @@
               </w:rPr>
               <w:t>Keyspace</w:t>
             </w:r>
-            <w:proofErr w:type="spellEnd"/>
           </w:p>
         </w:tc>
         <w:tc>
@@ -4229,22 +3784,12 @@
                 <w:color w:val="7F7F7F"/>
               </w:rPr>
             </w:pPr>
-            <w:proofErr w:type="spellStart"/>
-            <w:proofErr w:type="gramStart"/>
-            <w:r>
-              <w:rPr>
-                <w:rFonts w:ascii="Calibri" w:eastAsia="Calibri" w:hAnsi="Calibri" w:cs="Times New Roman"/>
-                <w:lang w:val="en-US"/>
-              </w:rPr>
-              <w:t>recipes.recipes</w:t>
-            </w:r>
-            <w:proofErr w:type="gramEnd"/>
-            <w:r>
-              <w:rPr>
-                <w:rFonts w:ascii="Calibri" w:eastAsia="Calibri" w:hAnsi="Calibri" w:cs="Times New Roman"/>
-                <w:lang w:val="en-US"/>
-              </w:rPr>
-              <w:t>_</w:t>
+            <w:r>
+              <w:rPr>
+                <w:rFonts w:ascii="Calibri" w:eastAsia="Calibri" w:hAnsi="Calibri" w:cs="Times New Roman"/>
+                <w:lang w:val="en-US"/>
+              </w:rPr>
+              <w:t>recipes.recipes_</w:t>
             </w:r>
             <w:r>
               <w:rPr>
@@ -4253,7 +3798,6 @@
               </w:rPr>
               <w:t>details</w:t>
             </w:r>
-            <w:proofErr w:type="spellEnd"/>
             <w:r>
               <w:rPr>
                 <w:rFonts w:ascii="Calibri" w:eastAsia="Calibri" w:hAnsi="Calibri" w:cs="Times New Roman"/>
@@ -4312,8 +3856,6 @@
               </w:rPr>
               <w:t xml:space="preserve">CREATE TABLE </w:t>
             </w:r>
-            <w:proofErr w:type="spellStart"/>
-            <w:proofErr w:type="gramStart"/>
             <w:r>
               <w:rPr>
                 <w:rFonts w:ascii="Calibri" w:eastAsia="Calibri" w:hAnsi="Calibri" w:cs="Times New Roman"/>
@@ -4328,27 +3870,7 @@
                 <w:lang w:val="en-US"/>
                 <w14:ligatures w14:val="none"/>
               </w:rPr>
-              <w:t>.recipes</w:t>
-            </w:r>
-            <w:proofErr w:type="gramEnd"/>
-            <w:r>
-              <w:rPr>
-                <w:rFonts w:ascii="Calibri" w:eastAsia="Calibri" w:hAnsi="Calibri" w:cs="Times New Roman"/>
-                <w:kern w:val="0"/>
-                <w:lang w:val="en-US"/>
-                <w14:ligatures w14:val="none"/>
-              </w:rPr>
-              <w:t>_details</w:t>
-            </w:r>
-            <w:proofErr w:type="spellEnd"/>
-            <w:r>
-              <w:rPr>
-                <w:rFonts w:ascii="Calibri" w:eastAsia="Calibri" w:hAnsi="Calibri" w:cs="Times New Roman"/>
-                <w:kern w:val="0"/>
-                <w:lang w:val="en-US"/>
-                <w14:ligatures w14:val="none"/>
-              </w:rPr>
-              <w:t xml:space="preserve"> (</w:t>
+              <w:t>.recipes_details (</w:t>
             </w:r>
           </w:p>
           <w:p>
@@ -4432,27 +3954,7 @@
                 <w:lang w:val="en-US"/>
                 <w14:ligatures w14:val="none"/>
               </w:rPr>
-              <w:t xml:space="preserve">  </w:t>
-            </w:r>
-            <w:proofErr w:type="spellStart"/>
-            <w:r>
-              <w:rPr>
-                <w:rFonts w:ascii="Calibri" w:eastAsia="Calibri" w:hAnsi="Calibri" w:cs="Times New Roman"/>
-                <w:kern w:val="0"/>
-                <w:lang w:val="en-US"/>
-                <w14:ligatures w14:val="none"/>
-              </w:rPr>
-              <w:t>contributor_id</w:t>
-            </w:r>
-            <w:proofErr w:type="spellEnd"/>
-            <w:r>
-              <w:rPr>
-                <w:rFonts w:ascii="Calibri" w:eastAsia="Calibri" w:hAnsi="Calibri" w:cs="Times New Roman"/>
-                <w:kern w:val="0"/>
-                <w:lang w:val="en-US"/>
-                <w14:ligatures w14:val="none"/>
-              </w:rPr>
-              <w:t xml:space="preserve"> int,</w:t>
+              <w:t xml:space="preserve">  contributor_id int,</w:t>
             </w:r>
           </w:p>
           <w:p>
@@ -4536,47 +4038,7 @@
                 <w:lang w:val="en-US"/>
                 <w14:ligatures w14:val="none"/>
               </w:rPr>
-              <w:t xml:space="preserve">  </w:t>
-            </w:r>
-            <w:proofErr w:type="spellStart"/>
-            <w:r>
-              <w:rPr>
-                <w:rFonts w:ascii="Calibri" w:eastAsia="Calibri" w:hAnsi="Calibri" w:cs="Times New Roman"/>
-                <w:kern w:val="0"/>
-                <w:lang w:val="en-US"/>
-                <w14:ligatures w14:val="none"/>
-              </w:rPr>
-              <w:t>n_steps</w:t>
-            </w:r>
-            <w:proofErr w:type="spellEnd"/>
-            <w:r>
-              <w:rPr>
-                <w:rFonts w:ascii="Calibri" w:eastAsia="Calibri" w:hAnsi="Calibri" w:cs="Times New Roman"/>
-                <w:kern w:val="0"/>
-                <w:lang w:val="en-US"/>
-                <w14:ligatures w14:val="none"/>
-              </w:rPr>
-              <w:t xml:space="preserve"> </w:t>
-            </w:r>
-            <w:proofErr w:type="spellStart"/>
-            <w:r>
-              <w:rPr>
-                <w:rFonts w:ascii="Calibri" w:eastAsia="Calibri" w:hAnsi="Calibri" w:cs="Times New Roman"/>
-                <w:kern w:val="0"/>
-                <w:lang w:val="en-US"/>
-                <w14:ligatures w14:val="none"/>
-              </w:rPr>
-              <w:t>smallint</w:t>
-            </w:r>
-            <w:proofErr w:type="spellEnd"/>
-            <w:r>
-              <w:rPr>
-                <w:rFonts w:ascii="Calibri" w:eastAsia="Calibri" w:hAnsi="Calibri" w:cs="Times New Roman"/>
-                <w:kern w:val="0"/>
-                <w:lang w:val="en-US"/>
-                <w14:ligatures w14:val="none"/>
-              </w:rPr>
-              <w:t>,</w:t>
+              <w:t xml:space="preserve">  n_steps smallint,</w:t>
             </w:r>
           </w:p>
           <w:p>
@@ -4660,47 +4122,7 @@
                 <w:lang w:val="en-US"/>
                 <w14:ligatures w14:val="none"/>
               </w:rPr>
-              <w:t xml:space="preserve">  </w:t>
-            </w:r>
-            <w:proofErr w:type="spellStart"/>
-            <w:r>
-              <w:rPr>
-                <w:rFonts w:ascii="Calibri" w:eastAsia="Calibri" w:hAnsi="Calibri" w:cs="Times New Roman"/>
-                <w:kern w:val="0"/>
-                <w:lang w:val="en-US"/>
-                <w14:ligatures w14:val="none"/>
-              </w:rPr>
-              <w:t>n_ingredients</w:t>
-            </w:r>
-            <w:proofErr w:type="spellEnd"/>
-            <w:r>
-              <w:rPr>
-                <w:rFonts w:ascii="Calibri" w:eastAsia="Calibri" w:hAnsi="Calibri" w:cs="Times New Roman"/>
-                <w:kern w:val="0"/>
-                <w:lang w:val="en-US"/>
-                <w14:ligatures w14:val="none"/>
-              </w:rPr>
-              <w:t xml:space="preserve"> </w:t>
-            </w:r>
-            <w:proofErr w:type="spellStart"/>
-            <w:r>
-              <w:rPr>
-                <w:rFonts w:ascii="Calibri" w:eastAsia="Calibri" w:hAnsi="Calibri" w:cs="Times New Roman"/>
-                <w:kern w:val="0"/>
-                <w:lang w:val="en-US"/>
-                <w14:ligatures w14:val="none"/>
-              </w:rPr>
-              <w:t>smallint</w:t>
-            </w:r>
-            <w:proofErr w:type="spellEnd"/>
-            <w:r>
-              <w:rPr>
-                <w:rFonts w:ascii="Calibri" w:eastAsia="Calibri" w:hAnsi="Calibri" w:cs="Times New Roman"/>
-                <w:kern w:val="0"/>
-                <w:lang w:val="en-US"/>
-                <w14:ligatures w14:val="none"/>
-              </w:rPr>
-              <w:t>,</w:t>
+              <w:t xml:space="preserve">  n_ingredients smallint,</w:t>
             </w:r>
           </w:p>
           <w:p>
@@ -4721,27 +4143,7 @@
                 <w:lang w:val="en-US"/>
                 <w14:ligatures w14:val="none"/>
               </w:rPr>
-              <w:t xml:space="preserve">  </w:t>
-            </w:r>
-            <w:proofErr w:type="spellStart"/>
-            <w:r>
-              <w:rPr>
-                <w:rFonts w:ascii="Calibri" w:eastAsia="Calibri" w:hAnsi="Calibri" w:cs="Times New Roman"/>
-                <w:kern w:val="0"/>
-                <w:lang w:val="en-US"/>
-                <w14:ligatures w14:val="none"/>
-              </w:rPr>
-              <w:t>avg_rating</w:t>
-            </w:r>
-            <w:proofErr w:type="spellEnd"/>
-            <w:r>
-              <w:rPr>
-                <w:rFonts w:ascii="Calibri" w:eastAsia="Calibri" w:hAnsi="Calibri" w:cs="Times New Roman"/>
-                <w:kern w:val="0"/>
-                <w:lang w:val="en-US"/>
-                <w14:ligatures w14:val="none"/>
-              </w:rPr>
-              <w:t xml:space="preserve"> float,</w:t>
+              <w:t xml:space="preserve">  avg_rating float,</w:t>
             </w:r>
           </w:p>
           <w:p>
@@ -4952,34 +4354,23 @@
           <w14:ligatures w14:val="none"/>
         </w:rPr>
       </w:pPr>
-      <w:r>
-        <w:rPr>
-          <w:rFonts w:ascii="Calibri" w:eastAsia="Calibri" w:hAnsi="Calibri" w:cs="Times New Roman"/>
-          <w:i/>
-          <w:iCs/>
-          <w:color w:val="7F7F7F"/>
-          <w:kern w:val="0"/>
-          <w:lang w:val="el-GR"/>
-          <w14:ligatures w14:val="none"/>
-        </w:rPr>
-        <w:t>[Μην παραθέσετε στο έντυπο όλες τις επιστρεφόμενες εγγραφές! Να καταγράψετε μόνο αυτές που αναφέρει το πρότυπο.]</w:t>
-      </w:r>
     </w:p>
     <w:tbl>
       <w:tblPr>
         <w:tblStyle w:val="TableGrid1"/>
         <w:tblW w:w="0" w:type="auto"/>
         <w:tblInd w:w="-5" w:type="dxa"/>
+        <w:tblLayout w:type="fixed"/>
         <w:tblLook w:val="04A0" w:firstRow="1" w:lastRow="0" w:firstColumn="1" w:lastColumn="0" w:noHBand="0" w:noVBand="1"/>
       </w:tblPr>
       <w:tblGrid>
-        <w:gridCol w:w="4111"/>
-        <w:gridCol w:w="4111"/>
+        <w:gridCol w:w="1843"/>
+        <w:gridCol w:w="6458"/>
       </w:tblGrid>
       <w:tr>
         <w:tc>
           <w:tcPr>
-            <w:tcW w:w="4111" w:type="dxa"/>
+            <w:tcW w:w="1843" w:type="dxa"/>
           </w:tcPr>
           <w:p>
             <w:pPr>
@@ -5001,7 +4392,7 @@
         </w:tc>
         <w:tc>
           <w:tcPr>
-            <w:tcW w:w="4111" w:type="dxa"/>
+            <w:tcW w:w="6458" w:type="dxa"/>
           </w:tcPr>
           <w:p>
             <w:pPr>
@@ -5025,7 +4416,7 @@
       <w:tr>
         <w:tc>
           <w:tcPr>
-            <w:tcW w:w="4111" w:type="dxa"/>
+            <w:tcW w:w="1843" w:type="dxa"/>
           </w:tcPr>
           <w:p>
             <w:pPr>
@@ -5051,7 +4442,7 @@
         </w:tc>
         <w:tc>
           <w:tcPr>
-            <w:tcW w:w="4111" w:type="dxa"/>
+            <w:tcW w:w="6458" w:type="dxa"/>
           </w:tcPr>
           <w:p>
             <w:pPr>
@@ -5065,12 +4456,159 @@
             </w:pPr>
             <w:r>
               <w:rPr>
+                <w:noProof/>
+              </w:rPr>
+              <w:drawing>
+                <wp:inline distT="0" distB="0" distL="0" distR="0" wp14:anchorId="061A0808" wp14:editId="6142A7E5">
+                  <wp:extent cx="4068386" cy="601980"/>
+                  <wp:effectExtent l="0" t="0" r="8890" b="7620"/>
+                  <wp:docPr id="349395341" name="Picture 1"/>
+                  <wp:cNvGraphicFramePr>
+                    <a:graphicFrameLocks xmlns:a="http://schemas.openxmlformats.org/drawingml/2006/main" noChangeAspect="1"/>
+                  </wp:cNvGraphicFramePr>
+                  <a:graphic xmlns:a="http://schemas.openxmlformats.org/drawingml/2006/main">
+                    <a:graphicData uri="http://schemas.openxmlformats.org/drawingml/2006/picture">
+                      <pic:pic xmlns:pic="http://schemas.openxmlformats.org/drawingml/2006/picture">
+                        <pic:nvPicPr>
+                          <pic:cNvPr id="349395341" name=""/>
+                          <pic:cNvPicPr/>
+                        </pic:nvPicPr>
+                        <pic:blipFill>
+                          <a:blip r:embed="rId20"/>
+                          <a:stretch>
+                            <a:fillRect/>
+                          </a:stretch>
+                        </pic:blipFill>
+                        <pic:spPr>
+                          <a:xfrm>
+                            <a:off x="0" y="0"/>
+                            <a:ext cx="4080168" cy="603723"/>
+                          </a:xfrm>
+                          <a:prstGeom prst="rect">
+                            <a:avLst/>
+                          </a:prstGeom>
+                        </pic:spPr>
+                      </pic:pic>
+                    </a:graphicData>
+                  </a:graphic>
+                </wp:inline>
+              </w:drawing>
+            </w:r>
+          </w:p>
+        </w:tc>
+      </w:tr>
+      <w:tr>
+        <w:tc>
+          <w:tcPr>
+            <w:tcW w:w="1843" w:type="dxa"/>
+          </w:tcPr>
+          <w:p>
+            <w:pPr>
+              <w:jc w:val="both"/>
+              <w:rPr>
+                <w:rFonts w:ascii="Calibri" w:eastAsia="Calibri" w:hAnsi="Calibri" w:cs="Times New Roman"/>
+              </w:rPr>
+            </w:pPr>
+            <w:r>
+              <w:rPr>
+                <w:rFonts w:ascii="Calibri" w:eastAsia="Calibri" w:hAnsi="Calibri" w:cs="Times New Roman"/>
+              </w:rPr>
+              <w:t>Εμφάνιση όλων των λεπτομερειών για την ταινία «</w:t>
+            </w:r>
+            <w:r>
+              <w:rPr>
+                <w:rFonts w:ascii="Calibri" w:eastAsia="Calibri" w:hAnsi="Calibri" w:cs="Times New Roman"/>
+                <w:lang w:val="en-US"/>
+              </w:rPr>
+              <w:t>curried</w:t>
+            </w:r>
+            <w:r>
+              <w:rPr>
+                <w:rFonts w:ascii="Calibri" w:eastAsia="Calibri" w:hAnsi="Calibri" w:cs="Times New Roman"/>
+              </w:rPr>
+              <w:t xml:space="preserve"> </w:t>
+            </w:r>
+            <w:r>
+              <w:rPr>
+                <w:rFonts w:ascii="Calibri" w:eastAsia="Calibri" w:hAnsi="Calibri" w:cs="Times New Roman"/>
+                <w:lang w:val="en-US"/>
+              </w:rPr>
+              <w:t>bean</w:t>
+            </w:r>
+            <w:r>
+              <w:rPr>
+                <w:rFonts w:ascii="Calibri" w:eastAsia="Calibri" w:hAnsi="Calibri" w:cs="Times New Roman"/>
+              </w:rPr>
+              <w:t xml:space="preserve"> </w:t>
+            </w:r>
+            <w:r>
+              <w:rPr>
+                <w:rFonts w:ascii="Calibri" w:eastAsia="Calibri" w:hAnsi="Calibri" w:cs="Times New Roman"/>
+              </w:rPr>
+              <w:t>salad» (κατηγορία δυσκολίας, διατροφικές αξίες, βήματα, περιγραφή,  μέση βαθμολογία)</w:t>
+            </w:r>
+          </w:p>
+          <w:p>
+            <w:pPr>
+              <w:rPr>
+                <w:rFonts w:ascii="Calibri" w:eastAsia="Calibri" w:hAnsi="Calibri" w:cs="Times New Roman"/>
+              </w:rPr>
+            </w:pPr>
+          </w:p>
+        </w:tc>
+        <w:tc>
+          <w:tcPr>
+            <w:tcW w:w="6458" w:type="dxa"/>
+          </w:tcPr>
+          <w:p>
+            <w:pPr>
+              <w:jc w:val="both"/>
+              <w:rPr>
                 <w:rFonts w:ascii="Calibri" w:eastAsia="Calibri" w:hAnsi="Calibri" w:cs="Times New Roman"/>
                 <w:i/>
                 <w:iCs/>
                 <w:color w:val="7F7F7F"/>
               </w:rPr>
-              <w:t>[παραθέστε τις 5 πρώτες μόνο]</w:t>
+            </w:pPr>
+            <w:r>
+              <w:rPr>
+                <w:noProof/>
+              </w:rPr>
+              <w:drawing>
+                <wp:inline distT="0" distB="0" distL="0" distR="0" wp14:anchorId="18CAC083" wp14:editId="6419597C">
+                  <wp:extent cx="3253740" cy="1922428"/>
+                  <wp:effectExtent l="0" t="0" r="3810" b="1905"/>
+                  <wp:docPr id="797150482" name="Picture 1"/>
+                  <wp:cNvGraphicFramePr>
+                    <a:graphicFrameLocks xmlns:a="http://schemas.openxmlformats.org/drawingml/2006/main" noChangeAspect="1"/>
+                  </wp:cNvGraphicFramePr>
+                  <a:graphic xmlns:a="http://schemas.openxmlformats.org/drawingml/2006/main">
+                    <a:graphicData uri="http://schemas.openxmlformats.org/drawingml/2006/picture">
+                      <pic:pic xmlns:pic="http://schemas.openxmlformats.org/drawingml/2006/picture">
+                        <pic:nvPicPr>
+                          <pic:cNvPr id="797150482" name=""/>
+                          <pic:cNvPicPr/>
+                        </pic:nvPicPr>
+                        <pic:blipFill>
+                          <a:blip r:embed="rId21"/>
+                          <a:stretch>
+                            <a:fillRect/>
+                          </a:stretch>
+                        </pic:blipFill>
+                        <pic:spPr>
+                          <a:xfrm>
+                            <a:off x="0" y="0"/>
+                            <a:ext cx="3264589" cy="1928838"/>
+                          </a:xfrm>
+                          <a:prstGeom prst="rect">
+                            <a:avLst/>
+                          </a:prstGeom>
+                        </pic:spPr>
+                      </pic:pic>
+                    </a:graphicData>
+                  </a:graphic>
+                </wp:inline>
+              </w:drawing>
             </w:r>
           </w:p>
         </w:tc>
@@ -5078,33 +4616,25 @@
       <w:tr>
         <w:tc>
           <w:tcPr>
-            <w:tcW w:w="4111" w:type="dxa"/>
-          </w:tcPr>
-          <w:p>
-            <w:pPr>
-              <w:jc w:val="both"/>
-              <w:rPr>
-                <w:rFonts w:ascii="Calibri" w:eastAsia="Calibri" w:hAnsi="Calibri" w:cs="Times New Roman"/>
-              </w:rPr>
-            </w:pPr>
-            <w:r>
-              <w:rPr>
-                <w:rFonts w:ascii="Calibri" w:eastAsia="Calibri" w:hAnsi="Calibri" w:cs="Times New Roman"/>
-              </w:rPr>
-              <w:t>Εμφάνιση όλων των λεπτομερειών για την ταινία «chic greek salad» (κατηγορία δυσκολίας, διατροφικές αξίες, βήματα, περιγραφή,  μέση βαθμολογία)</w:t>
-            </w:r>
-          </w:p>
-          <w:p>
-            <w:pPr>
-              <w:rPr>
-                <w:rFonts w:ascii="Calibri" w:eastAsia="Calibri" w:hAnsi="Calibri" w:cs="Times New Roman"/>
-              </w:rPr>
-            </w:pPr>
-          </w:p>
-        </w:tc>
-        <w:tc>
-          <w:tcPr>
-            <w:tcW w:w="4111" w:type="dxa"/>
+            <w:tcW w:w="1843" w:type="dxa"/>
+          </w:tcPr>
+          <w:p>
+            <w:pPr>
+              <w:rPr>
+                <w:rFonts w:ascii="Calibri" w:eastAsia="Calibri" w:hAnsi="Calibri" w:cs="Times New Roman"/>
+              </w:rPr>
+            </w:pPr>
+            <w:r>
+              <w:rPr>
+                <w:rFonts w:ascii="Calibri" w:eastAsia="Calibri" w:hAnsi="Calibri" w:cs="Times New Roman"/>
+              </w:rPr>
+              <w:t xml:space="preserve">Εμφάνιση των ταινιών της κατηγορίας «εύκολη» ταξινομημένες ως προς τη μέση βαθμολογία τους </w:t>
+            </w:r>
+          </w:p>
+        </w:tc>
+        <w:tc>
+          <w:tcPr>
+            <w:tcW w:w="6458" w:type="dxa"/>
           </w:tcPr>
           <w:p>
             <w:pPr>
@@ -5118,12 +4648,141 @@
             </w:pPr>
             <w:r>
               <w:rPr>
+                <w:noProof/>
+              </w:rPr>
+              <w:drawing>
+                <wp:inline distT="0" distB="0" distL="0" distR="0" wp14:anchorId="0E9294AF" wp14:editId="285EBBCE">
+                  <wp:extent cx="3963670" cy="762635"/>
+                  <wp:effectExtent l="0" t="0" r="0" b="0"/>
+                  <wp:docPr id="694510866" name="Picture 1"/>
+                  <wp:cNvGraphicFramePr>
+                    <a:graphicFrameLocks xmlns:a="http://schemas.openxmlformats.org/drawingml/2006/main" noChangeAspect="1"/>
+                  </wp:cNvGraphicFramePr>
+                  <a:graphic xmlns:a="http://schemas.openxmlformats.org/drawingml/2006/main">
+                    <a:graphicData uri="http://schemas.openxmlformats.org/drawingml/2006/picture">
+                      <pic:pic xmlns:pic="http://schemas.openxmlformats.org/drawingml/2006/picture">
+                        <pic:nvPicPr>
+                          <pic:cNvPr id="694510866" name=""/>
+                          <pic:cNvPicPr/>
+                        </pic:nvPicPr>
+                        <pic:blipFill>
+                          <a:blip r:embed="rId22"/>
+                          <a:stretch>
+                            <a:fillRect/>
+                          </a:stretch>
+                        </pic:blipFill>
+                        <pic:spPr>
+                          <a:xfrm>
+                            <a:off x="0" y="0"/>
+                            <a:ext cx="3963670" cy="762635"/>
+                          </a:xfrm>
+                          <a:prstGeom prst="rect">
+                            <a:avLst/>
+                          </a:prstGeom>
+                        </pic:spPr>
+                      </pic:pic>
+                    </a:graphicData>
+                  </a:graphic>
+                </wp:inline>
+              </w:drawing>
+            </w:r>
+          </w:p>
+        </w:tc>
+      </w:tr>
+      <w:tr>
+        <w:tc>
+          <w:tcPr>
+            <w:tcW w:w="1843" w:type="dxa"/>
+          </w:tcPr>
+          <w:p>
+            <w:pPr>
+              <w:jc w:val="both"/>
+              <w:rPr>
+                <w:rFonts w:ascii="Calibri" w:eastAsia="Calibri" w:hAnsi="Calibri" w:cs="Times New Roman"/>
+              </w:rPr>
+            </w:pPr>
+            <w:r>
+              <w:rPr>
+                <w:rFonts w:ascii="Calibri" w:eastAsia="Calibri" w:hAnsi="Calibri" w:cs="Times New Roman"/>
+              </w:rPr>
+              <w:t>Εμφάνιση των συνταγών που περιέχουν την ετικέτα “</w:t>
+            </w:r>
+            <w:r>
+              <w:rPr>
+                <w:rFonts w:ascii="Calibri" w:eastAsia="Calibri" w:hAnsi="Calibri" w:cs="Times New Roman"/>
+                <w:lang w:val="en-US"/>
+              </w:rPr>
+              <w:t>course</w:t>
+            </w:r>
+            <w:r>
+              <w:rPr>
+                <w:rFonts w:ascii="Calibri" w:eastAsia="Calibri" w:hAnsi="Calibri" w:cs="Times New Roman"/>
+              </w:rPr>
+              <w:t xml:space="preserve">” με ταξινόμηση </w:t>
+            </w:r>
+            <w:r>
+              <w:rPr>
+                <w:rFonts w:ascii="Calibri" w:eastAsia="Calibri" w:hAnsi="Calibri" w:cs="Times New Roman"/>
+              </w:rPr>
+              <w:lastRenderedPageBreak/>
+              <w:t>ανά ημερομηνία προσθήκης (πιο πρόσφατες πρώτα)</w:t>
+            </w:r>
+          </w:p>
+        </w:tc>
+        <w:tc>
+          <w:tcPr>
+            <w:tcW w:w="6458" w:type="dxa"/>
+          </w:tcPr>
+          <w:p>
+            <w:pPr>
+              <w:jc w:val="both"/>
+              <w:rPr>
                 <w:rFonts w:ascii="Calibri" w:eastAsia="Calibri" w:hAnsi="Calibri" w:cs="Times New Roman"/>
                 <w:i/>
                 <w:iCs/>
                 <w:color w:val="7F7F7F"/>
               </w:rPr>
-              <w:t>[όλες τις λεπτομέρειες]</w:t>
+            </w:pPr>
+            <w:r>
+              <w:rPr>
+                <w:noProof/>
+              </w:rPr>
+              <w:lastRenderedPageBreak/>
+              <w:drawing>
+                <wp:inline distT="0" distB="0" distL="0" distR="0" wp14:anchorId="38BFFCEE" wp14:editId="3856F8B3">
+                  <wp:extent cx="3963670" cy="687070"/>
+                  <wp:effectExtent l="0" t="0" r="0" b="0"/>
+                  <wp:docPr id="56862145" name="Picture 1"/>
+                  <wp:cNvGraphicFramePr>
+                    <a:graphicFrameLocks xmlns:a="http://schemas.openxmlformats.org/drawingml/2006/main" noChangeAspect="1"/>
+                  </wp:cNvGraphicFramePr>
+                  <a:graphic xmlns:a="http://schemas.openxmlformats.org/drawingml/2006/main">
+                    <a:graphicData uri="http://schemas.openxmlformats.org/drawingml/2006/picture">
+                      <pic:pic xmlns:pic="http://schemas.openxmlformats.org/drawingml/2006/picture">
+                        <pic:nvPicPr>
+                          <pic:cNvPr id="56862145" name=""/>
+                          <pic:cNvPicPr/>
+                        </pic:nvPicPr>
+                        <pic:blipFill>
+                          <a:blip r:embed="rId23"/>
+                          <a:stretch>
+                            <a:fillRect/>
+                          </a:stretch>
+                        </pic:blipFill>
+                        <pic:spPr>
+                          <a:xfrm>
+                            <a:off x="0" y="0"/>
+                            <a:ext cx="3963670" cy="687070"/>
+                          </a:xfrm>
+                          <a:prstGeom prst="rect">
+                            <a:avLst/>
+                          </a:prstGeom>
+                        </pic:spPr>
+                      </pic:pic>
+                    </a:graphicData>
+                  </a:graphic>
+                </wp:inline>
+              </w:drawing>
             </w:r>
           </w:p>
         </w:tc>
@@ -5131,25 +4790,78 @@
       <w:tr>
         <w:tc>
           <w:tcPr>
-            <w:tcW w:w="4111" w:type="dxa"/>
-          </w:tcPr>
-          <w:p>
-            <w:pPr>
-              <w:rPr>
-                <w:rFonts w:ascii="Calibri" w:eastAsia="Calibri" w:hAnsi="Calibri" w:cs="Times New Roman"/>
-              </w:rPr>
-            </w:pPr>
-            <w:r>
-              <w:rPr>
-                <w:rFonts w:ascii="Calibri" w:eastAsia="Calibri" w:hAnsi="Calibri" w:cs="Times New Roman"/>
-              </w:rPr>
-              <w:t xml:space="preserve">Εμφάνιση των ταινιών της κατηγορίας «εύκολη» ταξινομημένες ως προς τη μέση βαθμολογία τους </w:t>
-            </w:r>
-          </w:p>
-        </w:tc>
-        <w:tc>
-          <w:tcPr>
-            <w:tcW w:w="4111" w:type="dxa"/>
+            <w:tcW w:w="1843" w:type="dxa"/>
+          </w:tcPr>
+          <w:p>
+            <w:pPr>
+              <w:jc w:val="both"/>
+              <w:rPr>
+                <w:rFonts w:ascii="Calibri" w:eastAsia="Calibri" w:hAnsi="Calibri" w:cs="Times New Roman"/>
+              </w:rPr>
+            </w:pPr>
+            <w:r>
+              <w:rPr>
+                <w:rFonts w:ascii="Calibri" w:eastAsia="Calibri" w:hAnsi="Calibri" w:cs="Times New Roman"/>
+              </w:rPr>
+              <w:t>Εμφάνιση των 20 συνταγών με την υψηλότερη μέση βαθμολογία για την ετικέτα “</w:t>
+            </w:r>
+            <w:r>
+              <w:rPr>
+                <w:rFonts w:ascii="Calibri" w:eastAsia="Calibri" w:hAnsi="Calibri" w:cs="Times New Roman"/>
+              </w:rPr>
+              <w:t>30-</w:t>
+            </w:r>
+            <w:r>
+              <w:rPr>
+                <w:rFonts w:ascii="Calibri" w:eastAsia="Calibri" w:hAnsi="Calibri" w:cs="Times New Roman"/>
+                <w:lang w:val="en-US"/>
+              </w:rPr>
+              <w:t>minutes</w:t>
+            </w:r>
+            <w:r>
+              <w:rPr>
+                <w:rFonts w:ascii="Calibri" w:eastAsia="Calibri" w:hAnsi="Calibri" w:cs="Times New Roman"/>
+              </w:rPr>
+              <w:t>-</w:t>
+            </w:r>
+            <w:r>
+              <w:rPr>
+                <w:rFonts w:ascii="Calibri" w:eastAsia="Calibri" w:hAnsi="Calibri" w:cs="Times New Roman"/>
+                <w:lang w:val="en-US"/>
+              </w:rPr>
+              <w:t>or</w:t>
+            </w:r>
+            <w:r>
+              <w:rPr>
+                <w:rFonts w:ascii="Calibri" w:eastAsia="Calibri" w:hAnsi="Calibri" w:cs="Times New Roman"/>
+              </w:rPr>
+              <w:t>-</w:t>
+            </w:r>
+            <w:r>
+              <w:rPr>
+                <w:rFonts w:ascii="Calibri" w:eastAsia="Calibri" w:hAnsi="Calibri" w:cs="Times New Roman"/>
+                <w:lang w:val="en-US"/>
+              </w:rPr>
+              <w:t>less</w:t>
+            </w:r>
+            <w:r>
+              <w:rPr>
+                <w:rFonts w:ascii="Calibri" w:eastAsia="Calibri" w:hAnsi="Calibri" w:cs="Times New Roman"/>
+              </w:rPr>
+              <w:t>”.</w:t>
+            </w:r>
+          </w:p>
+          <w:p>
+            <w:pPr>
+              <w:rPr>
+                <w:rFonts w:ascii="Calibri" w:eastAsia="Calibri" w:hAnsi="Calibri" w:cs="Times New Roman"/>
+              </w:rPr>
+            </w:pPr>
+          </w:p>
+        </w:tc>
+        <w:tc>
+          <w:tcPr>
+            <w:tcW w:w="6458" w:type="dxa"/>
           </w:tcPr>
           <w:p>
             <w:pPr>
@@ -5163,150 +4875,43 @@
             </w:pPr>
             <w:r>
               <w:rPr>
-                <w:rFonts w:ascii="Calibri" w:eastAsia="Calibri" w:hAnsi="Calibri" w:cs="Times New Roman"/>
-                <w:i/>
-                <w:iCs/>
-                <w:color w:val="7F7F7F"/>
-              </w:rPr>
-              <w:t>[παραθέστε τις 5 πρώτες μόνο]</w:t>
-            </w:r>
-          </w:p>
-        </w:tc>
-      </w:tr>
-      <w:tr>
-        <w:tc>
-          <w:tcPr>
-            <w:tcW w:w="4111" w:type="dxa"/>
-          </w:tcPr>
-          <w:p>
-            <w:pPr>
-              <w:jc w:val="both"/>
-              <w:rPr>
-                <w:rFonts w:ascii="Calibri" w:eastAsia="Calibri" w:hAnsi="Calibri" w:cs="Times New Roman"/>
-              </w:rPr>
-            </w:pPr>
-            <w:r>
-              <w:rPr>
-                <w:rFonts w:ascii="Calibri" w:eastAsia="Calibri" w:hAnsi="Calibri" w:cs="Times New Roman"/>
-              </w:rPr>
-              <w:t>Εμφάνιση των συνταγών που περιέχουν την ετικέτα “</w:t>
-            </w:r>
-            <w:r>
-              <w:rPr>
-                <w:rFonts w:ascii="Calibri" w:eastAsia="Calibri" w:hAnsi="Calibri" w:cs="Times New Roman"/>
-                <w:lang w:val="en-US"/>
-              </w:rPr>
-              <w:t>slow</w:t>
-            </w:r>
-            <w:r>
-              <w:rPr>
-                <w:rFonts w:ascii="Calibri" w:eastAsia="Calibri" w:hAnsi="Calibri" w:cs="Times New Roman"/>
-              </w:rPr>
-              <w:t>-</w:t>
-            </w:r>
-            <w:r>
-              <w:rPr>
-                <w:rFonts w:ascii="Calibri" w:eastAsia="Calibri" w:hAnsi="Calibri" w:cs="Times New Roman"/>
-                <w:lang w:val="en-US"/>
-              </w:rPr>
-              <w:t>cooker</w:t>
-            </w:r>
-            <w:r>
-              <w:rPr>
-                <w:rFonts w:ascii="Calibri" w:eastAsia="Calibri" w:hAnsi="Calibri" w:cs="Times New Roman"/>
-              </w:rPr>
-              <w:t>” με ταξινόμηση ανά ημερομηνία προσθήκης (πιο πρόσφατες πρώτα)</w:t>
-            </w:r>
-          </w:p>
-        </w:tc>
-        <w:tc>
-          <w:tcPr>
-            <w:tcW w:w="4111" w:type="dxa"/>
-          </w:tcPr>
-          <w:p>
-            <w:pPr>
-              <w:jc w:val="both"/>
-              <w:rPr>
-                <w:rFonts w:ascii="Calibri" w:eastAsia="Calibri" w:hAnsi="Calibri" w:cs="Times New Roman"/>
-                <w:i/>
-                <w:iCs/>
-                <w:color w:val="7F7F7F"/>
-              </w:rPr>
-            </w:pPr>
-            <w:r>
-              <w:rPr>
-                <w:rFonts w:ascii="Calibri" w:eastAsia="Calibri" w:hAnsi="Calibri" w:cs="Times New Roman"/>
-                <w:i/>
-                <w:iCs/>
-                <w:color w:val="7F7F7F"/>
-              </w:rPr>
-              <w:t>[παραθέστε τις 5 πρώτες μόνο]</w:t>
-            </w:r>
-          </w:p>
-        </w:tc>
-      </w:tr>
-      <w:tr>
-        <w:tc>
-          <w:tcPr>
-            <w:tcW w:w="4111" w:type="dxa"/>
-          </w:tcPr>
-          <w:p>
-            <w:pPr>
-              <w:jc w:val="both"/>
-              <w:rPr>
-                <w:rFonts w:ascii="Calibri" w:eastAsia="Calibri" w:hAnsi="Calibri" w:cs="Times New Roman"/>
-              </w:rPr>
-            </w:pPr>
-            <w:r>
-              <w:rPr>
-                <w:rFonts w:ascii="Calibri" w:eastAsia="Calibri" w:hAnsi="Calibri" w:cs="Times New Roman"/>
-              </w:rPr>
-              <w:t>Εμφάνιση των 20 συνταγών με την υψηλότερη μέση βαθμολογία για την ετικέτα “</w:t>
-            </w:r>
-            <w:r>
-              <w:rPr>
-                <w:rFonts w:ascii="Calibri" w:eastAsia="Calibri" w:hAnsi="Calibri" w:cs="Times New Roman"/>
-                <w:lang w:val="en-US"/>
-              </w:rPr>
-              <w:t>cocktail</w:t>
-            </w:r>
-            <w:r>
-              <w:rPr>
-                <w:rFonts w:ascii="Calibri" w:eastAsia="Calibri" w:hAnsi="Calibri" w:cs="Times New Roman"/>
-              </w:rPr>
-              <w:t>”.</w:t>
-            </w:r>
-          </w:p>
-          <w:p>
-            <w:pPr>
-              <w:rPr>
-                <w:rFonts w:ascii="Calibri" w:eastAsia="Calibri" w:hAnsi="Calibri" w:cs="Times New Roman"/>
-              </w:rPr>
-            </w:pPr>
-          </w:p>
-        </w:tc>
-        <w:tc>
-          <w:tcPr>
-            <w:tcW w:w="4111" w:type="dxa"/>
-          </w:tcPr>
-          <w:p>
-            <w:pPr>
-              <w:jc w:val="both"/>
-              <w:rPr>
-                <w:rFonts w:ascii="Calibri" w:eastAsia="Calibri" w:hAnsi="Calibri" w:cs="Times New Roman"/>
-                <w:i/>
-                <w:iCs/>
-                <w:color w:val="7F7F7F"/>
-              </w:rPr>
-            </w:pPr>
-            <w:r>
-              <w:rPr>
-                <w:rFonts w:ascii="Calibri" w:eastAsia="Calibri" w:hAnsi="Calibri" w:cs="Times New Roman"/>
-                <w:i/>
-                <w:iCs/>
-                <w:color w:val="7F7F7F"/>
-              </w:rPr>
-              <w:t>[παραθέστε τις 5 πρώτες μόνο]</w:t>
+                <w:noProof/>
+              </w:rPr>
+              <w:drawing>
+                <wp:inline distT="0" distB="0" distL="0" distR="0" wp14:anchorId="31C03600" wp14:editId="35E469C1">
+                  <wp:extent cx="3963670" cy="686435"/>
+                  <wp:effectExtent l="0" t="0" r="0" b="0"/>
+                  <wp:docPr id="1092103029" name="Picture 1"/>
+                  <wp:cNvGraphicFramePr>
+                    <a:graphicFrameLocks xmlns:a="http://schemas.openxmlformats.org/drawingml/2006/main" noChangeAspect="1"/>
+                  </wp:cNvGraphicFramePr>
+                  <a:graphic xmlns:a="http://schemas.openxmlformats.org/drawingml/2006/main">
+                    <a:graphicData uri="http://schemas.openxmlformats.org/drawingml/2006/picture">
+                      <pic:pic xmlns:pic="http://schemas.openxmlformats.org/drawingml/2006/picture">
+                        <pic:nvPicPr>
+                          <pic:cNvPr id="1092103029" name=""/>
+                          <pic:cNvPicPr/>
+                        </pic:nvPicPr>
+                        <pic:blipFill>
+                          <a:blip r:embed="rId24"/>
+                          <a:stretch>
+                            <a:fillRect/>
+                          </a:stretch>
+                        </pic:blipFill>
+                        <pic:spPr>
+                          <a:xfrm>
+                            <a:off x="0" y="0"/>
+                            <a:ext cx="3963670" cy="686435"/>
+                          </a:xfrm>
+                          <a:prstGeom prst="rect">
+                            <a:avLst/>
+                          </a:prstGeom>
+                        </pic:spPr>
+                      </pic:pic>
+                    </a:graphicData>
+                  </a:graphic>
+                </wp:inline>
+              </w:drawing>
             </w:r>
           </w:p>
         </w:tc>
@@ -5349,6 +4954,93 @@
           <w14:ligatures w14:val="none"/>
         </w:rPr>
         <w:t xml:space="preserve"> </w:t>
+      </w:r>
+      <w:r>
+        <w:t xml:space="preserve">ΣΗΜΕΙΩΣΗ: Η </w:t>
+      </w:r>
+      <w:r>
+        <w:rPr>
+          <w:sz w:val="20"/>
+          <w:szCs w:val="20"/>
+        </w:rPr>
+        <w:t xml:space="preserve">AstraDB απαγορεύει inserts με consistency level ONE επειδή τα θεωρεί κακή πρακτική. </w:t>
+      </w:r>
+      <w:r>
+        <w:rPr>
+          <w:sz w:val="20"/>
+          <w:szCs w:val="20"/>
+          <w:lang w:val="el-GR"/>
+        </w:rPr>
+        <w:t>Γι αυτό τον λόγο</w:t>
+      </w:r>
+      <w:r>
+        <w:rPr>
+          <w:sz w:val="20"/>
+          <w:szCs w:val="20"/>
+        </w:rPr>
+        <w:t xml:space="preserve"> εμείς τα εκτελέσαμε με consistency level TWO και παραθέτουμε τα αποτελέσματά μας.</w:t>
+      </w:r>
+      <w:r>
+        <w:rPr>
+          <w:sz w:val="20"/>
+          <w:szCs w:val="20"/>
+        </w:rPr>
+        <w:br/>
+      </w:r>
+      <w:r>
+        <w:rPr>
+          <w:sz w:val="20"/>
+          <w:szCs w:val="20"/>
+        </w:rPr>
+        <w:br/>
+      </w:r>
+      <w:r>
+        <w:rPr>
+          <w:sz w:val="20"/>
+          <w:szCs w:val="20"/>
+          <w:lang w:val="el-GR"/>
+        </w:rPr>
+        <w:t xml:space="preserve">Εδώ κάναμε απευθείας τον μέσο όρο των </w:t>
+      </w:r>
+      <w:r>
+        <w:rPr>
+          <w:sz w:val="20"/>
+          <w:szCs w:val="20"/>
+          <w:lang w:val="en-US"/>
+        </w:rPr>
+        <w:t>insert</w:t>
+      </w:r>
+      <w:r>
+        <w:rPr>
+          <w:sz w:val="20"/>
+          <w:szCs w:val="20"/>
+          <w:lang w:val="el-GR"/>
+        </w:rPr>
+        <w:t xml:space="preserve"> </w:t>
+      </w:r>
+      <w:r>
+        <w:rPr>
+          <w:sz w:val="20"/>
+          <w:szCs w:val="20"/>
+          <w:lang w:val="en-US"/>
+        </w:rPr>
+        <w:t>operations</w:t>
+      </w:r>
+      <w:r>
+        <w:rPr>
+          <w:sz w:val="20"/>
+          <w:szCs w:val="20"/>
+          <w:lang w:val="el-GR"/>
+        </w:rPr>
+        <w:t xml:space="preserve"> </w:t>
+      </w:r>
+      <w:r>
+        <w:rPr>
+          <w:sz w:val="20"/>
+          <w:szCs w:val="20"/>
+          <w:lang w:val="el-GR"/>
+        </w:rPr>
+        <w:t>στον κώδικα και τα παραθέτουμε απευθείας.</w:t>
       </w:r>
     </w:p>
     <w:tbl>
@@ -5499,7 +5191,7 @@
                 <w:bCs/>
                 <w:lang w:val="en-US"/>
               </w:rPr>
-              <w:t>ONE</w:t>
+              <w:t>TWO</w:t>
             </w:r>
           </w:p>
         </w:tc>
@@ -5526,9 +5218,8 @@
                 <w:bCs/>
                 <w:lang w:val="en-US"/>
               </w:rPr>
-              <w:t>[</w:t>
-            </w:r>
-            <w:proofErr w:type="spellStart"/>
+              <w:t>recipes</w:t>
+            </w:r>
             <w:r>
               <w:rPr>
                 <w:rFonts w:ascii="Calibri" w:eastAsia="Calibri" w:hAnsi="Calibri" w:cs="Times New Roman"/>
@@ -5536,17 +5227,101 @@
                 <w:bCs/>
                 <w:lang w:val="en-US"/>
               </w:rPr>
-              <w:t>Keyspace</w:t>
-            </w:r>
-            <w:proofErr w:type="spellEnd"/>
-            <w:r>
+              <w:t xml:space="preserve"> </w:t>
+            </w:r>
+          </w:p>
+        </w:tc>
+        <w:tc>
+          <w:tcPr>
+            <w:tcW w:w="2074" w:type="dxa"/>
+          </w:tcPr>
+          <w:p>
+            <w:pPr>
+              <w:jc w:val="center"/>
+              <w:rPr>
+                <w:rFonts w:ascii="Calibri" w:eastAsia="Calibri" w:hAnsi="Calibri" w:cs="Times New Roman"/>
+                <w:i/>
+                <w:iCs/>
+              </w:rPr>
+            </w:pPr>
+            <w:r>
+              <w:rPr>
+                <w:rFonts w:ascii="Calibri" w:eastAsia="Calibri" w:hAnsi="Calibri" w:cs="Times New Roman"/>
+                <w:i/>
+                <w:iCs/>
+              </w:rPr>
+              <w:t>61.46</w:t>
+            </w:r>
+          </w:p>
+        </w:tc>
+        <w:tc>
+          <w:tcPr>
+            <w:tcW w:w="2074" w:type="dxa"/>
+          </w:tcPr>
+          <w:p>
+            <w:pPr>
+              <w:jc w:val="center"/>
+              <w:rPr>
+                <w:rFonts w:ascii="Calibri" w:eastAsia="Calibri" w:hAnsi="Calibri" w:cs="Times New Roman"/>
+                <w:i/>
+                <w:iCs/>
+              </w:rPr>
+            </w:pPr>
+            <w:r>
+              <w:rPr>
+                <w:rFonts w:ascii="Calibri" w:eastAsia="Calibri" w:hAnsi="Calibri" w:cs="Times New Roman"/>
+                <w:i/>
+                <w:iCs/>
+              </w:rPr>
+              <w:t>63.22</w:t>
+            </w:r>
+          </w:p>
+        </w:tc>
+        <w:tc>
+          <w:tcPr>
+            <w:tcW w:w="2074" w:type="dxa"/>
+          </w:tcPr>
+          <w:p>
+            <w:pPr>
+              <w:jc w:val="center"/>
+              <w:rPr>
+                <w:rFonts w:ascii="Calibri" w:eastAsia="Calibri" w:hAnsi="Calibri" w:cs="Times New Roman"/>
+                <w:i/>
+                <w:iCs/>
+              </w:rPr>
+            </w:pPr>
+            <w:r>
+              <w:rPr>
+                <w:rFonts w:ascii="Calibri" w:eastAsia="Calibri" w:hAnsi="Calibri" w:cs="Times New Roman"/>
+                <w:i/>
+                <w:iCs/>
+              </w:rPr>
+              <w:t>67.35</w:t>
+            </w:r>
+          </w:p>
+        </w:tc>
+      </w:tr>
+      <w:tr>
+        <w:tc>
+          <w:tcPr>
+            <w:tcW w:w="2074" w:type="dxa"/>
+          </w:tcPr>
+          <w:p>
+            <w:pPr>
+              <w:jc w:val="right"/>
               <w:rPr>
                 <w:rFonts w:ascii="Calibri" w:eastAsia="Calibri" w:hAnsi="Calibri" w:cs="Times New Roman"/>
                 <w:b/>
                 <w:bCs/>
-                <w:lang w:val="en-US"/>
-              </w:rPr>
-              <w:t xml:space="preserve"> 1]</w:t>
+              </w:rPr>
+            </w:pPr>
+            <w:r>
+              <w:rPr>
+                <w:rFonts w:ascii="Calibri" w:eastAsia="Calibri" w:hAnsi="Calibri" w:cs="Times New Roman"/>
+                <w:b/>
+                <w:bCs/>
+              </w:rPr>
+              <w:t>Μέσος όρος</w:t>
             </w:r>
           </w:p>
         </w:tc>
@@ -5557,11 +5332,31 @@
           <w:p>
             <w:pPr>
               <w:jc w:val="center"/>
+              <w:rPr>
+                <w:rFonts w:ascii="Calibri" w:hAnsi="Calibri" w:cs="Calibri"/>
+                <w:color w:val="000000"/>
+              </w:rPr>
+            </w:pPr>
+            <w:r>
               <w:rPr>
                 <w:rFonts w:ascii="Calibri" w:eastAsia="Calibri" w:hAnsi="Calibri" w:cs="Times New Roman"/>
                 <w:i/>
                 <w:iCs/>
-                <w:color w:val="7F7F7F"/>
+              </w:rPr>
+              <w:t>61.46</w:t>
+            </w:r>
+          </w:p>
+        </w:tc>
+        <w:tc>
+          <w:tcPr>
+            <w:tcW w:w="2074" w:type="dxa"/>
+          </w:tcPr>
+          <w:p>
+            <w:pPr>
+              <w:jc w:val="center"/>
+              <w:rPr>
+                <w:rFonts w:ascii="Calibri" w:hAnsi="Calibri" w:cs="Calibri"/>
+                <w:color w:val="000000"/>
               </w:rPr>
             </w:pPr>
             <w:r>
@@ -5569,9 +5364,8 @@
                 <w:rFonts w:ascii="Calibri" w:eastAsia="Calibri" w:hAnsi="Calibri" w:cs="Times New Roman"/>
                 <w:i/>
                 <w:iCs/>
-                <w:color w:val="7F7F7F"/>
-              </w:rPr>
-              <w:t>[χρόνος εκτέλεσης]</w:t>
+              </w:rPr>
+              <w:t>63.22</w:t>
             </w:r>
           </w:p>
         </w:tc>
@@ -5582,457 +5376,19 @@
           <w:p>
             <w:pPr>
               <w:jc w:val="center"/>
+              <w:rPr>
+                <w:rFonts w:ascii="Calibri" w:hAnsi="Calibri" w:cs="Calibri"/>
+                <w:color w:val="000000"/>
+              </w:rPr>
+            </w:pPr>
+            <w:r>
               <w:rPr>
                 <w:rFonts w:ascii="Calibri" w:eastAsia="Calibri" w:hAnsi="Calibri" w:cs="Times New Roman"/>
                 <w:i/>
                 <w:iCs/>
-                <w:color w:val="7F7F7F"/>
-              </w:rPr>
-            </w:pPr>
-            <w:r>
-              <w:rPr>
-                <w:rFonts w:ascii="Calibri" w:eastAsia="Calibri" w:hAnsi="Calibri" w:cs="Times New Roman"/>
-                <w:i/>
-                <w:iCs/>
-                <w:color w:val="7F7F7F"/>
-              </w:rPr>
-              <w:t>[χρόνος εκτέλεσης]</w:t>
-            </w:r>
-          </w:p>
-        </w:tc>
-        <w:tc>
-          <w:tcPr>
-            <w:tcW w:w="2074" w:type="dxa"/>
-          </w:tcPr>
-          <w:p>
-            <w:pPr>
-              <w:jc w:val="center"/>
-              <w:rPr>
-                <w:rFonts w:ascii="Calibri" w:eastAsia="Calibri" w:hAnsi="Calibri" w:cs="Times New Roman"/>
-                <w:i/>
-                <w:iCs/>
-                <w:color w:val="7F7F7F"/>
-              </w:rPr>
-            </w:pPr>
-            <w:r>
-              <w:rPr>
-                <w:rFonts w:ascii="Calibri" w:eastAsia="Calibri" w:hAnsi="Calibri" w:cs="Times New Roman"/>
-                <w:i/>
-                <w:iCs/>
-                <w:color w:val="7F7F7F"/>
-              </w:rPr>
-              <w:t>[χρόνος εκτέλεσης]</w:t>
-            </w:r>
-          </w:p>
-        </w:tc>
-      </w:tr>
-      <w:tr>
-        <w:tc>
-          <w:tcPr>
-            <w:tcW w:w="2074" w:type="dxa"/>
-          </w:tcPr>
-          <w:p>
-            <w:pPr>
-              <w:jc w:val="both"/>
-              <w:rPr>
-                <w:rFonts w:ascii="Calibri" w:eastAsia="Calibri" w:hAnsi="Calibri" w:cs="Times New Roman"/>
-                <w:b/>
-                <w:bCs/>
-                <w:lang w:val="en-US"/>
-              </w:rPr>
-            </w:pPr>
-            <w:r>
-              <w:rPr>
-                <w:rFonts w:ascii="Calibri" w:eastAsia="Calibri" w:hAnsi="Calibri" w:cs="Times New Roman"/>
-                <w:b/>
-                <w:bCs/>
-                <w:lang w:val="en-US"/>
-              </w:rPr>
-              <w:t>[</w:t>
-            </w:r>
-            <w:proofErr w:type="spellStart"/>
-            <w:r>
-              <w:rPr>
-                <w:rFonts w:ascii="Calibri" w:eastAsia="Calibri" w:hAnsi="Calibri" w:cs="Times New Roman"/>
-                <w:b/>
-                <w:bCs/>
-                <w:lang w:val="en-US"/>
-              </w:rPr>
-              <w:t>Keyspace</w:t>
-            </w:r>
-            <w:proofErr w:type="spellEnd"/>
-            <w:r>
-              <w:rPr>
-                <w:rFonts w:ascii="Calibri" w:eastAsia="Calibri" w:hAnsi="Calibri" w:cs="Times New Roman"/>
-                <w:b/>
-                <w:bCs/>
-                <w:lang w:val="en-US"/>
-              </w:rPr>
-              <w:t xml:space="preserve"> 2]</w:t>
-            </w:r>
-          </w:p>
-        </w:tc>
-        <w:tc>
-          <w:tcPr>
-            <w:tcW w:w="2074" w:type="dxa"/>
-          </w:tcPr>
-          <w:p>
-            <w:pPr>
-              <w:jc w:val="center"/>
-              <w:rPr>
-                <w:rFonts w:ascii="Calibri" w:eastAsia="Calibri" w:hAnsi="Calibri" w:cs="Times New Roman"/>
-                <w:i/>
-                <w:iCs/>
-                <w:color w:val="7F7F7F"/>
-              </w:rPr>
-            </w:pPr>
-            <w:r>
-              <w:rPr>
-                <w:rFonts w:ascii="Calibri" w:eastAsia="Calibri" w:hAnsi="Calibri" w:cs="Times New Roman"/>
-                <w:i/>
-                <w:iCs/>
-                <w:color w:val="7F7F7F"/>
-              </w:rPr>
-              <w:t>[χρόνος εκτέλεσης]</w:t>
-            </w:r>
-          </w:p>
-        </w:tc>
-        <w:tc>
-          <w:tcPr>
-            <w:tcW w:w="2074" w:type="dxa"/>
-          </w:tcPr>
-          <w:p>
-            <w:pPr>
-              <w:jc w:val="center"/>
-              <w:rPr>
-                <w:rFonts w:ascii="Calibri" w:eastAsia="Calibri" w:hAnsi="Calibri" w:cs="Times New Roman"/>
-                <w:i/>
-                <w:iCs/>
-                <w:color w:val="7F7F7F"/>
-              </w:rPr>
-            </w:pPr>
-            <w:r>
-              <w:rPr>
-                <w:rFonts w:ascii="Calibri" w:eastAsia="Calibri" w:hAnsi="Calibri" w:cs="Times New Roman"/>
-                <w:i/>
-                <w:iCs/>
-                <w:color w:val="7F7F7F"/>
-              </w:rPr>
-              <w:t>[χρόνος εκτέλεσης]</w:t>
-            </w:r>
-          </w:p>
-        </w:tc>
-        <w:tc>
-          <w:tcPr>
-            <w:tcW w:w="2074" w:type="dxa"/>
-          </w:tcPr>
-          <w:p>
-            <w:pPr>
-              <w:jc w:val="center"/>
-              <w:rPr>
-                <w:rFonts w:ascii="Calibri" w:eastAsia="Calibri" w:hAnsi="Calibri" w:cs="Times New Roman"/>
-                <w:i/>
-                <w:iCs/>
-                <w:color w:val="7F7F7F"/>
-              </w:rPr>
-            </w:pPr>
-            <w:r>
-              <w:rPr>
-                <w:rFonts w:ascii="Calibri" w:eastAsia="Calibri" w:hAnsi="Calibri" w:cs="Times New Roman"/>
-                <w:i/>
-                <w:iCs/>
-                <w:color w:val="7F7F7F"/>
-              </w:rPr>
-              <w:t>[χρόνος εκτέλεσης]</w:t>
-            </w:r>
-          </w:p>
-        </w:tc>
-      </w:tr>
-      <w:tr>
-        <w:tc>
-          <w:tcPr>
-            <w:tcW w:w="2074" w:type="dxa"/>
-          </w:tcPr>
-          <w:p>
-            <w:pPr>
-              <w:jc w:val="both"/>
-              <w:rPr>
-                <w:rFonts w:ascii="Calibri" w:eastAsia="Calibri" w:hAnsi="Calibri" w:cs="Times New Roman"/>
-                <w:lang w:val="en-US"/>
-              </w:rPr>
-            </w:pPr>
-            <w:r>
-              <w:rPr>
-                <w:rFonts w:ascii="Calibri" w:eastAsia="Calibri" w:hAnsi="Calibri" w:cs="Times New Roman"/>
-                <w:lang w:val="en-US"/>
-              </w:rPr>
-              <w:t>…</w:t>
-            </w:r>
-          </w:p>
-        </w:tc>
-        <w:tc>
-          <w:tcPr>
-            <w:tcW w:w="2074" w:type="dxa"/>
-          </w:tcPr>
-          <w:p>
-            <w:pPr>
-              <w:jc w:val="center"/>
-              <w:rPr>
-                <w:rFonts w:ascii="Calibri" w:eastAsia="Calibri" w:hAnsi="Calibri" w:cs="Times New Roman"/>
-                <w:i/>
-                <w:iCs/>
-                <w:color w:val="7F7F7F"/>
-              </w:rPr>
-            </w:pPr>
-            <w:r>
-              <w:rPr>
-                <w:rFonts w:ascii="Calibri" w:eastAsia="Calibri" w:hAnsi="Calibri" w:cs="Times New Roman"/>
-                <w:i/>
-                <w:iCs/>
-                <w:color w:val="7F7F7F"/>
-              </w:rPr>
-              <w:t>…</w:t>
-            </w:r>
-          </w:p>
-        </w:tc>
-        <w:tc>
-          <w:tcPr>
-            <w:tcW w:w="2074" w:type="dxa"/>
-          </w:tcPr>
-          <w:p>
-            <w:pPr>
-              <w:jc w:val="center"/>
-              <w:rPr>
-                <w:rFonts w:ascii="Calibri" w:eastAsia="Calibri" w:hAnsi="Calibri" w:cs="Times New Roman"/>
-                <w:i/>
-                <w:iCs/>
-                <w:color w:val="7F7F7F"/>
-              </w:rPr>
-            </w:pPr>
-            <w:r>
-              <w:rPr>
-                <w:rFonts w:ascii="Calibri" w:eastAsia="Calibri" w:hAnsi="Calibri" w:cs="Times New Roman"/>
-                <w:i/>
-                <w:iCs/>
-                <w:color w:val="7F7F7F"/>
-              </w:rPr>
-              <w:t>…</w:t>
-            </w:r>
-          </w:p>
-        </w:tc>
-        <w:tc>
-          <w:tcPr>
-            <w:tcW w:w="2074" w:type="dxa"/>
-          </w:tcPr>
-          <w:p>
-            <w:pPr>
-              <w:jc w:val="center"/>
-              <w:rPr>
-                <w:rFonts w:ascii="Calibri" w:eastAsia="Calibri" w:hAnsi="Calibri" w:cs="Times New Roman"/>
-                <w:i/>
-                <w:iCs/>
-                <w:color w:val="7F7F7F"/>
-              </w:rPr>
-            </w:pPr>
-            <w:r>
-              <w:rPr>
-                <w:rFonts w:ascii="Calibri" w:eastAsia="Calibri" w:hAnsi="Calibri" w:cs="Times New Roman"/>
-                <w:i/>
-                <w:iCs/>
-                <w:color w:val="7F7F7F"/>
-              </w:rPr>
-              <w:t>…</w:t>
-            </w:r>
-          </w:p>
-        </w:tc>
-      </w:tr>
-      <w:tr>
-        <w:tc>
-          <w:tcPr>
-            <w:tcW w:w="2074" w:type="dxa"/>
-          </w:tcPr>
-          <w:p>
-            <w:pPr>
-              <w:jc w:val="both"/>
-              <w:rPr>
-                <w:rFonts w:ascii="Calibri" w:eastAsia="Calibri" w:hAnsi="Calibri" w:cs="Times New Roman"/>
-                <w:b/>
-                <w:bCs/>
-                <w:lang w:val="en-US"/>
-              </w:rPr>
-            </w:pPr>
-            <w:r>
-              <w:rPr>
-                <w:rFonts w:ascii="Calibri" w:eastAsia="Calibri" w:hAnsi="Calibri" w:cs="Times New Roman"/>
-                <w:b/>
-                <w:bCs/>
-                <w:lang w:val="en-US"/>
-              </w:rPr>
-              <w:t>[</w:t>
-            </w:r>
-            <w:proofErr w:type="spellStart"/>
-            <w:r>
-              <w:rPr>
-                <w:rFonts w:ascii="Calibri" w:eastAsia="Calibri" w:hAnsi="Calibri" w:cs="Times New Roman"/>
-                <w:b/>
-                <w:bCs/>
-                <w:lang w:val="en-US"/>
-              </w:rPr>
-              <w:t>Keyspace</w:t>
-            </w:r>
-            <w:proofErr w:type="spellEnd"/>
-            <w:r>
-              <w:rPr>
-                <w:rFonts w:ascii="Calibri" w:eastAsia="Calibri" w:hAnsi="Calibri" w:cs="Times New Roman"/>
-                <w:b/>
-                <w:bCs/>
-                <w:lang w:val="en-US"/>
-              </w:rPr>
-              <w:t xml:space="preserve"> n]</w:t>
-            </w:r>
-          </w:p>
-        </w:tc>
-        <w:tc>
-          <w:tcPr>
-            <w:tcW w:w="2074" w:type="dxa"/>
-          </w:tcPr>
-          <w:p>
-            <w:pPr>
-              <w:jc w:val="center"/>
-              <w:rPr>
-                <w:rFonts w:ascii="Calibri" w:eastAsia="Calibri" w:hAnsi="Calibri" w:cs="Times New Roman"/>
-                <w:i/>
-                <w:iCs/>
-                <w:color w:val="7F7F7F"/>
-              </w:rPr>
-            </w:pPr>
-            <w:r>
-              <w:rPr>
-                <w:rFonts w:ascii="Calibri" w:eastAsia="Calibri" w:hAnsi="Calibri" w:cs="Times New Roman"/>
-                <w:i/>
-                <w:iCs/>
-                <w:color w:val="7F7F7F"/>
-              </w:rPr>
-              <w:t>[χρόνος εκτέλεσης]</w:t>
-            </w:r>
-          </w:p>
-        </w:tc>
-        <w:tc>
-          <w:tcPr>
-            <w:tcW w:w="2074" w:type="dxa"/>
-          </w:tcPr>
-          <w:p>
-            <w:pPr>
-              <w:jc w:val="center"/>
-              <w:rPr>
-                <w:rFonts w:ascii="Calibri" w:eastAsia="Calibri" w:hAnsi="Calibri" w:cs="Times New Roman"/>
-                <w:i/>
-                <w:iCs/>
-                <w:color w:val="7F7F7F"/>
-              </w:rPr>
-            </w:pPr>
-            <w:r>
-              <w:rPr>
-                <w:rFonts w:ascii="Calibri" w:eastAsia="Calibri" w:hAnsi="Calibri" w:cs="Times New Roman"/>
-                <w:i/>
-                <w:iCs/>
-                <w:color w:val="7F7F7F"/>
-              </w:rPr>
-              <w:t>[χρόνος εκτέλεσης]</w:t>
-            </w:r>
-          </w:p>
-        </w:tc>
-        <w:tc>
-          <w:tcPr>
-            <w:tcW w:w="2074" w:type="dxa"/>
-          </w:tcPr>
-          <w:p>
-            <w:pPr>
-              <w:jc w:val="center"/>
-              <w:rPr>
-                <w:rFonts w:ascii="Calibri" w:eastAsia="Calibri" w:hAnsi="Calibri" w:cs="Times New Roman"/>
-                <w:i/>
-                <w:iCs/>
-                <w:color w:val="7F7F7F"/>
-              </w:rPr>
-            </w:pPr>
-            <w:r>
-              <w:rPr>
-                <w:rFonts w:ascii="Calibri" w:eastAsia="Calibri" w:hAnsi="Calibri" w:cs="Times New Roman"/>
-                <w:i/>
-                <w:iCs/>
-                <w:color w:val="7F7F7F"/>
-              </w:rPr>
-              <w:t>[χρόνος εκτέλεσης]</w:t>
-            </w:r>
-          </w:p>
-        </w:tc>
-      </w:tr>
-      <w:tr>
-        <w:tc>
-          <w:tcPr>
-            <w:tcW w:w="2074" w:type="dxa"/>
-          </w:tcPr>
-          <w:p>
-            <w:pPr>
-              <w:jc w:val="right"/>
-              <w:rPr>
-                <w:rFonts w:ascii="Calibri" w:eastAsia="Calibri" w:hAnsi="Calibri" w:cs="Times New Roman"/>
-                <w:b/>
-                <w:bCs/>
-              </w:rPr>
-            </w:pPr>
-            <w:r>
-              <w:rPr>
-                <w:rFonts w:ascii="Calibri" w:eastAsia="Calibri" w:hAnsi="Calibri" w:cs="Times New Roman"/>
-                <w:b/>
-                <w:bCs/>
-              </w:rPr>
-              <w:lastRenderedPageBreak/>
-              <w:t>Μέσος όρος</w:t>
-            </w:r>
-          </w:p>
-        </w:tc>
-        <w:tc>
-          <w:tcPr>
-            <w:tcW w:w="2074" w:type="dxa"/>
-          </w:tcPr>
-          <w:p>
-            <w:pPr>
-              <w:jc w:val="center"/>
-              <w:rPr>
-                <w:rFonts w:ascii="Calibri" w:eastAsia="Calibri" w:hAnsi="Calibri" w:cs="Times New Roman"/>
-                <w:lang w:val="en-US"/>
-              </w:rPr>
-            </w:pPr>
-          </w:p>
-        </w:tc>
-        <w:tc>
-          <w:tcPr>
-            <w:tcW w:w="2074" w:type="dxa"/>
-          </w:tcPr>
-          <w:p>
-            <w:pPr>
-              <w:jc w:val="center"/>
-              <w:rPr>
-                <w:rFonts w:ascii="Calibri" w:eastAsia="Calibri" w:hAnsi="Calibri" w:cs="Times New Roman"/>
-                <w:lang w:val="en-US"/>
-              </w:rPr>
-            </w:pPr>
-          </w:p>
-        </w:tc>
-        <w:tc>
-          <w:tcPr>
-            <w:tcW w:w="2074" w:type="dxa"/>
-          </w:tcPr>
-          <w:p>
-            <w:pPr>
-              <w:jc w:val="center"/>
-              <w:rPr>
-                <w:rFonts w:ascii="Calibri" w:eastAsia="Calibri" w:hAnsi="Calibri" w:cs="Times New Roman"/>
-                <w:lang w:val="en-US"/>
-              </w:rPr>
-            </w:pPr>
+              </w:rPr>
+              <w:t>67.35</w:t>
+            </w:r>
           </w:p>
         </w:tc>
       </w:tr>
@@ -6050,746 +5406,9 @@
     </w:p>
     <w:p>
       <w:pPr>
-        <w:pStyle w:val="Heading1"/>
-      </w:pPr>
-      <w:r>
-        <w:t>Ερώτημα 4Β: Χρόνοι ανάκτησης δεδομένων</w:t>
-      </w:r>
-    </w:p>
-    <w:tbl>
-      <w:tblPr>
-        <w:tblStyle w:val="TableGrid1"/>
-        <w:tblW w:w="0" w:type="auto"/>
-        <w:tblLook w:val="04A0" w:firstRow="1" w:lastRow="0" w:firstColumn="1" w:lastColumn="0" w:noHBand="0" w:noVBand="1"/>
-      </w:tblPr>
-      <w:tblGrid>
-        <w:gridCol w:w="2074"/>
-        <w:gridCol w:w="2074"/>
-        <w:gridCol w:w="2074"/>
-        <w:gridCol w:w="2074"/>
-      </w:tblGrid>
-      <w:tr>
-        <w:tc>
-          <w:tcPr>
-            <w:tcW w:w="2074" w:type="dxa"/>
-            <w:vMerge w:val="restart"/>
-          </w:tcPr>
-          <w:p>
-            <w:pPr>
-              <w:jc w:val="both"/>
-              <w:rPr>
-                <w:rFonts w:ascii="Calibri" w:eastAsia="Calibri" w:hAnsi="Calibri" w:cs="Times New Roman"/>
-              </w:rPr>
-            </w:pPr>
-          </w:p>
-        </w:tc>
-        <w:tc>
-          <w:tcPr>
-            <w:tcW w:w="6222" w:type="dxa"/>
-            <w:gridSpan w:val="3"/>
-          </w:tcPr>
-          <w:p>
-            <w:pPr>
-              <w:jc w:val="center"/>
-              <w:rPr>
-                <w:rFonts w:ascii="Calibri" w:eastAsia="Calibri" w:hAnsi="Calibri" w:cs="Times New Roman"/>
-                <w:b/>
-                <w:bCs/>
-                <w:lang w:val="en-US"/>
-              </w:rPr>
-            </w:pPr>
-            <w:r>
-              <w:rPr>
-                <w:rFonts w:ascii="Calibri" w:eastAsia="Calibri" w:hAnsi="Calibri" w:cs="Times New Roman"/>
-                <w:b/>
-                <w:bCs/>
-              </w:rPr>
-              <w:t xml:space="preserve">Επίπεδο </w:t>
-            </w:r>
-            <w:r>
-              <w:rPr>
-                <w:rFonts w:ascii="Calibri" w:eastAsia="Calibri" w:hAnsi="Calibri" w:cs="Times New Roman"/>
-                <w:b/>
-                <w:bCs/>
-                <w:lang w:val="en-US"/>
-              </w:rPr>
-              <w:t>write consistency</w:t>
-            </w:r>
-          </w:p>
-        </w:tc>
-      </w:tr>
-      <w:tr>
-        <w:tc>
-          <w:tcPr>
-            <w:tcW w:w="2074" w:type="dxa"/>
-            <w:vMerge/>
-          </w:tcPr>
-          <w:p>
-            <w:pPr>
-              <w:jc w:val="both"/>
-              <w:rPr>
-                <w:rFonts w:ascii="Calibri" w:eastAsia="Calibri" w:hAnsi="Calibri" w:cs="Times New Roman"/>
-              </w:rPr>
-            </w:pPr>
-          </w:p>
-        </w:tc>
-        <w:tc>
-          <w:tcPr>
-            <w:tcW w:w="2074" w:type="dxa"/>
-          </w:tcPr>
-          <w:p>
-            <w:pPr>
-              <w:jc w:val="center"/>
-              <w:rPr>
-                <w:rFonts w:ascii="Calibri" w:eastAsia="Calibri" w:hAnsi="Calibri" w:cs="Times New Roman"/>
-                <w:b/>
-                <w:bCs/>
-                <w:lang w:val="en-US"/>
-              </w:rPr>
-            </w:pPr>
-            <w:r>
-              <w:rPr>
-                <w:rFonts w:ascii="Calibri" w:eastAsia="Calibri" w:hAnsi="Calibri" w:cs="Times New Roman"/>
-                <w:b/>
-                <w:bCs/>
-                <w:lang w:val="en-US"/>
-              </w:rPr>
-              <w:t>ALL</w:t>
-            </w:r>
-          </w:p>
-        </w:tc>
-        <w:tc>
-          <w:tcPr>
-            <w:tcW w:w="2074" w:type="dxa"/>
-          </w:tcPr>
-          <w:p>
-            <w:pPr>
-              <w:jc w:val="center"/>
-              <w:rPr>
-                <w:rFonts w:ascii="Calibri" w:eastAsia="Calibri" w:hAnsi="Calibri" w:cs="Times New Roman"/>
-                <w:b/>
-                <w:bCs/>
-                <w:lang w:val="en-US"/>
-              </w:rPr>
-            </w:pPr>
-            <w:r>
-              <w:rPr>
-                <w:rFonts w:ascii="Calibri" w:eastAsia="Calibri" w:hAnsi="Calibri" w:cs="Times New Roman"/>
-                <w:b/>
-                <w:bCs/>
-                <w:lang w:val="en-US"/>
-              </w:rPr>
-              <w:t>QUORUM</w:t>
-            </w:r>
-          </w:p>
-        </w:tc>
-        <w:tc>
-          <w:tcPr>
-            <w:tcW w:w="2074" w:type="dxa"/>
-          </w:tcPr>
-          <w:p>
-            <w:pPr>
-              <w:jc w:val="center"/>
-              <w:rPr>
-                <w:rFonts w:ascii="Calibri" w:eastAsia="Calibri" w:hAnsi="Calibri" w:cs="Times New Roman"/>
-                <w:b/>
-                <w:bCs/>
-                <w:lang w:val="en-US"/>
-              </w:rPr>
-            </w:pPr>
-            <w:r>
-              <w:rPr>
-                <w:rFonts w:ascii="Calibri" w:eastAsia="Calibri" w:hAnsi="Calibri" w:cs="Times New Roman"/>
-                <w:b/>
-                <w:bCs/>
-                <w:lang w:val="en-US"/>
-              </w:rPr>
-              <w:t>ONE</w:t>
-            </w:r>
-          </w:p>
-        </w:tc>
-      </w:tr>
-      <w:tr>
-        <w:tc>
-          <w:tcPr>
-            <w:tcW w:w="2074" w:type="dxa"/>
-          </w:tcPr>
-          <w:p>
-            <w:pPr>
-              <w:jc w:val="both"/>
-              <w:rPr>
-                <w:rFonts w:ascii="Calibri" w:eastAsia="Calibri" w:hAnsi="Calibri" w:cs="Times New Roman"/>
-                <w:b/>
-                <w:bCs/>
-              </w:rPr>
-            </w:pPr>
-            <w:r>
-              <w:rPr>
-                <w:rFonts w:ascii="Calibri" w:eastAsia="Calibri" w:hAnsi="Calibri" w:cs="Times New Roman"/>
-                <w:b/>
-                <w:bCs/>
-              </w:rPr>
-              <w:t>Ερώτημα 1</w:t>
-            </w:r>
-          </w:p>
-        </w:tc>
-        <w:tc>
-          <w:tcPr>
-            <w:tcW w:w="2074" w:type="dxa"/>
-          </w:tcPr>
-          <w:p>
-            <w:pPr>
-              <w:jc w:val="center"/>
-              <w:rPr>
-                <w:rFonts w:ascii="Calibri" w:eastAsia="Calibri" w:hAnsi="Calibri" w:cs="Times New Roman"/>
-                <w:i/>
-                <w:iCs/>
-                <w:color w:val="7F7F7F"/>
-              </w:rPr>
-            </w:pPr>
-            <w:r>
-              <w:rPr>
-                <w:rFonts w:ascii="Calibri" w:eastAsia="Calibri" w:hAnsi="Calibri" w:cs="Times New Roman"/>
-                <w:i/>
-                <w:iCs/>
-                <w:color w:val="7F7F7F"/>
-              </w:rPr>
-              <w:t>[μ.ο. για τις 10 επαναλήψεις]</w:t>
-            </w:r>
-          </w:p>
-        </w:tc>
-        <w:tc>
-          <w:tcPr>
-            <w:tcW w:w="2074" w:type="dxa"/>
-          </w:tcPr>
-          <w:p>
-            <w:pPr>
-              <w:jc w:val="center"/>
-              <w:rPr>
-                <w:rFonts w:ascii="Calibri" w:eastAsia="Calibri" w:hAnsi="Calibri" w:cs="Times New Roman"/>
-                <w:i/>
-                <w:iCs/>
-                <w:color w:val="7F7F7F"/>
-              </w:rPr>
-            </w:pPr>
-            <w:r>
-              <w:rPr>
-                <w:rFonts w:ascii="Calibri" w:eastAsia="Calibri" w:hAnsi="Calibri" w:cs="Times New Roman"/>
-                <w:i/>
-                <w:iCs/>
-                <w:color w:val="7F7F7F"/>
-              </w:rPr>
-              <w:t>[μ.ο. για τις 10 επαναλήψεις]</w:t>
-            </w:r>
-          </w:p>
-        </w:tc>
-        <w:tc>
-          <w:tcPr>
-            <w:tcW w:w="2074" w:type="dxa"/>
-          </w:tcPr>
-          <w:p>
-            <w:pPr>
-              <w:jc w:val="center"/>
-              <w:rPr>
-                <w:rFonts w:ascii="Calibri" w:eastAsia="Calibri" w:hAnsi="Calibri" w:cs="Times New Roman"/>
-                <w:i/>
-                <w:iCs/>
-                <w:color w:val="7F7F7F"/>
-              </w:rPr>
-            </w:pPr>
-            <w:r>
-              <w:rPr>
-                <w:rFonts w:ascii="Calibri" w:eastAsia="Calibri" w:hAnsi="Calibri" w:cs="Times New Roman"/>
-                <w:i/>
-                <w:iCs/>
-                <w:color w:val="7F7F7F"/>
-              </w:rPr>
-              <w:t>[μ.ο. για τις 10 επαναλήψεις]</w:t>
-            </w:r>
-          </w:p>
-        </w:tc>
-      </w:tr>
-      <w:tr>
-        <w:tc>
-          <w:tcPr>
-            <w:tcW w:w="2074" w:type="dxa"/>
-          </w:tcPr>
-          <w:p>
-            <w:pPr>
-              <w:jc w:val="both"/>
-              <w:rPr>
-                <w:rFonts w:ascii="Calibri" w:eastAsia="Calibri" w:hAnsi="Calibri" w:cs="Times New Roman"/>
-                <w:b/>
-                <w:bCs/>
-              </w:rPr>
-            </w:pPr>
-            <w:r>
-              <w:rPr>
-                <w:rFonts w:ascii="Calibri" w:eastAsia="Calibri" w:hAnsi="Calibri" w:cs="Times New Roman"/>
-                <w:b/>
-                <w:bCs/>
-              </w:rPr>
-              <w:t>Ερώτημα 2</w:t>
-            </w:r>
-          </w:p>
-        </w:tc>
-        <w:tc>
-          <w:tcPr>
-            <w:tcW w:w="2074" w:type="dxa"/>
-          </w:tcPr>
-          <w:p>
-            <w:pPr>
-              <w:jc w:val="center"/>
-              <w:rPr>
-                <w:rFonts w:ascii="Calibri" w:eastAsia="Calibri" w:hAnsi="Calibri" w:cs="Times New Roman"/>
-                <w:i/>
-                <w:iCs/>
-                <w:color w:val="7F7F7F"/>
-              </w:rPr>
-            </w:pPr>
-            <w:r>
-              <w:rPr>
-                <w:rFonts w:ascii="Calibri" w:eastAsia="Calibri" w:hAnsi="Calibri" w:cs="Times New Roman"/>
-                <w:i/>
-                <w:iCs/>
-                <w:color w:val="7F7F7F"/>
-              </w:rPr>
-              <w:t>[μ.ο. για τις 10 επαναλήψεις]</w:t>
-            </w:r>
-          </w:p>
-        </w:tc>
-        <w:tc>
-          <w:tcPr>
-            <w:tcW w:w="2074" w:type="dxa"/>
-          </w:tcPr>
-          <w:p>
-            <w:pPr>
-              <w:jc w:val="center"/>
-              <w:rPr>
-                <w:rFonts w:ascii="Calibri" w:eastAsia="Calibri" w:hAnsi="Calibri" w:cs="Times New Roman"/>
-                <w:i/>
-                <w:iCs/>
-                <w:color w:val="7F7F7F"/>
-              </w:rPr>
-            </w:pPr>
-            <w:r>
-              <w:rPr>
-                <w:rFonts w:ascii="Calibri" w:eastAsia="Calibri" w:hAnsi="Calibri" w:cs="Times New Roman"/>
-                <w:i/>
-                <w:iCs/>
-                <w:color w:val="7F7F7F"/>
-              </w:rPr>
-              <w:t>[μ.ο. για τις 10 επαναλήψεις]</w:t>
-            </w:r>
-          </w:p>
-        </w:tc>
-        <w:tc>
-          <w:tcPr>
-            <w:tcW w:w="2074" w:type="dxa"/>
-          </w:tcPr>
-          <w:p>
-            <w:pPr>
-              <w:jc w:val="center"/>
-              <w:rPr>
-                <w:rFonts w:ascii="Calibri" w:eastAsia="Calibri" w:hAnsi="Calibri" w:cs="Times New Roman"/>
-                <w:i/>
-                <w:iCs/>
-                <w:color w:val="7F7F7F"/>
-              </w:rPr>
-            </w:pPr>
-            <w:r>
-              <w:rPr>
-                <w:rFonts w:ascii="Calibri" w:eastAsia="Calibri" w:hAnsi="Calibri" w:cs="Times New Roman"/>
-                <w:i/>
-                <w:iCs/>
-                <w:color w:val="7F7F7F"/>
-              </w:rPr>
-              <w:t>[μ.ο. για τις 10 επαναλήψεις]</w:t>
-            </w:r>
-          </w:p>
-        </w:tc>
-      </w:tr>
-      <w:tr>
-        <w:tc>
-          <w:tcPr>
-            <w:tcW w:w="2074" w:type="dxa"/>
-          </w:tcPr>
-          <w:p>
-            <w:pPr>
-              <w:jc w:val="both"/>
-              <w:rPr>
-                <w:rFonts w:ascii="Calibri" w:eastAsia="Calibri" w:hAnsi="Calibri" w:cs="Times New Roman"/>
-                <w:lang w:val="en-US"/>
-              </w:rPr>
-            </w:pPr>
-            <w:r>
-              <w:rPr>
-                <w:rFonts w:ascii="Calibri" w:eastAsia="Calibri" w:hAnsi="Calibri" w:cs="Times New Roman"/>
-                <w:b/>
-                <w:bCs/>
-              </w:rPr>
-              <w:t>Ερώτημα 3</w:t>
-            </w:r>
-          </w:p>
-        </w:tc>
-        <w:tc>
-          <w:tcPr>
-            <w:tcW w:w="2074" w:type="dxa"/>
-          </w:tcPr>
-          <w:p>
-            <w:pPr>
-              <w:jc w:val="center"/>
-              <w:rPr>
-                <w:rFonts w:ascii="Calibri" w:eastAsia="Calibri" w:hAnsi="Calibri" w:cs="Times New Roman"/>
-                <w:i/>
-                <w:iCs/>
-                <w:color w:val="7F7F7F"/>
-              </w:rPr>
-            </w:pPr>
-            <w:r>
-              <w:rPr>
-                <w:rFonts w:ascii="Calibri" w:eastAsia="Calibri" w:hAnsi="Calibri" w:cs="Times New Roman"/>
-                <w:i/>
-                <w:iCs/>
-                <w:color w:val="7F7F7F"/>
-              </w:rPr>
-              <w:t>[μ.ο. για τις 10 επαναλήψεις]</w:t>
-            </w:r>
-          </w:p>
-        </w:tc>
-        <w:tc>
-          <w:tcPr>
-            <w:tcW w:w="2074" w:type="dxa"/>
-          </w:tcPr>
-          <w:p>
-            <w:pPr>
-              <w:jc w:val="center"/>
-              <w:rPr>
-                <w:rFonts w:ascii="Calibri" w:eastAsia="Calibri" w:hAnsi="Calibri" w:cs="Times New Roman"/>
-                <w:i/>
-                <w:iCs/>
-                <w:color w:val="7F7F7F"/>
-              </w:rPr>
-            </w:pPr>
-            <w:r>
-              <w:rPr>
-                <w:rFonts w:ascii="Calibri" w:eastAsia="Calibri" w:hAnsi="Calibri" w:cs="Times New Roman"/>
-                <w:i/>
-                <w:iCs/>
-                <w:color w:val="7F7F7F"/>
-              </w:rPr>
-              <w:t>[μ.ο. για τις 10 επαναλήψεις]</w:t>
-            </w:r>
-          </w:p>
-        </w:tc>
-        <w:tc>
-          <w:tcPr>
-            <w:tcW w:w="2074" w:type="dxa"/>
-          </w:tcPr>
-          <w:p>
-            <w:pPr>
-              <w:jc w:val="center"/>
-              <w:rPr>
-                <w:rFonts w:ascii="Calibri" w:eastAsia="Calibri" w:hAnsi="Calibri" w:cs="Times New Roman"/>
-                <w:i/>
-                <w:iCs/>
-                <w:color w:val="7F7F7F"/>
-              </w:rPr>
-            </w:pPr>
-            <w:r>
-              <w:rPr>
-                <w:rFonts w:ascii="Calibri" w:eastAsia="Calibri" w:hAnsi="Calibri" w:cs="Times New Roman"/>
-                <w:i/>
-                <w:iCs/>
-                <w:color w:val="7F7F7F"/>
-              </w:rPr>
-              <w:t>[μ.ο. για τις 10 επαναλήψεις]</w:t>
-            </w:r>
-          </w:p>
-        </w:tc>
-      </w:tr>
-      <w:tr>
-        <w:tc>
-          <w:tcPr>
-            <w:tcW w:w="2074" w:type="dxa"/>
-          </w:tcPr>
-          <w:p>
-            <w:pPr>
-              <w:jc w:val="both"/>
-              <w:rPr>
-                <w:rFonts w:ascii="Calibri" w:eastAsia="Calibri" w:hAnsi="Calibri" w:cs="Times New Roman"/>
-                <w:lang w:val="en-US"/>
-              </w:rPr>
-            </w:pPr>
-            <w:r>
-              <w:rPr>
-                <w:rFonts w:ascii="Calibri" w:eastAsia="Calibri" w:hAnsi="Calibri" w:cs="Times New Roman"/>
-                <w:b/>
-                <w:bCs/>
-              </w:rPr>
-              <w:t>Ερώτημα 4</w:t>
-            </w:r>
-          </w:p>
-        </w:tc>
-        <w:tc>
-          <w:tcPr>
-            <w:tcW w:w="2074" w:type="dxa"/>
-          </w:tcPr>
-          <w:p>
-            <w:pPr>
-              <w:jc w:val="center"/>
-              <w:rPr>
-                <w:rFonts w:ascii="Calibri" w:eastAsia="Calibri" w:hAnsi="Calibri" w:cs="Times New Roman"/>
-                <w:i/>
-                <w:iCs/>
-                <w:color w:val="7F7F7F"/>
-              </w:rPr>
-            </w:pPr>
-            <w:r>
-              <w:rPr>
-                <w:rFonts w:ascii="Calibri" w:eastAsia="Calibri" w:hAnsi="Calibri" w:cs="Times New Roman"/>
-                <w:i/>
-                <w:iCs/>
-                <w:color w:val="7F7F7F"/>
-              </w:rPr>
-              <w:t>[μ.ο. για τις 10 επαναλήψεις]</w:t>
-            </w:r>
-          </w:p>
-        </w:tc>
-        <w:tc>
-          <w:tcPr>
-            <w:tcW w:w="2074" w:type="dxa"/>
-          </w:tcPr>
-          <w:p>
-            <w:pPr>
-              <w:jc w:val="center"/>
-              <w:rPr>
-                <w:rFonts w:ascii="Calibri" w:eastAsia="Calibri" w:hAnsi="Calibri" w:cs="Times New Roman"/>
-                <w:i/>
-                <w:iCs/>
-                <w:color w:val="7F7F7F"/>
-              </w:rPr>
-            </w:pPr>
-            <w:r>
-              <w:rPr>
-                <w:rFonts w:ascii="Calibri" w:eastAsia="Calibri" w:hAnsi="Calibri" w:cs="Times New Roman"/>
-                <w:i/>
-                <w:iCs/>
-                <w:color w:val="7F7F7F"/>
-              </w:rPr>
-              <w:t>[μ.ο. για τις 10 επαναλήψεις]</w:t>
-            </w:r>
-          </w:p>
-        </w:tc>
-        <w:tc>
-          <w:tcPr>
-            <w:tcW w:w="2074" w:type="dxa"/>
-          </w:tcPr>
-          <w:p>
-            <w:pPr>
-              <w:jc w:val="center"/>
-              <w:rPr>
-                <w:rFonts w:ascii="Calibri" w:eastAsia="Calibri" w:hAnsi="Calibri" w:cs="Times New Roman"/>
-                <w:i/>
-                <w:iCs/>
-                <w:color w:val="7F7F7F"/>
-              </w:rPr>
-            </w:pPr>
-            <w:r>
-              <w:rPr>
-                <w:rFonts w:ascii="Calibri" w:eastAsia="Calibri" w:hAnsi="Calibri" w:cs="Times New Roman"/>
-                <w:i/>
-                <w:iCs/>
-                <w:color w:val="7F7F7F"/>
-              </w:rPr>
-              <w:t>[μ.ο. για τις 10 επαναλήψεις]</w:t>
-            </w:r>
-          </w:p>
-        </w:tc>
-      </w:tr>
-      <w:tr>
-        <w:tc>
-          <w:tcPr>
-            <w:tcW w:w="2074" w:type="dxa"/>
-          </w:tcPr>
-          <w:p>
-            <w:pPr>
-              <w:jc w:val="both"/>
-              <w:rPr>
-                <w:rFonts w:ascii="Calibri" w:eastAsia="Calibri" w:hAnsi="Calibri" w:cs="Times New Roman"/>
-                <w:lang w:val="en-US"/>
-              </w:rPr>
-            </w:pPr>
-            <w:r>
-              <w:rPr>
-                <w:rFonts w:ascii="Calibri" w:eastAsia="Calibri" w:hAnsi="Calibri" w:cs="Times New Roman"/>
-                <w:b/>
-                <w:bCs/>
-              </w:rPr>
-              <w:t>Ερώτημα 5</w:t>
-            </w:r>
-          </w:p>
-        </w:tc>
-        <w:tc>
-          <w:tcPr>
-            <w:tcW w:w="2074" w:type="dxa"/>
-          </w:tcPr>
-          <w:p>
-            <w:pPr>
-              <w:jc w:val="center"/>
-              <w:rPr>
-                <w:rFonts w:ascii="Calibri" w:eastAsia="Calibri" w:hAnsi="Calibri" w:cs="Times New Roman"/>
-                <w:i/>
-                <w:iCs/>
-                <w:color w:val="7F7F7F"/>
-              </w:rPr>
-            </w:pPr>
-            <w:r>
-              <w:rPr>
-                <w:rFonts w:ascii="Calibri" w:eastAsia="Calibri" w:hAnsi="Calibri" w:cs="Times New Roman"/>
-                <w:i/>
-                <w:iCs/>
-                <w:color w:val="7F7F7F"/>
-              </w:rPr>
-              <w:t>[μ.ο. για τις 10 επαναλήψεις]</w:t>
-            </w:r>
-          </w:p>
-        </w:tc>
-        <w:tc>
-          <w:tcPr>
-            <w:tcW w:w="2074" w:type="dxa"/>
-          </w:tcPr>
-          <w:p>
-            <w:pPr>
-              <w:jc w:val="center"/>
-              <w:rPr>
-                <w:rFonts w:ascii="Calibri" w:eastAsia="Calibri" w:hAnsi="Calibri" w:cs="Times New Roman"/>
-                <w:i/>
-                <w:iCs/>
-                <w:color w:val="7F7F7F"/>
-              </w:rPr>
-            </w:pPr>
-            <w:r>
-              <w:rPr>
-                <w:rFonts w:ascii="Calibri" w:eastAsia="Calibri" w:hAnsi="Calibri" w:cs="Times New Roman"/>
-                <w:i/>
-                <w:iCs/>
-                <w:color w:val="7F7F7F"/>
-              </w:rPr>
-              <w:t>[μ.ο. για τις 10 επαναλήψεις]</w:t>
-            </w:r>
-          </w:p>
-        </w:tc>
-        <w:tc>
-          <w:tcPr>
-            <w:tcW w:w="2074" w:type="dxa"/>
-          </w:tcPr>
-          <w:p>
-            <w:pPr>
-              <w:jc w:val="center"/>
-              <w:rPr>
-                <w:rFonts w:ascii="Calibri" w:eastAsia="Calibri" w:hAnsi="Calibri" w:cs="Times New Roman"/>
-                <w:i/>
-                <w:iCs/>
-                <w:color w:val="7F7F7F"/>
-              </w:rPr>
-            </w:pPr>
-            <w:r>
-              <w:rPr>
-                <w:rFonts w:ascii="Calibri" w:eastAsia="Calibri" w:hAnsi="Calibri" w:cs="Times New Roman"/>
-                <w:i/>
-                <w:iCs/>
-                <w:color w:val="7F7F7F"/>
-              </w:rPr>
-              <w:t>[μ.ο. για τις 10 επαναλήψεις]</w:t>
-            </w:r>
-          </w:p>
-        </w:tc>
-      </w:tr>
-      <w:tr>
-        <w:tc>
-          <w:tcPr>
-            <w:tcW w:w="2074" w:type="dxa"/>
-          </w:tcPr>
-          <w:p>
-            <w:pPr>
-              <w:jc w:val="right"/>
-              <w:rPr>
-                <w:rFonts w:ascii="Calibri" w:eastAsia="Calibri" w:hAnsi="Calibri" w:cs="Times New Roman"/>
-                <w:b/>
-                <w:bCs/>
-              </w:rPr>
-            </w:pPr>
-            <w:r>
-              <w:rPr>
-                <w:rFonts w:ascii="Calibri" w:eastAsia="Calibri" w:hAnsi="Calibri" w:cs="Times New Roman"/>
-                <w:b/>
-                <w:bCs/>
-              </w:rPr>
-              <w:t>Μέσος όρος</w:t>
-            </w:r>
-          </w:p>
-        </w:tc>
-        <w:tc>
-          <w:tcPr>
-            <w:tcW w:w="2074" w:type="dxa"/>
-          </w:tcPr>
-          <w:p>
-            <w:pPr>
-              <w:jc w:val="center"/>
-              <w:rPr>
-                <w:rFonts w:ascii="Calibri" w:eastAsia="Calibri" w:hAnsi="Calibri" w:cs="Times New Roman"/>
-                <w:lang w:val="en-US"/>
-              </w:rPr>
-            </w:pPr>
-          </w:p>
-        </w:tc>
-        <w:tc>
-          <w:tcPr>
-            <w:tcW w:w="2074" w:type="dxa"/>
-          </w:tcPr>
-          <w:p>
-            <w:pPr>
-              <w:jc w:val="center"/>
-              <w:rPr>
-                <w:rFonts w:ascii="Calibri" w:eastAsia="Calibri" w:hAnsi="Calibri" w:cs="Times New Roman"/>
-                <w:lang w:val="en-US"/>
-              </w:rPr>
-            </w:pPr>
-          </w:p>
-        </w:tc>
-        <w:tc>
-          <w:tcPr>
-            <w:tcW w:w="2074" w:type="dxa"/>
-          </w:tcPr>
-          <w:p>
-            <w:pPr>
-              <w:jc w:val="center"/>
-              <w:rPr>
-                <w:rFonts w:ascii="Calibri" w:eastAsia="Calibri" w:hAnsi="Calibri" w:cs="Times New Roman"/>
-                <w:lang w:val="en-US"/>
-              </w:rPr>
-            </w:pPr>
-          </w:p>
-        </w:tc>
-      </w:tr>
-    </w:tbl>
-    <w:p>
-      <w:pPr>
-        <w:pStyle w:val="Heading1"/>
-      </w:pPr>
-      <w:r>
-        <w:t>Ερώτημα 4Γ: Σχολιασμός αποτελεσμάτων</w:t>
-      </w:r>
-    </w:p>
-    <w:p>
-      <w:pPr>
         <w:jc w:val="both"/>
         <w:rPr>
           <w:rFonts w:ascii="Calibri" w:eastAsia="Calibri" w:hAnsi="Calibri" w:cs="Times New Roman"/>
-          <w:i/>
-          <w:iCs/>
-          <w:color w:val="7F7F7F"/>
           <w:kern w:val="0"/>
           <w:lang w:val="el-GR"/>
           <w14:ligatures w14:val="none"/>
@@ -6797,228 +5416,11 @@
       </w:pPr>
       <w:r>
         <w:rPr>
-          <w:rFonts w:ascii="Calibri" w:eastAsia="Calibri" w:hAnsi="Calibri" w:cs="Times New Roman"/>
-          <w:i/>
-          <w:iCs/>
-          <w:color w:val="7F7F7F"/>
-          <w:kern w:val="0"/>
-          <w:lang w:val="el-GR"/>
-          <w14:ligatures w14:val="none"/>
-        </w:rPr>
-        <w:t>[Συνοψίστε τα αποτελέσματα των χρόνων εισαγωγής δεδομένων και ανάκτησης δεδομένων με κατάλληλες γραφικές παραστάσεις (δύο) και σχολιάστε τα ευρήματά σας – γιατί παρατηρούνται οι όποιες διαφορές στο χρόνο εκτέλεσης; Σε ποια στοιχεία της αρχιτεκτονικής της ΒΔ και του θεωρήματος CAP οφείλονται;]</w:t>
-      </w:r>
-    </w:p>
-    <w:p>
-      <w:pPr>
-        <w:pStyle w:val="Heading1"/>
-      </w:pPr>
-      <w:r>
-        <w:t>Βιβλιογραφία</w:t>
-      </w:r>
-    </w:p>
-    <w:p>
-      <w:pPr>
-        <w:jc w:val="both"/>
-        <w:rPr>
-          <w:rFonts w:ascii="Calibri" w:eastAsia="Calibri" w:hAnsi="Calibri" w:cs="Times New Roman"/>
-          <w:i/>
-          <w:iCs/>
-          <w:color w:val="7F7F7F"/>
-          <w:kern w:val="0"/>
-          <w:lang w:val="el-GR"/>
-          <w14:ligatures w14:val="none"/>
-        </w:rPr>
-      </w:pPr>
-      <w:r>
-        <w:rPr>
-          <w:rFonts w:ascii="Calibri" w:eastAsia="Calibri" w:hAnsi="Calibri" w:cs="Times New Roman"/>
-          <w:i/>
-          <w:iCs/>
-          <w:color w:val="7F7F7F"/>
-          <w:kern w:val="0"/>
-          <w:lang w:val="el-GR"/>
-          <w14:ligatures w14:val="none"/>
-        </w:rPr>
-        <w:t>[πηγές που χρησιμοποιήσατε για την εργασία]</w:t>
-      </w:r>
-    </w:p>
-    <w:p>
-      <w:pPr>
-        <w:jc w:val="both"/>
-        <w:rPr>
-          <w:rFonts w:ascii="Calibri" w:eastAsia="Calibri" w:hAnsi="Calibri" w:cs="Times New Roman"/>
-          <w:i/>
-          <w:iCs/>
-          <w:color w:val="7F7F7F"/>
-          <w:kern w:val="0"/>
-          <w:lang w:val="en-US"/>
-          <w14:ligatures w14:val="none"/>
-        </w:rPr>
-      </w:pPr>
-      <w:r>
-        <w:rPr>
-          <w:rFonts w:ascii="Calibri" w:eastAsia="Calibri" w:hAnsi="Calibri" w:cs="Times New Roman"/>
-          <w:i/>
-          <w:iCs/>
-          <w:color w:val="7F7F7F"/>
-          <w:kern w:val="0"/>
-          <w:lang w:val="en-US"/>
-          <w14:ligatures w14:val="none"/>
-        </w:rPr>
-        <w:t xml:space="preserve">Fatma </w:t>
-      </w:r>
-      <w:proofErr w:type="spellStart"/>
-      <w:r>
-        <w:rPr>
-          <w:rFonts w:ascii="Calibri" w:eastAsia="Calibri" w:hAnsi="Calibri" w:cs="Times New Roman"/>
-          <w:i/>
-          <w:iCs/>
-          <w:color w:val="7F7F7F"/>
-          <w:kern w:val="0"/>
-          <w:lang w:val="en-US"/>
-          <w14:ligatures w14:val="none"/>
-        </w:rPr>
-        <w:t>Abdelhedi</w:t>
-      </w:r>
-      <w:proofErr w:type="spellEnd"/>
-      <w:r>
-        <w:rPr>
-          <w:rFonts w:ascii="Calibri" w:eastAsia="Calibri" w:hAnsi="Calibri" w:cs="Times New Roman"/>
-          <w:i/>
-          <w:iCs/>
-          <w:color w:val="7F7F7F"/>
-          <w:kern w:val="0"/>
-          <w:lang w:val="en-US"/>
-          <w14:ligatures w14:val="none"/>
-        </w:rPr>
-        <w:t xml:space="preserve">, Amal </w:t>
-      </w:r>
-      <w:proofErr w:type="spellStart"/>
-      <w:r>
-        <w:rPr>
-          <w:rFonts w:ascii="Calibri" w:eastAsia="Calibri" w:hAnsi="Calibri" w:cs="Times New Roman"/>
-          <w:i/>
-          <w:iCs/>
-          <w:color w:val="7F7F7F"/>
-          <w:kern w:val="0"/>
-          <w:lang w:val="en-US"/>
-          <w14:ligatures w14:val="none"/>
-        </w:rPr>
-        <w:t>Ait</w:t>
-      </w:r>
-      <w:proofErr w:type="spellEnd"/>
-      <w:r>
-        <w:rPr>
-          <w:rFonts w:ascii="Calibri" w:eastAsia="Calibri" w:hAnsi="Calibri" w:cs="Times New Roman"/>
-          <w:i/>
-          <w:iCs/>
-          <w:color w:val="7F7F7F"/>
-          <w:kern w:val="0"/>
-          <w:lang w:val="en-US"/>
-          <w14:ligatures w14:val="none"/>
-        </w:rPr>
-        <w:t xml:space="preserve"> Brahim, Faten </w:t>
-      </w:r>
-      <w:proofErr w:type="spellStart"/>
-      <w:r>
-        <w:rPr>
-          <w:rFonts w:ascii="Calibri" w:eastAsia="Calibri" w:hAnsi="Calibri" w:cs="Times New Roman"/>
-          <w:i/>
-          <w:iCs/>
-          <w:color w:val="7F7F7F"/>
-          <w:kern w:val="0"/>
-          <w:lang w:val="en-US"/>
-          <w14:ligatures w14:val="none"/>
-        </w:rPr>
-        <w:t>Atigui</w:t>
-      </w:r>
-      <w:proofErr w:type="spellEnd"/>
-      <w:r>
-        <w:rPr>
-          <w:rFonts w:ascii="Calibri" w:eastAsia="Calibri" w:hAnsi="Calibri" w:cs="Times New Roman"/>
-          <w:i/>
-          <w:iCs/>
-          <w:color w:val="7F7F7F"/>
-          <w:kern w:val="0"/>
-          <w:lang w:val="en-US"/>
-          <w14:ligatures w14:val="none"/>
-        </w:rPr>
-        <w:t xml:space="preserve">, Gilles Zurfluh. Big Data and Knowledge Management: How to Implement Conceptual Models in NoSQL </w:t>
-      </w:r>
-      <w:proofErr w:type="gramStart"/>
-      <w:r>
-        <w:rPr>
-          <w:rFonts w:ascii="Calibri" w:eastAsia="Calibri" w:hAnsi="Calibri" w:cs="Times New Roman"/>
-          <w:i/>
-          <w:iCs/>
-          <w:color w:val="7F7F7F"/>
-          <w:kern w:val="0"/>
-          <w:lang w:val="en-US"/>
-          <w14:ligatures w14:val="none"/>
-        </w:rPr>
-        <w:t>Systems?.</w:t>
-      </w:r>
-      <w:proofErr w:type="gramEnd"/>
-      <w:r>
-        <w:rPr>
-          <w:rFonts w:ascii="Calibri" w:eastAsia="Calibri" w:hAnsi="Calibri" w:cs="Times New Roman"/>
-          <w:i/>
-          <w:iCs/>
-          <w:color w:val="7F7F7F"/>
-          <w:kern w:val="0"/>
-          <w:lang w:val="en-US"/>
-          <w14:ligatures w14:val="none"/>
-        </w:rPr>
-        <w:t xml:space="preserve"> 8th International Conference on</w:t>
-      </w:r>
-    </w:p>
-    <w:p>
-      <w:pPr>
-        <w:jc w:val="both"/>
-        <w:rPr>
-          <w:rFonts w:ascii="Calibri" w:eastAsia="Calibri" w:hAnsi="Calibri" w:cs="Times New Roman"/>
-          <w:i/>
-          <w:iCs/>
-          <w:color w:val="7F7F7F"/>
-          <w:kern w:val="0"/>
-          <w:lang w:val="en-US"/>
-          <w14:ligatures w14:val="none"/>
-        </w:rPr>
-      </w:pPr>
-      <w:r>
-        <w:rPr>
-          <w:rFonts w:ascii="Calibri" w:eastAsia="Calibri" w:hAnsi="Calibri" w:cs="Times New Roman"/>
-          <w:i/>
-          <w:iCs/>
-          <w:color w:val="7F7F7F"/>
-          <w:kern w:val="0"/>
-          <w:lang w:val="en-US"/>
-          <w14:ligatures w14:val="none"/>
-        </w:rPr>
-        <w:t>Knowledge Management and Information Sharing (IC3K 2016), Nov 2016, Porto, Portugal. pp.235-240, 10.5220/0006082302350240ff. hal-03193283f</w:t>
-      </w:r>
-    </w:p>
-    <w:p>
-      <w:pPr>
-        <w:rPr>
-          <w:lang w:val="en-US"/>
-        </w:rPr>
-      </w:pPr>
-    </w:p>
-    <w:p>
-      <w:pPr>
-        <w:rPr>
-          <w:lang w:val="en-US"/>
-        </w:rPr>
-      </w:pPr>
-      <w:r>
-        <w:rPr>
           <w:noProof/>
           <w:lang w:val="en-US"/>
         </w:rPr>
-        <w:lastRenderedPageBreak/>
         <w:drawing>
-          <wp:inline distT="0" distB="0" distL="0" distR="0" wp14:anchorId="1BB8402D" wp14:editId="655C3AF6">
+          <wp:inline distT="0" distB="0" distL="0" distR="0" wp14:anchorId="1A94DB3C" wp14:editId="010F478A">
             <wp:extent cx="5274310" cy="3956050"/>
             <wp:effectExtent l="0" t="0" r="2540" b="6350"/>
             <wp:docPr id="567738115" name="Picture 34" descr="A graph of a bar chart&#10;&#10;Description automatically generated with medium confidence"/>
@@ -7033,7 +5435,7 @@
                     <pic:cNvPicPr/>
                   </pic:nvPicPr>
                   <pic:blipFill>
-                    <a:blip r:embed="rId20">
+                    <a:blip r:embed="rId25">
                       <a:extLst>
                         <a:ext uri="{28A0092B-C50C-407E-A947-70E740481C1C}">
                           <a14:useLocalDpi xmlns:a14="http://schemas.microsoft.com/office/drawing/2010/main" val="0"/>
@@ -7062,17 +5464,794 @@
     </w:p>
     <w:p>
       <w:pPr>
-        <w:rPr>
-          <w:lang w:val="en-US"/>
-        </w:rPr>
+        <w:pStyle w:val="Heading1"/>
       </w:pPr>
       <w:r>
+        <w:lastRenderedPageBreak/>
+        <w:t>Ερώτημα 4Β: Χρόνοι ανάκτησης δεδομένων</w:t>
+      </w:r>
+    </w:p>
+    <w:tbl>
+      <w:tblPr>
+        <w:tblStyle w:val="TableGrid1"/>
+        <w:tblW w:w="0" w:type="auto"/>
+        <w:tblLook w:val="04A0" w:firstRow="1" w:lastRow="0" w:firstColumn="1" w:lastColumn="0" w:noHBand="0" w:noVBand="1"/>
+      </w:tblPr>
+      <w:tblGrid>
+        <w:gridCol w:w="2074"/>
+        <w:gridCol w:w="2074"/>
+        <w:gridCol w:w="2074"/>
+        <w:gridCol w:w="2074"/>
+      </w:tblGrid>
+      <w:tr>
+        <w:tc>
+          <w:tcPr>
+            <w:tcW w:w="2074" w:type="dxa"/>
+            <w:vMerge w:val="restart"/>
+          </w:tcPr>
+          <w:p>
+            <w:pPr>
+              <w:jc w:val="both"/>
+              <w:rPr>
+                <w:rFonts w:ascii="Calibri" w:eastAsia="Calibri" w:hAnsi="Calibri" w:cs="Times New Roman"/>
+              </w:rPr>
+            </w:pPr>
+          </w:p>
+        </w:tc>
+        <w:tc>
+          <w:tcPr>
+            <w:tcW w:w="6222" w:type="dxa"/>
+            <w:gridSpan w:val="3"/>
+          </w:tcPr>
+          <w:p>
+            <w:pPr>
+              <w:jc w:val="center"/>
+              <w:rPr>
+                <w:rFonts w:ascii="Calibri" w:eastAsia="Calibri" w:hAnsi="Calibri" w:cs="Times New Roman"/>
+                <w:b/>
+                <w:bCs/>
+                <w:lang w:val="en-US"/>
+              </w:rPr>
+            </w:pPr>
+            <w:r>
+              <w:rPr>
+                <w:rFonts w:ascii="Calibri" w:eastAsia="Calibri" w:hAnsi="Calibri" w:cs="Times New Roman"/>
+                <w:b/>
+                <w:bCs/>
+              </w:rPr>
+              <w:t xml:space="preserve">Επίπεδο </w:t>
+            </w:r>
+            <w:r>
+              <w:rPr>
+                <w:rFonts w:ascii="Calibri" w:eastAsia="Calibri" w:hAnsi="Calibri" w:cs="Times New Roman"/>
+                <w:b/>
+                <w:bCs/>
+                <w:lang w:val="en-US"/>
+              </w:rPr>
+              <w:t>write consistency</w:t>
+            </w:r>
+          </w:p>
+        </w:tc>
+      </w:tr>
+      <w:tr>
+        <w:tc>
+          <w:tcPr>
+            <w:tcW w:w="2074" w:type="dxa"/>
+            <w:vMerge/>
+          </w:tcPr>
+          <w:p>
+            <w:pPr>
+              <w:jc w:val="both"/>
+              <w:rPr>
+                <w:rFonts w:ascii="Calibri" w:eastAsia="Calibri" w:hAnsi="Calibri" w:cs="Times New Roman"/>
+              </w:rPr>
+            </w:pPr>
+          </w:p>
+        </w:tc>
+        <w:tc>
+          <w:tcPr>
+            <w:tcW w:w="2074" w:type="dxa"/>
+          </w:tcPr>
+          <w:p>
+            <w:pPr>
+              <w:jc w:val="center"/>
+              <w:rPr>
+                <w:rFonts w:ascii="Calibri" w:eastAsia="Calibri" w:hAnsi="Calibri" w:cs="Times New Roman"/>
+                <w:b/>
+                <w:bCs/>
+                <w:lang w:val="en-US"/>
+              </w:rPr>
+            </w:pPr>
+            <w:r>
+              <w:rPr>
+                <w:rFonts w:ascii="Calibri" w:eastAsia="Calibri" w:hAnsi="Calibri" w:cs="Times New Roman"/>
+                <w:b/>
+                <w:bCs/>
+                <w:lang w:val="en-US"/>
+              </w:rPr>
+              <w:t>ALL</w:t>
+            </w:r>
+          </w:p>
+        </w:tc>
+        <w:tc>
+          <w:tcPr>
+            <w:tcW w:w="2074" w:type="dxa"/>
+          </w:tcPr>
+          <w:p>
+            <w:pPr>
+              <w:jc w:val="center"/>
+              <w:rPr>
+                <w:rFonts w:ascii="Calibri" w:eastAsia="Calibri" w:hAnsi="Calibri" w:cs="Times New Roman"/>
+                <w:b/>
+                <w:bCs/>
+                <w:lang w:val="en-US"/>
+              </w:rPr>
+            </w:pPr>
+            <w:r>
+              <w:rPr>
+                <w:rFonts w:ascii="Calibri" w:eastAsia="Calibri" w:hAnsi="Calibri" w:cs="Times New Roman"/>
+                <w:b/>
+                <w:bCs/>
+                <w:lang w:val="en-US"/>
+              </w:rPr>
+              <w:t>QUORUM</w:t>
+            </w:r>
+          </w:p>
+        </w:tc>
+        <w:tc>
+          <w:tcPr>
+            <w:tcW w:w="2074" w:type="dxa"/>
+          </w:tcPr>
+          <w:p>
+            <w:pPr>
+              <w:jc w:val="center"/>
+              <w:rPr>
+                <w:rFonts w:ascii="Calibri" w:eastAsia="Calibri" w:hAnsi="Calibri" w:cs="Times New Roman"/>
+                <w:b/>
+                <w:bCs/>
+                <w:lang w:val="en-US"/>
+              </w:rPr>
+            </w:pPr>
+            <w:r>
+              <w:rPr>
+                <w:rFonts w:ascii="Calibri" w:eastAsia="Calibri" w:hAnsi="Calibri" w:cs="Times New Roman"/>
+                <w:b/>
+                <w:bCs/>
+                <w:lang w:val="en-US"/>
+              </w:rPr>
+              <w:t>TWO</w:t>
+            </w:r>
+          </w:p>
+        </w:tc>
+      </w:tr>
+      <w:tr>
+        <w:tc>
+          <w:tcPr>
+            <w:tcW w:w="2074" w:type="dxa"/>
+          </w:tcPr>
+          <w:p>
+            <w:pPr>
+              <w:jc w:val="both"/>
+              <w:rPr>
+                <w:rFonts w:ascii="Calibri" w:eastAsia="Calibri" w:hAnsi="Calibri" w:cs="Times New Roman"/>
+                <w:b/>
+                <w:bCs/>
+              </w:rPr>
+            </w:pPr>
+            <w:r>
+              <w:rPr>
+                <w:rFonts w:ascii="Calibri" w:eastAsia="Calibri" w:hAnsi="Calibri" w:cs="Times New Roman"/>
+                <w:b/>
+                <w:bCs/>
+              </w:rPr>
+              <w:t>Ερώτημα 1</w:t>
+            </w:r>
+          </w:p>
+        </w:tc>
+        <w:tc>
+          <w:tcPr>
+            <w:tcW w:w="2074" w:type="dxa"/>
+          </w:tcPr>
+          <w:p>
+            <w:pPr>
+              <w:jc w:val="center"/>
+              <w:rPr>
+                <w:rFonts w:ascii="Calibri" w:eastAsia="Calibri" w:hAnsi="Calibri" w:cs="Times New Roman"/>
+                <w:i/>
+                <w:iCs/>
+              </w:rPr>
+            </w:pPr>
+            <w:r>
+              <w:rPr>
+                <w:rFonts w:ascii="Calibri" w:eastAsia="Calibri" w:hAnsi="Calibri" w:cs="Times New Roman"/>
+                <w:i/>
+                <w:iCs/>
+              </w:rPr>
+              <w:t>0.0948</w:t>
+            </w:r>
+          </w:p>
+        </w:tc>
+        <w:tc>
+          <w:tcPr>
+            <w:tcW w:w="2074" w:type="dxa"/>
+          </w:tcPr>
+          <w:p>
+            <w:pPr>
+              <w:jc w:val="center"/>
+              <w:rPr>
+                <w:rFonts w:ascii="Calibri" w:eastAsia="Calibri" w:hAnsi="Calibri" w:cs="Times New Roman"/>
+                <w:i/>
+                <w:iCs/>
+              </w:rPr>
+            </w:pPr>
+            <w:r>
+              <w:rPr>
+                <w:rFonts w:ascii="Calibri" w:eastAsia="Calibri" w:hAnsi="Calibri" w:cs="Times New Roman"/>
+                <w:i/>
+                <w:iCs/>
+              </w:rPr>
+              <w:t>0.0930</w:t>
+            </w:r>
+          </w:p>
+        </w:tc>
+        <w:tc>
+          <w:tcPr>
+            <w:tcW w:w="2074" w:type="dxa"/>
+          </w:tcPr>
+          <w:p>
+            <w:pPr>
+              <w:jc w:val="center"/>
+              <w:rPr>
+                <w:rFonts w:ascii="Calibri" w:eastAsia="Calibri" w:hAnsi="Calibri" w:cs="Times New Roman"/>
+                <w:i/>
+                <w:iCs/>
+              </w:rPr>
+            </w:pPr>
+            <w:r>
+              <w:rPr>
+                <w:rFonts w:ascii="Calibri" w:eastAsia="Calibri" w:hAnsi="Calibri" w:cs="Times New Roman"/>
+                <w:i/>
+                <w:iCs/>
+              </w:rPr>
+              <w:t>0.0929</w:t>
+            </w:r>
+          </w:p>
+        </w:tc>
+      </w:tr>
+      <w:tr>
+        <w:tc>
+          <w:tcPr>
+            <w:tcW w:w="2074" w:type="dxa"/>
+          </w:tcPr>
+          <w:p>
+            <w:pPr>
+              <w:jc w:val="both"/>
+              <w:rPr>
+                <w:rFonts w:ascii="Calibri" w:eastAsia="Calibri" w:hAnsi="Calibri" w:cs="Times New Roman"/>
+                <w:b/>
+                <w:bCs/>
+              </w:rPr>
+            </w:pPr>
+            <w:r>
+              <w:rPr>
+                <w:rFonts w:ascii="Calibri" w:eastAsia="Calibri" w:hAnsi="Calibri" w:cs="Times New Roman"/>
+                <w:b/>
+                <w:bCs/>
+              </w:rPr>
+              <w:t>Ερώτημα 2</w:t>
+            </w:r>
+          </w:p>
+        </w:tc>
+        <w:tc>
+          <w:tcPr>
+            <w:tcW w:w="2074" w:type="dxa"/>
+          </w:tcPr>
+          <w:p>
+            <w:pPr>
+              <w:jc w:val="center"/>
+              <w:rPr>
+                <w:rFonts w:ascii="Calibri" w:eastAsia="Calibri" w:hAnsi="Calibri" w:cs="Times New Roman"/>
+                <w:i/>
+                <w:iCs/>
+              </w:rPr>
+            </w:pPr>
+            <w:r>
+              <w:rPr>
+                <w:rFonts w:ascii="Calibri" w:eastAsia="Calibri" w:hAnsi="Calibri" w:cs="Times New Roman"/>
+                <w:i/>
+                <w:iCs/>
+              </w:rPr>
+              <w:t>0.0921</w:t>
+            </w:r>
+          </w:p>
+        </w:tc>
+        <w:tc>
+          <w:tcPr>
+            <w:tcW w:w="2074" w:type="dxa"/>
+          </w:tcPr>
+          <w:p>
+            <w:pPr>
+              <w:jc w:val="center"/>
+              <w:rPr>
+                <w:rFonts w:ascii="Calibri" w:eastAsia="Calibri" w:hAnsi="Calibri" w:cs="Times New Roman"/>
+                <w:i/>
+                <w:iCs/>
+              </w:rPr>
+            </w:pPr>
+            <w:r>
+              <w:rPr>
+                <w:rFonts w:ascii="Calibri" w:eastAsia="Calibri" w:hAnsi="Calibri" w:cs="Times New Roman"/>
+                <w:i/>
+                <w:iCs/>
+              </w:rPr>
+              <w:t>0.0928</w:t>
+            </w:r>
+          </w:p>
+        </w:tc>
+        <w:tc>
+          <w:tcPr>
+            <w:tcW w:w="2074" w:type="dxa"/>
+          </w:tcPr>
+          <w:p>
+            <w:pPr>
+              <w:jc w:val="center"/>
+              <w:rPr>
+                <w:rFonts w:ascii="Calibri" w:eastAsia="Calibri" w:hAnsi="Calibri" w:cs="Times New Roman"/>
+                <w:i/>
+                <w:iCs/>
+              </w:rPr>
+            </w:pPr>
+            <w:r>
+              <w:rPr>
+                <w:rFonts w:ascii="Calibri" w:eastAsia="Calibri" w:hAnsi="Calibri" w:cs="Times New Roman"/>
+                <w:i/>
+                <w:iCs/>
+              </w:rPr>
+              <w:t>0.0979</w:t>
+            </w:r>
+          </w:p>
+        </w:tc>
+      </w:tr>
+      <w:tr>
+        <w:tc>
+          <w:tcPr>
+            <w:tcW w:w="2074" w:type="dxa"/>
+          </w:tcPr>
+          <w:p>
+            <w:pPr>
+              <w:jc w:val="both"/>
+              <w:rPr>
+                <w:rFonts w:ascii="Calibri" w:eastAsia="Calibri" w:hAnsi="Calibri" w:cs="Times New Roman"/>
+                <w:lang w:val="en-US"/>
+              </w:rPr>
+            </w:pPr>
+            <w:r>
+              <w:rPr>
+                <w:rFonts w:ascii="Calibri" w:eastAsia="Calibri" w:hAnsi="Calibri" w:cs="Times New Roman"/>
+                <w:b/>
+                <w:bCs/>
+              </w:rPr>
+              <w:t>Ερώτημα 3</w:t>
+            </w:r>
+          </w:p>
+        </w:tc>
+        <w:tc>
+          <w:tcPr>
+            <w:tcW w:w="2074" w:type="dxa"/>
+          </w:tcPr>
+          <w:p>
+            <w:pPr>
+              <w:jc w:val="center"/>
+              <w:rPr>
+                <w:rFonts w:ascii="Calibri" w:eastAsia="Calibri" w:hAnsi="Calibri" w:cs="Times New Roman"/>
+                <w:i/>
+                <w:iCs/>
+              </w:rPr>
+            </w:pPr>
+            <w:r>
+              <w:rPr>
+                <w:rFonts w:ascii="Calibri" w:eastAsia="Calibri" w:hAnsi="Calibri" w:cs="Times New Roman"/>
+                <w:i/>
+                <w:iCs/>
+              </w:rPr>
+              <w:t>0.0927</w:t>
+            </w:r>
+          </w:p>
+        </w:tc>
+        <w:tc>
+          <w:tcPr>
+            <w:tcW w:w="2074" w:type="dxa"/>
+          </w:tcPr>
+          <w:p>
+            <w:pPr>
+              <w:jc w:val="center"/>
+              <w:rPr>
+                <w:rFonts w:ascii="Calibri" w:eastAsia="Calibri" w:hAnsi="Calibri" w:cs="Times New Roman"/>
+                <w:i/>
+                <w:iCs/>
+              </w:rPr>
+            </w:pPr>
+            <w:r>
+              <w:rPr>
+                <w:rFonts w:ascii="Calibri" w:eastAsia="Calibri" w:hAnsi="Calibri" w:cs="Times New Roman"/>
+                <w:i/>
+                <w:iCs/>
+              </w:rPr>
+              <w:t>0.0939</w:t>
+            </w:r>
+          </w:p>
+        </w:tc>
+        <w:tc>
+          <w:tcPr>
+            <w:tcW w:w="2074" w:type="dxa"/>
+          </w:tcPr>
+          <w:p>
+            <w:pPr>
+              <w:jc w:val="center"/>
+              <w:rPr>
+                <w:rFonts w:ascii="Calibri" w:eastAsia="Calibri" w:hAnsi="Calibri" w:cs="Times New Roman"/>
+                <w:i/>
+                <w:iCs/>
+              </w:rPr>
+            </w:pPr>
+            <w:r>
+              <w:rPr>
+                <w:rFonts w:ascii="Calibri" w:eastAsia="Calibri" w:hAnsi="Calibri" w:cs="Times New Roman"/>
+                <w:i/>
+                <w:iCs/>
+              </w:rPr>
+              <w:t>0.0945</w:t>
+            </w:r>
+          </w:p>
+        </w:tc>
+      </w:tr>
+      <w:tr>
+        <w:tc>
+          <w:tcPr>
+            <w:tcW w:w="2074" w:type="dxa"/>
+          </w:tcPr>
+          <w:p>
+            <w:pPr>
+              <w:jc w:val="both"/>
+              <w:rPr>
+                <w:rFonts w:ascii="Calibri" w:eastAsia="Calibri" w:hAnsi="Calibri" w:cs="Times New Roman"/>
+                <w:lang w:val="en-US"/>
+              </w:rPr>
+            </w:pPr>
+            <w:r>
+              <w:rPr>
+                <w:rFonts w:ascii="Calibri" w:eastAsia="Calibri" w:hAnsi="Calibri" w:cs="Times New Roman"/>
+                <w:b/>
+                <w:bCs/>
+              </w:rPr>
+              <w:t>Ερώτημα 4</w:t>
+            </w:r>
+          </w:p>
+        </w:tc>
+        <w:tc>
+          <w:tcPr>
+            <w:tcW w:w="2074" w:type="dxa"/>
+          </w:tcPr>
+          <w:p>
+            <w:pPr>
+              <w:jc w:val="center"/>
+              <w:rPr>
+                <w:rFonts w:ascii="Calibri" w:eastAsia="Calibri" w:hAnsi="Calibri" w:cs="Times New Roman"/>
+                <w:i/>
+                <w:iCs/>
+              </w:rPr>
+            </w:pPr>
+            <w:r>
+              <w:rPr>
+                <w:rFonts w:ascii="Calibri" w:eastAsia="Calibri" w:hAnsi="Calibri" w:cs="Times New Roman"/>
+                <w:i/>
+                <w:iCs/>
+              </w:rPr>
+              <w:t>0.0935</w:t>
+            </w:r>
+          </w:p>
+        </w:tc>
+        <w:tc>
+          <w:tcPr>
+            <w:tcW w:w="2074" w:type="dxa"/>
+          </w:tcPr>
+          <w:p>
+            <w:pPr>
+              <w:jc w:val="center"/>
+              <w:rPr>
+                <w:rFonts w:ascii="Calibri" w:eastAsia="Calibri" w:hAnsi="Calibri" w:cs="Times New Roman"/>
+                <w:i/>
+                <w:iCs/>
+              </w:rPr>
+            </w:pPr>
+            <w:r>
+              <w:rPr>
+                <w:rFonts w:ascii="Calibri" w:eastAsia="Calibri" w:hAnsi="Calibri" w:cs="Times New Roman"/>
+                <w:i/>
+                <w:iCs/>
+              </w:rPr>
+              <w:t>0.1002</w:t>
+            </w:r>
+          </w:p>
+        </w:tc>
+        <w:tc>
+          <w:tcPr>
+            <w:tcW w:w="2074" w:type="dxa"/>
+          </w:tcPr>
+          <w:p>
+            <w:pPr>
+              <w:jc w:val="center"/>
+              <w:rPr>
+                <w:rFonts w:ascii="Calibri" w:eastAsia="Calibri" w:hAnsi="Calibri" w:cs="Times New Roman"/>
+                <w:i/>
+                <w:iCs/>
+              </w:rPr>
+            </w:pPr>
+            <w:r>
+              <w:rPr>
+                <w:rFonts w:ascii="Calibri" w:eastAsia="Calibri" w:hAnsi="Calibri" w:cs="Times New Roman"/>
+                <w:i/>
+                <w:iCs/>
+              </w:rPr>
+              <w:t>0.09</w:t>
+            </w:r>
+            <w:r>
+              <w:rPr>
+                <w:rFonts w:ascii="Calibri" w:eastAsia="Calibri" w:hAnsi="Calibri" w:cs="Times New Roman"/>
+                <w:i/>
+                <w:iCs/>
+              </w:rPr>
+              <w:t>22</w:t>
+            </w:r>
+          </w:p>
+        </w:tc>
+      </w:tr>
+      <w:tr>
+        <w:tc>
+          <w:tcPr>
+            <w:tcW w:w="2074" w:type="dxa"/>
+          </w:tcPr>
+          <w:p>
+            <w:pPr>
+              <w:jc w:val="both"/>
+              <w:rPr>
+                <w:rFonts w:ascii="Calibri" w:eastAsia="Calibri" w:hAnsi="Calibri" w:cs="Times New Roman"/>
+                <w:lang w:val="en-US"/>
+              </w:rPr>
+            </w:pPr>
+            <w:r>
+              <w:rPr>
+                <w:rFonts w:ascii="Calibri" w:eastAsia="Calibri" w:hAnsi="Calibri" w:cs="Times New Roman"/>
+                <w:b/>
+                <w:bCs/>
+              </w:rPr>
+              <w:t>Ερώτημα 5</w:t>
+            </w:r>
+          </w:p>
+        </w:tc>
+        <w:tc>
+          <w:tcPr>
+            <w:tcW w:w="2074" w:type="dxa"/>
+          </w:tcPr>
+          <w:p>
+            <w:pPr>
+              <w:jc w:val="center"/>
+              <w:rPr>
+                <w:rFonts w:ascii="Calibri" w:eastAsia="Calibri" w:hAnsi="Calibri" w:cs="Times New Roman"/>
+                <w:i/>
+                <w:iCs/>
+              </w:rPr>
+            </w:pPr>
+            <w:r>
+              <w:rPr>
+                <w:rFonts w:ascii="Calibri" w:eastAsia="Calibri" w:hAnsi="Calibri" w:cs="Times New Roman"/>
+                <w:i/>
+                <w:iCs/>
+              </w:rPr>
+              <w:t>0.0939</w:t>
+            </w:r>
+          </w:p>
+        </w:tc>
+        <w:tc>
+          <w:tcPr>
+            <w:tcW w:w="2074" w:type="dxa"/>
+          </w:tcPr>
+          <w:p>
+            <w:pPr>
+              <w:jc w:val="center"/>
+              <w:rPr>
+                <w:rFonts w:ascii="Calibri" w:eastAsia="Calibri" w:hAnsi="Calibri" w:cs="Times New Roman"/>
+                <w:i/>
+                <w:iCs/>
+              </w:rPr>
+            </w:pPr>
+            <w:r>
+              <w:rPr>
+                <w:rFonts w:ascii="Calibri" w:eastAsia="Calibri" w:hAnsi="Calibri" w:cs="Times New Roman"/>
+                <w:i/>
+                <w:iCs/>
+              </w:rPr>
+              <w:t>0.0924</w:t>
+            </w:r>
+          </w:p>
+        </w:tc>
+        <w:tc>
+          <w:tcPr>
+            <w:tcW w:w="2074" w:type="dxa"/>
+          </w:tcPr>
+          <w:p>
+            <w:pPr>
+              <w:jc w:val="center"/>
+              <w:rPr>
+                <w:rFonts w:ascii="Calibri" w:eastAsia="Calibri" w:hAnsi="Calibri" w:cs="Times New Roman"/>
+                <w:i/>
+                <w:iCs/>
+              </w:rPr>
+            </w:pPr>
+            <w:r>
+              <w:rPr>
+                <w:rFonts w:ascii="Calibri" w:eastAsia="Calibri" w:hAnsi="Calibri" w:cs="Times New Roman"/>
+                <w:i/>
+                <w:iCs/>
+              </w:rPr>
+              <w:t>0.09</w:t>
+            </w:r>
+            <w:r>
+              <w:rPr>
+                <w:rFonts w:ascii="Calibri" w:eastAsia="Calibri" w:hAnsi="Calibri" w:cs="Times New Roman"/>
+                <w:i/>
+                <w:iCs/>
+              </w:rPr>
+              <w:t>19</w:t>
+            </w:r>
+          </w:p>
+        </w:tc>
+      </w:tr>
+      <w:tr>
+        <w:tc>
+          <w:tcPr>
+            <w:tcW w:w="2074" w:type="dxa"/>
+          </w:tcPr>
+          <w:p>
+            <w:pPr>
+              <w:jc w:val="right"/>
+              <w:rPr>
+                <w:rFonts w:ascii="Calibri" w:eastAsia="Calibri" w:hAnsi="Calibri" w:cs="Times New Roman"/>
+                <w:b/>
+                <w:bCs/>
+              </w:rPr>
+            </w:pPr>
+            <w:r>
+              <w:rPr>
+                <w:rFonts w:ascii="Calibri" w:eastAsia="Calibri" w:hAnsi="Calibri" w:cs="Times New Roman"/>
+                <w:b/>
+                <w:bCs/>
+              </w:rPr>
+              <w:t>Μέσος όρος</w:t>
+            </w:r>
+          </w:p>
+        </w:tc>
+        <w:tc>
+          <w:tcPr>
+            <w:tcW w:w="2074" w:type="dxa"/>
+          </w:tcPr>
+          <w:p>
+            <w:pPr>
+              <w:jc w:val="center"/>
+              <w:rPr>
+                <w:rFonts w:ascii="Calibri" w:hAnsi="Calibri" w:cs="Calibri"/>
+                <w:color w:val="000000"/>
+              </w:rPr>
+            </w:pPr>
+            <w:r>
+              <w:rPr>
+                <w:rFonts w:ascii="Calibri" w:hAnsi="Calibri" w:cs="Calibri"/>
+                <w:color w:val="000000"/>
+              </w:rPr>
+              <w:t>0</w:t>
+            </w:r>
+            <w:r>
+              <w:rPr>
+                <w:rFonts w:ascii="Calibri" w:hAnsi="Calibri" w:cs="Calibri"/>
+                <w:color w:val="000000"/>
+                <w:lang w:val="en-US"/>
+              </w:rPr>
+              <w:t>.</w:t>
+            </w:r>
+            <w:r>
+              <w:rPr>
+                <w:rFonts w:ascii="Calibri" w:hAnsi="Calibri" w:cs="Calibri"/>
+                <w:color w:val="000000"/>
+              </w:rPr>
+              <w:t>0934</w:t>
+            </w:r>
+          </w:p>
+        </w:tc>
+        <w:tc>
+          <w:tcPr>
+            <w:tcW w:w="2074" w:type="dxa"/>
+          </w:tcPr>
+          <w:p>
+            <w:pPr>
+              <w:jc w:val="center"/>
+              <w:rPr>
+                <w:rFonts w:ascii="Calibri" w:hAnsi="Calibri" w:cs="Calibri"/>
+                <w:color w:val="000000"/>
+              </w:rPr>
+            </w:pPr>
+            <w:r>
+              <w:rPr>
+                <w:rFonts w:ascii="Calibri" w:hAnsi="Calibri" w:cs="Calibri"/>
+                <w:color w:val="000000"/>
+              </w:rPr>
+              <w:t>0</w:t>
+            </w:r>
+            <w:r>
+              <w:rPr>
+                <w:rFonts w:ascii="Calibri" w:hAnsi="Calibri" w:cs="Calibri"/>
+                <w:color w:val="000000"/>
+                <w:lang w:val="en-US"/>
+              </w:rPr>
+              <w:t>.</w:t>
+            </w:r>
+            <w:r>
+              <w:rPr>
+                <w:rFonts w:ascii="Calibri" w:hAnsi="Calibri" w:cs="Calibri"/>
+                <w:color w:val="000000"/>
+              </w:rPr>
+              <w:t>0945</w:t>
+            </w:r>
+          </w:p>
+        </w:tc>
+        <w:tc>
+          <w:tcPr>
+            <w:tcW w:w="2074" w:type="dxa"/>
+          </w:tcPr>
+          <w:p>
+            <w:pPr>
+              <w:jc w:val="center"/>
+              <w:rPr>
+                <w:rFonts w:ascii="Calibri" w:hAnsi="Calibri" w:cs="Calibri"/>
+                <w:color w:val="000000"/>
+              </w:rPr>
+            </w:pPr>
+            <w:r>
+              <w:rPr>
+                <w:rFonts w:ascii="Calibri" w:hAnsi="Calibri" w:cs="Calibri"/>
+                <w:color w:val="000000"/>
+              </w:rPr>
+              <w:t>0</w:t>
+            </w:r>
+            <w:r>
+              <w:rPr>
+                <w:rFonts w:ascii="Calibri" w:hAnsi="Calibri" w:cs="Calibri"/>
+                <w:color w:val="000000"/>
+                <w:lang w:val="en-US"/>
+              </w:rPr>
+              <w:t>.</w:t>
+            </w:r>
+            <w:r>
+              <w:rPr>
+                <w:rFonts w:ascii="Calibri" w:hAnsi="Calibri" w:cs="Calibri"/>
+                <w:color w:val="000000"/>
+              </w:rPr>
+              <w:t>0939</w:t>
+            </w:r>
+          </w:p>
+        </w:tc>
+      </w:tr>
+    </w:tbl>
+    <w:p>
+      <w:pPr>
+        <w:pStyle w:val="Heading1"/>
+      </w:pPr>
+      <w:r>
         <w:rPr>
           <w:noProof/>
           <w:lang w:val="en-US"/>
         </w:rPr>
         <w:drawing>
-          <wp:inline distT="0" distB="0" distL="0" distR="0" wp14:anchorId="0FA6B6B7" wp14:editId="2297B946">
+          <wp:inline distT="0" distB="0" distL="0" distR="0" wp14:anchorId="48A63376" wp14:editId="0DDBAED4">
             <wp:extent cx="5274310" cy="3956050"/>
             <wp:effectExtent l="0" t="0" r="2540" b="6350"/>
             <wp:docPr id="1064625198" name="Picture 33" descr="A graph of multiple colored bars&#10;&#10;Description automatically generated with medium confidence"/>
@@ -7087,7 +6266,7 @@
                     <pic:cNvPicPr/>
                   </pic:nvPicPr>
                   <pic:blipFill>
-                    <a:blip r:embed="rId21">
+                    <a:blip r:embed="rId26">
                       <a:extLst>
                         <a:ext uri="{28A0092B-C50C-407E-A947-70E740481C1C}">
                           <a14:useLocalDpi xmlns:a14="http://schemas.microsoft.com/office/drawing/2010/main" val="0"/>
@@ -7113,6 +6292,183 @@
           </wp:inline>
         </w:drawing>
       </w:r>
+      <w:r>
+        <w:br/>
+      </w:r>
+      <w:r>
+        <w:br/>
+      </w:r>
+      <w:r>
+        <w:t>Ερώτημα 4Γ: Σχολιασμός αποτελεσμάτων</w:t>
+      </w:r>
+    </w:p>
+    <w:p>
+      <w:pPr>
+        <w:pStyle w:val="Heading1"/>
+        <w:rPr>
+          <w:color w:val="auto"/>
+        </w:rPr>
+      </w:pPr>
+      <w:r>
+        <w:rPr>
+          <w:rFonts w:ascii="Calibri" w:eastAsia="Calibri" w:hAnsi="Calibri"/>
+          <w:color w:val="auto"/>
+          <w:sz w:val="22"/>
+          <w:szCs w:val="22"/>
+        </w:rPr>
+        <w:t>Στα ερωτήματα εγγραφής βλέπουμε ξεκάθαρη ανοδική τάση όσο το consistency level γίνεται αυστηρότερο. Αυτό είναι εντελώς αναμενόμενο, αφού αυξάνονται τα μηνύματα acknowledge που ανταλάσσουν μεταξύ τους οι server της βάσης πρωτού βεβαιώσουν ένα write. Αυτό στην ουσία είναι το tradeoff του θεωρήματος CAP, σύμφωνα με το οποίο όσο αυξάνουμε το Consistency θα πρέπει να αναμένουμε μειωμένο Availability (κρατώντας σταθερό το Partition Tolerance). Στα ερωτήματα ανάγνωσης βλέπουμε παρόμοιο trend, με λίγη αστάθεια, ίσως λόγω αυξημένου traffic στους server της AstraDB.</w:t>
+      </w:r>
+    </w:p>
+    <w:p>
+      <w:pPr>
+        <w:pStyle w:val="Heading1"/>
+      </w:pPr>
+      <w:r>
+        <w:t>Βιβλιογραφία</w:t>
+      </w:r>
+    </w:p>
+    <w:p>
+      <w:pPr>
+        <w:pStyle w:val="Default"/>
+      </w:pPr>
+    </w:p>
+    <w:p>
+      <w:pPr>
+        <w:pStyle w:val="Default"/>
+        <w:numPr>
+          <w:ilvl w:val="0"/>
+          <w:numId w:val="2"/>
+        </w:numPr>
+        <w:spacing w:after="63"/>
+        <w:rPr>
+          <w:color w:val="0000FF"/>
+          <w:sz w:val="22"/>
+          <w:szCs w:val="22"/>
+          <w:lang w:val="en-US"/>
+        </w:rPr>
+      </w:pPr>
+      <w:r>
+        <w:rPr>
+          <w:lang w:val="en-US"/>
+        </w:rPr>
+        <w:t xml:space="preserve">DataStax Cassandra Query Language Documentation: </w:t>
+      </w:r>
+      <w:r>
+        <w:rPr>
+          <w:color w:val="0000FF"/>
+          <w:sz w:val="22"/>
+          <w:szCs w:val="22"/>
+          <w:lang w:val="en-US"/>
+        </w:rPr>
+        <w:t xml:space="preserve">https://docs.datastax.com/en/cql-oss/3.x/cql/cqlIntro.html </w:t>
+      </w:r>
+    </w:p>
+    <w:p>
+      <w:pPr>
+        <w:pStyle w:val="Default"/>
+        <w:numPr>
+          <w:ilvl w:val="0"/>
+          <w:numId w:val="2"/>
+        </w:numPr>
+        <w:rPr>
+          <w:color w:val="0000FF"/>
+          <w:sz w:val="22"/>
+          <w:szCs w:val="22"/>
+          <w:lang w:val="en-US"/>
+        </w:rPr>
+      </w:pPr>
+      <w:r>
+        <w:rPr>
+          <w:sz w:val="22"/>
+          <w:szCs w:val="22"/>
+          <w:lang w:val="en-US"/>
+        </w:rPr>
+        <w:lastRenderedPageBreak/>
+        <w:t>P</w:t>
+      </w:r>
+      <w:r>
+        <w:rPr>
+          <w:sz w:val="22"/>
+          <w:szCs w:val="22"/>
+          <w:lang w:val="en-US"/>
+        </w:rPr>
+        <w:t xml:space="preserve">andas python library documentation: </w:t>
+      </w:r>
+      <w:r>
+        <w:rPr>
+          <w:color w:val="0000FF"/>
+          <w:sz w:val="22"/>
+          <w:szCs w:val="22"/>
+          <w:lang w:val="en-US"/>
+        </w:rPr>
+        <w:t xml:space="preserve">https://pandas.pydata.org/docs/index.html </w:t>
+      </w:r>
+    </w:p>
+    <w:p>
+      <w:pPr>
+        <w:pStyle w:val="Default"/>
+      </w:pPr>
+    </w:p>
+    <w:p>
+      <w:pPr>
+        <w:pStyle w:val="Default"/>
+        <w:numPr>
+          <w:ilvl w:val="0"/>
+          <w:numId w:val="3"/>
+        </w:numPr>
+        <w:rPr>
+          <w:color w:val="0000FF"/>
+          <w:sz w:val="22"/>
+          <w:szCs w:val="22"/>
+          <w:lang w:val="en-US"/>
+        </w:rPr>
+      </w:pPr>
+      <w:r>
+        <w:rPr>
+          <w:sz w:val="22"/>
+          <w:szCs w:val="22"/>
+          <w:lang w:val="en-US"/>
+        </w:rPr>
+        <w:t>Drawio</w:t>
+      </w:r>
+      <w:r>
+        <w:rPr>
+          <w:sz w:val="22"/>
+          <w:szCs w:val="22"/>
+          <w:lang w:val="en-US"/>
+        </w:rPr>
+        <w:t xml:space="preserve"> diagram tool: </w:t>
+      </w:r>
+      <w:r>
+        <w:rPr>
+          <w:color w:val="0000FF"/>
+          <w:sz w:val="22"/>
+          <w:szCs w:val="22"/>
+          <w:lang w:val="en-US"/>
+        </w:rPr>
+        <w:t>https://app.diagrams.net/</w:t>
+      </w:r>
+    </w:p>
+    <w:p>
+      <w:pPr>
+        <w:rPr>
+          <w:lang w:val="en-US"/>
+        </w:rPr>
+      </w:pPr>
+    </w:p>
+    <w:p>
+      <w:pPr>
+        <w:rPr>
+          <w:lang w:val="en-US"/>
+        </w:rPr>
+      </w:pPr>
+    </w:p>
+    <w:p>
+      <w:pPr>
+        <w:rPr>
+          <w:lang w:val="en-US"/>
+        </w:rPr>
+      </w:pPr>
     </w:p>
     <w:sectPr>
       <w:pgSz w:w="11906" w:h="16838"/>
@@ -7127,6 +6483,108 @@
 <file path=word/numbering.xml><?xml version="1.0" encoding="utf-8"?>
 <w:numbering xmlns:wpc="http://schemas.microsoft.com/office/word/2010/wordprocessingCanvas" xmlns:cx="http://schemas.microsoft.com/office/drawing/2014/chartex" xmlns:cx1="http://schemas.microsoft.com/office/drawing/2015/9/8/chartex" xmlns:cx2="http://schemas.microsoft.com/office/drawing/2015/10/21/chartex" xmlns:cx3="http://schemas.microsoft.com/office/drawing/2016/5/9/chartex" xmlns:cx4="http://schemas.microsoft.com/office/drawing/2016/5/10/chartex" xmlns:cx5="http://schemas.microsoft.com/office/drawing/2016/5/11/chartex" xmlns:cx6="http://schemas.microsoft.com/office/drawing/2016/5/12/chartex" xmlns:cx7="http://schemas.microsoft.com/office/drawing/2016/5/13/chartex" xmlns:cx8="http://schemas.microsoft.com/office/drawing/2016/5/14/chartex" xmlns:mc="http://schemas.openxmlformats.org/markup-compatibility/2006" xmlns:aink="http://schemas.microsoft.com/office/drawing/2016/ink" xmlns:am3d="http://schemas.microsoft.com/office/drawing/2017/model3d" xmlns:o="urn:schemas-microsoft-com:office:office" xmlns:oel="http://schemas.microsoft.com/office/2019/extlst" xmlns:r="http://schemas.openxmlformats.org/officeDocument/2006/relationships" xmlns:m="http://schemas.openxmlformats.org/officeDocument/2006/math" xmlns:v="urn:schemas-microsoft-com:vml" xmlns:wp14="http://schemas.microsoft.com/office/word/2010/wordprocessingDrawing" xmlns:wp="http://schemas.openxmlformats.org/drawingml/2006/wordprocessingDrawing" xmlns:w10="urn:schemas-microsoft-com:office:word" xmlns:w="http://schemas.openxmlformats.org/wordprocessingml/2006/main" xmlns:w14="http://schemas.microsoft.com/office/word/2010/wordml" xmlns:w15="http://schemas.microsoft.com/office/word/2012/wordml" xmlns:w16cex="http://schemas.microsoft.com/office/word/2018/wordml/cex" xmlns:w16cid="http://schemas.microsoft.com/office/word/2016/wordml/cid" xmlns:w16="http://schemas.microsoft.com/office/word/2018/wordml" xmlns:w16sdtdh="http://schemas.microsoft.com/office/word/2020/wordml/sdtdatahash" xmlns:w16se="http://schemas.microsoft.com/office/word/2015/wordml/symex" xmlns:wpg="http://schemas.microsoft.com/office/word/2010/wordprocessingGroup" xmlns:wpi="http://schemas.microsoft.com/office/word/2010/wordprocessingInk" xmlns:wne="http://schemas.microsoft.com/office/word/2006/wordml" xmlns:wps="http://schemas.microsoft.com/office/word/2010/wordprocessingShape" mc:Ignorable="w14 w15 w16se w16cid w16 w16cex w16sdtdh wp14">
   <w:abstractNum w:abstractNumId="0" w15:restartNumberingAfterBreak="0">
+    <w:nsid w:val="95B06A0A"/>
+    <w:multiLevelType w:val="hybridMultilevel"/>
+    <w:tmpl w:val="FFFFFFFF"/>
+    <w:lvl w:ilvl="0" w:tplc="FFFFFFFF">
+      <w:start w:val="1"/>
+      <w:numFmt w:val="bullet"/>
+      <w:lvlText w:val="•"/>
+      <w:lvlJc w:val="left"/>
+    </w:lvl>
+    <w:lvl w:ilvl="1" w:tplc="FFFFFFFF">
+      <w:numFmt w:val="decimal"/>
+      <w:lvlText w:val=""/>
+      <w:lvlJc w:val="left"/>
+    </w:lvl>
+    <w:lvl w:ilvl="2" w:tplc="FFFFFFFF">
+      <w:numFmt w:val="decimal"/>
+      <w:lvlText w:val=""/>
+      <w:lvlJc w:val="left"/>
+    </w:lvl>
+    <w:lvl w:ilvl="3" w:tplc="FFFFFFFF">
+      <w:numFmt w:val="decimal"/>
+      <w:lvlText w:val=""/>
+      <w:lvlJc w:val="left"/>
+    </w:lvl>
+    <w:lvl w:ilvl="4" w:tplc="FFFFFFFF">
+      <w:numFmt w:val="decimal"/>
+      <w:lvlText w:val=""/>
+      <w:lvlJc w:val="left"/>
+    </w:lvl>
+    <w:lvl w:ilvl="5" w:tplc="FFFFFFFF">
+      <w:numFmt w:val="decimal"/>
+      <w:lvlText w:val=""/>
+      <w:lvlJc w:val="left"/>
+    </w:lvl>
+    <w:lvl w:ilvl="6" w:tplc="FFFFFFFF">
+      <w:numFmt w:val="decimal"/>
+      <w:lvlText w:val=""/>
+      <w:lvlJc w:val="left"/>
+    </w:lvl>
+    <w:lvl w:ilvl="7" w:tplc="FFFFFFFF">
+      <w:numFmt w:val="decimal"/>
+      <w:lvlText w:val=""/>
+      <w:lvlJc w:val="left"/>
+    </w:lvl>
+    <w:lvl w:ilvl="8" w:tplc="FFFFFFFF">
+      <w:numFmt w:val="decimal"/>
+      <w:lvlText w:val=""/>
+      <w:lvlJc w:val="left"/>
+    </w:lvl>
+  </w:abstractNum>
+  <w:abstractNum w:abstractNumId="1" w15:restartNumberingAfterBreak="0">
+    <w:nsid w:val="A92355FB"/>
+    <w:multiLevelType w:val="hybridMultilevel"/>
+    <w:tmpl w:val="FFFFFFFF"/>
+    <w:lvl w:ilvl="0" w:tplc="FFFFFFFF">
+      <w:start w:val="1"/>
+      <w:numFmt w:val="bullet"/>
+      <w:lvlText w:val="•"/>
+      <w:lvlJc w:val="left"/>
+    </w:lvl>
+    <w:lvl w:ilvl="1" w:tplc="FFFFFFFF">
+      <w:numFmt w:val="decimal"/>
+      <w:lvlText w:val=""/>
+      <w:lvlJc w:val="left"/>
+    </w:lvl>
+    <w:lvl w:ilvl="2" w:tplc="FFFFFFFF">
+      <w:numFmt w:val="decimal"/>
+      <w:lvlText w:val=""/>
+      <w:lvlJc w:val="left"/>
+    </w:lvl>
+    <w:lvl w:ilvl="3" w:tplc="FFFFFFFF">
+      <w:numFmt w:val="decimal"/>
+      <w:lvlText w:val=""/>
+      <w:lvlJc w:val="left"/>
+    </w:lvl>
+    <w:lvl w:ilvl="4" w:tplc="FFFFFFFF">
+      <w:numFmt w:val="decimal"/>
+      <w:lvlText w:val=""/>
+      <w:lvlJc w:val="left"/>
+    </w:lvl>
+    <w:lvl w:ilvl="5" w:tplc="FFFFFFFF">
+      <w:numFmt w:val="decimal"/>
+      <w:lvlText w:val=""/>
+      <w:lvlJc w:val="left"/>
+    </w:lvl>
+    <w:lvl w:ilvl="6" w:tplc="FFFFFFFF">
+      <w:numFmt w:val="decimal"/>
+      <w:lvlText w:val=""/>
+      <w:lvlJc w:val="left"/>
+    </w:lvl>
+    <w:lvl w:ilvl="7" w:tplc="FFFFFFFF">
+      <w:numFmt w:val="decimal"/>
+      <w:lvlText w:val=""/>
+      <w:lvlJc w:val="left"/>
+    </w:lvl>
+    <w:lvl w:ilvl="8" w:tplc="FFFFFFFF">
+      <w:numFmt w:val="decimal"/>
+      <w:lvlText w:val=""/>
+      <w:lvlJc w:val="left"/>
+    </w:lvl>
+  </w:abstractNum>
+  <w:abstractNum w:abstractNumId="2" w15:restartNumberingAfterBreak="0">
     <w:nsid w:val="7B651FE1"/>
     <w:multiLevelType w:val="hybridMultilevel"/>
     <w:tmpl w:val="E83AAA28"/>
@@ -7216,6 +6674,12 @@
     </w:lvl>
   </w:abstractNum>
   <w:num w:numId="1" w16cid:durableId="1241332091">
+    <w:abstractNumId w:val="2"/>
+  </w:num>
+  <w:num w:numId="2" w16cid:durableId="2020958430">
+    <w:abstractNumId w:val="1"/>
+  </w:num>
+  <w:num w:numId="3" w16cid:durableId="1199129501">
     <w:abstractNumId w:val="0"/>
   </w:num>
 </w:numbering>
@@ -8212,6 +7676,24 @@
       </w:tblBorders>
     </w:tblPr>
   </w:style>
+  <w:style w:type="paragraph" w:customStyle="1" w:styleId="Default">
+    <w:name w:val="Default"/>
+    <w:rsid w:val="00E83F93"/>
+    <w:pPr>
+      <w:autoSpaceDE w:val="0"/>
+      <w:autoSpaceDN w:val="0"/>
+      <w:adjustRightInd w:val="0"/>
+      <w:spacing w:after="0" w:line="240" w:lineRule="auto"/>
+    </w:pPr>
+    <w:rPr>
+      <w:rFonts w:ascii="Calibri" w:hAnsi="Calibri" w:cs="Calibri"/>
+      <w:color w:val="000000"/>
+      <w:kern w:val="0"/>
+      <w:sz w:val="24"/>
+      <w:szCs w:val="24"/>
+      <w:lang w:val="el-GR"/>
+    </w:rPr>
+  </w:style>
 </w:styles>
 </file>
 
